--- a/Displomski_rad.docx
+++ b/Displomski_rad.docx
@@ -37,11 +37,13 @@
               <w:spacing w:before="240" w:after="0"/>
               <w:jc w:val="center"/>
               <w:rPr>
+                <w:rFonts w:ascii="Arial" w:hAnsi="Arial" w:cs="Arial"/>
                 <w:sz w:val="20"/>
               </w:rPr>
             </w:pPr>
             <w:r>
               <w:rPr>
+                <w:rFonts w:ascii="Arial" w:hAnsi="Arial" w:cs="Arial"/>
                 <w:sz w:val="20"/>
               </w:rPr>
               <w:object w:dxaOrig="1382" w:dyaOrig="1380">
@@ -64,10 +66,10 @@
                   <v:path o:extrusionok="f" gradientshapeok="t" o:connecttype="rect"/>
                   <o:lock v:ext="edit" aspectratio="t"/>
                 </v:shapetype>
-                <v:shape id="_x0000_i1025" type="#_x0000_t75" style="width:63.75pt;height:63.75pt" o:ole="" fillcolor="window">
+                <v:shape id="_x0000_i1025" type="#_x0000_t75" style="width:63.8pt;height:63.8pt" o:ole="" fillcolor="window">
                   <v:imagedata r:id="rId9" o:title=""/>
                 </v:shape>
-                <o:OLEObject Type="Embed" ProgID="CorelDraw.Graphic.7" ShapeID="_x0000_i1025" DrawAspect="Content" ObjectID="_1756291343" r:id="rId10"/>
+                <o:OLEObject Type="Embed" ProgID="CorelDraw.Graphic.7" ShapeID="_x0000_i1025" DrawAspect="Content" ObjectID="_1756402337" r:id="rId10"/>
               </w:object>
             </w:r>
           </w:p>
@@ -83,6 +85,7 @@
               <w:spacing w:before="0" w:after="0"/>
               <w:jc w:val="center"/>
               <w:rPr>
+                <w:rFonts w:ascii="Arial" w:hAnsi="Arial" w:cs="Arial"/>
                 <w:kern w:val="0"/>
                 <w:sz w:val="32"/>
                 <w:szCs w:val="32"/>
@@ -91,6 +94,7 @@
             </w:pPr>
             <w:r>
               <w:rPr>
+                <w:rFonts w:ascii="Arial" w:hAnsi="Arial" w:cs="Arial"/>
                 <w:kern w:val="0"/>
                 <w:sz w:val="32"/>
                 <w:szCs w:val="32"/>
@@ -105,6 +109,7 @@
               <w:spacing w:after="0"/>
               <w:jc w:val="center"/>
               <w:rPr>
+                <w:rFonts w:ascii="Arial" w:hAnsi="Arial" w:cs="Arial"/>
                 <w:b/>
                 <w:spacing w:val="34"/>
                 <w:sz w:val="32"/>
@@ -113,6 +118,7 @@
             </w:pPr>
             <w:r>
               <w:rPr>
+                <w:rFonts w:ascii="Arial" w:hAnsi="Arial" w:cs="Arial"/>
                 <w:b/>
                 <w:kern w:val="0"/>
                 <w:sz w:val="32"/>
@@ -134,15 +140,17 @@
               <w:spacing w:before="0"/>
               <w:jc w:val="center"/>
               <w:rPr>
+                <w:rFonts w:ascii="Arial" w:hAnsi="Arial" w:cs="Arial"/>
                 <w:spacing w:val="12"/>
               </w:rPr>
             </w:pPr>
             <w:r>
               <w:rPr>
+                <w:rFonts w:ascii="Arial" w:hAnsi="Arial" w:cs="Arial"/>
                 <w:noProof/>
               </w:rPr>
               <w:drawing>
-                <wp:inline distT="0" distB="0" distL="0" distR="0" wp14:anchorId="268A962F" wp14:editId="2DB0574D">
+                <wp:inline distT="0" distB="0" distL="0" distR="0" wp14:anchorId="2EBA4115" wp14:editId="3A5FA144">
                   <wp:extent cx="782955" cy="859155"/>
                   <wp:effectExtent l="0" t="0" r="0" b="0"/>
                   <wp:docPr id="2" name="Picture 2"/>
@@ -198,6 +206,7 @@
       <w:pPr>
         <w:spacing w:before="60" w:after="0"/>
         <w:rPr>
+          <w:rFonts w:ascii="Arial" w:hAnsi="Arial" w:cs="Arial"/>
           <w:sz w:val="40"/>
           <w:szCs w:val="40"/>
           <w:lang w:val="sr-Cyrl-CS"/>
@@ -208,6 +217,7 @@
       <w:pPr>
         <w:spacing w:before="60" w:after="0"/>
         <w:rPr>
+          <w:rFonts w:ascii="Arial" w:hAnsi="Arial" w:cs="Arial"/>
           <w:sz w:val="40"/>
           <w:szCs w:val="40"/>
           <w:lang w:val="sr-Cyrl-CS"/>
@@ -218,6 +228,7 @@
       <w:pPr>
         <w:spacing w:before="60" w:after="0"/>
         <w:rPr>
+          <w:rFonts w:ascii="Arial" w:hAnsi="Arial" w:cs="Arial"/>
           <w:sz w:val="40"/>
           <w:szCs w:val="40"/>
           <w:lang w:val="sr-Cyrl-CS"/>
@@ -227,7 +238,9 @@
     <w:p>
       <w:pPr>
         <w:spacing w:before="60" w:after="0"/>
-        <w:rPr>
+        <w:ind w:left="720" w:firstLine="720"/>
+        <w:rPr>
+          <w:rFonts w:ascii="Arial" w:hAnsi="Arial" w:cs="Arial"/>
           <w:sz w:val="40"/>
           <w:szCs w:val="40"/>
           <w:lang w:val="sr-Cyrl-RS"/>
@@ -235,35 +248,30 @@
       </w:pPr>
       <w:r>
         <w:rPr>
+          <w:rFonts w:ascii="Arial" w:hAnsi="Arial" w:cs="Arial"/>
           <w:sz w:val="40"/>
           <w:szCs w:val="40"/>
           <w:lang w:val="sr-Cyrl-RS"/>
         </w:rPr>
-        <w:t xml:space="preserve">                             </w:t>
-      </w:r>
-      <w:r>
-        <w:rPr>
+        <w:t>Петар Ћоћић</w:t>
+      </w:r>
+    </w:p>
+    <w:p>
+      <w:pPr>
+        <w:spacing w:before="60" w:after="0"/>
+        <w:rPr>
+          <w:rFonts w:ascii="Arial" w:hAnsi="Arial" w:cs="Arial"/>
           <w:sz w:val="40"/>
           <w:szCs w:val="40"/>
           <w:lang w:val="sr-Cyrl-RS"/>
         </w:rPr>
-        <w:t>Петар Ћоћић</w:t>
-      </w:r>
+      </w:pPr>
     </w:p>
     <w:p>
       <w:pPr>
         <w:spacing w:before="60" w:after="0"/>
         <w:rPr>
-          <w:sz w:val="40"/>
-          <w:szCs w:val="40"/>
-          <w:lang w:val="sr-Cyrl-RS"/>
-        </w:rPr>
-      </w:pPr>
-    </w:p>
-    <w:p>
-      <w:pPr>
-        <w:spacing w:before="60" w:after="0"/>
-        <w:rPr>
+          <w:rFonts w:ascii="Arial" w:hAnsi="Arial" w:cs="Arial"/>
           <w:sz w:val="40"/>
           <w:szCs w:val="40"/>
           <w:lang w:val="sr-Cyrl-CS"/>
@@ -274,6 +282,7 @@
       <w:pPr>
         <w:spacing w:before="60" w:after="0"/>
         <w:rPr>
+          <w:rFonts w:ascii="Arial" w:hAnsi="Arial" w:cs="Arial"/>
           <w:sz w:val="40"/>
           <w:szCs w:val="40"/>
           <w:lang w:val="sr-Cyrl-CS"/>
@@ -285,6 +294,7 @@
         <w:spacing w:before="60" w:after="0"/>
         <w:jc w:val="center"/>
         <w:rPr>
+          <w:rFonts w:ascii="Arial" w:hAnsi="Arial" w:cs="Arial"/>
           <w:b/>
           <w:sz w:val="40"/>
           <w:szCs w:val="40"/>
@@ -293,6 +303,7 @@
       </w:pPr>
       <w:r>
         <w:rPr>
+          <w:rFonts w:ascii="Arial" w:hAnsi="Arial" w:cs="Arial"/>
           <w:b/>
           <w:sz w:val="50"/>
           <w:szCs w:val="40"/>
@@ -302,6 +313,7 @@
       </w:r>
       <w:r>
         <w:rPr>
+          <w:rFonts w:ascii="Arial" w:hAnsi="Arial" w:cs="Arial"/>
           <w:b/>
           <w:sz w:val="50"/>
           <w:szCs w:val="40"/>
@@ -311,6 +323,7 @@
       </w:r>
       <w:r>
         <w:rPr>
+          <w:rFonts w:ascii="Arial" w:hAnsi="Arial" w:cs="Arial"/>
           <w:b/>
           <w:sz w:val="50"/>
           <w:szCs w:val="40"/>
@@ -323,6 +336,7 @@
       <w:pPr>
         <w:spacing w:before="60" w:after="0"/>
         <w:rPr>
+          <w:rFonts w:ascii="Arial" w:hAnsi="Arial" w:cs="Arial"/>
           <w:sz w:val="40"/>
           <w:szCs w:val="40"/>
           <w:lang w:val="sr-Cyrl-CS"/>
@@ -339,6 +353,7 @@
         <w:ind w:left="-270"/>
         <w:jc w:val="center"/>
         <w:rPr>
+          <w:rFonts w:ascii="Arial" w:hAnsi="Arial" w:cs="Arial"/>
           <w:sz w:val="40"/>
           <w:szCs w:val="40"/>
           <w:lang w:val="sr-Cyrl-CS"/>
@@ -346,6 +361,7 @@
       </w:pPr>
       <w:r>
         <w:rPr>
+          <w:rFonts w:ascii="Arial" w:hAnsi="Arial" w:cs="Arial"/>
           <w:sz w:val="40"/>
           <w:szCs w:val="40"/>
           <w:lang w:val="sr-Cyrl-CS"/>
@@ -358,6 +374,7 @@
         <w:spacing w:before="60" w:after="0"/>
         <w:jc w:val="center"/>
         <w:rPr>
+          <w:rFonts w:ascii="Arial" w:hAnsi="Arial" w:cs="Arial"/>
           <w:sz w:val="40"/>
           <w:szCs w:val="40"/>
           <w:lang w:val="sr-Cyrl-CS"/>
@@ -365,6 +382,7 @@
       </w:pPr>
       <w:r>
         <w:rPr>
+          <w:rFonts w:ascii="Arial" w:hAnsi="Arial" w:cs="Arial"/>
           <w:sz w:val="40"/>
           <w:szCs w:val="40"/>
           <w:lang w:val="sr-Cyrl-CS"/>
@@ -373,6 +391,7 @@
       </w:r>
       <w:r>
         <w:rPr>
+          <w:rFonts w:ascii="Arial" w:hAnsi="Arial" w:cs="Arial"/>
           <w:sz w:val="40"/>
           <w:szCs w:val="40"/>
           <w:lang w:val="sr-Cyrl-CS"/>
@@ -381,6 +400,7 @@
       </w:r>
       <w:r>
         <w:rPr>
+          <w:rFonts w:ascii="Arial" w:hAnsi="Arial" w:cs="Arial"/>
           <w:sz w:val="40"/>
           <w:szCs w:val="40"/>
           <w:lang w:val="sr-Cyrl-CS"/>
@@ -393,6 +413,7 @@
         <w:spacing w:before="60" w:after="0"/>
         <w:jc w:val="center"/>
         <w:rPr>
+          <w:rFonts w:ascii="Arial" w:hAnsi="Arial" w:cs="Arial"/>
           <w:sz w:val="40"/>
           <w:szCs w:val="40"/>
           <w:lang w:val="sr-Cyrl-CS"/>
@@ -404,6 +425,7 @@
         <w:spacing w:before="60" w:after="0"/>
         <w:jc w:val="center"/>
         <w:rPr>
+          <w:rFonts w:ascii="Arial" w:hAnsi="Arial" w:cs="Arial"/>
           <w:sz w:val="40"/>
           <w:szCs w:val="40"/>
           <w:lang w:val="sr-Cyrl-CS"/>
@@ -414,6 +436,7 @@
       <w:pPr>
         <w:spacing w:before="60" w:after="0"/>
         <w:rPr>
+          <w:rFonts w:ascii="Arial" w:hAnsi="Arial" w:cs="Arial"/>
           <w:sz w:val="40"/>
           <w:szCs w:val="40"/>
           <w:lang w:val="sr-Cyrl-CS"/>
@@ -424,6 +447,7 @@
       <w:pPr>
         <w:spacing w:before="60" w:after="0"/>
         <w:rPr>
+          <w:rFonts w:ascii="Arial" w:hAnsi="Arial" w:cs="Arial"/>
           <w:sz w:val="40"/>
           <w:szCs w:val="40"/>
           <w:lang w:val="sr-Cyrl-CS"/>
@@ -434,6 +458,7 @@
       <w:pPr>
         <w:spacing w:before="60" w:after="0"/>
         <w:rPr>
+          <w:rFonts w:ascii="Arial" w:hAnsi="Arial" w:cs="Arial"/>
           <w:sz w:val="40"/>
           <w:szCs w:val="40"/>
           <w:lang w:val="sr-Cyrl-CS"/>
@@ -444,6 +469,7 @@
       <w:pPr>
         <w:spacing w:before="60" w:after="0"/>
         <w:rPr>
+          <w:rFonts w:ascii="Arial" w:hAnsi="Arial" w:cs="Arial"/>
           <w:sz w:val="40"/>
           <w:szCs w:val="40"/>
           <w:lang w:val="sr-Cyrl-CS"/>
@@ -454,6 +480,7 @@
       <w:pPr>
         <w:spacing w:before="60" w:after="0"/>
         <w:rPr>
+          <w:rFonts w:ascii="Arial" w:hAnsi="Arial" w:cs="Arial"/>
           <w:sz w:val="40"/>
           <w:szCs w:val="40"/>
           <w:lang w:val="sr-Cyrl-CS"/>
@@ -464,6 +491,7 @@
       <w:pPr>
         <w:spacing w:before="60" w:after="0"/>
         <w:rPr>
+          <w:rFonts w:ascii="Arial" w:hAnsi="Arial" w:cs="Arial"/>
           <w:sz w:val="40"/>
           <w:szCs w:val="40"/>
           <w:lang w:val="sr-Cyrl-CS"/>
@@ -474,6 +502,7 @@
       <w:pPr>
         <w:spacing w:before="60" w:after="0"/>
         <w:rPr>
+          <w:rFonts w:ascii="Arial" w:hAnsi="Arial" w:cs="Arial"/>
           <w:sz w:val="40"/>
           <w:szCs w:val="40"/>
           <w:lang w:val="sr-Cyrl-CS"/>
@@ -484,6 +513,7 @@
       <w:pPr>
         <w:spacing w:before="60" w:after="0"/>
         <w:rPr>
+          <w:rFonts w:ascii="Arial" w:hAnsi="Arial" w:cs="Arial"/>
           <w:sz w:val="40"/>
           <w:szCs w:val="40"/>
           <w:lang w:val="sr-Cyrl-CS"/>
@@ -495,6 +525,7 @@
         <w:spacing w:after="0"/>
         <w:jc w:val="center"/>
         <w:rPr>
+          <w:rFonts w:ascii="Arial" w:hAnsi="Arial" w:cs="Arial"/>
           <w:sz w:val="40"/>
           <w:szCs w:val="40"/>
           <w:lang w:val="sr-Cyrl-CS"/>
@@ -506,6 +537,7 @@
         <w:spacing w:after="0"/>
         <w:jc w:val="center"/>
         <w:rPr>
+          <w:rFonts w:ascii="Arial" w:hAnsi="Arial" w:cs="Arial"/>
           <w:sz w:val="40"/>
           <w:szCs w:val="40"/>
           <w:lang w:val="sr-Cyrl-CS"/>
@@ -517,6 +549,7 @@
         <w:spacing w:after="0"/>
         <w:jc w:val="center"/>
         <w:rPr>
+          <w:rFonts w:ascii="Arial" w:hAnsi="Arial" w:cs="Arial"/>
           <w:sz w:val="40"/>
           <w:szCs w:val="40"/>
           <w:lang w:val="sr-Cyrl-CS"/>
@@ -524,6 +557,7 @@
       </w:pPr>
       <w:r>
         <w:rPr>
+          <w:rFonts w:ascii="Arial" w:hAnsi="Arial" w:cs="Arial"/>
           <w:sz w:val="32"/>
           <w:szCs w:val="40"/>
           <w:lang w:val="sr-Cyrl-CS"/>
@@ -532,6 +566,7 @@
       </w:r>
       <w:r>
         <w:rPr>
+          <w:rFonts w:ascii="Arial" w:hAnsi="Arial" w:cs="Arial"/>
           <w:sz w:val="32"/>
           <w:szCs w:val="40"/>
           <w:lang w:val="sr-Cyrl-CS"/>
@@ -9597,34 +9632,7 @@
           <w:szCs w:val="24"/>
           <w:lang w:val="sr-Latn-RS"/>
         </w:rPr>
-        <w:t xml:space="preserve"> </w:t>
-      </w:r>
-      <w:r>
-        <w:rPr>
-          <w:rFonts w:ascii="Times New Roman" w:hAnsi="Times New Roman"/>
-          <w:sz w:val="24"/>
-          <w:szCs w:val="24"/>
-          <w:lang w:val="sr-Latn-RS"/>
-        </w:rPr>
-        <w:t>[</w:t>
-      </w:r>
-      <w:r>
-        <w:rPr>
-          <w:rFonts w:ascii="Times New Roman" w:hAnsi="Times New Roman"/>
-          <w:sz w:val="24"/>
-          <w:szCs w:val="24"/>
-          <w:lang w:val="sr-Latn-RS"/>
-        </w:rPr>
-        <w:t>8</w:t>
-      </w:r>
-      <w:r>
-        <w:rPr>
-          <w:rFonts w:ascii="Times New Roman" w:hAnsi="Times New Roman"/>
-          <w:sz w:val="24"/>
-          <w:szCs w:val="24"/>
-          <w:lang w:val="sr-Latn-RS"/>
-        </w:rPr>
-        <w:t>]</w:t>
+        <w:t xml:space="preserve"> [8]</w:t>
       </w:r>
     </w:p>
     <w:p>
@@ -9665,7 +9673,38 @@
           <w:sz w:val="24"/>
           <w:szCs w:val="24"/>
         </w:rPr>
-        <w:t>Node.js Package Manager</w:t>
+        <w:t>Node.js</w:t>
+      </w:r>
+      <w:r>
+        <w:rPr>
+          <w:rStyle w:val="Strong"/>
+          <w:rFonts w:ascii="Times New Roman" w:hAnsi="Times New Roman"/>
+          <w:b w:val="0"/>
+          <w:sz w:val="24"/>
+          <w:szCs w:val="24"/>
+        </w:rPr>
+        <w:t xml:space="preserve"> </w:t>
+      </w:r>
+      <w:r>
+        <w:rPr>
+          <w:rStyle w:val="Strong"/>
+          <w:rFonts w:ascii="Times New Roman" w:hAnsi="Times New Roman"/>
+          <w:b w:val="0"/>
+          <w:sz w:val="24"/>
+          <w:szCs w:val="24"/>
+          <w:lang w:val="sr-Latn-RS"/>
+        </w:rPr>
+        <w:t>[9]</w:t>
+      </w:r>
+      <w:r>
+        <w:rPr>
+          <w:rStyle w:val="Strong"/>
+          <w:rFonts w:ascii="Times New Roman" w:hAnsi="Times New Roman"/>
+          <w:b w:val="0"/>
+          <w:sz w:val="24"/>
+          <w:szCs w:val="24"/>
+        </w:rPr>
+        <w:t xml:space="preserve"> Package Manager</w:t>
       </w:r>
       <w:r>
         <w:rPr>
@@ -9694,16 +9733,7 @@
           <w:szCs w:val="24"/>
           <w:lang w:val="sr-Latn-RS"/>
         </w:rPr>
-        <w:t>[</w:t>
-      </w:r>
-      <w:r>
-        <w:rPr>
-          <w:rFonts w:ascii="Times New Roman" w:hAnsi="Times New Roman"/>
-          <w:sz w:val="24"/>
-          <w:szCs w:val="24"/>
-          <w:lang w:val="sr-Latn-RS"/>
-        </w:rPr>
-        <w:t>9</w:t>
+        <w:t>[10</w:t>
       </w:r>
       <w:r>
         <w:rPr>
@@ -9742,25 +9772,7 @@
           <w:szCs w:val="24"/>
           <w:lang w:val="sr-Latn-RS"/>
         </w:rPr>
-        <w:t xml:space="preserve"> </w:t>
-      </w:r>
-      <w:r>
-        <w:rPr>
-          <w:rFonts w:ascii="Times New Roman" w:hAnsi="Times New Roman"/>
-          <w:sz w:val="24"/>
-          <w:szCs w:val="24"/>
-          <w:lang w:val="sr-Latn-RS"/>
-        </w:rPr>
-        <w:t>[</w:t>
-      </w:r>
-      <w:r>
-        <w:rPr>
-          <w:rFonts w:ascii="Times New Roman" w:hAnsi="Times New Roman"/>
-          <w:sz w:val="24"/>
-          <w:szCs w:val="24"/>
-          <w:lang w:val="sr-Latn-RS"/>
-        </w:rPr>
-        <w:t>10</w:t>
+        <w:t xml:space="preserve"> [11</w:t>
       </w:r>
       <w:r>
         <w:rPr>
@@ -9799,25 +9811,7 @@
           <w:szCs w:val="24"/>
           <w:lang w:val="sr-Latn-RS"/>
         </w:rPr>
-        <w:t xml:space="preserve"> </w:t>
-      </w:r>
-      <w:r>
-        <w:rPr>
-          <w:rFonts w:ascii="Times New Roman" w:hAnsi="Times New Roman"/>
-          <w:sz w:val="24"/>
-          <w:szCs w:val="24"/>
-          <w:lang w:val="sr-Latn-RS"/>
-        </w:rPr>
-        <w:t>[</w:t>
-      </w:r>
-      <w:r>
-        <w:rPr>
-          <w:rFonts w:ascii="Times New Roman" w:hAnsi="Times New Roman"/>
-          <w:sz w:val="24"/>
-          <w:szCs w:val="24"/>
-          <w:lang w:val="sr-Latn-RS"/>
-        </w:rPr>
-        <w:t>11</w:t>
+        <w:t xml:space="preserve"> [12</w:t>
       </w:r>
       <w:r>
         <w:rPr>
@@ -9877,7 +9871,7 @@
           <w:szCs w:val="24"/>
           <w:lang w:val="sr-Latn-RS"/>
         </w:rPr>
-        <w:t xml:space="preserve"> </w:t>
+        <w:t xml:space="preserve"> [13</w:t>
       </w:r>
       <w:r>
         <w:rPr>
@@ -9886,48 +9880,76 @@
           <w:szCs w:val="24"/>
           <w:lang w:val="sr-Latn-RS"/>
         </w:rPr>
-        <w:t>[</w:t>
-      </w:r>
-      <w:r>
+        <w:t>]</w:t>
+      </w:r>
+    </w:p>
+    <w:p>
+      <w:pPr>
+        <w:pStyle w:val="text"/>
         <w:rPr>
           <w:rFonts w:ascii="Times New Roman" w:hAnsi="Times New Roman"/>
           <w:sz w:val="24"/>
           <w:szCs w:val="24"/>
           <w:lang w:val="sr-Latn-RS"/>
         </w:rPr>
-        <w:t>12</w:t>
-      </w:r>
-      <w:r>
+      </w:pPr>
+    </w:p>
+    <w:p>
+      <w:pPr>
+        <w:pStyle w:val="text"/>
+        <w:ind w:left="0"/>
         <w:rPr>
           <w:rFonts w:ascii="Times New Roman" w:hAnsi="Times New Roman"/>
           <w:sz w:val="24"/>
           <w:szCs w:val="24"/>
           <w:lang w:val="sr-Latn-RS"/>
         </w:rPr>
-        <w:t>]</w:t>
-      </w:r>
-    </w:p>
-    <w:p>
-      <w:pPr>
-        <w:pStyle w:val="text"/>
+      </w:pPr>
+      <w:r>
         <w:rPr>
           <w:rFonts w:ascii="Times New Roman" w:hAnsi="Times New Roman"/>
           <w:sz w:val="24"/>
           <w:szCs w:val="24"/>
           <w:lang w:val="sr-Latn-RS"/>
         </w:rPr>
-      </w:pPr>
-    </w:p>
-    <w:p>
-      <w:pPr>
-        <w:pStyle w:val="text"/>
+        <w:t xml:space="preserve">Docker </w:t>
+      </w:r>
+      <w:r>
+        <w:rPr>
+          <w:rFonts w:ascii="Times New Roman" w:hAnsi="Times New Roman"/>
+          <w:sz w:val="24"/>
+          <w:szCs w:val="24"/>
+          <w:lang w:val="sr-Cyrl-RS"/>
+        </w:rPr>
+        <w:t>је популарна платформа за контејнеризацију која је донела револуционаран начин на који се развијају, пакују и испоручују апликације. Ова технологија омогућава програмерима и инжењерима да изолују делове апликација и све њихове зависности у контејнере</w:t>
+      </w:r>
+      <w:r>
+        <w:rPr>
+          <w:rFonts w:ascii="Times New Roman" w:hAnsi="Times New Roman"/>
+          <w:sz w:val="24"/>
+          <w:szCs w:val="24"/>
+          <w:lang w:val="sr-Cyrl-RS"/>
+        </w:rPr>
+        <w:t xml:space="preserve"> (енг. </w:t>
+      </w:r>
+      <w:r>
         <w:rPr>
           <w:rFonts w:ascii="Times New Roman" w:hAnsi="Times New Roman"/>
           <w:sz w:val="24"/>
           <w:szCs w:val="24"/>
           <w:lang w:val="sr-Latn-RS"/>
         </w:rPr>
-      </w:pPr>
+        <w:t>Containers</w:t>
+      </w:r>
+      <w:r>
+        <w:rPr>
+          <w:rFonts w:ascii="Times New Roman" w:hAnsi="Times New Roman"/>
+          <w:sz w:val="24"/>
+          <w:szCs w:val="24"/>
+          <w:lang w:val="sr-Cyrl-RS"/>
+        </w:rPr>
+        <w:t>)</w:t>
+      </w:r>
       <w:r>
         <w:rPr>
           <w:rFonts w:ascii="Times New Roman" w:hAnsi="Times New Roman"/>
@@ -9935,25 +9957,7 @@
           <w:szCs w:val="24"/>
           <w:lang w:val="sr-Latn-RS"/>
         </w:rPr>
-        <w:t xml:space="preserve">Docker </w:t>
-      </w:r>
-      <w:r>
-        <w:rPr>
-          <w:rFonts w:ascii="Times New Roman" w:hAnsi="Times New Roman"/>
-          <w:sz w:val="24"/>
-          <w:szCs w:val="24"/>
-          <w:lang w:val="sr-Cyrl-RS"/>
-        </w:rPr>
-        <w:t>је популарна платформа за контејнеризацију која је донела револуционаран начин на који се развијају, пакују и испоручују апликације. Ова технологија омогућава програмерима и инжењерима да изолују делове апликација и све њихове зависности у контејнере</w:t>
-      </w:r>
-      <w:r>
-        <w:rPr>
-          <w:rFonts w:ascii="Times New Roman" w:hAnsi="Times New Roman"/>
-          <w:sz w:val="24"/>
-          <w:szCs w:val="24"/>
-          <w:lang w:val="sr-Cyrl-RS"/>
-        </w:rPr>
-        <w:t xml:space="preserve"> (енг. </w:t>
+        <w:t xml:space="preserve"> [14</w:t>
       </w:r>
       <w:r>
         <w:rPr>
@@ -9962,16 +9966,7 @@
           <w:szCs w:val="24"/>
           <w:lang w:val="sr-Latn-RS"/>
         </w:rPr>
-        <w:t>Containers</w:t>
-      </w:r>
-      <w:r>
-        <w:rPr>
-          <w:rFonts w:ascii="Times New Roman" w:hAnsi="Times New Roman"/>
-          <w:sz w:val="24"/>
-          <w:szCs w:val="24"/>
-          <w:lang w:val="sr-Cyrl-RS"/>
-        </w:rPr>
-        <w:t>)</w:t>
+        <w:t>]</w:t>
       </w:r>
       <w:r>
         <w:rPr>
@@ -9980,25 +9975,8 @@
           <w:szCs w:val="24"/>
           <w:lang w:val="sr-Latn-RS"/>
         </w:rPr>
-        <w:t xml:space="preserve"> [13]</w:t>
-      </w:r>
-      <w:r>
-        <w:rPr>
-          <w:rFonts w:ascii="Times New Roman" w:hAnsi="Times New Roman"/>
-          <w:sz w:val="24"/>
-          <w:szCs w:val="24"/>
-          <w:lang w:val="sr-Latn-RS"/>
-        </w:rPr>
         <w:t>.</w:t>
       </w:r>
-    </w:p>
-    <w:p>
-      <w:pPr>
-        <w:pStyle w:val="text"/>
-        <w:rPr>
-          <w:lang w:val="sr-Latn-RS"/>
-        </w:rPr>
-      </w:pPr>
     </w:p>
     <w:p>
       <w:pPr>
@@ -10007,15 +9985,16 @@
           <w:ilvl w:val="0"/>
           <w:numId w:val="0"/>
         </w:numPr>
-        <w:ind w:left="142"/>
         <w:rPr>
           <w:rFonts w:ascii="Times New Roman" w:hAnsi="Times New Roman"/>
+          <w:sz w:val="24"/>
           <w:lang w:val="sr-Cyrl-RS"/>
         </w:rPr>
       </w:pPr>
       <w:r>
         <w:rPr>
           <w:rFonts w:ascii="Times New Roman" w:hAnsi="Times New Roman"/>
+          <w:sz w:val="24"/>
           <w:lang w:val="sr-Latn-RS"/>
         </w:rPr>
         <w:t xml:space="preserve">Docker Compose </w:t>
@@ -10023,6 +10002,7 @@
       <w:r>
         <w:rPr>
           <w:rFonts w:ascii="Times New Roman" w:hAnsi="Times New Roman"/>
+          <w:sz w:val="24"/>
           <w:lang w:val="sr-Cyrl-RS"/>
         </w:rPr>
         <w:t xml:space="preserve">је популаран алат који омогућава дефинисање и извршавање вишекомпонентних апликација у </w:t>
@@ -10030,6 +10010,7 @@
       <w:r>
         <w:rPr>
           <w:rFonts w:ascii="Times New Roman" w:hAnsi="Times New Roman"/>
+          <w:sz w:val="24"/>
           <w:lang w:val="sr-Latn-RS"/>
         </w:rPr>
         <w:t>Docker</w:t>
@@ -10037,6 +10018,7 @@
       <w:r>
         <w:rPr>
           <w:rFonts w:ascii="Times New Roman" w:hAnsi="Times New Roman"/>
+          <w:sz w:val="24"/>
           <w:lang w:val="sr-Cyrl-RS"/>
         </w:rPr>
         <w:t xml:space="preserve"> окружењу на једноставан и конзистентан начин. Овај алат олакшава управљање контејнерима и њиховим зависностима, чиме се унапређује процес развоја и тестирања апликација. </w:t>
@@ -10044,6 +10026,7 @@
       <w:r>
         <w:rPr>
           <w:rFonts w:ascii="Times New Roman" w:hAnsi="Times New Roman"/>
+          <w:sz w:val="24"/>
           <w:lang w:val="sr-Latn-RS"/>
         </w:rPr>
         <w:t xml:space="preserve">Docker Compose </w:t>
@@ -10051,6 +10034,7 @@
       <w:r>
         <w:rPr>
           <w:rFonts w:ascii="Times New Roman" w:hAnsi="Times New Roman"/>
+          <w:sz w:val="24"/>
           <w:lang w:val="sr-Cyrl-RS"/>
         </w:rPr>
         <w:t xml:space="preserve">користи </w:t>
@@ -10058,13 +10042,55 @@
       <w:r>
         <w:rPr>
           <w:rFonts w:ascii="Times New Roman" w:hAnsi="Times New Roman"/>
+          <w:sz w:val="24"/>
           <w:lang w:val="sr-Latn-RS"/>
         </w:rPr>
-        <w:t xml:space="preserve">YAML </w:t>
+        <w:t>YAML</w:t>
       </w:r>
       <w:r>
         <w:rPr>
           <w:rFonts w:ascii="Times New Roman" w:hAnsi="Times New Roman"/>
+          <w:sz w:val="24"/>
+          <w:lang w:val="sr-Latn-RS"/>
+        </w:rPr>
+        <w:t xml:space="preserve"> </w:t>
+      </w:r>
+      <w:r>
+        <w:rPr>
+          <w:rFonts w:ascii="Times New Roman" w:hAnsi="Times New Roman"/>
+          <w:sz w:val="24"/>
+          <w:lang w:val="sr-Latn-RS"/>
+        </w:rPr>
+        <w:t>[</w:t>
+      </w:r>
+      <w:r>
+        <w:rPr>
+          <w:rFonts w:ascii="Times New Roman" w:hAnsi="Times New Roman"/>
+          <w:sz w:val="24"/>
+          <w:lang w:val="sr-Latn-RS"/>
+        </w:rPr>
+        <w:t>15</w:t>
+      </w:r>
+      <w:r>
+        <w:rPr>
+          <w:rFonts w:ascii="Times New Roman" w:hAnsi="Times New Roman"/>
+          <w:sz w:val="24"/>
+          <w:lang w:val="sr-Latn-RS"/>
+        </w:rPr>
+        <w:t>]</w:t>
+      </w:r>
+      <w:r>
+        <w:rPr>
+          <w:rFonts w:ascii="Times New Roman" w:hAnsi="Times New Roman"/>
+          <w:sz w:val="24"/>
+          <w:lang w:val="sr-Latn-RS"/>
+        </w:rPr>
+        <w:t xml:space="preserve"> </w:t>
+      </w:r>
+      <w:r>
+        <w:rPr>
+          <w:rFonts w:ascii="Times New Roman" w:hAnsi="Times New Roman"/>
+          <w:sz w:val="24"/>
           <w:lang w:val="sr-Cyrl-RS"/>
         </w:rPr>
         <w:t>фајл за дефинисање сервиса, мрежа и складишта, чиме се омогућава једноставна репродукција комплексних окружења.</w:t>
@@ -10072,36 +10098,370 @@
     </w:p>
     <w:p>
       <w:pPr>
-        <w:pStyle w:val="Heading2"/>
-        <w:numPr>
-          <w:ilvl w:val="0"/>
-          <w:numId w:val="0"/>
-        </w:numPr>
-        <w:ind w:left="142"/>
-        <w:rPr>
-          <w:rFonts w:ascii="Times New Roman" w:hAnsi="Times New Roman"/>
-          <w:lang w:val="sr-Cyrl-RS"/>
-        </w:rPr>
-      </w:pPr>
-      <w:bookmarkStart w:id="4" w:name="_GoBack"/>
-      <w:bookmarkEnd w:id="4"/>
-      <w:r>
-        <w:rPr>
-          <w:rFonts w:ascii="Times New Roman" w:hAnsi="Times New Roman"/>
+        <w:pStyle w:val="Caption"/>
+        <w:rPr>
+          <w:b w:val="0"/>
+          <w:sz w:val="24"/>
+          <w:lang w:val="sr-Latn-RS"/>
+        </w:rPr>
+      </w:pPr>
+      <w:r>
+        <w:rPr>
+          <w:b w:val="0"/>
+          <w:sz w:val="24"/>
+          <w:lang w:val="sr-Latn-RS"/>
+        </w:rPr>
+        <w:t>Rest Api (</w:t>
+      </w:r>
+      <w:r>
+        <w:rPr>
+          <w:b w:val="0"/>
+          <w:sz w:val="24"/>
+          <w:lang w:val="sr-Latn-RS"/>
+        </w:rPr>
+        <w:t>Representational State Transfer Application Programming Interface</w:t>
+      </w:r>
+      <w:r>
+        <w:rPr>
+          <w:b w:val="0"/>
+          <w:sz w:val="24"/>
+          <w:lang w:val="sr-Latn-RS"/>
+        </w:rPr>
+        <w:t>)</w:t>
+      </w:r>
+      <w:r>
+        <w:rPr>
+          <w:b w:val="0"/>
+          <w:sz w:val="24"/>
+          <w:lang w:val="sr-Latn-RS"/>
+        </w:rPr>
+        <w:t xml:space="preserve"> </w:t>
+      </w:r>
+      <w:r>
+        <w:rPr>
+          <w:b w:val="0"/>
+          <w:sz w:val="24"/>
+          <w:lang w:val="sr-Cyrl-RS"/>
+        </w:rPr>
+        <w:t xml:space="preserve">представља </w:t>
+      </w:r>
+      <w:r>
+        <w:rPr>
+          <w:b w:val="0"/>
+          <w:sz w:val="24"/>
+          <w:lang w:val="sr-Cyrl-RS"/>
+        </w:rPr>
+        <w:t>архитектуру</w:t>
+      </w:r>
+      <w:r>
+        <w:rPr>
+          <w:b w:val="0"/>
+          <w:sz w:val="24"/>
+          <w:lang w:val="sr-Cyrl-RS"/>
+        </w:rPr>
+        <w:t xml:space="preserve"> за дизајнирање и изградњу веб сервиса који комуницирају преко </w:t>
+      </w:r>
+      <w:r>
+        <w:rPr>
+          <w:b w:val="0"/>
+          <w:sz w:val="24"/>
+          <w:lang w:val="sr-Latn-RS"/>
+        </w:rPr>
+        <w:t>HTTP [1</w:t>
+      </w:r>
+      <w:r>
+        <w:rPr>
+          <w:b w:val="0"/>
+          <w:sz w:val="24"/>
+          <w:lang w:val="sr-Latn-RS"/>
+        </w:rPr>
+        <w:t>6</w:t>
+      </w:r>
+      <w:r>
+        <w:rPr>
+          <w:b w:val="0"/>
+          <w:sz w:val="24"/>
+          <w:lang w:val="sr-Latn-RS"/>
+        </w:rPr>
+        <w:t xml:space="preserve">] </w:t>
+      </w:r>
+      <w:r>
+        <w:rPr>
+          <w:b w:val="0"/>
+          <w:sz w:val="24"/>
+          <w:lang w:val="sr-Cyrl-RS"/>
+        </w:rPr>
+        <w:t>протокола</w:t>
+      </w:r>
+      <w:r>
+        <w:rPr>
+          <w:b w:val="0"/>
+          <w:sz w:val="24"/>
+          <w:lang w:val="sr-Cyrl-RS"/>
+        </w:rPr>
+        <w:t xml:space="preserve">. Ова архитектура се фокусира на ресурсе, који су представљени као </w:t>
+      </w:r>
+      <w:r>
+        <w:rPr>
+          <w:b w:val="0"/>
+          <w:sz w:val="24"/>
+          <w:lang w:val="sr-Latn-RS"/>
+        </w:rPr>
+        <w:t>URL</w:t>
+      </w:r>
+      <w:r>
+        <w:rPr>
+          <w:b w:val="0"/>
+          <w:sz w:val="24"/>
+          <w:lang w:val="sr-Cyrl-RS"/>
+        </w:rPr>
+        <w:t>-ови, и операције које се извршавају на њима.</w:t>
+      </w:r>
+      <w:r>
+        <w:rPr>
+          <w:b w:val="0"/>
+          <w:sz w:val="24"/>
+          <w:lang w:val="sr-Latn-RS"/>
+        </w:rPr>
+        <w:t xml:space="preserve"> REST API </w:t>
+      </w:r>
+      <w:r>
+        <w:rPr>
+          <w:b w:val="0"/>
+          <w:sz w:val="24"/>
+          <w:lang w:val="sr-Cyrl-RS"/>
+        </w:rPr>
+        <w:t xml:space="preserve">пружа начин да се лако комуницира са апликацијом преко мреже, било да се ради о захтевима за добијање, додавање, ажиурирање или брисање података (енг. </w:t>
+      </w:r>
+      <w:r>
+        <w:rPr>
+          <w:b w:val="0"/>
+          <w:sz w:val="24"/>
+          <w:lang w:val="sr-Latn-RS"/>
+        </w:rPr>
+        <w:t>CRUD operations [1</w:t>
+      </w:r>
+      <w:r>
+        <w:rPr>
+          <w:b w:val="0"/>
+          <w:sz w:val="24"/>
+          <w:lang w:val="sr-Latn-RS"/>
+        </w:rPr>
+        <w:t>7</w:t>
+      </w:r>
+      <w:r>
+        <w:rPr>
+          <w:b w:val="0"/>
+          <w:sz w:val="24"/>
+          <w:lang w:val="sr-Latn-RS"/>
+        </w:rPr>
+        <w:t>]</w:t>
+      </w:r>
+      <w:r>
+        <w:rPr>
+          <w:b w:val="0"/>
+          <w:sz w:val="24"/>
+          <w:lang w:val="sr-Cyrl-RS"/>
+        </w:rPr>
+        <w:t>)</w:t>
+      </w:r>
+      <w:r>
+        <w:rPr>
+          <w:b w:val="0"/>
+          <w:sz w:val="24"/>
+          <w:lang w:val="sr-Latn-RS"/>
+        </w:rPr>
+        <w:t>.</w:t>
+      </w:r>
+    </w:p>
+    <w:p>
+      <w:pPr>
+        <w:pStyle w:val="NormalWeb"/>
+        <w:jc w:val="both"/>
+        <w:rPr>
+          <w:lang w:val="sr-Cyrl-RS"/>
+        </w:rPr>
+      </w:pPr>
+      <w:r>
+        <w:t xml:space="preserve">npm (Node.js Управљач пакетима) представља стандардни алат за управљање зависностима и библиотекама у развоју апликација користећи Node.js платформу. Овај </w:t>
+      </w:r>
+      <w:r>
+        <w:rPr>
+          <w:lang w:val="sr-Cyrl-RS"/>
+        </w:rPr>
+        <w:t>механизам</w:t>
+      </w:r>
+      <w:r>
+        <w:t xml:space="preserve"> омогућава програмерима да лако инсталирају, управљају и ажурирају различите библиотеке и пакете који су неопходни за развој њихових апликација.</w:t>
+      </w:r>
+      <w:r>
+        <w:rPr>
+          <w:lang w:val="sr-Cyrl-RS"/>
+        </w:rPr>
+        <w:t xml:space="preserve"> </w:t>
+      </w:r>
+      <w:r>
+        <w:t>Са npm-ом, развојници могу брзо и једноставно додавати библиотеке и зависности у своје пројекте користећи једноставне команде. Овај алат такође омогућава креирање и управљање "package.json"</w:t>
+      </w:r>
+      <w:r>
+        <w:t xml:space="preserve"> [</w:t>
+      </w:r>
+      <w:r>
+        <w:t>18</w:t>
+      </w:r>
+      <w:r>
+        <w:t>]</w:t>
+      </w:r>
+      <w:r>
+        <w:t xml:space="preserve"> фајловима, који садрже информације о зависностима и конфигурацији пројекта. Ово помаже у управљању верзијама библиотека и осигурава смислену структуру пројекта.</w:t>
+      </w:r>
+    </w:p>
+    <w:p>
+      <w:pPr>
+        <w:pStyle w:val="NormalWeb"/>
+        <w:jc w:val="both"/>
+        <w:rPr>
+          <w:lang w:val="sr-Cyrl-RS"/>
+        </w:rPr>
+      </w:pPr>
+    </w:p>
+    <w:p>
+      <w:pPr>
+        <w:pStyle w:val="NormalWeb"/>
+        <w:jc w:val="both"/>
+        <w:rPr>
+          <w:lang w:val="sr-Cyrl-RS"/>
+        </w:rPr>
+      </w:pPr>
+      <w:r>
+        <w:lastRenderedPageBreak/>
+        <w:t>Go Modules представљају систем у Go</w:t>
+      </w:r>
+      <w:r>
+        <w:rPr>
+          <w:lang w:val="sr-Cyrl-RS"/>
+        </w:rPr>
+        <w:t xml:space="preserve"> </w:t>
+      </w:r>
+      <w:r>
+        <w:rPr>
+          <w:lang w:val="sr-Latn-RS"/>
+        </w:rPr>
+        <w:t>[</w:t>
+      </w:r>
+      <w:r>
+        <w:rPr>
+          <w:lang w:val="sr-Latn-RS"/>
+        </w:rPr>
+        <w:t>19</w:t>
+      </w:r>
+      <w:r>
+        <w:rPr>
+          <w:lang w:val="sr-Latn-RS"/>
+        </w:rPr>
+        <w:t>]</w:t>
+      </w:r>
+      <w:r>
+        <w:t xml:space="preserve"> програмском језику који омогућава управљање зависностима и верзијама библиотека у развоју Go апликација. Овај систем је уведен као начин да се ефикасније и боље управља зависностима у Go пројектима и да се осигура репродукција и сингларност зависности у различитим окружењима.</w:t>
+      </w:r>
+    </w:p>
+    <w:p>
+      <w:pPr>
+        <w:pStyle w:val="NormalWeb"/>
+        <w:jc w:val="both"/>
+        <w:rPr>
+          <w:lang w:val="sr-Cyrl-RS"/>
+        </w:rPr>
+      </w:pPr>
+      <w:r>
+        <w:t xml:space="preserve">Message Worker </w:t>
+      </w:r>
+      <w:r>
+        <w:t>је концепт у развоју софтвера који се односи на компоненту или модул који обрађује асинхроне поруке у апликацији. Ова технологија омогућава апликацијама да извршавају задатке или обраде поруке у позадини, без блокирања корисничког интерфејса или главног тока извршавања.</w:t>
+      </w:r>
+    </w:p>
+    <w:p>
+      <w:pPr>
+        <w:pStyle w:val="NormalWeb"/>
+        <w:jc w:val="both"/>
+        <w:rPr>
+          <w:lang w:val="sr-Cyrl-RS"/>
+        </w:rPr>
+      </w:pPr>
+      <w:r>
+        <w:t>Firebase Cloud Messaging (FCM) је услуга</w:t>
+      </w:r>
+      <w:r>
+        <w:t xml:space="preserve"> </w:t>
+      </w:r>
+      <w:r>
+        <w:rPr>
+          <w:lang w:val="sr-Cyrl-RS"/>
+        </w:rPr>
+        <w:t xml:space="preserve">компаније Гугл (енг. </w:t>
+      </w:r>
+      <w:r>
+        <w:rPr>
+          <w:lang w:val="sr-Latn-RS"/>
+        </w:rPr>
+        <w:t>Google</w:t>
+      </w:r>
+      <w:r>
+        <w:rPr>
+          <w:lang w:val="sr-Latn-RS"/>
+        </w:rPr>
+        <w:t xml:space="preserve"> [20]</w:t>
+      </w:r>
+      <w:r>
+        <w:rPr>
+          <w:lang w:val="sr-Cyrl-RS"/>
+        </w:rPr>
+        <w:t>)</w:t>
+      </w:r>
+      <w:r>
+        <w:t xml:space="preserve"> која омогућава размену порука између сервера и клијентских апликација на различитим платформама. Ова услуга је саставни део Firebase платформе, која пружа различите алате и услуге за развој апликација.</w:t>
+      </w:r>
+    </w:p>
+    <w:p>
+      <w:pPr>
+        <w:pStyle w:val="NormalWeb"/>
+        <w:jc w:val="both"/>
+        <w:rPr>
+          <w:lang w:val="sr-Cyrl-RS"/>
+        </w:rPr>
+      </w:pPr>
+    </w:p>
+    <w:p>
+      <w:pPr>
+        <w:rPr>
+          <w:lang w:val="sr-Cyrl-RS"/>
+        </w:rPr>
+      </w:pPr>
+    </w:p>
+    <w:p>
+      <w:pPr>
+        <w:pStyle w:val="Heading1"/>
+        <w:rPr>
+          <w:lang w:val="sr-Cyrl-RS"/>
+        </w:rPr>
+      </w:pPr>
+      <w:r>
+        <w:rPr>
           <w:lang w:val="sr-Cyrl-RS"/>
         </w:rPr>
         <w:br w:type="page"/>
       </w:r>
-      <w:bookmarkStart w:id="5" w:name="_Toc58685302"/>
-      <w:r>
-        <w:rPr>
-          <w:rFonts w:ascii="Times New Roman" w:hAnsi="Times New Roman"/>
+      <w:bookmarkStart w:id="4" w:name="_Toc58685302"/>
+      <w:bookmarkStart w:id="5" w:name="_GoBack"/>
+      <w:bookmarkEnd w:id="5"/>
+      <w:r>
+        <w:rPr>
           <w:lang w:val="sr-Cyrl-RS"/>
         </w:rPr>
         <w:lastRenderedPageBreak/>
         <w:t>СПЕЦИФИКАЦИЈА ЗАХТЕВА</w:t>
       </w:r>
-      <w:bookmarkEnd w:id="5"/>
+      <w:bookmarkEnd w:id="4"/>
     </w:p>
     <w:p>
       <w:pPr>
@@ -10779,6 +11139,49 @@
         <w:rPr>
           <w:lang w:val="sr-Latn-RS"/>
         </w:rPr>
+        <w:t xml:space="preserve">Node.js, „About Node.js“, </w:t>
+      </w:r>
+      <w:r>
+        <w:rPr>
+          <w:lang w:val="sr-Cyrl-RS"/>
+        </w:rPr>
+        <w:t xml:space="preserve">доступно на: </w:t>
+      </w:r>
+      <w:hyperlink r:id="rId32" w:history="1">
+        <w:r>
+          <w:rPr>
+            <w:rStyle w:val="Hyperlink"/>
+            <w:lang w:val="sr-Cyrl-RS"/>
+          </w:rPr>
+          <w:t>https://nodejs.org/en/about</w:t>
+        </w:r>
+      </w:hyperlink>
+      <w:r>
+        <w:rPr>
+          <w:lang w:val="sr-Cyrl-RS"/>
+        </w:rPr>
+        <w:t xml:space="preserve"> </w:t>
+      </w:r>
+      <w:r>
+        <w:rPr>
+          <w:lang w:val="sr-Cyrl-RS"/>
+        </w:rPr>
+        <w:br/>
+        <w:t>(посећено 15.09.2023.)</w:t>
+      </w:r>
+    </w:p>
+    <w:p>
+      <w:pPr>
+        <w:numPr>
+          <w:ilvl w:val="0"/>
+          <w:numId w:val="31"/>
+        </w:numPr>
+        <w:jc w:val="left"/>
+      </w:pPr>
+      <w:r>
+        <w:rPr>
+          <w:lang w:val="sr-Latn-RS"/>
+        </w:rPr>
         <w:t>n</w:t>
       </w:r>
       <w:r>
@@ -10793,7 +11196,7 @@
         </w:rPr>
         <w:t xml:space="preserve">доступно на: </w:t>
       </w:r>
-      <w:hyperlink r:id="rId32" w:history="1">
+      <w:hyperlink r:id="rId33" w:history="1">
         <w:r>
           <w:rPr>
             <w:rStyle w:val="Hyperlink"/>
@@ -10834,7 +11237,7 @@
         </w:rPr>
         <w:t xml:space="preserve"> доступно на: </w:t>
       </w:r>
-      <w:hyperlink r:id="rId33" w:history="1">
+      <w:hyperlink r:id="rId34" w:history="1">
         <w:r>
           <w:rPr>
             <w:rStyle w:val="Hyperlink"/>
@@ -10878,7 +11281,7 @@
         </w:rPr>
         <w:t xml:space="preserve">доступно на: </w:t>
       </w:r>
-      <w:hyperlink r:id="rId34" w:history="1">
+      <w:hyperlink r:id="rId35" w:history="1">
         <w:r>
           <w:rPr>
             <w:rStyle w:val="Hyperlink"/>
@@ -10922,7 +11325,7 @@
         </w:rPr>
         <w:t xml:space="preserve">доступно на: </w:t>
       </w:r>
-      <w:hyperlink r:id="rId35" w:history="1">
+      <w:hyperlink r:id="rId36" w:history="1">
         <w:r>
           <w:rPr>
             <w:rStyle w:val="Hyperlink"/>
@@ -10966,7 +11369,7 @@
         </w:rPr>
         <w:t xml:space="preserve">доступно на: </w:t>
       </w:r>
-      <w:hyperlink r:id="rId36" w:history="1">
+      <w:hyperlink r:id="rId37" w:history="1">
         <w:r>
           <w:rPr>
             <w:rStyle w:val="Hyperlink"/>
@@ -10992,6 +11395,385 @@
     <w:p>
       <w:pPr>
         <w:pStyle w:val="ListParagraph"/>
+        <w:numPr>
+          <w:ilvl w:val="0"/>
+          <w:numId w:val="31"/>
+        </w:numPr>
+        <w:jc w:val="left"/>
+      </w:pPr>
+      <w:r>
+        <w:rPr>
+          <w:lang w:val="sr-Latn-RS"/>
+        </w:rPr>
+        <w:t xml:space="preserve">YAML, „What is YAML“, </w:t>
+      </w:r>
+      <w:r>
+        <w:rPr>
+          <w:lang w:val="sr-Cyrl-RS"/>
+        </w:rPr>
+        <w:t xml:space="preserve">доступно на: </w:t>
+      </w:r>
+      <w:hyperlink r:id="rId38" w:history="1">
+        <w:r>
+          <w:rPr>
+            <w:rStyle w:val="Hyperlink"/>
+            <w:lang w:val="sr-Cyrl-RS"/>
+          </w:rPr>
+          <w:t>https://www.redhat.com/en/topics/automation/what-is-yaml</w:t>
+        </w:r>
+      </w:hyperlink>
+      <w:r>
+        <w:rPr>
+          <w:lang w:val="sr-Cyrl-RS"/>
+        </w:rPr>
+        <w:t xml:space="preserve"> </w:t>
+      </w:r>
+      <w:r>
+        <w:rPr>
+          <w:lang w:val="sr-Cyrl-RS"/>
+        </w:rPr>
+        <w:br/>
+        <w:t>(</w:t>
+      </w:r>
+      <w:r>
+        <w:rPr>
+          <w:lang w:val="sr-Cyrl-RS"/>
+        </w:rPr>
+        <w:t>посећено 15</w:t>
+      </w:r>
+      <w:r>
+        <w:rPr>
+          <w:lang w:val="sr-Cyrl-RS"/>
+        </w:rPr>
+        <w:t>.03.2023.)</w:t>
+      </w:r>
+    </w:p>
+    <w:p>
+      <w:pPr>
+        <w:spacing w:after="0"/>
+        <w:jc w:val="left"/>
+        <w:rPr>
+          <w:lang w:val="sr-Latn-RS"/>
+        </w:rPr>
+      </w:pPr>
+      <w:r>
+        <w:rPr>
+          <w:lang w:val="sr-Latn-RS"/>
+        </w:rPr>
+        <w:br w:type="page"/>
+      </w:r>
+    </w:p>
+    <w:p>
+      <w:pPr>
+        <w:pStyle w:val="ListParagraph"/>
+        <w:numPr>
+          <w:ilvl w:val="0"/>
+          <w:numId w:val="31"/>
+        </w:numPr>
+        <w:jc w:val="left"/>
+      </w:pPr>
+      <w:r>
+        <w:rPr>
+          <w:lang w:val="sr-Latn-RS"/>
+        </w:rPr>
+        <w:lastRenderedPageBreak/>
+        <w:t xml:space="preserve">HTTP, „What is HTTP“, </w:t>
+      </w:r>
+      <w:r>
+        <w:rPr>
+          <w:lang w:val="sr-Cyrl-RS"/>
+        </w:rPr>
+        <w:t xml:space="preserve">доступно на: </w:t>
+      </w:r>
+      <w:hyperlink r:id="rId39" w:history="1">
+        <w:r>
+          <w:rPr>
+            <w:rStyle w:val="Hyperlink"/>
+            <w:lang w:val="sr-Cyrl-RS"/>
+          </w:rPr>
+          <w:t>https://www.cloudflare.com/learning/ddos/glossary/hypertext-transfer-protocol-http/</w:t>
+        </w:r>
+      </w:hyperlink>
+      <w:r>
+        <w:rPr>
+          <w:lang w:val="sr-Cyrl-RS"/>
+        </w:rPr>
+        <w:t xml:space="preserve"> </w:t>
+      </w:r>
+      <w:r>
+        <w:rPr>
+          <w:lang w:val="sr-Cyrl-RS"/>
+        </w:rPr>
+        <w:br/>
+        <w:t>(посећено 15.03.2023.)</w:t>
+      </w:r>
+    </w:p>
+    <w:p>
+      <w:pPr>
+        <w:pStyle w:val="ListParagraph"/>
+        <w:numPr>
+          <w:ilvl w:val="0"/>
+          <w:numId w:val="31"/>
+        </w:numPr>
+        <w:jc w:val="left"/>
+      </w:pPr>
+      <w:r>
+        <w:t xml:space="preserve">CRUD, “What is CRUD?”, </w:t>
+      </w:r>
+      <w:r>
+        <w:rPr>
+          <w:lang w:val="sr-Cyrl-RS"/>
+        </w:rPr>
+        <w:t xml:space="preserve">доступно на: </w:t>
+      </w:r>
+      <w:hyperlink r:id="rId40" w:history="1">
+        <w:r>
+          <w:rPr>
+            <w:rStyle w:val="Hyperlink"/>
+            <w:lang w:val="sr-Cyrl-RS"/>
+          </w:rPr>
+          <w:t>https://www.codecademy.com/article/what-is-crud</w:t>
+        </w:r>
+      </w:hyperlink>
+      <w:r>
+        <w:rPr>
+          <w:lang w:val="sr-Cyrl-RS"/>
+        </w:rPr>
+        <w:t xml:space="preserve"> </w:t>
+      </w:r>
+      <w:r>
+        <w:rPr>
+          <w:lang w:val="sr-Cyrl-RS"/>
+        </w:rPr>
+        <w:br/>
+        <w:t>(посећено 15.03.2023.)</w:t>
+      </w:r>
+    </w:p>
+    <w:p>
+      <w:pPr>
+        <w:pStyle w:val="ListParagraph"/>
+        <w:numPr>
+          <w:ilvl w:val="0"/>
+          <w:numId w:val="31"/>
+        </w:numPr>
+        <w:jc w:val="left"/>
+      </w:pPr>
+      <w:r>
+        <w:rPr>
+          <w:lang w:val="sr-Latn-RS"/>
+        </w:rPr>
+        <w:t>package.json, „</w:t>
+      </w:r>
+      <w:r>
+        <w:rPr>
+          <w:lang w:val="sr-Latn-RS"/>
+        </w:rPr>
+        <w:t>What is package.json?</w:t>
+      </w:r>
+      <w:r>
+        <w:rPr>
+          <w:lang w:val="sr-Latn-RS"/>
+        </w:rPr>
+        <w:t>“</w:t>
+      </w:r>
+      <w:r>
+        <w:rPr>
+          <w:lang w:val="sr-Latn-RS"/>
+        </w:rPr>
+        <w:t xml:space="preserve">, </w:t>
+      </w:r>
+      <w:r>
+        <w:rPr>
+          <w:lang w:val="sr-Cyrl-RS"/>
+        </w:rPr>
+        <w:t xml:space="preserve">доступно на: </w:t>
+      </w:r>
+      <w:hyperlink r:id="rId41" w:history="1">
+        <w:r>
+          <w:rPr>
+            <w:rStyle w:val="Hyperlink"/>
+            <w:lang w:val="sr-Cyrl-RS"/>
+          </w:rPr>
+          <w:t>https://docs.npmjs.com/cli/v10/configuring-npm/package-json</w:t>
+        </w:r>
+      </w:hyperlink>
+      <w:r>
+        <w:rPr>
+          <w:lang w:val="sr-Cyrl-RS"/>
+        </w:rPr>
+        <w:t xml:space="preserve"> </w:t>
+      </w:r>
+      <w:r>
+        <w:rPr>
+          <w:lang w:val="sr-Cyrl-RS"/>
+        </w:rPr>
+        <w:br/>
+        <w:t>(посећено 16.03.2023.)</w:t>
+      </w:r>
+    </w:p>
+    <w:p>
+      <w:pPr>
+        <w:pStyle w:val="ListParagraph"/>
+        <w:numPr>
+          <w:ilvl w:val="0"/>
+          <w:numId w:val="31"/>
+        </w:numPr>
+        <w:jc w:val="left"/>
+      </w:pPr>
+      <w:r>
+        <w:rPr>
+          <w:lang w:val="sr-Latn-RS"/>
+        </w:rPr>
+        <w:t>Go, „</w:t>
+      </w:r>
+      <w:r>
+        <w:rPr>
+          <w:lang w:val="sr-Latn-RS"/>
+        </w:rPr>
+        <w:t xml:space="preserve">Build simple, secure, scalable systems with </w:t>
+      </w:r>
+      <w:r>
+        <w:rPr>
+          <w:lang w:val="sr-Latn-RS"/>
+        </w:rPr>
+        <w:t>Go</w:t>
+      </w:r>
+      <w:r>
+        <w:rPr>
+          <w:lang w:val="sr-Latn-RS"/>
+        </w:rPr>
+        <w:t xml:space="preserve">“, </w:t>
+      </w:r>
+      <w:r>
+        <w:rPr>
+          <w:lang w:val="sr-Cyrl-RS"/>
+        </w:rPr>
+        <w:t>доступно на:</w:t>
+      </w:r>
+      <w:r>
+        <w:rPr>
+          <w:lang w:val="sr-Latn-RS"/>
+        </w:rPr>
+        <w:t xml:space="preserve"> </w:t>
+      </w:r>
+      <w:hyperlink r:id="rId42" w:history="1">
+        <w:r>
+          <w:rPr>
+            <w:rStyle w:val="Hyperlink"/>
+            <w:lang w:val="sr-Latn-RS"/>
+          </w:rPr>
+          <w:t>https://go.dev/</w:t>
+        </w:r>
+      </w:hyperlink>
+      <w:r>
+        <w:rPr>
+          <w:lang w:val="sr-Latn-RS"/>
+        </w:rPr>
+        <w:t xml:space="preserve"> </w:t>
+      </w:r>
+      <w:r>
+        <w:rPr>
+          <w:lang w:val="sr-Latn-RS"/>
+        </w:rPr>
+        <w:br/>
+        <w:t>(</w:t>
+      </w:r>
+      <w:r>
+        <w:rPr>
+          <w:lang w:val="sr-Cyrl-RS"/>
+        </w:rPr>
+        <w:t>посећено 16.03.2023.</w:t>
+      </w:r>
+      <w:r>
+        <w:rPr>
+          <w:lang w:val="sr-Latn-RS"/>
+        </w:rPr>
+        <w:t>)</w:t>
+      </w:r>
+    </w:p>
+    <w:p>
+      <w:pPr>
+        <w:pStyle w:val="ListParagraph"/>
+        <w:numPr>
+          <w:ilvl w:val="0"/>
+          <w:numId w:val="31"/>
+        </w:numPr>
+        <w:jc w:val="left"/>
+      </w:pPr>
+      <w:r>
+        <w:rPr>
+          <w:lang w:val="sr-Latn-RS"/>
+        </w:rPr>
+        <w:t xml:space="preserve">Google, </w:t>
+      </w:r>
+      <w:r>
+        <w:rPr>
+          <w:lang w:val="sr-Latn-RS"/>
+        </w:rPr>
+        <w:t>„</w:t>
+      </w:r>
+      <w:r>
+        <w:rPr>
+          <w:lang w:val="sr-Latn-RS"/>
+        </w:rPr>
+        <w:t>About Google</w:t>
+      </w:r>
+      <w:r>
+        <w:rPr>
+          <w:lang w:val="sr-Latn-RS"/>
+        </w:rPr>
+        <w:t xml:space="preserve">“, </w:t>
+      </w:r>
+      <w:r>
+        <w:rPr>
+          <w:lang w:val="sr-Cyrl-RS"/>
+        </w:rPr>
+        <w:t xml:space="preserve">доступно на: </w:t>
+      </w:r>
+      <w:r>
+        <w:rPr>
+          <w:lang w:val="sr-Latn-RS"/>
+        </w:rPr>
+        <w:t xml:space="preserve"> </w:t>
+      </w:r>
+      <w:hyperlink r:id="rId43" w:history="1">
+        <w:r>
+          <w:rPr>
+            <w:rStyle w:val="Hyperlink"/>
+            <w:lang w:val="sr-Latn-RS"/>
+          </w:rPr>
+          <w:t>https://about.google/</w:t>
+        </w:r>
+      </w:hyperlink>
+      <w:r>
+        <w:rPr>
+          <w:lang w:val="sr-Latn-RS"/>
+        </w:rPr>
+        <w:t xml:space="preserve"> </w:t>
+      </w:r>
+      <w:r>
+        <w:rPr>
+          <w:lang w:val="sr-Latn-RS"/>
+        </w:rPr>
+        <w:br/>
+        <w:t>(</w:t>
+      </w:r>
+      <w:r>
+        <w:rPr>
+          <w:lang w:val="sr-Cyrl-RS"/>
+        </w:rPr>
+        <w:t>посећено 16.03.2023.</w:t>
+      </w:r>
+      <w:r>
+        <w:rPr>
+          <w:lang w:val="sr-Latn-RS"/>
+        </w:rPr>
+        <w:t>)</w:t>
+      </w:r>
+    </w:p>
+    <w:p>
+      <w:pPr>
+        <w:pStyle w:val="ListParagraph"/>
         <w:ind w:left="1080"/>
         <w:jc w:val="left"/>
       </w:pPr>
@@ -11044,9 +11826,9 @@
     <w:p/>
     <w:p/>
     <w:sectPr>
-      <w:headerReference w:type="default" r:id="rId37"/>
-      <w:footerReference w:type="default" r:id="rId38"/>
-      <w:footerReference w:type="first" r:id="rId39"/>
+      <w:headerReference w:type="default" r:id="rId44"/>
+      <w:footerReference w:type="default" r:id="rId45"/>
+      <w:footerReference w:type="first" r:id="rId46"/>
       <w:pgSz w:w="11907" w:h="16840" w:code="9"/>
       <w:pgMar w:top="1418" w:right="1418" w:bottom="1418" w:left="1418" w:header="567" w:footer="567" w:gutter="0"/>
       <w:pgNumType w:start="1"/>
@@ -11362,7 +12144,7 @@
       <w:rPr>
         <w:noProof/>
       </w:rPr>
-      <w:t>7</w:t>
+      <w:t>9</w:t>
     </w:r>
     <w:r>
       <w:fldChar w:fldCharType="end"/>
@@ -14293,6 +15075,7 @@
     <w:lsdException w:name="Hyperlink" w:uiPriority="99"/>
     <w:lsdException w:name="Strong" w:uiPriority="22" w:qFormat="1"/>
     <w:lsdException w:name="Emphasis" w:qFormat="1"/>
+    <w:lsdException w:name="Normal (Web)" w:uiPriority="99"/>
     <w:lsdException w:name="Placeholder Text" w:semiHidden="1" w:uiPriority="99"/>
     <w:lsdException w:name="No Spacing" w:uiPriority="1" w:qFormat="1"/>
     <w:lsdException w:name="Light Shading" w:uiPriority="60"/>
@@ -15103,6 +15886,21 @@
       <w:szCs w:val="52"/>
     </w:rPr>
   </w:style>
+  <w:style w:type="paragraph" w:styleId="NormalWeb">
+    <w:name w:val="Normal (Web)"/>
+    <w:basedOn w:val="Normal"/>
+    <w:uiPriority w:val="99"/>
+    <w:unhideWhenUsed/>
+    <w:rsid w:val="00740C05"/>
+    <w:pPr>
+      <w:spacing w:before="100" w:beforeAutospacing="1" w:after="100" w:afterAutospacing="1"/>
+      <w:jc w:val="left"/>
+    </w:pPr>
+    <w:rPr>
+      <w:kern w:val="0"/>
+      <w:szCs w:val="24"/>
+    </w:rPr>
+  </w:style>
 </w:styles>
 </file>
 
@@ -15137,6 +15935,7 @@
     <w:lsdException w:name="Hyperlink" w:uiPriority="99"/>
     <w:lsdException w:name="Strong" w:uiPriority="22" w:qFormat="1"/>
     <w:lsdException w:name="Emphasis" w:qFormat="1"/>
+    <w:lsdException w:name="Normal (Web)" w:uiPriority="99"/>
     <w:lsdException w:name="Placeholder Text" w:semiHidden="1" w:uiPriority="99"/>
     <w:lsdException w:name="No Spacing" w:uiPriority="1" w:qFormat="1"/>
     <w:lsdException w:name="Light Shading" w:uiPriority="60"/>
@@ -15947,6 +16746,21 @@
       <w:szCs w:val="52"/>
     </w:rPr>
   </w:style>
+  <w:style w:type="paragraph" w:styleId="NormalWeb">
+    <w:name w:val="Normal (Web)"/>
+    <w:basedOn w:val="Normal"/>
+    <w:uiPriority w:val="99"/>
+    <w:unhideWhenUsed/>
+    <w:rsid w:val="00740C05"/>
+    <w:pPr>
+      <w:spacing w:before="100" w:beforeAutospacing="1" w:after="100" w:afterAutospacing="1"/>
+      <w:jc w:val="left"/>
+    </w:pPr>
+    <w:rPr>
+      <w:kern w:val="0"/>
+      <w:szCs w:val="24"/>
+    </w:rPr>
+  </w:style>
 </w:styles>
 </file>
 
@@ -16240,7 +17054,7 @@
 </file>
 
 <file path=customXml/itemProps1.xml><?xml version="1.0" encoding="utf-8"?>
-<ds:datastoreItem xmlns:ds="http://schemas.openxmlformats.org/officeDocument/2006/customXml" ds:itemID="{EE710054-9BBE-4007-B88A-EC89AFEEF871}">
+<ds:datastoreItem xmlns:ds="http://schemas.openxmlformats.org/officeDocument/2006/customXml" ds:itemID="{4DC73FE6-D18D-4D6E-984D-F9A24495436D}">
   <ds:schemaRefs>
     <ds:schemaRef ds:uri="http://schemas.openxmlformats.org/officeDocument/2006/bibliography"/>
   </ds:schemaRefs>

--- a/Displomski_rad.docx
+++ b/Displomski_rad.docx
@@ -66,10 +66,10 @@
                   <v:path o:extrusionok="f" gradientshapeok="t" o:connecttype="rect"/>
                   <o:lock v:ext="edit" aspectratio="t"/>
                 </v:shapetype>
-                <v:shape id="_x0000_i1025" type="#_x0000_t75" style="width:64.2pt;height:64.2pt" o:ole="" fillcolor="window">
+                <v:shape id="_x0000_i1025" type="#_x0000_t75" style="width:64.35pt;height:64.35pt" o:ole="" fillcolor="window">
                   <v:imagedata r:id="rId9" o:title=""/>
                 </v:shape>
-                <o:OLEObject Type="Embed" ProgID="CorelDraw.Graphic.7" ShapeID="_x0000_i1025" DrawAspect="Content" ObjectID="_1756468191" r:id="rId10"/>
+                <o:OLEObject Type="Embed" ProgID="CorelDraw.Graphic.7" ShapeID="_x0000_i1025" DrawAspect="Content" ObjectID="_1756497147" r:id="rId10"/>
               </w:object>
             </w:r>
           </w:p>
@@ -6639,7 +6639,7 @@
             <w:noProof/>
             <w:webHidden/>
           </w:rPr>
-          <w:t>2</w:t>
+          <w:t>7</w:t>
         </w:r>
         <w:r>
           <w:rPr>
@@ -6729,7 +6729,7 @@
             <w:noProof/>
             <w:webHidden/>
           </w:rPr>
-          <w:t>3</w:t>
+          <w:t>9</w:t>
         </w:r>
         <w:r>
           <w:rPr>
@@ -6819,7 +6819,7 @@
             <w:noProof/>
             <w:webHidden/>
           </w:rPr>
-          <w:t>3</w:t>
+          <w:t>9</w:t>
         </w:r>
         <w:r>
           <w:rPr>
@@ -6909,7 +6909,7 @@
             <w:noProof/>
             <w:webHidden/>
           </w:rPr>
-          <w:t>3</w:t>
+          <w:t>17</w:t>
         </w:r>
         <w:r>
           <w:rPr>
@@ -6999,7 +6999,7 @@
             <w:noProof/>
             <w:webHidden/>
           </w:rPr>
-          <w:t>4</w:t>
+          <w:t>18</w:t>
         </w:r>
         <w:r>
           <w:rPr>
@@ -7089,7 +7089,7 @@
             <w:noProof/>
             <w:webHidden/>
           </w:rPr>
-          <w:t>4</w:t>
+          <w:t>18</w:t>
         </w:r>
         <w:r>
           <w:rPr>
@@ -7179,7 +7179,7 @@
             <w:noProof/>
             <w:webHidden/>
           </w:rPr>
-          <w:t>4</w:t>
+          <w:t>19</w:t>
         </w:r>
         <w:r>
           <w:rPr>
@@ -7269,7 +7269,7 @@
             <w:noProof/>
             <w:webHidden/>
           </w:rPr>
-          <w:t>5</w:t>
+          <w:t>20</w:t>
         </w:r>
         <w:r>
           <w:rPr>
@@ -7284,12 +7284,8 @@
       <w:pPr>
         <w:pStyle w:val="TOC1"/>
         <w:rPr>
-          <w:i w:val="0"/>
           <w:noProof/>
-          <w:kern w:val="0"/>
-          <w:sz w:val="22"/>
-          <w:szCs w:val="22"/>
-          <w:lang w:val="sr-Latn-RS" w:eastAsia="sr-Latn-RS"/>
+          <w:lang w:val="sr-Cyrl-RS"/>
         </w:rPr>
       </w:pPr>
       <w:hyperlink w:anchor="_Toc58685309" w:history="1">
@@ -7359,7 +7355,7 @@
             <w:noProof/>
             <w:webHidden/>
           </w:rPr>
-          <w:t>6</w:t>
+          <w:t>33</w:t>
         </w:r>
         <w:r>
           <w:rPr>
@@ -7369,6 +7365,52 @@
           <w:fldChar w:fldCharType="end"/>
         </w:r>
       </w:hyperlink>
+    </w:p>
+    <w:p>
+      <w:pPr>
+        <w:ind w:firstLine="567"/>
+        <w:rPr>
+          <w:i/>
+          <w:lang w:val="sr-Cyrl-RS"/>
+        </w:rPr>
+      </w:pPr>
+      <w:r>
+        <w:rPr>
+          <w:i/>
+          <w:lang w:val="sr-Cyrl-RS"/>
+        </w:rPr>
+        <w:t xml:space="preserve">6.1 </w:t>
+      </w:r>
+      <w:r>
+        <w:rPr>
+          <w:i/>
+          <w:lang w:val="sr-Cyrl-RS"/>
+        </w:rPr>
+        <w:t>Клијентски део апликације</w:t>
+      </w:r>
+    </w:p>
+    <w:p>
+      <w:pPr>
+        <w:ind w:firstLine="567"/>
+        <w:rPr>
+          <w:i/>
+          <w:lang w:val="sr-Cyrl-RS"/>
+        </w:rPr>
+      </w:pPr>
+      <w:r>
+        <w:rPr>
+          <w:i/>
+          <w:lang w:val="sr-Cyrl-RS"/>
+        </w:rPr>
+        <w:t>6.2</w:t>
+      </w:r>
+      <w:r>
+        <w:rPr>
+          <w:i/>
+          <w:lang w:val="sr-Cyrl-RS"/>
+        </w:rPr>
+        <w:t xml:space="preserve"> Серверски део апликације</w:t>
+      </w:r>
     </w:p>
     <w:p>
       <w:pPr>
@@ -7449,7 +7491,7 @@
             <w:noProof/>
             <w:webHidden/>
           </w:rPr>
-          <w:t>7</w:t>
+          <w:t>34</w:t>
         </w:r>
         <w:r>
           <w:rPr>
@@ -7539,7 +7581,7 @@
             <w:noProof/>
             <w:webHidden/>
           </w:rPr>
-          <w:t>8</w:t>
+          <w:t>35</w:t>
         </w:r>
         <w:r>
           <w:rPr>
@@ -16184,23 +16226,7 @@
           <w:lang w:val="sr-Cyrl-RS"/>
         </w:rPr>
         <w:lastRenderedPageBreak/>
-        <w:t>У табели 9</w:t>
-      </w:r>
-      <w:r>
-        <w:rPr>
-          <w:rFonts w:ascii="Times New Roman" w:hAnsi="Times New Roman"/>
-          <w:sz w:val="24"/>
-          <w:lang w:val="sr-Cyrl-RS"/>
-        </w:rPr>
-        <w:t xml:space="preserve"> објашњен је случај коришћења „</w:t>
-      </w:r>
-      <w:r>
-        <w:rPr>
-          <w:rFonts w:ascii="Times New Roman" w:hAnsi="Times New Roman"/>
-          <w:sz w:val="24"/>
-          <w:lang w:val="sr-Cyrl-RS"/>
-        </w:rPr>
-        <w:t>Промена видљивости</w:t>
+        <w:t>У табели 9 објашњен је случај коришћења „Промена видљивости</w:t>
       </w:r>
       <w:r>
         <w:rPr>
@@ -16850,23 +16876,7 @@
           <w:sz w:val="24"/>
           <w:lang w:val="sr-Cyrl-RS"/>
         </w:rPr>
-        <w:t xml:space="preserve"> објашњен је случај коришћења „</w:t>
-      </w:r>
-      <w:r>
-        <w:rPr>
-          <w:rFonts w:ascii="Times New Roman" w:hAnsi="Times New Roman"/>
-          <w:sz w:val="24"/>
-          <w:lang w:val="sr-Cyrl-RS"/>
-        </w:rPr>
-        <w:t>Претрага корисника по имену</w:t>
-      </w:r>
-      <w:r>
-        <w:rPr>
-          <w:rFonts w:ascii="Times New Roman" w:hAnsi="Times New Roman"/>
-          <w:sz w:val="24"/>
-          <w:lang w:val="sr-Cyrl-RS"/>
-        </w:rPr>
-        <w:t>“.</w:t>
+        <w:t xml:space="preserve"> објашњен је случај коришћења „Претрага корисника по имену“.</w:t>
       </w:r>
     </w:p>
     <w:p>
@@ -17586,23 +17596,7 @@
           <w:sz w:val="24"/>
           <w:lang w:val="sr-Cyrl-RS"/>
         </w:rPr>
-        <w:t xml:space="preserve"> објашњен је случај коришћења „Претрага корисника по </w:t>
-      </w:r>
-      <w:r>
-        <w:rPr>
-          <w:rFonts w:ascii="Times New Roman" w:hAnsi="Times New Roman"/>
-          <w:sz w:val="24"/>
-          <w:lang w:val="sr-Cyrl-RS"/>
-        </w:rPr>
-        <w:t>корисничком имену</w:t>
-      </w:r>
-      <w:r>
-        <w:rPr>
-          <w:rFonts w:ascii="Times New Roman" w:hAnsi="Times New Roman"/>
-          <w:sz w:val="24"/>
-          <w:lang w:val="sr-Cyrl-RS"/>
-        </w:rPr>
-        <w:t>“.</w:t>
+        <w:t xml:space="preserve"> објашњен је случај коришћења „Претрага корисника по корисничком имену“.</w:t>
       </w:r>
     </w:p>
     <w:p>
@@ -21338,59 +21332,573 @@
     </w:p>
     <w:p>
       <w:pPr>
+        <w:pStyle w:val="text"/>
+        <w:numPr>
+          <w:ilvl w:val="0"/>
+          <w:numId w:val="47"/>
+        </w:numPr>
+        <w:rPr>
+          <w:rFonts w:ascii="Times New Roman" w:hAnsi="Times New Roman"/>
+          <w:sz w:val="24"/>
+          <w:lang w:val="sr-Cyrl-RS"/>
+        </w:rPr>
+      </w:pPr>
+      <w:r>
+        <w:rPr>
+          <w:rFonts w:ascii="Times New Roman" w:hAnsi="Times New Roman"/>
+          <w:sz w:val="24"/>
+          <w:lang w:val="sr-Cyrl-RS"/>
+        </w:rPr>
+        <w:t xml:space="preserve">Пуш нотификације (енг. </w:t>
+      </w:r>
+      <w:r>
+        <w:rPr>
+          <w:rFonts w:ascii="Times New Roman" w:hAnsi="Times New Roman"/>
+          <w:sz w:val="24"/>
+          <w:lang w:val="sr-Latn-RS"/>
+        </w:rPr>
+        <w:t>Push Notifications [29]</w:t>
+      </w:r>
+      <w:r>
+        <w:rPr>
+          <w:rFonts w:ascii="Times New Roman" w:hAnsi="Times New Roman"/>
+          <w:sz w:val="24"/>
+          <w:lang w:val="sr-Cyrl-RS"/>
+        </w:rPr>
+        <w:t>)</w:t>
+      </w:r>
+    </w:p>
+    <w:p>
+      <w:pPr>
+        <w:pStyle w:val="text"/>
+        <w:rPr>
+          <w:rFonts w:ascii="Times New Roman" w:hAnsi="Times New Roman"/>
+          <w:sz w:val="24"/>
+          <w:lang w:val="sr-Latn-RS"/>
+        </w:rPr>
+      </w:pPr>
+      <w:r>
+        <w:rPr>
+          <w:rFonts w:ascii="Times New Roman" w:hAnsi="Times New Roman"/>
+          <w:sz w:val="24"/>
+          <w:lang w:val="sr-Cyrl-RS"/>
+        </w:rPr>
+        <w:br/>
+        <w:t xml:space="preserve">Комуникацијом између миркосервиса помоћу </w:t>
+      </w:r>
+      <w:r>
+        <w:rPr>
+          <w:rFonts w:ascii="Times New Roman" w:hAnsi="Times New Roman"/>
+          <w:sz w:val="24"/>
+          <w:lang w:val="sr-Latn-RS"/>
+        </w:rPr>
+        <w:t>NATS Message Brokera</w:t>
+      </w:r>
+      <w:r>
+        <w:rPr>
+          <w:rFonts w:ascii="Times New Roman" w:hAnsi="Times New Roman"/>
+          <w:sz w:val="24"/>
+          <w:lang w:val="sr-Cyrl-RS"/>
+        </w:rPr>
+        <w:t xml:space="preserve"> омогућава самосталних микросервиса да размењују податке између себе уз помоћ порука.</w:t>
+      </w:r>
+    </w:p>
+    <w:p>
+      <w:pPr>
+        <w:pStyle w:val="text"/>
+        <w:rPr>
+          <w:rFonts w:ascii="Times New Roman" w:hAnsi="Times New Roman"/>
+          <w:sz w:val="24"/>
+          <w:lang w:val="sr-Cyrl-RS"/>
+        </w:rPr>
+      </w:pPr>
+      <w:r>
+        <w:rPr>
+          <w:rFonts w:ascii="Times New Roman" w:hAnsi="Times New Roman"/>
+          <w:sz w:val="24"/>
+          <w:lang w:val="sr-Cyrl-RS"/>
+        </w:rPr>
+        <w:t xml:space="preserve">Конкретно у раду је коришћен </w:t>
+      </w:r>
+      <w:r>
+        <w:rPr>
+          <w:rFonts w:ascii="Times New Roman" w:hAnsi="Times New Roman"/>
+          <w:sz w:val="24"/>
+          <w:lang w:val="sr-Latn-RS"/>
+        </w:rPr>
+        <w:t xml:space="preserve">Saga Pattern </w:t>
+      </w:r>
+      <w:r>
+        <w:rPr>
+          <w:rFonts w:ascii="Times New Roman" w:hAnsi="Times New Roman"/>
+          <w:sz w:val="24"/>
+          <w:lang w:val="sr-Cyrl-RS"/>
+        </w:rPr>
+        <w:t xml:space="preserve">који се ослања на функције </w:t>
+      </w:r>
+      <w:r>
+        <w:rPr>
+          <w:rFonts w:ascii="Times New Roman" w:hAnsi="Times New Roman"/>
+          <w:sz w:val="24"/>
+          <w:lang w:val="sr-Latn-RS"/>
+        </w:rPr>
+        <w:t xml:space="preserve">NATS Message Brokera, </w:t>
+      </w:r>
+      <w:r>
+        <w:rPr>
+          <w:rFonts w:ascii="Times New Roman" w:hAnsi="Times New Roman"/>
+          <w:sz w:val="24"/>
+          <w:lang w:val="sr-Cyrl-RS"/>
+        </w:rPr>
+        <w:t>при чему омогућава чување информација унутар апликације на више места без директне активности корисника. Корисник није ни свестан да је акција покренута, већ апликације све обавља сама у позадини.</w:t>
+      </w:r>
+    </w:p>
+    <w:p>
+      <w:pPr>
+        <w:pStyle w:val="text"/>
+        <w:rPr>
+          <w:rFonts w:ascii="Times New Roman" w:hAnsi="Times New Roman"/>
+          <w:sz w:val="24"/>
+          <w:lang w:val="sr-Cyrl-RS"/>
+        </w:rPr>
+      </w:pPr>
+      <w:r>
+        <w:rPr>
+          <w:rFonts w:ascii="Times New Roman" w:hAnsi="Times New Roman"/>
+          <w:sz w:val="24"/>
+          <w:lang w:val="sr-Latn-RS"/>
+        </w:rPr>
+        <w:t xml:space="preserve">Circuit Breaker </w:t>
+      </w:r>
+      <w:r>
+        <w:rPr>
+          <w:rFonts w:ascii="Times New Roman" w:hAnsi="Times New Roman"/>
+          <w:sz w:val="24"/>
+          <w:lang w:val="sr-Cyrl-RS"/>
+        </w:rPr>
+        <w:t>је механизам који дужности да заштити апликацију од грешака, при чему он функционише као и обичан прекидач који може бити отворе</w:t>
+      </w:r>
+      <w:r>
+        <w:rPr>
+          <w:rFonts w:ascii="Times New Roman" w:hAnsi="Times New Roman"/>
+          <w:sz w:val="24"/>
+          <w:lang w:val="sr-Latn-RS"/>
+        </w:rPr>
+        <w:t>n</w:t>
+      </w:r>
+      <w:r>
+        <w:rPr>
+          <w:rFonts w:ascii="Times New Roman" w:hAnsi="Times New Roman"/>
+          <w:sz w:val="24"/>
+          <w:lang w:val="sr-Cyrl-RS"/>
+        </w:rPr>
+        <w:t xml:space="preserve">, полуотворен или затворен. </w:t>
+      </w:r>
+      <w:r>
+        <w:rPr>
+          <w:rFonts w:ascii="Times New Roman" w:hAnsi="Times New Roman"/>
+          <w:sz w:val="24"/>
+          <w:lang w:val="sr-Cyrl-RS"/>
+        </w:rPr>
+        <w:t xml:space="preserve">Отворено стање </w:t>
+      </w:r>
+      <w:r>
+        <w:rPr>
+          <w:rFonts w:ascii="Times New Roman" w:hAnsi="Times New Roman"/>
+          <w:sz w:val="24"/>
+          <w:lang w:val="sr-Cyrl-RS"/>
+        </w:rPr>
+        <w:t xml:space="preserve">не </w:t>
+      </w:r>
+      <w:r>
+        <w:rPr>
+          <w:rFonts w:ascii="Times New Roman" w:hAnsi="Times New Roman"/>
+          <w:sz w:val="24"/>
+          <w:lang w:val="sr-Cyrl-RS"/>
+        </w:rPr>
+        <w:t>пропушта захтеве</w:t>
+      </w:r>
+      <w:r>
+        <w:rPr>
+          <w:rFonts w:ascii="Times New Roman" w:hAnsi="Times New Roman"/>
+          <w:sz w:val="24"/>
+          <w:lang w:val="sr-Cyrl-RS"/>
+        </w:rPr>
+        <w:t xml:space="preserve"> што значи да се грешке константно</w:t>
+      </w:r>
+      <w:r>
+        <w:rPr>
+          <w:rFonts w:ascii="Times New Roman" w:hAnsi="Times New Roman"/>
+          <w:sz w:val="24"/>
+          <w:lang w:val="sr-Cyrl-RS"/>
+        </w:rPr>
+        <w:t xml:space="preserve"> појављују.</w:t>
+      </w:r>
+      <w:r>
+        <w:rPr>
+          <w:rFonts w:ascii="Times New Roman" w:hAnsi="Times New Roman"/>
+          <w:sz w:val="24"/>
+          <w:lang w:val="sr-Cyrl-RS"/>
+        </w:rPr>
+        <w:t xml:space="preserve"> Полуотворено стање </w:t>
+      </w:r>
+      <w:r>
+        <w:rPr>
+          <w:rFonts w:ascii="Times New Roman" w:hAnsi="Times New Roman"/>
+          <w:sz w:val="24"/>
+          <w:lang w:val="sr-Cyrl-RS"/>
+        </w:rPr>
+        <w:t>пропушта један захтев у одређеном временском интервалу да провери да ли ће поново доћи до истих грешака. Затворено стање пропушта захтеве у једном смеру, што доводи до закључка да грешке не постоје и да се комуникација одвија непрекидно.</w:t>
+      </w:r>
+    </w:p>
+    <w:p>
+      <w:pPr>
+        <w:pStyle w:val="text"/>
+        <w:rPr>
+          <w:rFonts w:ascii="Times New Roman" w:hAnsi="Times New Roman"/>
+          <w:sz w:val="24"/>
+          <w:lang w:val="sr-Cyrl-RS"/>
+        </w:rPr>
+      </w:pPr>
+    </w:p>
+    <w:p>
+      <w:pPr>
+        <w:pStyle w:val="text"/>
+        <w:rPr>
+          <w:rFonts w:ascii="Times New Roman" w:hAnsi="Times New Roman"/>
+          <w:sz w:val="24"/>
+          <w:lang w:val="sr-Cyrl-RS"/>
+        </w:rPr>
+      </w:pPr>
+      <w:r>
+        <w:rPr>
+          <w:rFonts w:ascii="Times New Roman" w:hAnsi="Times New Roman"/>
+          <w:sz w:val="24"/>
+          <w:lang w:val="sr-Latn-RS"/>
+        </w:rPr>
+        <w:lastRenderedPageBreak/>
+        <w:t xml:space="preserve">Push Notifications </w:t>
+      </w:r>
+      <w:r>
+        <w:rPr>
+          <w:rFonts w:ascii="Times New Roman" w:hAnsi="Times New Roman"/>
+          <w:sz w:val="24"/>
+          <w:lang w:val="sr-Cyrl-RS"/>
+        </w:rPr>
+        <w:t>је механизам који побољшава корисничко искуство приликом коришћења неке веб или мобилне апликације где корисник бива обавештен у било ком тренутку о догађајима које се дешавају унутар апликације а на које се он претходно пријавио.</w:t>
+      </w:r>
+    </w:p>
+    <w:p>
+      <w:pPr>
+        <w:pStyle w:val="text"/>
+        <w:rPr>
+          <w:rFonts w:ascii="Times New Roman" w:hAnsi="Times New Roman"/>
+          <w:sz w:val="24"/>
+          <w:lang w:val="sr-Cyrl-RS"/>
+        </w:rPr>
+      </w:pPr>
+    </w:p>
+    <w:p>
+      <w:pPr>
         <w:pStyle w:val="Heading1"/>
         <w:rPr>
           <w:lang w:val="sr-Cyrl-RS"/>
         </w:rPr>
       </w:pPr>
-      <w:r>
-        <w:rPr>
-          <w:lang w:val="sr-Cyrl-RS"/>
-        </w:rPr>
-        <w:br w:type="page"/>
-      </w:r>
       <w:bookmarkStart w:id="7" w:name="_Toc58685305"/>
       <w:r>
         <w:rPr>
           <w:lang w:val="sr-Cyrl-RS"/>
         </w:rPr>
+        <w:t>СПЕЦИФИКАЦИЈА ДИЗАЈНА</w:t>
+      </w:r>
+      <w:bookmarkEnd w:id="7"/>
+    </w:p>
+    <w:p>
+      <w:pPr>
+        <w:pStyle w:val="text"/>
+        <w:rPr>
+          <w:rFonts w:ascii="Times New Roman" w:hAnsi="Times New Roman"/>
+          <w:sz w:val="24"/>
+          <w:lang w:val="sr-Cyrl-RS"/>
+        </w:rPr>
+      </w:pPr>
+      <w:r>
+        <w:rPr>
+          <w:rFonts w:ascii="Times New Roman" w:eastAsia="CIDFont+F3" w:hAnsi="Times New Roman"/>
+          <w:kern w:val="0"/>
+          <w:sz w:val="24"/>
+          <w:szCs w:val="24"/>
+        </w:rPr>
+        <w:t xml:space="preserve">У овом поглављу су приказани модел података </w:t>
+      </w:r>
+      <w:r>
+        <w:rPr>
+          <w:rFonts w:ascii="Times New Roman" w:eastAsia="CIDFont+F3" w:hAnsi="Times New Roman"/>
+          <w:kern w:val="0"/>
+          <w:sz w:val="24"/>
+          <w:szCs w:val="24"/>
+          <w:lang w:val="sr-Cyrl-RS"/>
+        </w:rPr>
+        <w:t xml:space="preserve">којима апликација барата </w:t>
+      </w:r>
+      <w:r>
+        <w:rPr>
+          <w:rFonts w:ascii="Times New Roman" w:eastAsia="CIDFont+F3" w:hAnsi="Times New Roman"/>
+          <w:kern w:val="0"/>
+          <w:sz w:val="24"/>
+          <w:szCs w:val="24"/>
+        </w:rPr>
+        <w:t>и архитектура система.</w:t>
+      </w:r>
+    </w:p>
+    <w:p>
+      <w:pPr>
+        <w:pStyle w:val="Heading2"/>
+        <w:rPr>
+          <w:rFonts w:ascii="Times New Roman" w:hAnsi="Times New Roman"/>
+          <w:lang w:val="sr-Latn-RS"/>
+        </w:rPr>
+      </w:pPr>
+      <w:bookmarkStart w:id="8" w:name="_Toc58685306"/>
+      <w:r>
+        <w:rPr>
+          <w:rFonts w:ascii="Times New Roman" w:hAnsi="Times New Roman"/>
+          <w:lang w:val="sr-Cyrl-RS"/>
+        </w:rPr>
+        <w:t>Модел података</w:t>
+      </w:r>
+      <w:bookmarkEnd w:id="8"/>
+    </w:p>
+    <w:p>
+      <w:pPr>
+        <w:pStyle w:val="text"/>
+        <w:rPr>
+          <w:rFonts w:ascii="Times New Roman" w:hAnsi="Times New Roman"/>
+          <w:sz w:val="24"/>
+          <w:szCs w:val="24"/>
+          <w:lang w:val="sr-Latn-RS"/>
+        </w:rPr>
+      </w:pPr>
+      <w:r>
+        <w:rPr>
+          <w:rFonts w:ascii="Times New Roman" w:hAnsi="Times New Roman"/>
+          <w:sz w:val="24"/>
+          <w:lang w:val="sr-Cyrl-RS"/>
+        </w:rPr>
+        <w:t xml:space="preserve">У овом одељку на слици 6 приказан је модел података апликације </w:t>
+      </w:r>
+      <w:r>
+        <w:rPr>
+          <w:rFonts w:ascii="Times New Roman" w:hAnsi="Times New Roman"/>
+          <w:sz w:val="24"/>
+          <w:lang w:val="sr-Latn-RS"/>
+        </w:rPr>
+        <w:t xml:space="preserve">Twitter Clone </w:t>
+      </w:r>
+      <w:r>
+        <w:rPr>
+          <w:rFonts w:ascii="Times New Roman" w:hAnsi="Times New Roman"/>
+          <w:sz w:val="24"/>
+          <w:lang w:val="sr-Cyrl-RS"/>
+        </w:rPr>
+        <w:t xml:space="preserve">помоћу </w:t>
+      </w:r>
+      <w:r>
+        <w:rPr>
+          <w:rFonts w:ascii="Times New Roman" w:hAnsi="Times New Roman"/>
+          <w:sz w:val="24"/>
+          <w:lang w:val="sr-Latn-RS"/>
+        </w:rPr>
+        <w:t xml:space="preserve">UML </w:t>
+      </w:r>
+      <w:r>
+        <w:rPr>
+          <w:rFonts w:ascii="Times New Roman" w:hAnsi="Times New Roman"/>
+          <w:sz w:val="24"/>
+          <w:lang w:val="sr-Cyrl-RS"/>
+        </w:rPr>
+        <w:t>класног дијаграма</w:t>
+      </w:r>
+      <w:r>
+        <w:rPr>
+          <w:rFonts w:ascii="Times New Roman" w:hAnsi="Times New Roman"/>
+          <w:sz w:val="24"/>
+          <w:lang w:val="sr-Cyrl-RS"/>
+        </w:rPr>
+        <w:t xml:space="preserve"> (енг. </w:t>
+      </w:r>
+      <w:r>
+        <w:rPr>
+          <w:rFonts w:ascii="Times New Roman" w:hAnsi="Times New Roman"/>
+          <w:sz w:val="24"/>
+          <w:lang w:val="sr-Latn-RS"/>
+        </w:rPr>
+        <w:t>Class Diagram [30]</w:t>
+      </w:r>
+      <w:r>
+        <w:rPr>
+          <w:rFonts w:ascii="Times New Roman" w:hAnsi="Times New Roman"/>
+          <w:sz w:val="24"/>
+          <w:lang w:val="sr-Cyrl-RS"/>
+        </w:rPr>
+        <w:t>)</w:t>
+      </w:r>
+      <w:r>
+        <w:rPr>
+          <w:rFonts w:ascii="Times New Roman" w:hAnsi="Times New Roman"/>
+          <w:sz w:val="24"/>
+          <w:lang w:val="sr-Latn-RS"/>
+        </w:rPr>
+        <w:t>.</w:t>
+      </w:r>
+    </w:p>
+    <w:p>
+      <w:pPr>
+        <w:pStyle w:val="text"/>
+        <w:rPr>
+          <w:rFonts w:asciiTheme="minorHAnsi" w:hAnsiTheme="minorHAnsi"/>
+          <w:lang w:val="sr-Latn-RS"/>
+        </w:rPr>
+      </w:pPr>
+      <w:r>
+        <w:rPr>
+          <w:rFonts w:asciiTheme="minorHAnsi" w:hAnsiTheme="minorHAnsi"/>
+          <w:noProof/>
+        </w:rPr>
+        <w:drawing>
+          <wp:inline distT="0" distB="0" distL="0" distR="0">
+            <wp:extent cx="5760085" cy="4918075"/>
+            <wp:effectExtent l="0" t="0" r="0" b="0"/>
+            <wp:docPr id="9" name="Picture 9"/>
+            <wp:cNvGraphicFramePr>
+              <a:graphicFrameLocks xmlns:a="http://schemas.openxmlformats.org/drawingml/2006/main" noChangeAspect="1"/>
+            </wp:cNvGraphicFramePr>
+            <a:graphic xmlns:a="http://schemas.openxmlformats.org/drawingml/2006/main">
+              <a:graphicData uri="http://schemas.openxmlformats.org/drawingml/2006/picture">
+                <pic:pic xmlns:pic="http://schemas.openxmlformats.org/drawingml/2006/picture">
+                  <pic:nvPicPr>
+                    <pic:cNvPr id="0" name="Class.png"/>
+                    <pic:cNvPicPr/>
+                  </pic:nvPicPr>
+                  <pic:blipFill>
+                    <a:blip r:embed="rId25">
+                      <a:extLst>
+                        <a:ext uri="{28A0092B-C50C-407E-A947-70E740481C1C}">
+                          <a14:useLocalDpi xmlns:a14="http://schemas.microsoft.com/office/drawing/2010/main" val="0"/>
+                        </a:ext>
+                      </a:extLst>
+                    </a:blip>
+                    <a:stretch>
+                      <a:fillRect/>
+                    </a:stretch>
+                  </pic:blipFill>
+                  <pic:spPr>
+                    <a:xfrm>
+                      <a:off x="0" y="0"/>
+                      <a:ext cx="5760085" cy="4918075"/>
+                    </a:xfrm>
+                    <a:prstGeom prst="rect">
+                      <a:avLst/>
+                    </a:prstGeom>
+                  </pic:spPr>
+                </pic:pic>
+              </a:graphicData>
+            </a:graphic>
+          </wp:inline>
+        </w:drawing>
+      </w:r>
+    </w:p>
+    <w:p>
+      <w:pPr>
+        <w:pStyle w:val="text"/>
+        <w:jc w:val="center"/>
+        <w:rPr>
+          <w:rFonts w:ascii="Times New Roman" w:hAnsi="Times New Roman"/>
+          <w:b/>
+          <w:lang w:val="sr-Cyrl-RS"/>
+        </w:rPr>
+      </w:pPr>
+      <w:r>
+        <w:rPr>
+          <w:rFonts w:ascii="Times New Roman" w:hAnsi="Times New Roman"/>
+          <w:b/>
+          <w:lang w:val="sr-Cyrl-RS"/>
+        </w:rPr>
+        <w:t xml:space="preserve">Слика 6 – Дијаграм класа апликације </w:t>
+      </w:r>
+      <w:r>
+        <w:rPr>
+          <w:rFonts w:ascii="Times New Roman" w:hAnsi="Times New Roman"/>
+          <w:b/>
+          <w:lang w:val="sr-Latn-RS"/>
+        </w:rPr>
+        <w:t>Twitter Clone</w:t>
+      </w:r>
+    </w:p>
+    <w:p>
+      <w:pPr>
+        <w:pStyle w:val="text"/>
+        <w:ind w:left="0"/>
+        <w:jc w:val="left"/>
+        <w:rPr>
+          <w:rFonts w:ascii="Times New Roman" w:hAnsi="Times New Roman"/>
+          <w:b/>
+          <w:lang w:val="sr-Cyrl-RS"/>
+        </w:rPr>
+      </w:pPr>
+    </w:p>
+    <w:p>
+      <w:pPr>
+        <w:pStyle w:val="text"/>
+        <w:ind w:left="0"/>
+        <w:jc w:val="left"/>
+        <w:rPr>
+          <w:rFonts w:ascii="Times New Roman" w:hAnsi="Times New Roman"/>
+          <w:sz w:val="24"/>
+          <w:lang w:val="sr-Cyrl-RS"/>
+        </w:rPr>
+      </w:pPr>
+      <w:r>
+        <w:rPr>
+          <w:rFonts w:ascii="Times New Roman" w:hAnsi="Times New Roman"/>
+          <w:sz w:val="24"/>
+          <w:lang w:val="sr-Cyrl-RS"/>
+        </w:rPr>
+        <w:t>Класе које су приказане на слици</w:t>
+      </w:r>
+      <w:r>
+        <w:rPr>
+          <w:rFonts w:ascii="Times New Roman" w:hAnsi="Times New Roman"/>
+          <w:sz w:val="24"/>
+          <w:lang w:val="sr-Cyrl-RS"/>
+        </w:rPr>
+        <w:t xml:space="preserve"> 6</w:t>
+      </w:r>
+      <w:r>
+        <w:rPr>
+          <w:rFonts w:ascii="Times New Roman" w:hAnsi="Times New Roman"/>
+          <w:sz w:val="24"/>
+          <w:lang w:val="sr-Cyrl-RS"/>
+        </w:rPr>
+        <w:t xml:space="preserve"> су по истом шаблону чуване и у базама података.</w:t>
+      </w:r>
+    </w:p>
+    <w:p>
+      <w:pPr>
+        <w:pStyle w:val="Heading2"/>
+        <w:rPr>
+          <w:rFonts w:ascii="Times New Roman" w:hAnsi="Times New Roman"/>
+          <w:lang w:val="sr-Cyrl-RS"/>
+        </w:rPr>
+      </w:pPr>
+      <w:bookmarkStart w:id="9" w:name="_Toc58685307"/>
+      <w:r>
+        <w:rPr>
+          <w:rFonts w:ascii="Times New Roman" w:hAnsi="Times New Roman"/>
+          <w:lang w:val="sr-Cyrl-RS"/>
+        </w:rPr>
         <w:lastRenderedPageBreak/>
-        <w:t>СПЕЦИФИКАЦИЈА ДИЗАЈНА</w:t>
-      </w:r>
-      <w:bookmarkEnd w:id="7"/>
-    </w:p>
-    <w:p>
-      <w:pPr>
-        <w:pStyle w:val="Heading2"/>
-        <w:rPr>
-          <w:rFonts w:ascii="Times New Roman" w:hAnsi="Times New Roman"/>
-          <w:lang w:val="sr-Cyrl-RS"/>
-        </w:rPr>
-      </w:pPr>
-      <w:bookmarkStart w:id="8" w:name="_Toc58685306"/>
-      <w:r>
-        <w:rPr>
-          <w:rFonts w:ascii="Times New Roman" w:hAnsi="Times New Roman"/>
-          <w:lang w:val="sr-Cyrl-RS"/>
-        </w:rPr>
-        <w:t>Модел података</w:t>
-      </w:r>
-      <w:bookmarkEnd w:id="8"/>
-    </w:p>
-    <w:p>
-      <w:pPr>
-        <w:pStyle w:val="Heading2"/>
-        <w:rPr>
-          <w:rFonts w:ascii="Times New Roman" w:hAnsi="Times New Roman"/>
-          <w:lang w:val="sr-Cyrl-RS"/>
-        </w:rPr>
-      </w:pPr>
-      <w:bookmarkStart w:id="9" w:name="_Toc58685307"/>
-      <w:r>
-        <w:rPr>
-          <w:rFonts w:ascii="Times New Roman" w:hAnsi="Times New Roman"/>
-          <w:lang w:val="sr-Cyrl-RS"/>
-        </w:rPr>
         <w:t>Архитектура система</w:t>
       </w:r>
       <w:bookmarkEnd w:id="9"/>
@@ -21401,6 +21909,213 @@
           <w:lang w:val="sr-Cyrl-RS"/>
         </w:rPr>
       </w:pPr>
+      <w:r>
+        <w:rPr>
+          <w:lang w:val="sr-Cyrl-RS"/>
+        </w:rPr>
+        <w:t xml:space="preserve">Архитектура овог система се заснива </w:t>
+      </w:r>
+      <w:r>
+        <w:rPr>
+          <w:lang w:val="sr-Cyrl-RS"/>
+        </w:rPr>
+        <w:t>на комуникацији између клијентског дела апликације са серверским делом апликације</w:t>
+      </w:r>
+      <w:r>
+        <w:rPr>
+          <w:lang w:val="sr-Cyrl-RS"/>
+        </w:rPr>
+        <w:t xml:space="preserve">. Комуникација се остварује помоћу </w:t>
+      </w:r>
+      <w:r>
+        <w:rPr>
+          <w:lang w:val="sr-Latn-RS"/>
+        </w:rPr>
+        <w:t>HTTPS [3</w:t>
+      </w:r>
+      <w:r>
+        <w:rPr>
+          <w:lang w:val="sr-Cyrl-RS"/>
+        </w:rPr>
+        <w:t>2</w:t>
+      </w:r>
+      <w:r>
+        <w:rPr>
+          <w:lang w:val="sr-Latn-RS"/>
+        </w:rPr>
+        <w:t xml:space="preserve">] </w:t>
+      </w:r>
+      <w:r>
+        <w:rPr>
+          <w:lang w:val="sr-Cyrl-RS"/>
+        </w:rPr>
+        <w:t xml:space="preserve">протокола. Даље </w:t>
+      </w:r>
+      <w:r>
+        <w:rPr>
+          <w:lang w:val="sr-Cyrl-RS"/>
+        </w:rPr>
+        <w:t>серверски део апликациј</w:t>
+      </w:r>
+      <w:r>
+        <w:rPr>
+          <w:lang w:val="sr-Cyrl-RS"/>
+        </w:rPr>
+        <w:t>е комуницира са базама података</w:t>
+      </w:r>
+      <w:r>
+        <w:rPr>
+          <w:lang w:val="sr-Cyrl-RS"/>
+        </w:rPr>
+        <w:t xml:space="preserve"> (енг. </w:t>
+      </w:r>
+      <w:r>
+        <w:rPr>
+          <w:lang w:val="sr-Latn-RS"/>
+        </w:rPr>
+        <w:t>Database</w:t>
+      </w:r>
+      <w:r>
+        <w:rPr>
+          <w:lang w:val="sr-Latn-RS"/>
+        </w:rPr>
+        <w:t xml:space="preserve"> </w:t>
+      </w:r>
+      <w:r>
+        <w:rPr>
+          <w:lang w:val="sr-Latn-RS"/>
+        </w:rPr>
+        <w:t>[</w:t>
+      </w:r>
+      <w:r>
+        <w:rPr>
+          <w:lang w:val="sr-Latn-RS"/>
+        </w:rPr>
+        <w:t>3</w:t>
+      </w:r>
+      <w:r>
+        <w:rPr>
+          <w:lang w:val="sr-Cyrl-RS"/>
+        </w:rPr>
+        <w:t>3</w:t>
+      </w:r>
+      <w:r>
+        <w:rPr>
+          <w:lang w:val="sr-Latn-RS"/>
+        </w:rPr>
+        <w:t>]</w:t>
+      </w:r>
+      <w:r>
+        <w:rPr>
+          <w:lang w:val="sr-Cyrl-RS"/>
+        </w:rPr>
+        <w:t>)</w:t>
+      </w:r>
+      <w:r>
+        <w:rPr>
+          <w:lang w:val="sr-Cyrl-RS"/>
+        </w:rPr>
+        <w:t>.</w:t>
+      </w:r>
+      <w:r>
+        <w:rPr>
+          <w:lang w:val="sr-Latn-RS"/>
+        </w:rPr>
+        <w:t xml:space="preserve"> </w:t>
+      </w:r>
+      <w:r>
+        <w:rPr>
+          <w:lang w:val="sr-Cyrl-RS"/>
+        </w:rPr>
+        <w:t>На слици 7 је приказан дијаграм компоненти који сликовито описује архитектуру система.</w:t>
+      </w:r>
+    </w:p>
+    <w:p>
+      <w:pPr>
+        <w:rPr>
+          <w:lang w:val="sr-Cyrl-RS"/>
+        </w:rPr>
+      </w:pPr>
+    </w:p>
+    <w:p>
+      <w:pPr>
+        <w:ind w:left="-180"/>
+        <w:rPr>
+          <w:lang w:val="sr-Cyrl-RS"/>
+        </w:rPr>
+      </w:pPr>
+      <w:r>
+        <w:rPr>
+          <w:noProof/>
+        </w:rPr>
+        <w:drawing>
+          <wp:inline distT="0" distB="0" distL="0" distR="0">
+            <wp:extent cx="6111240" cy="4177013"/>
+            <wp:effectExtent l="0" t="0" r="3810" b="0"/>
+            <wp:docPr id="16" name="Picture 16"/>
+            <wp:cNvGraphicFramePr>
+              <a:graphicFrameLocks xmlns:a="http://schemas.openxmlformats.org/drawingml/2006/main" noChangeAspect="1"/>
+            </wp:cNvGraphicFramePr>
+            <a:graphic xmlns:a="http://schemas.openxmlformats.org/drawingml/2006/main">
+              <a:graphicData uri="http://schemas.openxmlformats.org/drawingml/2006/picture">
+                <pic:pic xmlns:pic="http://schemas.openxmlformats.org/drawingml/2006/picture">
+                  <pic:nvPicPr>
+                    <pic:cNvPr id="0" name="Component.png"/>
+                    <pic:cNvPicPr/>
+                  </pic:nvPicPr>
+                  <pic:blipFill>
+                    <a:blip r:embed="rId26">
+                      <a:extLst>
+                        <a:ext uri="{28A0092B-C50C-407E-A947-70E740481C1C}">
+                          <a14:useLocalDpi xmlns:a14="http://schemas.microsoft.com/office/drawing/2010/main" val="0"/>
+                        </a:ext>
+                      </a:extLst>
+                    </a:blip>
+                    <a:stretch>
+                      <a:fillRect/>
+                    </a:stretch>
+                  </pic:blipFill>
+                  <pic:spPr>
+                    <a:xfrm>
+                      <a:off x="0" y="0"/>
+                      <a:ext cx="6119076" cy="4182369"/>
+                    </a:xfrm>
+                    <a:prstGeom prst="rect">
+                      <a:avLst/>
+                    </a:prstGeom>
+                  </pic:spPr>
+                </pic:pic>
+              </a:graphicData>
+            </a:graphic>
+          </wp:inline>
+        </w:drawing>
+      </w:r>
+    </w:p>
+    <w:p>
+      <w:pPr>
+        <w:jc w:val="center"/>
+        <w:rPr>
+          <w:b/>
+          <w:sz w:val="22"/>
+          <w:lang w:val="sr-Latn-RS"/>
+        </w:rPr>
+      </w:pPr>
+      <w:r>
+        <w:rPr>
+          <w:b/>
+          <w:sz w:val="22"/>
+          <w:lang w:val="sr-Cyrl-RS"/>
+        </w:rPr>
+        <w:t xml:space="preserve">Слика 7 – Дијаграм компоненти апликације </w:t>
+      </w:r>
+      <w:r>
+        <w:rPr>
+          <w:b/>
+          <w:sz w:val="22"/>
+          <w:lang w:val="sr-Latn-RS"/>
+        </w:rPr>
+        <w:t>Twitter Clone</w:t>
+      </w:r>
     </w:p>
     <w:p>
       <w:pPr>
@@ -21425,10 +22140,3646 @@
       </w:r>
       <w:bookmarkEnd w:id="10"/>
     </w:p>
-    <w:p/>
-    <w:p>
-      <w:pPr>
-        <w:rPr>
+    <w:p>
+      <w:pPr>
+        <w:rPr>
+          <w:lang w:val="sr-Cyrl-RS"/>
+        </w:rPr>
+      </w:pPr>
+      <w:r>
+        <w:rPr>
+          <w:lang w:val="sr-Cyrl-RS"/>
+        </w:rPr>
+        <w:t>У овом поглављу је представљена имплементација апликације за размену информација и мишљења између корисника.</w:t>
+      </w:r>
+      <w:r>
+        <w:rPr>
+          <w:lang w:val="sr-Cyrl-RS"/>
+        </w:rPr>
+        <w:t xml:space="preserve"> Апликација се састоји од кли</w:t>
+      </w:r>
+      <w:r>
+        <w:rPr>
+          <w:lang w:val="sr-Cyrl-RS"/>
+        </w:rPr>
+        <w:t>јентског дела и серверског дела који су објашњени у наставку.</w:t>
+      </w:r>
+    </w:p>
+    <w:p>
+      <w:pPr>
+        <w:pStyle w:val="Heading2"/>
+        <w:rPr>
+          <w:rFonts w:ascii="Times New Roman" w:hAnsi="Times New Roman"/>
+          <w:sz w:val="24"/>
+          <w:lang w:val="sr-Cyrl-RS"/>
+        </w:rPr>
+      </w:pPr>
+      <w:r>
+        <w:rPr>
+          <w:rFonts w:ascii="Times New Roman" w:hAnsi="Times New Roman"/>
+          <w:sz w:val="24"/>
+          <w:lang w:val="sr-Cyrl-RS"/>
+        </w:rPr>
+        <w:t>Клијентски део апликације</w:t>
+      </w:r>
+      <w:r>
+        <w:rPr>
+          <w:rFonts w:ascii="Times New Roman" w:hAnsi="Times New Roman"/>
+          <w:sz w:val="24"/>
+          <w:lang w:val="sr-Cyrl-RS"/>
+        </w:rPr>
+        <w:t xml:space="preserve"> </w:t>
+      </w:r>
+      <w:r>
+        <w:rPr>
+          <w:rFonts w:ascii="Times New Roman" w:hAnsi="Times New Roman"/>
+          <w:sz w:val="24"/>
+          <w:lang w:val="sr-Latn-RS"/>
+        </w:rPr>
+        <w:t>Twitter Clone</w:t>
+      </w:r>
+    </w:p>
+    <w:p>
+      <w:pPr>
+        <w:ind w:left="142"/>
+        <w:rPr>
+          <w:lang w:val="sr-Cyrl-RS"/>
+        </w:rPr>
+      </w:pPr>
+      <w:r>
+        <w:rPr>
+          <w:lang w:val="sr-Cyrl-RS"/>
+        </w:rPr>
+        <w:t xml:space="preserve">Клијентски део апликације развијен је помоћу радног оквира који се назива </w:t>
+      </w:r>
+      <w:r>
+        <w:rPr>
+          <w:lang w:val="sr-Latn-RS"/>
+        </w:rPr>
+        <w:t xml:space="preserve">Angular. </w:t>
+      </w:r>
+      <w:r>
+        <w:rPr>
+          <w:lang w:val="sr-Cyrl-RS"/>
+        </w:rPr>
+        <w:t xml:space="preserve">Састоји се од </w:t>
+      </w:r>
+      <w:r>
+        <w:rPr>
+          <w:lang w:val="sr-Cyrl-RS"/>
+        </w:rPr>
+        <w:t xml:space="preserve">низа </w:t>
+      </w:r>
+      <w:r>
+        <w:rPr>
+          <w:lang w:val="sr-Cyrl-RS"/>
+        </w:rPr>
+        <w:t>компоненти које упарене заједно представљају кориснички инте</w:t>
+      </w:r>
+      <w:r>
+        <w:rPr>
+          <w:lang w:val="sr-Cyrl-RS"/>
+        </w:rPr>
+        <w:t>рфејс који омогућава кориснику</w:t>
+      </w:r>
+      <w:r>
+        <w:rPr>
+          <w:lang w:val="sr-Cyrl-RS"/>
+        </w:rPr>
+        <w:t xml:space="preserve"> да комуницира</w:t>
+      </w:r>
+      <w:r>
+        <w:rPr>
+          <w:lang w:val="sr-Cyrl-RS"/>
+        </w:rPr>
+        <w:t xml:space="preserve"> са серверским делом апликације.</w:t>
+      </w:r>
+    </w:p>
+    <w:p>
+      <w:pPr>
+        <w:ind w:left="142"/>
+        <w:rPr>
+          <w:lang w:val="sr-Cyrl-RS"/>
+        </w:rPr>
+      </w:pPr>
+      <w:r>
+        <w:rPr>
+          <w:lang w:val="sr-Cyrl-RS"/>
+        </w:rPr>
+        <w:t>Приликом покретања апликације, приказује се страница за пријављивање корисника.</w:t>
+      </w:r>
+    </w:p>
+    <w:p>
+      <w:pPr>
+        <w:ind w:left="142"/>
+        <w:rPr>
+          <w:lang w:val="sr-Latn-RS"/>
+        </w:rPr>
+      </w:pPr>
+      <w:r>
+        <w:rPr>
+          <w:lang w:val="sr-Cyrl-RS"/>
+        </w:rPr>
+        <w:t xml:space="preserve">На листингу 1 је приказана </w:t>
+      </w:r>
+      <w:r>
+        <w:rPr>
+          <w:rFonts w:ascii="Courier New" w:hAnsi="Courier New" w:cs="Courier New"/>
+          <w:lang w:val="sr-Cyrl-RS"/>
+        </w:rPr>
+        <w:t xml:space="preserve">Логин </w:t>
+      </w:r>
+      <w:r>
+        <w:rPr>
+          <w:lang w:val="sr-Cyrl-RS"/>
+        </w:rPr>
+        <w:t>компонента за пријављивање корисника</w:t>
+      </w:r>
+      <w:r>
+        <w:rPr>
+          <w:lang w:val="sr-Cyrl-RS"/>
+        </w:rPr>
+        <w:t>.</w:t>
+      </w:r>
+    </w:p>
+    <w:p>
+      <w:pPr>
+        <w:jc w:val="center"/>
+        <w:rPr>
+          <w:lang w:val="sr-Cyrl-RS"/>
+        </w:rPr>
+      </w:pPr>
+      <w:r>
+        <w:rPr>
+          <w:noProof/>
+        </w:rPr>
+        <w:drawing>
+          <wp:inline distT="0" distB="0" distL="0" distR="0">
+            <wp:extent cx="4965700" cy="5721201"/>
+            <wp:effectExtent l="0" t="0" r="6350" b="0"/>
+            <wp:docPr id="5" name="Picture 5"/>
+            <wp:cNvGraphicFramePr>
+              <a:graphicFrameLocks xmlns:a="http://schemas.openxmlformats.org/drawingml/2006/main" noChangeAspect="1"/>
+            </wp:cNvGraphicFramePr>
+            <a:graphic xmlns:a="http://schemas.openxmlformats.org/drawingml/2006/main">
+              <a:graphicData uri="http://schemas.openxmlformats.org/drawingml/2006/picture">
+                <pic:pic xmlns:pic="http://schemas.openxmlformats.org/drawingml/2006/picture">
+                  <pic:nvPicPr>
+                    <pic:cNvPr id="0" name="1.png"/>
+                    <pic:cNvPicPr/>
+                  </pic:nvPicPr>
+                  <pic:blipFill>
+                    <a:blip r:embed="rId27">
+                      <a:extLst>
+                        <a:ext uri="{28A0092B-C50C-407E-A947-70E740481C1C}">
+                          <a14:useLocalDpi xmlns:a14="http://schemas.microsoft.com/office/drawing/2010/main" val="0"/>
+                        </a:ext>
+                      </a:extLst>
+                    </a:blip>
+                    <a:stretch>
+                      <a:fillRect/>
+                    </a:stretch>
+                  </pic:blipFill>
+                  <pic:spPr>
+                    <a:xfrm>
+                      <a:off x="0" y="0"/>
+                      <a:ext cx="4964144" cy="5719408"/>
+                    </a:xfrm>
+                    <a:prstGeom prst="rect">
+                      <a:avLst/>
+                    </a:prstGeom>
+                  </pic:spPr>
+                </pic:pic>
+              </a:graphicData>
+            </a:graphic>
+          </wp:inline>
+        </w:drawing>
+      </w:r>
+    </w:p>
+    <w:p>
+      <w:pPr>
+        <w:jc w:val="center"/>
+        <w:rPr>
+          <w:b/>
+          <w:sz w:val="22"/>
+          <w:lang w:val="sr-Cyrl-RS"/>
+        </w:rPr>
+      </w:pPr>
+      <w:r>
+        <w:rPr>
+          <w:b/>
+          <w:sz w:val="22"/>
+          <w:lang w:val="sr-Cyrl-RS"/>
+        </w:rPr>
+        <w:t>Листинг 1 – Логин компонента</w:t>
+      </w:r>
+    </w:p>
+    <w:p>
+      <w:pPr>
+        <w:rPr>
+          <w:lang w:val="sr-Cyrl-RS"/>
+        </w:rPr>
+      </w:pPr>
+      <w:r>
+        <w:rPr>
+          <w:lang w:val="sr-Cyrl-RS"/>
+        </w:rPr>
+        <w:lastRenderedPageBreak/>
+        <w:t xml:space="preserve">Класа </w:t>
+      </w:r>
+      <w:r>
+        <w:rPr>
+          <w:rFonts w:ascii="Courier New" w:hAnsi="Courier New" w:cs="Courier New"/>
+          <w:lang w:val="sr-Latn-RS"/>
+        </w:rPr>
+        <w:t xml:space="preserve">LoginComponent </w:t>
+      </w:r>
+      <w:r>
+        <w:rPr>
+          <w:lang w:val="sr-Cyrl-RS"/>
+        </w:rPr>
+        <w:t xml:space="preserve">имплементира </w:t>
+      </w:r>
+      <w:r>
+        <w:rPr>
+          <w:lang w:val="sr-Cyrl-RS"/>
+        </w:rPr>
+        <w:t xml:space="preserve">методу </w:t>
+      </w:r>
+      <w:r>
+        <w:rPr>
+          <w:rFonts w:ascii="Courier New" w:hAnsi="Courier New" w:cs="Courier New"/>
+          <w:lang w:val="sr-Latn-RS"/>
+        </w:rPr>
+        <w:t>OnInit</w:t>
+      </w:r>
+      <w:r>
+        <w:rPr>
+          <w:rFonts w:ascii="Courier New" w:hAnsi="Courier New" w:cs="Courier New"/>
+          <w:lang w:val="sr-Latn-RS"/>
+        </w:rPr>
+        <w:t>()</w:t>
+      </w:r>
+      <w:r>
+        <w:rPr>
+          <w:rFonts w:ascii="Courier New" w:hAnsi="Courier New" w:cs="Courier New"/>
+          <w:lang w:val="sr-Latn-RS"/>
+        </w:rPr>
+        <w:t xml:space="preserve"> </w:t>
+      </w:r>
+      <w:r>
+        <w:rPr>
+          <w:lang w:val="sr-Cyrl-RS"/>
+        </w:rPr>
+        <w:t xml:space="preserve">чија је улога да се изврши при генерисању компоненте, што је у овом случају иницијализовање </w:t>
+      </w:r>
+      <w:r>
+        <w:rPr>
+          <w:rFonts w:ascii="Courier New" w:hAnsi="Courier New" w:cs="Courier New"/>
+          <w:lang w:val="sr-Latn-RS"/>
+        </w:rPr>
+        <w:t xml:space="preserve">FormGroup </w:t>
+      </w:r>
+      <w:r>
+        <w:rPr>
+          <w:lang w:val="sr-Cyrl-RS"/>
+        </w:rPr>
+        <w:t>објекта</w:t>
+      </w:r>
+      <w:r>
+        <w:rPr>
+          <w:lang w:val="sr-Cyrl-RS"/>
+        </w:rPr>
+        <w:t xml:space="preserve"> као што је приказано на листингу 2</w:t>
+      </w:r>
+      <w:r>
+        <w:rPr>
+          <w:lang w:val="sr-Cyrl-RS"/>
+        </w:rPr>
+        <w:t>.</w:t>
+      </w:r>
+      <w:r>
+        <w:rPr>
+          <w:lang w:val="sr-Cyrl-RS"/>
+        </w:rPr>
+        <w:t xml:space="preserve"> </w:t>
+      </w:r>
+      <w:r>
+        <w:rPr>
+          <w:lang w:val="sr-Cyrl-RS"/>
+        </w:rPr>
+        <w:t xml:space="preserve"> </w:t>
+      </w:r>
+    </w:p>
+    <w:p>
+      <w:pPr>
+        <w:jc w:val="left"/>
+        <w:rPr>
+          <w:lang w:val="sr-Cyrl-RS"/>
+        </w:rPr>
+      </w:pPr>
+      <w:r>
+        <w:rPr>
+          <w:noProof/>
+        </w:rPr>
+        <w:drawing>
+          <wp:inline distT="0" distB="0" distL="0" distR="0">
+            <wp:extent cx="5760085" cy="1019175"/>
+            <wp:effectExtent l="0" t="0" r="0" b="9525"/>
+            <wp:docPr id="6" name="Picture 6"/>
+            <wp:cNvGraphicFramePr>
+              <a:graphicFrameLocks xmlns:a="http://schemas.openxmlformats.org/drawingml/2006/main" noChangeAspect="1"/>
+            </wp:cNvGraphicFramePr>
+            <a:graphic xmlns:a="http://schemas.openxmlformats.org/drawingml/2006/main">
+              <a:graphicData uri="http://schemas.openxmlformats.org/drawingml/2006/picture">
+                <pic:pic xmlns:pic="http://schemas.openxmlformats.org/drawingml/2006/picture">
+                  <pic:nvPicPr>
+                    <pic:cNvPr id="0" name="2.png"/>
+                    <pic:cNvPicPr/>
+                  </pic:nvPicPr>
+                  <pic:blipFill>
+                    <a:blip r:embed="rId28">
+                      <a:extLst>
+                        <a:ext uri="{28A0092B-C50C-407E-A947-70E740481C1C}">
+                          <a14:useLocalDpi xmlns:a14="http://schemas.microsoft.com/office/drawing/2010/main" val="0"/>
+                        </a:ext>
+                      </a:extLst>
+                    </a:blip>
+                    <a:stretch>
+                      <a:fillRect/>
+                    </a:stretch>
+                  </pic:blipFill>
+                  <pic:spPr>
+                    <a:xfrm>
+                      <a:off x="0" y="0"/>
+                      <a:ext cx="5760085" cy="1019175"/>
+                    </a:xfrm>
+                    <a:prstGeom prst="rect">
+                      <a:avLst/>
+                    </a:prstGeom>
+                  </pic:spPr>
+                </pic:pic>
+              </a:graphicData>
+            </a:graphic>
+          </wp:inline>
+        </w:drawing>
+      </w:r>
+    </w:p>
+    <w:p>
+      <w:pPr>
+        <w:jc w:val="center"/>
+        <w:rPr>
+          <w:b/>
+          <w:sz w:val="22"/>
+          <w:lang w:val="sr-Cyrl-RS"/>
+        </w:rPr>
+      </w:pPr>
+      <w:r>
+        <w:rPr>
+          <w:b/>
+          <w:sz w:val="22"/>
+          <w:lang w:val="sr-Cyrl-RS"/>
+        </w:rPr>
+        <w:t xml:space="preserve">Листинг 2 – Иницијализовање </w:t>
+      </w:r>
+      <w:r>
+        <w:rPr>
+          <w:rFonts w:ascii="Courier New" w:hAnsi="Courier New" w:cs="Courier New"/>
+          <w:b/>
+          <w:sz w:val="22"/>
+          <w:lang w:val="sr-Latn-RS"/>
+        </w:rPr>
+        <w:t xml:space="preserve">FormGroup </w:t>
+      </w:r>
+      <w:r>
+        <w:rPr>
+          <w:b/>
+          <w:sz w:val="22"/>
+          <w:lang w:val="sr-Cyrl-RS"/>
+        </w:rPr>
+        <w:t>објекта</w:t>
+      </w:r>
+    </w:p>
+    <w:p>
+      <w:pPr>
+        <w:rPr>
+          <w:lang w:val="sr-Cyrl-RS"/>
+        </w:rPr>
+      </w:pPr>
+      <w:r>
+        <w:rPr>
+          <w:lang w:val="sr-Cyrl-RS"/>
+        </w:rPr>
+        <w:t xml:space="preserve">Метода </w:t>
+      </w:r>
+      <w:r>
+        <w:rPr>
+          <w:rFonts w:ascii="Courier New" w:hAnsi="Courier New" w:cs="Courier New"/>
+          <w:lang w:val="sr-Latn-RS"/>
+        </w:rPr>
+        <w:t>onSubmit</w:t>
+      </w:r>
+      <w:r>
+        <w:rPr>
+          <w:rFonts w:ascii="Courier New" w:hAnsi="Courier New" w:cs="Courier New"/>
+          <w:lang w:val="sr-Latn-RS"/>
+        </w:rPr>
+        <w:t>()</w:t>
+      </w:r>
+      <w:r>
+        <w:rPr>
+          <w:rFonts w:ascii="Courier New" w:hAnsi="Courier New" w:cs="Courier New"/>
+          <w:lang w:val="sr-Latn-RS"/>
+        </w:rPr>
+        <w:t xml:space="preserve"> </w:t>
+      </w:r>
+      <w:r>
+        <w:rPr>
+          <w:lang w:val="sr-Cyrl-RS"/>
+        </w:rPr>
+        <w:t xml:space="preserve">има задатак да пошаље </w:t>
+      </w:r>
+      <w:r>
+        <w:rPr>
+          <w:lang w:val="sr-Latn-RS"/>
+        </w:rPr>
+        <w:t xml:space="preserve">HTTP </w:t>
+      </w:r>
+      <w:r>
+        <w:rPr>
+          <w:lang w:val="sr-Cyrl-RS"/>
+        </w:rPr>
+        <w:t xml:space="preserve">захтев ка серверском делу апликације, при чему се на самом почетку методе иницијализује објекат </w:t>
+      </w:r>
+      <w:r>
+        <w:rPr>
+          <w:rFonts w:ascii="Courier New" w:hAnsi="Courier New" w:cs="Courier New"/>
+          <w:lang w:val="sr-Latn-RS"/>
+        </w:rPr>
+        <w:t xml:space="preserve">LoginDTO </w:t>
+      </w:r>
+      <w:r>
+        <w:rPr>
+          <w:lang w:val="sr-Cyrl-RS"/>
+        </w:rPr>
+        <w:t xml:space="preserve">који представља податке који ће бити послати у телу захтева. Затим се прикупљају подаци из форме на основу кључа који је задат за сваки </w:t>
+      </w:r>
+      <w:r>
+        <w:rPr>
+          <w:rFonts w:ascii="Courier New" w:hAnsi="Courier New" w:cs="Courier New"/>
+          <w:lang w:val="sr-Latn-RS"/>
+        </w:rPr>
+        <w:t>Input</w:t>
+      </w:r>
+      <w:r>
+        <w:rPr>
+          <w:rFonts w:ascii="Courier New" w:hAnsi="Courier New" w:cs="Courier New"/>
+          <w:lang w:val="sr-Latn-RS"/>
+        </w:rPr>
+        <w:t xml:space="preserve"> </w:t>
+      </w:r>
+      <w:r>
+        <w:rPr>
+          <w:lang w:val="sr-Cyrl-RS"/>
+        </w:rPr>
+        <w:t>елемент унутар форме</w:t>
+      </w:r>
+      <w:r>
+        <w:rPr>
+          <w:lang w:val="sr-Cyrl-RS"/>
+        </w:rPr>
+        <w:t xml:space="preserve"> и додељују се одређеном атрибуту унутар </w:t>
+      </w:r>
+      <w:r>
+        <w:rPr>
+          <w:rFonts w:ascii="Courier New" w:hAnsi="Courier New" w:cs="Courier New"/>
+          <w:lang w:val="sr-Latn-RS"/>
+        </w:rPr>
+        <w:t>LoginDTO</w:t>
+      </w:r>
+      <w:r>
+        <w:rPr>
+          <w:rFonts w:ascii="Courier New" w:hAnsi="Courier New" w:cs="Courier New"/>
+          <w:lang w:val="sr-Cyrl-RS"/>
+        </w:rPr>
+        <w:t xml:space="preserve"> </w:t>
+      </w:r>
+      <w:r>
+        <w:rPr>
+          <w:lang w:val="sr-Cyrl-RS"/>
+        </w:rPr>
+        <w:t>објекта</w:t>
+      </w:r>
+      <w:r>
+        <w:rPr>
+          <w:lang w:val="sr-Cyrl-RS"/>
+        </w:rPr>
+        <w:t xml:space="preserve">. </w:t>
+      </w:r>
+      <w:r>
+        <w:rPr>
+          <w:lang w:val="sr-Cyrl-RS"/>
+        </w:rPr>
+        <w:t xml:space="preserve">Слање </w:t>
+      </w:r>
+      <w:r>
+        <w:rPr>
+          <w:lang w:val="sr-Latn-RS"/>
+        </w:rPr>
+        <w:t xml:space="preserve">HTTP </w:t>
+      </w:r>
+      <w:r>
+        <w:rPr>
+          <w:lang w:val="sr-Cyrl-RS"/>
+        </w:rPr>
+        <w:t xml:space="preserve">захтева се остварује позивањем методе </w:t>
+      </w:r>
+      <w:r>
+        <w:rPr>
+          <w:rFonts w:ascii="Courier New" w:hAnsi="Courier New" w:cs="Courier New"/>
+          <w:lang w:val="sr-Latn-RS"/>
+        </w:rPr>
+        <w:t>subscribe(loginDTO)</w:t>
+      </w:r>
+      <w:r>
+        <w:rPr>
+          <w:lang w:val="sr-Latn-RS"/>
+        </w:rPr>
+        <w:t xml:space="preserve"> </w:t>
+      </w:r>
+      <w:r>
+        <w:rPr>
+          <w:lang w:val="sr-Cyrl-RS"/>
+        </w:rPr>
+        <w:t>као што је приказано на листингу 3.</w:t>
+      </w:r>
+    </w:p>
+    <w:p>
+      <w:pPr>
+        <w:jc w:val="center"/>
+        <w:rPr>
+          <w:sz w:val="28"/>
+          <w:lang w:val="sr-Cyrl-RS"/>
+        </w:rPr>
+      </w:pPr>
+      <w:r>
+        <w:rPr>
+          <w:noProof/>
+          <w:sz w:val="28"/>
+        </w:rPr>
+        <w:drawing>
+          <wp:inline distT="0" distB="0" distL="0" distR="0">
+            <wp:extent cx="4972050" cy="5056560"/>
+            <wp:effectExtent l="0" t="0" r="0" b="0"/>
+            <wp:docPr id="8" name="Picture 8"/>
+            <wp:cNvGraphicFramePr>
+              <a:graphicFrameLocks xmlns:a="http://schemas.openxmlformats.org/drawingml/2006/main" noChangeAspect="1"/>
+            </wp:cNvGraphicFramePr>
+            <a:graphic xmlns:a="http://schemas.openxmlformats.org/drawingml/2006/main">
+              <a:graphicData uri="http://schemas.openxmlformats.org/drawingml/2006/picture">
+                <pic:pic xmlns:pic="http://schemas.openxmlformats.org/drawingml/2006/picture">
+                  <pic:nvPicPr>
+                    <pic:cNvPr id="0" name="3.png"/>
+                    <pic:cNvPicPr/>
+                  </pic:nvPicPr>
+                  <pic:blipFill>
+                    <a:blip r:embed="rId29">
+                      <a:extLst>
+                        <a:ext uri="{28A0092B-C50C-407E-A947-70E740481C1C}">
+                          <a14:useLocalDpi xmlns:a14="http://schemas.microsoft.com/office/drawing/2010/main" val="0"/>
+                        </a:ext>
+                      </a:extLst>
+                    </a:blip>
+                    <a:stretch>
+                      <a:fillRect/>
+                    </a:stretch>
+                  </pic:blipFill>
+                  <pic:spPr>
+                    <a:xfrm>
+                      <a:off x="0" y="0"/>
+                      <a:ext cx="4973655" cy="5058192"/>
+                    </a:xfrm>
+                    <a:prstGeom prst="rect">
+                      <a:avLst/>
+                    </a:prstGeom>
+                  </pic:spPr>
+                </pic:pic>
+              </a:graphicData>
+            </a:graphic>
+          </wp:inline>
+        </w:drawing>
+      </w:r>
+    </w:p>
+    <w:p>
+      <w:pPr>
+        <w:jc w:val="center"/>
+        <w:rPr>
+          <w:b/>
+          <w:sz w:val="22"/>
+          <w:lang w:val="sr-Cyrl-RS"/>
+        </w:rPr>
+      </w:pPr>
+      <w:r>
+        <w:rPr>
+          <w:b/>
+          <w:sz w:val="22"/>
+          <w:lang w:val="sr-Cyrl-RS"/>
+        </w:rPr>
+        <w:t>Листинг 3 – Слање креденцијала за пријављивање на систем</w:t>
+      </w:r>
+    </w:p>
+    <w:p>
+      <w:pPr>
+        <w:jc w:val="center"/>
+        <w:rPr>
+          <w:b/>
+          <w:sz w:val="22"/>
+          <w:lang w:val="sr-Cyrl-RS"/>
+        </w:rPr>
+      </w:pPr>
+    </w:p>
+    <w:p>
+      <w:pPr>
+        <w:rPr>
+          <w:lang w:val="sr-Cyrl-RS"/>
+        </w:rPr>
+      </w:pPr>
+      <w:r>
+        <w:rPr>
+          <w:lang w:val="sr-Cyrl-RS"/>
+        </w:rPr>
+        <w:lastRenderedPageBreak/>
+        <w:t xml:space="preserve">Приликом успешног пристизања одговора од серверског дела апликације, одговор је текстуалног типа који представља </w:t>
+      </w:r>
+      <w:r>
+        <w:rPr>
+          <w:lang w:val="sr-Latn-RS"/>
+        </w:rPr>
+        <w:t xml:space="preserve">JWT [34] </w:t>
+      </w:r>
+      <w:r>
+        <w:rPr>
+          <w:lang w:val="sr-Cyrl-RS"/>
+        </w:rPr>
+        <w:t xml:space="preserve">токен који нам служи за проверавање приступа одређеним деловима апликације. </w:t>
+      </w:r>
+      <w:r>
+        <w:rPr>
+          <w:lang w:val="sr-Cyrl-RS"/>
+        </w:rPr>
+        <w:t xml:space="preserve">Токен се складишти унутар дела претраживача који се назива </w:t>
+      </w:r>
+      <w:r>
+        <w:rPr>
+          <w:rFonts w:ascii="Courier New" w:hAnsi="Courier New" w:cs="Courier New"/>
+          <w:lang w:val="sr-Latn-RS"/>
+        </w:rPr>
+        <w:t>LocalStorage</w:t>
+      </w:r>
+      <w:r>
+        <w:rPr>
+          <w:rFonts w:ascii="Courier New" w:hAnsi="Courier New" w:cs="Courier New"/>
+          <w:lang w:val="sr-Latn-RS"/>
+        </w:rPr>
+        <w:t xml:space="preserve"> </w:t>
+      </w:r>
+      <w:r>
+        <w:rPr>
+          <w:lang w:val="sr-Cyrl-RS"/>
+        </w:rPr>
+        <w:t xml:space="preserve">под кључем </w:t>
+      </w:r>
+      <w:r>
+        <w:rPr>
+          <w:lang w:val="sr-Latn-RS"/>
+        </w:rPr>
+        <w:t>„authToken“</w:t>
+      </w:r>
+      <w:r>
+        <w:rPr>
+          <w:lang w:val="sr-Latn-RS"/>
+        </w:rPr>
+        <w:t>.</w:t>
+      </w:r>
+      <w:r>
+        <w:rPr>
+          <w:lang w:val="sr-Latn-RS"/>
+        </w:rPr>
+        <w:t xml:space="preserve"> </w:t>
+      </w:r>
+      <w:r>
+        <w:rPr>
+          <w:lang w:val="sr-Cyrl-RS"/>
+        </w:rPr>
+        <w:t>Уколико је корисникова улога Админ, корисник бива редиректован на страницу за излиставање свих пријављених објава. Свака друга улога бива редиректована на почетну страницу апликације.</w:t>
+      </w:r>
+    </w:p>
+    <w:p>
+      <w:pPr>
+        <w:rPr>
+          <w:lang w:val="sr-Cyrl-RS"/>
+        </w:rPr>
+      </w:pPr>
+      <w:r>
+        <w:rPr>
+          <w:lang w:val="sr-Cyrl-RS"/>
+        </w:rPr>
+        <w:t xml:space="preserve">Када корисник жели да се региструје, потребно је да приступи </w:t>
+      </w:r>
+      <w:r>
+        <w:rPr>
+          <w:rFonts w:ascii="Courier New" w:hAnsi="Courier New" w:cs="Courier New"/>
+          <w:lang w:val="sr-Latn-RS"/>
+        </w:rPr>
+        <w:t>RegisterRegularComponent</w:t>
+      </w:r>
+      <w:r>
+        <w:rPr>
+          <w:lang w:val="sr-Cyrl-RS"/>
+        </w:rPr>
+        <w:t xml:space="preserve"> и да унесе своје информације. На листингу 4 је приказана метода </w:t>
+      </w:r>
+      <w:r>
+        <w:rPr>
+          <w:rFonts w:ascii="Courier New" w:hAnsi="Courier New" w:cs="Courier New"/>
+          <w:lang w:val="sr-Latn-RS"/>
+        </w:rPr>
+        <w:t>onSubmit</w:t>
+      </w:r>
+      <w:r>
+        <w:rPr>
+          <w:rFonts w:ascii="Courier New" w:hAnsi="Courier New" w:cs="Courier New"/>
+          <w:lang w:val="sr-Latn-RS"/>
+        </w:rPr>
+        <w:t>()</w:t>
+      </w:r>
+      <w:r>
+        <w:rPr>
+          <w:lang w:val="sr-Cyrl-RS"/>
+        </w:rPr>
+        <w:t xml:space="preserve">унутар које се прикупљају унете вредности унутар форме и додељују се објекту </w:t>
+      </w:r>
+      <w:r>
+        <w:rPr>
+          <w:rFonts w:ascii="Courier New" w:hAnsi="Courier New" w:cs="Courier New"/>
+          <w:lang w:val="sr-Latn-RS"/>
+        </w:rPr>
+        <w:t>User</w:t>
+      </w:r>
+      <w:r>
+        <w:rPr>
+          <w:lang w:val="sr-Latn-RS"/>
+        </w:rPr>
+        <w:t xml:space="preserve"> </w:t>
+      </w:r>
+      <w:r>
+        <w:rPr>
+          <w:lang w:val="sr-Cyrl-RS"/>
+        </w:rPr>
+        <w:t>који се шаље серверском делу апликације</w:t>
+      </w:r>
+      <w:r>
+        <w:rPr>
+          <w:lang w:val="sr-Cyrl-RS"/>
+        </w:rPr>
+        <w:t>.</w:t>
+      </w:r>
+    </w:p>
+    <w:p>
+      <w:pPr>
+        <w:rPr>
+          <w:lang w:val="sr-Cyrl-RS"/>
+        </w:rPr>
+      </w:pPr>
+      <w:r>
+        <w:rPr>
+          <w:noProof/>
+        </w:rPr>
+        <w:drawing>
+          <wp:inline distT="0" distB="0" distL="0" distR="0">
+            <wp:extent cx="5760085" cy="5007610"/>
+            <wp:effectExtent l="0" t="0" r="0" b="2540"/>
+            <wp:docPr id="15" name="Picture 15"/>
+            <wp:cNvGraphicFramePr>
+              <a:graphicFrameLocks xmlns:a="http://schemas.openxmlformats.org/drawingml/2006/main" noChangeAspect="1"/>
+            </wp:cNvGraphicFramePr>
+            <a:graphic xmlns:a="http://schemas.openxmlformats.org/drawingml/2006/main">
+              <a:graphicData uri="http://schemas.openxmlformats.org/drawingml/2006/picture">
+                <pic:pic xmlns:pic="http://schemas.openxmlformats.org/drawingml/2006/picture">
+                  <pic:nvPicPr>
+                    <pic:cNvPr id="0" name="4.png"/>
+                    <pic:cNvPicPr/>
+                  </pic:nvPicPr>
+                  <pic:blipFill>
+                    <a:blip r:embed="rId30">
+                      <a:extLst>
+                        <a:ext uri="{28A0092B-C50C-407E-A947-70E740481C1C}">
+                          <a14:useLocalDpi xmlns:a14="http://schemas.microsoft.com/office/drawing/2010/main" val="0"/>
+                        </a:ext>
+                      </a:extLst>
+                    </a:blip>
+                    <a:stretch>
+                      <a:fillRect/>
+                    </a:stretch>
+                  </pic:blipFill>
+                  <pic:spPr>
+                    <a:xfrm>
+                      <a:off x="0" y="0"/>
+                      <a:ext cx="5760085" cy="5007610"/>
+                    </a:xfrm>
+                    <a:prstGeom prst="rect">
+                      <a:avLst/>
+                    </a:prstGeom>
+                  </pic:spPr>
+                </pic:pic>
+              </a:graphicData>
+            </a:graphic>
+          </wp:inline>
+        </w:drawing>
+      </w:r>
+    </w:p>
+    <w:p>
+      <w:pPr>
+        <w:jc w:val="center"/>
+        <w:rPr>
+          <w:b/>
+          <w:sz w:val="22"/>
+          <w:lang w:val="sr-Cyrl-RS"/>
+        </w:rPr>
+      </w:pPr>
+      <w:r>
+        <w:rPr>
+          <w:b/>
+          <w:sz w:val="22"/>
+          <w:lang w:val="sr-Cyrl-RS"/>
+        </w:rPr>
+        <w:t>Листинг 4 – Слање података за регистровање корисника у систему</w:t>
+      </w:r>
+    </w:p>
+    <w:p>
+      <w:pPr>
+        <w:jc w:val="left"/>
+        <w:rPr>
+          <w:lang w:val="sr-Cyrl-RS"/>
+        </w:rPr>
+      </w:pPr>
+    </w:p>
+    <w:p>
+      <w:pPr>
+        <w:jc w:val="left"/>
+        <w:rPr>
+          <w:lang w:val="sr-Cyrl-RS"/>
+        </w:rPr>
+      </w:pPr>
+    </w:p>
+    <w:p>
+      <w:pPr>
+        <w:jc w:val="left"/>
+        <w:rPr>
+          <w:lang w:val="sr-Cyrl-RS"/>
+        </w:rPr>
+      </w:pPr>
+    </w:p>
+    <w:p>
+      <w:pPr>
+        <w:jc w:val="left"/>
+        <w:rPr>
+          <w:lang w:val="sr-Cyrl-RS"/>
+        </w:rPr>
+      </w:pPr>
+    </w:p>
+    <w:p>
+      <w:pPr>
+        <w:jc w:val="left"/>
+        <w:rPr>
+          <w:lang w:val="sr-Cyrl-RS"/>
+        </w:rPr>
+      </w:pPr>
+    </w:p>
+    <w:p>
+      <w:pPr>
+        <w:jc w:val="left"/>
+        <w:rPr>
+          <w:lang w:val="sr-Cyrl-RS"/>
+        </w:rPr>
+      </w:pPr>
+      <w:r>
+        <w:rPr>
+          <w:lang w:val="sr-Cyrl-RS"/>
+        </w:rPr>
+        <w:lastRenderedPageBreak/>
+        <w:t>Након што се успешно корисник регистровао на систем, на</w:t>
+      </w:r>
+      <w:r>
+        <w:rPr>
+          <w:lang w:val="sr-Latn-RS"/>
+        </w:rPr>
+        <w:t xml:space="preserve"> </w:t>
+      </w:r>
+      <w:r>
+        <w:rPr>
+          <w:lang w:val="sr-Cyrl-RS"/>
+        </w:rPr>
+        <w:t xml:space="preserve">регистрован </w:t>
+      </w:r>
+      <w:r>
+        <w:rPr>
+          <w:lang w:val="sr-Latn-RS"/>
+        </w:rPr>
+        <w:t xml:space="preserve">e-mail </w:t>
+      </w:r>
+      <w:r>
+        <w:rPr>
+          <w:lang w:val="sr-Cyrl-RS"/>
+        </w:rPr>
+        <w:t xml:space="preserve">му пристиже токен којим ће </w:t>
+      </w:r>
+      <w:r>
+        <w:rPr>
+          <w:lang w:val="sr-Cyrl-RS"/>
+        </w:rPr>
+        <w:t>верификовати</w:t>
+      </w:r>
+      <w:r>
+        <w:rPr>
+          <w:lang w:val="sr-Cyrl-RS"/>
+        </w:rPr>
+        <w:t xml:space="preserve"> регистрацију на систем. На листингу 5 је приказана </w:t>
+      </w:r>
+      <w:r>
+        <w:rPr>
+          <w:lang w:val="sr-Cyrl-RS"/>
+        </w:rPr>
+        <w:t>метода</w:t>
+      </w:r>
+      <w:r>
+        <w:rPr>
+          <w:lang w:val="sr-Cyrl-RS"/>
+        </w:rPr>
+        <w:t xml:space="preserve"> за</w:t>
+      </w:r>
+      <w:r>
+        <w:rPr>
+          <w:lang w:val="sr-Cyrl-RS"/>
+        </w:rPr>
+        <w:t xml:space="preserve"> верификацију корисничког налога која се остварује уношењем пристиглог токена на </w:t>
+      </w:r>
+      <w:r>
+        <w:rPr>
+          <w:lang w:val="sr-Latn-RS"/>
+        </w:rPr>
+        <w:t>e-mail</w:t>
+      </w:r>
+      <w:r>
+        <w:rPr>
+          <w:lang w:val="sr-Cyrl-RS"/>
+        </w:rPr>
+        <w:t>.</w:t>
+      </w:r>
+      <w:r>
+        <w:rPr>
+          <w:lang w:val="sr-Cyrl-RS"/>
+        </w:rPr>
+        <w:t xml:space="preserve"> </w:t>
+      </w:r>
+    </w:p>
+    <w:p>
+      <w:pPr>
+        <w:jc w:val="center"/>
+        <w:rPr>
+          <w:lang w:val="sr-Cyrl-RS"/>
+        </w:rPr>
+      </w:pPr>
+      <w:r>
+        <w:rPr>
+          <w:noProof/>
+        </w:rPr>
+        <w:drawing>
+          <wp:anchor distT="0" distB="0" distL="114300" distR="114300" simplePos="0" relativeHeight="251658240" behindDoc="0" locked="0" layoutInCell="1" allowOverlap="1" wp14:anchorId="20EBF9B5" wp14:editId="17D74ADB">
+            <wp:simplePos x="0" y="0"/>
+            <wp:positionH relativeFrom="column">
+              <wp:align>left</wp:align>
+            </wp:positionH>
+            <wp:positionV relativeFrom="paragraph">
+              <wp:align>top</wp:align>
+            </wp:positionV>
+            <wp:extent cx="5760085" cy="4204335"/>
+            <wp:effectExtent l="0" t="0" r="0" b="5715"/>
+            <wp:wrapSquare wrapText="bothSides"/>
+            <wp:docPr id="17" name="Picture 17"/>
+            <wp:cNvGraphicFramePr>
+              <a:graphicFrameLocks xmlns:a="http://schemas.openxmlformats.org/drawingml/2006/main" noChangeAspect="1"/>
+            </wp:cNvGraphicFramePr>
+            <a:graphic xmlns:a="http://schemas.openxmlformats.org/drawingml/2006/main">
+              <a:graphicData uri="http://schemas.openxmlformats.org/drawingml/2006/picture">
+                <pic:pic xmlns:pic="http://schemas.openxmlformats.org/drawingml/2006/picture">
+                  <pic:nvPicPr>
+                    <pic:cNvPr id="0" name="5.png"/>
+                    <pic:cNvPicPr/>
+                  </pic:nvPicPr>
+                  <pic:blipFill>
+                    <a:blip r:embed="rId31">
+                      <a:extLst>
+                        <a:ext uri="{28A0092B-C50C-407E-A947-70E740481C1C}">
+                          <a14:useLocalDpi xmlns:a14="http://schemas.microsoft.com/office/drawing/2010/main" val="0"/>
+                        </a:ext>
+                      </a:extLst>
+                    </a:blip>
+                    <a:stretch>
+                      <a:fillRect/>
+                    </a:stretch>
+                  </pic:blipFill>
+                  <pic:spPr>
+                    <a:xfrm>
+                      <a:off x="0" y="0"/>
+                      <a:ext cx="5760085" cy="4204335"/>
+                    </a:xfrm>
+                    <a:prstGeom prst="rect">
+                      <a:avLst/>
+                    </a:prstGeom>
+                  </pic:spPr>
+                </pic:pic>
+              </a:graphicData>
+            </a:graphic>
+          </wp:anchor>
+        </w:drawing>
+      </w:r>
+      <w:r>
+        <w:rPr>
+          <w:b/>
+          <w:sz w:val="22"/>
+          <w:lang w:val="sr-Cyrl-RS"/>
+        </w:rPr>
+        <w:t>Листинг 5 – Верификовање корисничког налога</w:t>
+      </w:r>
+      <w:r>
+        <w:rPr>
+          <w:lang w:val="sr-Cyrl-RS"/>
+        </w:rPr>
+        <w:br w:type="textWrapping" w:clear="all"/>
+      </w:r>
+    </w:p>
+    <w:p>
+      <w:pPr>
+        <w:rPr>
+          <w:lang w:val="sr-Cyrl-RS"/>
+        </w:rPr>
+      </w:pPr>
+    </w:p>
+    <w:p>
+      <w:pPr>
+        <w:rPr>
+          <w:lang w:val="sr-Cyrl-RS"/>
+        </w:rPr>
+      </w:pPr>
+    </w:p>
+    <w:p>
+      <w:pPr>
+        <w:rPr>
+          <w:lang w:val="sr-Cyrl-RS"/>
+        </w:rPr>
+      </w:pPr>
+    </w:p>
+    <w:p>
+      <w:pPr>
+        <w:rPr>
+          <w:lang w:val="sr-Cyrl-RS"/>
+        </w:rPr>
+      </w:pPr>
+    </w:p>
+    <w:p>
+      <w:pPr>
+        <w:rPr>
+          <w:lang w:val="sr-Cyrl-RS"/>
+        </w:rPr>
+      </w:pPr>
+    </w:p>
+    <w:p>
+      <w:pPr>
+        <w:rPr>
+          <w:lang w:val="sr-Cyrl-RS"/>
+        </w:rPr>
+      </w:pPr>
+    </w:p>
+    <w:p>
+      <w:pPr>
+        <w:rPr>
+          <w:lang w:val="sr-Cyrl-RS"/>
+        </w:rPr>
+      </w:pPr>
+    </w:p>
+    <w:p>
+      <w:pPr>
+        <w:rPr>
+          <w:lang w:val="sr-Cyrl-RS"/>
+        </w:rPr>
+      </w:pPr>
+    </w:p>
+    <w:p>
+      <w:pPr>
+        <w:rPr>
+          <w:lang w:val="sr-Cyrl-RS"/>
+        </w:rPr>
+      </w:pPr>
+    </w:p>
+    <w:p>
+      <w:pPr>
+        <w:rPr>
+          <w:lang w:val="sr-Cyrl-RS"/>
+        </w:rPr>
+      </w:pPr>
+    </w:p>
+    <w:p>
+      <w:pPr>
+        <w:rPr>
+          <w:lang w:val="sr-Cyrl-RS"/>
+        </w:rPr>
+      </w:pPr>
+    </w:p>
+    <w:p>
+      <w:pPr>
+        <w:rPr>
+          <w:lang w:val="sr-Cyrl-RS"/>
+        </w:rPr>
+      </w:pPr>
+    </w:p>
+    <w:p>
+      <w:pPr>
+        <w:rPr>
+          <w:lang w:val="sr-Cyrl-RS"/>
+        </w:rPr>
+      </w:pPr>
+    </w:p>
+    <w:p>
+      <w:pPr>
+        <w:rPr>
+          <w:lang w:val="sr-Cyrl-RS"/>
+        </w:rPr>
+      </w:pPr>
+      <w:r>
+        <w:rPr>
+          <w:lang w:val="sr-Cyrl-RS"/>
+        </w:rPr>
+        <w:lastRenderedPageBreak/>
+        <w:t xml:space="preserve">Корисници који су регистровани на систем, након пријављивања на систем, имају могућност да приступе својој почетној страници на којој му се излситавају објаве свих људи које прати и своје објаве. На листингу 6 је приказана метода </w:t>
+      </w:r>
+      <w:r>
+        <w:rPr>
+          <w:rFonts w:ascii="Courier New" w:hAnsi="Courier New" w:cs="Courier New"/>
+          <w:lang w:val="sr-Latn-RS"/>
+        </w:rPr>
+        <w:t>OnInit()</w:t>
+      </w:r>
+      <w:r>
+        <w:rPr>
+          <w:rFonts w:ascii="Courier New" w:hAnsi="Courier New" w:cs="Courier New"/>
+          <w:lang w:val="sr-Cyrl-RS"/>
+        </w:rPr>
+        <w:t xml:space="preserve"> </w:t>
+      </w:r>
+      <w:r>
+        <w:rPr>
+          <w:lang w:val="sr-Cyrl-RS"/>
+        </w:rPr>
+        <w:t>која преузима све објаве пријављеног корисника као што и преузима све препоруке корисника које пријављени корисник може запратити.</w:t>
+      </w:r>
+    </w:p>
+    <w:p>
+      <w:pPr>
+        <w:rPr>
+          <w:lang w:val="sr-Cyrl-RS"/>
+        </w:rPr>
+      </w:pPr>
+      <w:r>
+        <w:rPr>
+          <w:noProof/>
+        </w:rPr>
+        <w:drawing>
+          <wp:inline distT="0" distB="0" distL="0" distR="0">
+            <wp:extent cx="5760085" cy="4180840"/>
+            <wp:effectExtent l="0" t="0" r="0" b="0"/>
+            <wp:docPr id="18" name="Picture 18"/>
+            <wp:cNvGraphicFramePr>
+              <a:graphicFrameLocks xmlns:a="http://schemas.openxmlformats.org/drawingml/2006/main" noChangeAspect="1"/>
+            </wp:cNvGraphicFramePr>
+            <a:graphic xmlns:a="http://schemas.openxmlformats.org/drawingml/2006/main">
+              <a:graphicData uri="http://schemas.openxmlformats.org/drawingml/2006/picture">
+                <pic:pic xmlns:pic="http://schemas.openxmlformats.org/drawingml/2006/picture">
+                  <pic:nvPicPr>
+                    <pic:cNvPr id="0" name="6.png"/>
+                    <pic:cNvPicPr/>
+                  </pic:nvPicPr>
+                  <pic:blipFill>
+                    <a:blip r:embed="rId32">
+                      <a:extLst>
+                        <a:ext uri="{28A0092B-C50C-407E-A947-70E740481C1C}">
+                          <a14:useLocalDpi xmlns:a14="http://schemas.microsoft.com/office/drawing/2010/main" val="0"/>
+                        </a:ext>
+                      </a:extLst>
+                    </a:blip>
+                    <a:stretch>
+                      <a:fillRect/>
+                    </a:stretch>
+                  </pic:blipFill>
+                  <pic:spPr>
+                    <a:xfrm>
+                      <a:off x="0" y="0"/>
+                      <a:ext cx="5760085" cy="4180840"/>
+                    </a:xfrm>
+                    <a:prstGeom prst="rect">
+                      <a:avLst/>
+                    </a:prstGeom>
+                  </pic:spPr>
+                </pic:pic>
+              </a:graphicData>
+            </a:graphic>
+          </wp:inline>
+        </w:drawing>
+      </w:r>
+    </w:p>
+    <w:p>
+      <w:pPr>
+        <w:jc w:val="center"/>
+        <w:rPr>
+          <w:b/>
+          <w:sz w:val="22"/>
+          <w:lang w:val="sr-Cyrl-RS"/>
+        </w:rPr>
+      </w:pPr>
+      <w:r>
+        <w:rPr>
+          <w:b/>
+          <w:sz w:val="22"/>
+          <w:lang w:val="sr-Cyrl-RS"/>
+        </w:rPr>
+        <w:t>Листинг 6 – Генерисање почетне странице пријављеног корисника</w:t>
+      </w:r>
+    </w:p>
+    <w:p>
+      <w:pPr>
+        <w:rPr>
+          <w:lang w:val="sr-Cyrl-RS"/>
+        </w:rPr>
+      </w:pPr>
+    </w:p>
+    <w:p>
+      <w:pPr>
+        <w:rPr>
+          <w:lang w:val="sr-Cyrl-RS"/>
+        </w:rPr>
+      </w:pPr>
+    </w:p>
+    <w:p>
+      <w:pPr>
+        <w:rPr>
+          <w:lang w:val="sr-Cyrl-RS"/>
+        </w:rPr>
+      </w:pPr>
+    </w:p>
+    <w:p>
+      <w:pPr>
+        <w:rPr>
+          <w:lang w:val="sr-Cyrl-RS"/>
+        </w:rPr>
+      </w:pPr>
+    </w:p>
+    <w:p>
+      <w:pPr>
+        <w:rPr>
+          <w:lang w:val="sr-Cyrl-RS"/>
+        </w:rPr>
+      </w:pPr>
+    </w:p>
+    <w:p>
+      <w:pPr>
+        <w:rPr>
+          <w:lang w:val="sr-Cyrl-RS"/>
+        </w:rPr>
+      </w:pPr>
+    </w:p>
+    <w:p>
+      <w:pPr>
+        <w:rPr>
+          <w:lang w:val="sr-Cyrl-RS"/>
+        </w:rPr>
+      </w:pPr>
+    </w:p>
+    <w:p>
+      <w:pPr>
+        <w:rPr>
+          <w:lang w:val="sr-Cyrl-RS"/>
+        </w:rPr>
+      </w:pPr>
+    </w:p>
+    <w:p>
+      <w:pPr>
+        <w:rPr>
+          <w:lang w:val="sr-Cyrl-RS"/>
+        </w:rPr>
+      </w:pPr>
+    </w:p>
+    <w:p>
+      <w:pPr>
+        <w:rPr>
+          <w:lang w:val="sr-Cyrl-RS"/>
+        </w:rPr>
+      </w:pPr>
+    </w:p>
+    <w:p>
+      <w:pPr>
+        <w:rPr>
+          <w:lang w:val="sr-Cyrl-RS"/>
+        </w:rPr>
+      </w:pPr>
+    </w:p>
+    <w:p>
+      <w:pPr>
+        <w:rPr>
+          <w:lang w:val="sr-Cyrl-RS"/>
+        </w:rPr>
+      </w:pPr>
+    </w:p>
+    <w:p>
+      <w:pPr>
+        <w:rPr>
+          <w:lang w:val="sr-Cyrl-RS"/>
+        </w:rPr>
+      </w:pPr>
+    </w:p>
+    <w:p>
+      <w:pPr>
+        <w:rPr>
+          <w:rFonts w:ascii="Courier New" w:hAnsi="Courier New" w:cs="Courier New"/>
+          <w:lang w:val="sr-Cyrl-RS"/>
+        </w:rPr>
+      </w:pPr>
+      <w:r>
+        <w:rPr>
+          <w:lang w:val="sr-Cyrl-RS"/>
+        </w:rPr>
+        <w:lastRenderedPageBreak/>
+        <w:t xml:space="preserve">Пријављени корисник може променити своју лозинку приступању </w:t>
+      </w:r>
+      <w:r>
+        <w:rPr>
+          <w:rFonts w:ascii="Courier New" w:hAnsi="Courier New" w:cs="Courier New"/>
+          <w:lang w:val="sr-Latn-RS"/>
+        </w:rPr>
+        <w:t>ChangePasswordC</w:t>
+      </w:r>
+      <w:r>
+        <w:rPr>
+          <w:rFonts w:ascii="Courier New" w:hAnsi="Courier New" w:cs="Courier New"/>
+          <w:lang w:val="sr-Latn-RS"/>
+        </w:rPr>
+        <w:t>omponent</w:t>
+      </w:r>
+      <w:r>
+        <w:rPr>
+          <w:rFonts w:ascii="Courier New" w:hAnsi="Courier New" w:cs="Courier New"/>
+          <w:lang w:val="sr-Latn-RS"/>
+        </w:rPr>
+        <w:t xml:space="preserve">, </w:t>
+      </w:r>
+      <w:r>
+        <w:rPr>
+          <w:lang w:val="sr-Cyrl-RS"/>
+        </w:rPr>
+        <w:t xml:space="preserve">при чему мора унету своју тренутну лозинку, и два пута треба да унесе нову лозинку. На листингу 7 је приказана метода </w:t>
+      </w:r>
+      <w:r>
+        <w:rPr>
+          <w:rFonts w:ascii="Courier New" w:hAnsi="Courier New" w:cs="Courier New"/>
+          <w:lang w:val="sr-Latn-RS"/>
+        </w:rPr>
+        <w:t>onSubmit</w:t>
+      </w:r>
+      <w:r>
+        <w:rPr>
+          <w:rFonts w:ascii="Courier New" w:hAnsi="Courier New" w:cs="Courier New"/>
+          <w:lang w:val="sr-Latn-RS"/>
+        </w:rPr>
+        <w:t>(</w:t>
+      </w:r>
+      <w:r>
+        <w:rPr>
+          <w:rFonts w:ascii="Courier New" w:hAnsi="Courier New" w:cs="Courier New"/>
+          <w:lang w:val="sr-Cyrl-RS"/>
+        </w:rPr>
+        <w:t xml:space="preserve">), </w:t>
+      </w:r>
+      <w:r>
+        <w:rPr>
+          <w:lang w:val="sr-Cyrl-RS"/>
+        </w:rPr>
+        <w:t>унутар које</w:t>
+      </w:r>
+      <w:r>
+        <w:rPr>
+          <w:lang w:val="sr-Cyrl-RS"/>
+        </w:rPr>
+        <w:t xml:space="preserve"> се лозинке прикупљају и додељују објекту </w:t>
+      </w:r>
+      <w:r>
+        <w:rPr>
+          <w:rFonts w:ascii="Courier New" w:hAnsi="Courier New" w:cs="Courier New"/>
+          <w:lang w:val="sr-Latn-RS"/>
+        </w:rPr>
+        <w:t xml:space="preserve">ChangePasswordDTO. </w:t>
+      </w:r>
+    </w:p>
+    <w:p>
+      <w:pPr>
+        <w:rPr>
+          <w:lang w:val="sr-Cyrl-RS"/>
+        </w:rPr>
+      </w:pPr>
+      <w:r>
+        <w:rPr>
+          <w:noProof/>
+        </w:rPr>
+        <w:drawing>
+          <wp:inline distT="0" distB="0" distL="0" distR="0">
+            <wp:extent cx="5760085" cy="4384040"/>
+            <wp:effectExtent l="0" t="0" r="0" b="0"/>
+            <wp:docPr id="19" name="Picture 19"/>
+            <wp:cNvGraphicFramePr>
+              <a:graphicFrameLocks xmlns:a="http://schemas.openxmlformats.org/drawingml/2006/main" noChangeAspect="1"/>
+            </wp:cNvGraphicFramePr>
+            <a:graphic xmlns:a="http://schemas.openxmlformats.org/drawingml/2006/main">
+              <a:graphicData uri="http://schemas.openxmlformats.org/drawingml/2006/picture">
+                <pic:pic xmlns:pic="http://schemas.openxmlformats.org/drawingml/2006/picture">
+                  <pic:nvPicPr>
+                    <pic:cNvPr id="0" name="7.png"/>
+                    <pic:cNvPicPr/>
+                  </pic:nvPicPr>
+                  <pic:blipFill>
+                    <a:blip r:embed="rId33">
+                      <a:extLst>
+                        <a:ext uri="{28A0092B-C50C-407E-A947-70E740481C1C}">
+                          <a14:useLocalDpi xmlns:a14="http://schemas.microsoft.com/office/drawing/2010/main" val="0"/>
+                        </a:ext>
+                      </a:extLst>
+                    </a:blip>
+                    <a:stretch>
+                      <a:fillRect/>
+                    </a:stretch>
+                  </pic:blipFill>
+                  <pic:spPr>
+                    <a:xfrm>
+                      <a:off x="0" y="0"/>
+                      <a:ext cx="5760085" cy="4384040"/>
+                    </a:xfrm>
+                    <a:prstGeom prst="rect">
+                      <a:avLst/>
+                    </a:prstGeom>
+                  </pic:spPr>
+                </pic:pic>
+              </a:graphicData>
+            </a:graphic>
+          </wp:inline>
+        </w:drawing>
+      </w:r>
+    </w:p>
+    <w:p>
+      <w:pPr>
+        <w:jc w:val="center"/>
+        <w:rPr>
+          <w:b/>
+          <w:sz w:val="22"/>
+          <w:lang w:val="sr-Cyrl-RS"/>
+        </w:rPr>
+      </w:pPr>
+      <w:r>
+        <w:rPr>
+          <w:b/>
+          <w:sz w:val="22"/>
+          <w:lang w:val="sr-Cyrl-RS"/>
+        </w:rPr>
+        <w:t>Листинг 7 – Промена лозинке</w:t>
+      </w:r>
+    </w:p>
+    <w:p>
+      <w:pPr>
+        <w:rPr>
+          <w:lang w:val="sr-Cyrl-RS"/>
+        </w:rPr>
+      </w:pPr>
+      <w:r>
+        <w:rPr>
+          <w:lang w:val="sr-Cyrl-RS"/>
+        </w:rPr>
+        <w:t xml:space="preserve">Након успешно добијеног одговора од серверске стране, на основу статусног кода одговора се приказује обавештење кориснику да би имао увид у извршену акцију, при чему статусни код 409 обавештава корисника да се тренутна лозинка не поклапа са унетом, статусни код 406 обавештава корисника да два пута унете лозинке не поклапају, док се за статусни код 200 корисник обавештава да је успешно променио лозинку. За приказивање обавештења је коришћена уграђена метода </w:t>
+      </w:r>
+      <w:r>
+        <w:rPr>
+          <w:rFonts w:ascii="Courier New" w:hAnsi="Courier New" w:cs="Courier New"/>
+          <w:lang w:val="sr-Latn-RS"/>
+        </w:rPr>
+        <w:t>alert()</w:t>
+      </w:r>
+      <w:r>
+        <w:rPr>
+          <w:lang w:val="sr-Cyrl-RS"/>
+        </w:rPr>
+        <w:t>која приказује обавештење.</w:t>
+      </w:r>
+    </w:p>
+    <w:p>
+      <w:pPr>
+        <w:rPr>
+          <w:lang w:val="sr-Cyrl-RS"/>
+        </w:rPr>
+      </w:pPr>
+    </w:p>
+    <w:p>
+      <w:pPr>
+        <w:rPr>
+          <w:lang w:val="sr-Cyrl-RS"/>
+        </w:rPr>
+      </w:pPr>
+    </w:p>
+    <w:p>
+      <w:pPr>
+        <w:rPr>
+          <w:lang w:val="sr-Cyrl-RS"/>
+        </w:rPr>
+      </w:pPr>
+    </w:p>
+    <w:p>
+      <w:pPr>
+        <w:rPr>
+          <w:lang w:val="sr-Cyrl-RS"/>
+        </w:rPr>
+      </w:pPr>
+    </w:p>
+    <w:p>
+      <w:pPr>
+        <w:rPr>
+          <w:lang w:val="sr-Cyrl-RS"/>
+        </w:rPr>
+      </w:pPr>
+    </w:p>
+    <w:p>
+      <w:pPr>
+        <w:rPr>
+          <w:lang w:val="sr-Cyrl-RS"/>
+        </w:rPr>
+      </w:pPr>
+    </w:p>
+    <w:p>
+      <w:pPr>
+        <w:rPr>
+          <w:lang w:val="sr-Cyrl-RS"/>
+        </w:rPr>
+      </w:pPr>
+    </w:p>
+    <w:p>
+      <w:pPr>
+        <w:rPr>
+          <w:rFonts w:ascii="Courier New" w:hAnsi="Courier New" w:cs="Courier New"/>
+          <w:lang w:val="sr-Latn-RS"/>
+        </w:rPr>
+      </w:pPr>
+      <w:r>
+        <w:rPr>
+          <w:lang w:val="sr-Cyrl-RS"/>
+        </w:rPr>
+        <w:lastRenderedPageBreak/>
+        <w:t xml:space="preserve">Корисник може прегледати персоналне информације приступањем </w:t>
+      </w:r>
+      <w:r>
+        <w:rPr>
+          <w:rFonts w:ascii="Courier New" w:hAnsi="Courier New" w:cs="Courier New"/>
+          <w:lang w:val="sr-Cyrl-RS"/>
+        </w:rPr>
+        <w:t>М</w:t>
+      </w:r>
+      <w:r>
+        <w:rPr>
+          <w:rFonts w:ascii="Courier New" w:hAnsi="Courier New" w:cs="Courier New"/>
+          <w:lang w:val="sr-Latn-RS"/>
+        </w:rPr>
+        <w:t>yProfileComponent</w:t>
+      </w:r>
+      <w:r>
+        <w:rPr>
+          <w:lang w:val="sr-Cyrl-RS"/>
+        </w:rPr>
+        <w:t xml:space="preserve"> . Приликом генерисања компоненте, позива се метода </w:t>
+      </w:r>
+      <w:r>
+        <w:rPr>
+          <w:rFonts w:ascii="Courier New" w:hAnsi="Courier New" w:cs="Courier New"/>
+          <w:lang w:val="sr-Latn-RS"/>
+        </w:rPr>
+        <w:t>OnInit()</w:t>
+      </w:r>
+      <w:r>
+        <w:rPr>
+          <w:rFonts w:ascii="Courier New" w:hAnsi="Courier New" w:cs="Courier New"/>
+          <w:lang w:val="sr-Cyrl-RS"/>
+        </w:rPr>
+        <w:t xml:space="preserve"> </w:t>
+      </w:r>
+      <w:r>
+        <w:rPr>
+          <w:lang w:val="sr-Cyrl-RS"/>
+        </w:rPr>
+        <w:t xml:space="preserve">која унутар себе позива методу </w:t>
+      </w:r>
+      <w:r>
+        <w:rPr>
+          <w:rFonts w:ascii="Courier New" w:hAnsi="Courier New" w:cs="Courier New"/>
+          <w:lang w:val="sr-Latn-RS"/>
+        </w:rPr>
+        <w:t>GetMe()</w:t>
+      </w:r>
+      <w:r>
+        <w:rPr>
+          <w:lang w:val="sr-Cyrl-RS"/>
+        </w:rPr>
+        <w:t>чији је задатак да окине позив ка серверској страни и да добави персоналне информације пријављеног корисника</w:t>
+      </w:r>
+      <w:r>
+        <w:rPr>
+          <w:lang w:val="sr-Cyrl-RS"/>
+        </w:rPr>
+        <w:t xml:space="preserve"> на основу корисничког имена унутар </w:t>
+      </w:r>
+      <w:r>
+        <w:rPr>
+          <w:lang w:val="sr-Latn-RS"/>
+        </w:rPr>
+        <w:t xml:space="preserve">JWT </w:t>
+      </w:r>
+      <w:r>
+        <w:rPr>
+          <w:lang w:val="sr-Cyrl-RS"/>
+        </w:rPr>
+        <w:t>токена. Информације које су добијене унутар одговора су</w:t>
+      </w:r>
+      <w:r>
+        <w:rPr>
+          <w:lang w:val="sr-Cyrl-RS"/>
+        </w:rPr>
+        <w:t xml:space="preserve"> његово корисничко име, број пратилаца, број људи које пријављени корисник прати и све његове објаве</w:t>
+      </w:r>
+      <w:r>
+        <w:rPr>
+          <w:lang w:val="sr-Cyrl-RS"/>
+        </w:rPr>
+        <w:t xml:space="preserve">. </w:t>
+      </w:r>
+      <w:r>
+        <w:rPr>
+          <w:lang w:val="sr-Cyrl-RS"/>
+        </w:rPr>
+        <w:t xml:space="preserve">На листингу 8 је приказана </w:t>
+      </w:r>
+      <w:r>
+        <w:rPr>
+          <w:rFonts w:ascii="Courier New" w:hAnsi="Courier New" w:cs="Courier New"/>
+          <w:lang w:val="sr-Cyrl-RS"/>
+        </w:rPr>
+        <w:t>М</w:t>
+      </w:r>
+      <w:r>
+        <w:rPr>
+          <w:rFonts w:ascii="Courier New" w:hAnsi="Courier New" w:cs="Courier New"/>
+          <w:lang w:val="sr-Latn-RS"/>
+        </w:rPr>
+        <w:t>yProfileComponent</w:t>
+      </w:r>
+      <w:r>
+        <w:rPr>
+          <w:rFonts w:ascii="Courier New" w:hAnsi="Courier New" w:cs="Courier New"/>
+          <w:lang w:val="sr-Cyrl-RS"/>
+        </w:rPr>
+        <w:t xml:space="preserve"> </w:t>
+      </w:r>
+      <w:r>
+        <w:rPr>
+          <w:lang w:val="sr-Cyrl-RS"/>
+        </w:rPr>
+        <w:t xml:space="preserve">и позивање методе </w:t>
+      </w:r>
+      <w:r>
+        <w:rPr>
+          <w:rFonts w:ascii="Courier New" w:hAnsi="Courier New" w:cs="Courier New"/>
+          <w:lang w:val="sr-Latn-RS"/>
+        </w:rPr>
+        <w:t>GetMe()</w:t>
+      </w:r>
+      <w:r>
+        <w:rPr>
+          <w:rFonts w:ascii="Courier New" w:hAnsi="Courier New" w:cs="Courier New"/>
+          <w:lang w:val="sr-Latn-RS"/>
+        </w:rPr>
+        <w:t>.</w:t>
+      </w:r>
+    </w:p>
+    <w:p>
+      <w:pPr>
+        <w:rPr>
+          <w:lang w:val="sr-Latn-RS"/>
+        </w:rPr>
+      </w:pPr>
+      <w:r>
+        <w:rPr>
+          <w:noProof/>
+        </w:rPr>
+        <w:drawing>
+          <wp:inline distT="0" distB="0" distL="0" distR="0">
+            <wp:extent cx="5624047" cy="6569009"/>
+            <wp:effectExtent l="0" t="0" r="0" b="3810"/>
+            <wp:docPr id="20" name="Picture 20"/>
+            <wp:cNvGraphicFramePr>
+              <a:graphicFrameLocks xmlns:a="http://schemas.openxmlformats.org/drawingml/2006/main" noChangeAspect="1"/>
+            </wp:cNvGraphicFramePr>
+            <a:graphic xmlns:a="http://schemas.openxmlformats.org/drawingml/2006/main">
+              <a:graphicData uri="http://schemas.openxmlformats.org/drawingml/2006/picture">
+                <pic:pic xmlns:pic="http://schemas.openxmlformats.org/drawingml/2006/picture">
+                  <pic:nvPicPr>
+                    <pic:cNvPr id="0" name="8.png"/>
+                    <pic:cNvPicPr/>
+                  </pic:nvPicPr>
+                  <pic:blipFill>
+                    <a:blip r:embed="rId34">
+                      <a:extLst>
+                        <a:ext uri="{28A0092B-C50C-407E-A947-70E740481C1C}">
+                          <a14:useLocalDpi xmlns:a14="http://schemas.microsoft.com/office/drawing/2010/main" val="0"/>
+                        </a:ext>
+                      </a:extLst>
+                    </a:blip>
+                    <a:stretch>
+                      <a:fillRect/>
+                    </a:stretch>
+                  </pic:blipFill>
+                  <pic:spPr>
+                    <a:xfrm>
+                      <a:off x="0" y="0"/>
+                      <a:ext cx="5624047" cy="6569009"/>
+                    </a:xfrm>
+                    <a:prstGeom prst="rect">
+                      <a:avLst/>
+                    </a:prstGeom>
+                  </pic:spPr>
+                </pic:pic>
+              </a:graphicData>
+            </a:graphic>
+          </wp:inline>
+        </w:drawing>
+      </w:r>
+      <w:r>
+        <w:rPr>
+          <w:lang w:val="sr-Cyrl-RS"/>
+        </w:rPr>
+        <w:t xml:space="preserve"> </w:t>
+      </w:r>
+    </w:p>
+    <w:p>
+      <w:pPr>
+        <w:jc w:val="center"/>
+        <w:rPr>
+          <w:b/>
+          <w:sz w:val="22"/>
+          <w:lang w:val="sr-Cyrl-RS"/>
+        </w:rPr>
+      </w:pPr>
+      <w:r>
+        <w:rPr>
+          <w:b/>
+          <w:sz w:val="22"/>
+          <w:lang w:val="sr-Cyrl-RS"/>
+        </w:rPr>
+        <w:t>Листинг 8 – Приказивање персоналних информација</w:t>
+      </w:r>
+      <w:r>
+        <w:rPr>
+          <w:b/>
+          <w:sz w:val="22"/>
+          <w:lang w:val="sr-Cyrl-RS"/>
+        </w:rPr>
+        <w:t xml:space="preserve"> пријављеном кориснику</w:t>
+      </w:r>
+    </w:p>
+    <w:p>
+      <w:pPr>
+        <w:jc w:val="center"/>
+        <w:rPr>
+          <w:b/>
+          <w:sz w:val="22"/>
+          <w:lang w:val="sr-Cyrl-RS"/>
+        </w:rPr>
+      </w:pPr>
+    </w:p>
+    <w:p>
+      <w:pPr>
+        <w:rPr>
+          <w:b/>
+          <w:sz w:val="22"/>
+          <w:lang w:val="sr-Cyrl-RS"/>
+        </w:rPr>
+      </w:pPr>
+    </w:p>
+    <w:p>
+      <w:pPr>
+        <w:rPr>
+          <w:lang w:val="sr-Cyrl-RS"/>
+        </w:rPr>
+      </w:pPr>
+      <w:r>
+        <w:rPr>
+          <w:lang w:val="sr-Cyrl-RS"/>
+        </w:rPr>
+        <w:lastRenderedPageBreak/>
+        <w:t>Кориснику је омогућено да сакрије своје објаве од људи који га не прате, а такође може омогућити да све његове објаве буду видљиве свим корисницима апликације. На листингу 9 је приказана метода</w:t>
+      </w:r>
+      <w:r>
+        <w:rPr>
+          <w:lang w:val="sr-Cyrl-RS"/>
+        </w:rPr>
+        <w:t xml:space="preserve"> </w:t>
+      </w:r>
+      <w:r>
+        <w:rPr>
+          <w:rFonts w:ascii="Courier New" w:hAnsi="Courier New" w:cs="Courier New"/>
+          <w:lang w:val="sr-Latn-RS"/>
+        </w:rPr>
+        <w:t>ChangeVisibility()</w:t>
+      </w:r>
+      <w:r>
+        <w:rPr>
+          <w:lang w:val="sr-Cyrl-RS"/>
+        </w:rPr>
+        <w:t xml:space="preserve"> за промену видљивости профила пријављеног корисника.</w:t>
+      </w:r>
+    </w:p>
+    <w:p>
+      <w:pPr>
+        <w:jc w:val="center"/>
+        <w:rPr>
+          <w:lang w:val="sr-Cyrl-RS"/>
+        </w:rPr>
+      </w:pPr>
+      <w:r>
+        <w:rPr>
+          <w:noProof/>
+        </w:rPr>
+        <w:drawing>
+          <wp:inline distT="0" distB="0" distL="0" distR="0">
+            <wp:extent cx="4016088" cy="685859"/>
+            <wp:effectExtent l="0" t="0" r="3810" b="0"/>
+            <wp:docPr id="27" name="Picture 27"/>
+            <wp:cNvGraphicFramePr>
+              <a:graphicFrameLocks xmlns:a="http://schemas.openxmlformats.org/drawingml/2006/main" noChangeAspect="1"/>
+            </wp:cNvGraphicFramePr>
+            <a:graphic xmlns:a="http://schemas.openxmlformats.org/drawingml/2006/main">
+              <a:graphicData uri="http://schemas.openxmlformats.org/drawingml/2006/picture">
+                <pic:pic xmlns:pic="http://schemas.openxmlformats.org/drawingml/2006/picture">
+                  <pic:nvPicPr>
+                    <pic:cNvPr id="0" name="14.png"/>
+                    <pic:cNvPicPr/>
+                  </pic:nvPicPr>
+                  <pic:blipFill>
+                    <a:blip r:embed="rId35">
+                      <a:extLst>
+                        <a:ext uri="{28A0092B-C50C-407E-A947-70E740481C1C}">
+                          <a14:useLocalDpi xmlns:a14="http://schemas.microsoft.com/office/drawing/2010/main" val="0"/>
+                        </a:ext>
+                      </a:extLst>
+                    </a:blip>
+                    <a:stretch>
+                      <a:fillRect/>
+                    </a:stretch>
+                  </pic:blipFill>
+                  <pic:spPr>
+                    <a:xfrm>
+                      <a:off x="0" y="0"/>
+                      <a:ext cx="4016088" cy="685859"/>
+                    </a:xfrm>
+                    <a:prstGeom prst="rect">
+                      <a:avLst/>
+                    </a:prstGeom>
+                  </pic:spPr>
+                </pic:pic>
+              </a:graphicData>
+            </a:graphic>
+          </wp:inline>
+        </w:drawing>
+      </w:r>
+    </w:p>
+    <w:p>
+      <w:pPr>
+        <w:jc w:val="center"/>
+        <w:rPr>
+          <w:b/>
+          <w:sz w:val="22"/>
+          <w:lang w:val="sr-Cyrl-RS"/>
+        </w:rPr>
+      </w:pPr>
+      <w:r>
+        <w:rPr>
+          <w:b/>
+          <w:sz w:val="22"/>
+          <w:lang w:val="sr-Cyrl-RS"/>
+        </w:rPr>
+        <w:t>Листинг 9 – Мењање видљивости профила</w:t>
+      </w:r>
+    </w:p>
+    <w:p>
+      <w:pPr>
+        <w:rPr>
+          <w:lang w:val="sr-Cyrl-RS"/>
+        </w:rPr>
+      </w:pPr>
+    </w:p>
+    <w:p>
+      <w:pPr>
+        <w:rPr>
+          <w:lang w:val="sr-Cyrl-RS"/>
+        </w:rPr>
+      </w:pPr>
+      <w:r>
+        <w:rPr>
+          <w:lang w:val="sr-Cyrl-RS"/>
+        </w:rPr>
+        <w:t xml:space="preserve">Корисници имају опцију претраге других корисника унутар апликације. На </w:t>
+      </w:r>
+      <w:r>
+        <w:rPr>
+          <w:lang w:val="sr-Cyrl-RS"/>
+        </w:rPr>
+        <w:t xml:space="preserve">листингу 10 </w:t>
+      </w:r>
+      <w:r>
+        <w:rPr>
+          <w:lang w:val="sr-Cyrl-RS"/>
+        </w:rPr>
+        <w:t xml:space="preserve"> је приказана компонента </w:t>
+      </w:r>
+      <w:r>
+        <w:rPr>
+          <w:rFonts w:ascii="Courier New" w:hAnsi="Courier New" w:cs="Courier New"/>
+          <w:lang w:val="sr-Latn-RS"/>
+        </w:rPr>
+        <w:t xml:space="preserve">SearchPeopleComponent </w:t>
+      </w:r>
+      <w:r>
+        <w:rPr>
+          <w:lang w:val="sr-Cyrl-RS"/>
+        </w:rPr>
+        <w:t>помоћу које је могуће извршити претрагу корисника.</w:t>
+      </w:r>
+    </w:p>
+    <w:p>
+      <w:pPr>
+        <w:jc w:val="center"/>
+        <w:rPr>
+          <w:lang w:val="sr-Cyrl-RS"/>
+        </w:rPr>
+      </w:pPr>
+      <w:r>
+        <w:rPr>
+          <w:noProof/>
+        </w:rPr>
+        <w:drawing>
+          <wp:inline distT="0" distB="0" distL="0" distR="0">
+            <wp:extent cx="5113463" cy="4671465"/>
+            <wp:effectExtent l="0" t="0" r="0" b="0"/>
+            <wp:docPr id="21" name="Picture 21"/>
+            <wp:cNvGraphicFramePr>
+              <a:graphicFrameLocks xmlns:a="http://schemas.openxmlformats.org/drawingml/2006/main" noChangeAspect="1"/>
+            </wp:cNvGraphicFramePr>
+            <a:graphic xmlns:a="http://schemas.openxmlformats.org/drawingml/2006/main">
+              <a:graphicData uri="http://schemas.openxmlformats.org/drawingml/2006/picture">
+                <pic:pic xmlns:pic="http://schemas.openxmlformats.org/drawingml/2006/picture">
+                  <pic:nvPicPr>
+                    <pic:cNvPr id="0" name="9.png"/>
+                    <pic:cNvPicPr/>
+                  </pic:nvPicPr>
+                  <pic:blipFill>
+                    <a:blip r:embed="rId36">
+                      <a:extLst>
+                        <a:ext uri="{28A0092B-C50C-407E-A947-70E740481C1C}">
+                          <a14:useLocalDpi xmlns:a14="http://schemas.microsoft.com/office/drawing/2010/main" val="0"/>
+                        </a:ext>
+                      </a:extLst>
+                    </a:blip>
+                    <a:stretch>
+                      <a:fillRect/>
+                    </a:stretch>
+                  </pic:blipFill>
+                  <pic:spPr>
+                    <a:xfrm>
+                      <a:off x="0" y="0"/>
+                      <a:ext cx="5113463" cy="4671465"/>
+                    </a:xfrm>
+                    <a:prstGeom prst="rect">
+                      <a:avLst/>
+                    </a:prstGeom>
+                  </pic:spPr>
+                </pic:pic>
+              </a:graphicData>
+            </a:graphic>
+          </wp:inline>
+        </w:drawing>
+      </w:r>
+    </w:p>
+    <w:p>
+      <w:pPr>
+        <w:jc w:val="center"/>
+        <w:rPr>
+          <w:b/>
+          <w:sz w:val="22"/>
+          <w:lang w:val="sr-Cyrl-RS"/>
+        </w:rPr>
+      </w:pPr>
+      <w:r>
+        <w:rPr>
+          <w:b/>
+          <w:sz w:val="22"/>
+          <w:lang w:val="sr-Cyrl-RS"/>
+        </w:rPr>
+        <w:t>Л</w:t>
+      </w:r>
+      <w:r>
+        <w:rPr>
+          <w:b/>
+          <w:sz w:val="22"/>
+          <w:lang w:val="sr-Cyrl-RS"/>
+        </w:rPr>
+        <w:t>истинг 10</w:t>
+      </w:r>
+      <w:r>
+        <w:rPr>
+          <w:b/>
+          <w:sz w:val="22"/>
+          <w:lang w:val="sr-Cyrl-RS"/>
+        </w:rPr>
+        <w:t xml:space="preserve"> – Метода </w:t>
+      </w:r>
+      <w:r>
+        <w:rPr>
+          <w:rFonts w:ascii="Courier New" w:hAnsi="Courier New" w:cs="Courier New"/>
+          <w:b/>
+          <w:sz w:val="22"/>
+          <w:lang w:val="sr-Latn-RS"/>
+        </w:rPr>
+        <w:t>Search()</w:t>
+      </w:r>
+      <w:r>
+        <w:rPr>
+          <w:b/>
+          <w:sz w:val="22"/>
+          <w:lang w:val="sr-Cyrl-RS"/>
+        </w:rPr>
+        <w:t>за претрагу корисника</w:t>
+      </w:r>
+    </w:p>
+    <w:p>
+      <w:pPr>
+        <w:rPr>
+          <w:lang w:val="sr-Cyrl-RS"/>
+        </w:rPr>
+      </w:pPr>
+      <w:r>
+        <w:rPr>
+          <w:lang w:val="sr-Cyrl-RS"/>
+        </w:rPr>
+        <w:t>Приликом позивања методе, прикупљају се тип претраге и унета вредности по којој претрага треба да буде извршена. Као одговор на захтев, серверски део апликације ће вратити низ пронађених корисника. Уколико је листа празна, корисник ће бити обавештен да не постоји ниједан корисник са траженом вредношћу.</w:t>
+      </w:r>
+    </w:p>
+    <w:p>
+      <w:pPr>
+        <w:rPr>
+          <w:lang w:val="sr-Cyrl-RS"/>
+        </w:rPr>
+      </w:pPr>
+    </w:p>
+    <w:p>
+      <w:pPr>
+        <w:rPr>
+          <w:lang w:val="sr-Cyrl-RS"/>
+        </w:rPr>
+      </w:pPr>
+      <w:r>
+        <w:rPr>
+          <w:lang w:val="sr-Cyrl-RS"/>
+        </w:rPr>
+        <w:lastRenderedPageBreak/>
+        <w:t>Објаве појединих корисника могу бити неприкалдне природе, па је корисницима омогућена опција пријављивања неприкладне објаве. На листингу 1</w:t>
+      </w:r>
+      <w:r>
+        <w:rPr>
+          <w:lang w:val="sr-Latn-RS"/>
+        </w:rPr>
+        <w:t>1</w:t>
+      </w:r>
+      <w:r>
+        <w:rPr>
+          <w:lang w:val="sr-Cyrl-RS"/>
+        </w:rPr>
+        <w:t xml:space="preserve"> је приказана компонента </w:t>
+      </w:r>
+      <w:r>
+        <w:rPr>
+          <w:rFonts w:ascii="Courier New" w:hAnsi="Courier New" w:cs="Courier New"/>
+          <w:lang w:val="sr-Latn-RS"/>
+        </w:rPr>
+        <w:t xml:space="preserve">ReportDialogComponent </w:t>
+      </w:r>
+      <w:r>
+        <w:rPr>
+          <w:lang w:val="sr-Cyrl-RS"/>
+        </w:rPr>
+        <w:t xml:space="preserve">која у себи садржи методу </w:t>
+      </w:r>
+      <w:r>
+        <w:rPr>
+          <w:rFonts w:ascii="Courier New" w:hAnsi="Courier New" w:cs="Courier New"/>
+          <w:lang w:val="sr-Latn-RS"/>
+        </w:rPr>
+        <w:t>SubmitReport()</w:t>
+      </w:r>
+      <w:r>
+        <w:rPr>
+          <w:lang w:val="sr-Cyrl-RS"/>
+        </w:rPr>
+        <w:t>помоћу које се остварује подношење пријаве неприкладног садржаја.</w:t>
+      </w:r>
+    </w:p>
+    <w:p>
+      <w:pPr>
+        <w:rPr>
+          <w:lang w:val="sr-Cyrl-RS"/>
+        </w:rPr>
+      </w:pPr>
+      <w:r>
+        <w:rPr>
+          <w:noProof/>
+        </w:rPr>
+        <w:drawing>
+          <wp:inline distT="0" distB="0" distL="0" distR="0">
+            <wp:extent cx="5760085" cy="4397375"/>
+            <wp:effectExtent l="0" t="0" r="0" b="3175"/>
+            <wp:docPr id="22" name="Picture 22"/>
+            <wp:cNvGraphicFramePr>
+              <a:graphicFrameLocks xmlns:a="http://schemas.openxmlformats.org/drawingml/2006/main" noChangeAspect="1"/>
+            </wp:cNvGraphicFramePr>
+            <a:graphic xmlns:a="http://schemas.openxmlformats.org/drawingml/2006/main">
+              <a:graphicData uri="http://schemas.openxmlformats.org/drawingml/2006/picture">
+                <pic:pic xmlns:pic="http://schemas.openxmlformats.org/drawingml/2006/picture">
+                  <pic:nvPicPr>
+                    <pic:cNvPr id="0" name="10.png"/>
+                    <pic:cNvPicPr/>
+                  </pic:nvPicPr>
+                  <pic:blipFill>
+                    <a:blip r:embed="rId37">
+                      <a:extLst>
+                        <a:ext uri="{28A0092B-C50C-407E-A947-70E740481C1C}">
+                          <a14:useLocalDpi xmlns:a14="http://schemas.microsoft.com/office/drawing/2010/main" val="0"/>
+                        </a:ext>
+                      </a:extLst>
+                    </a:blip>
+                    <a:stretch>
+                      <a:fillRect/>
+                    </a:stretch>
+                  </pic:blipFill>
+                  <pic:spPr>
+                    <a:xfrm>
+                      <a:off x="0" y="0"/>
+                      <a:ext cx="5760085" cy="4397375"/>
+                    </a:xfrm>
+                    <a:prstGeom prst="rect">
+                      <a:avLst/>
+                    </a:prstGeom>
+                  </pic:spPr>
+                </pic:pic>
+              </a:graphicData>
+            </a:graphic>
+          </wp:inline>
+        </w:drawing>
+      </w:r>
+    </w:p>
+    <w:p>
+      <w:pPr>
+        <w:jc w:val="center"/>
+        <w:rPr>
+          <w:b/>
+          <w:sz w:val="22"/>
+          <w:lang w:val="sr-Cyrl-RS"/>
+        </w:rPr>
+      </w:pPr>
+      <w:r>
+        <w:rPr>
+          <w:b/>
+          <w:sz w:val="22"/>
+          <w:lang w:val="sr-Cyrl-RS"/>
+        </w:rPr>
+        <w:t>Листинг 1</w:t>
+      </w:r>
+      <w:r>
+        <w:rPr>
+          <w:b/>
+          <w:sz w:val="22"/>
+          <w:lang w:val="sr-Latn-RS"/>
+        </w:rPr>
+        <w:t>1</w:t>
+      </w:r>
+      <w:r>
+        <w:rPr>
+          <w:b/>
+          <w:sz w:val="22"/>
+          <w:lang w:val="sr-Cyrl-RS"/>
+        </w:rPr>
+        <w:t xml:space="preserve"> – Пријављивање неприкладног садржаја</w:t>
+      </w:r>
+    </w:p>
+    <w:p>
+      <w:pPr>
+        <w:rPr>
+          <w:lang w:val="sr-Cyrl-RS"/>
+        </w:rPr>
+      </w:pPr>
+      <w:r>
+        <w:rPr>
+          <w:lang w:val="sr-Cyrl-RS"/>
+        </w:rPr>
+        <w:t>При пријављивању садржаја, најпре се прво прикупе вредности као што су идентификатор објаве, корисничко име које пријављује садржај и разлог пријављивања садржаја. Разлог пријављивања садржаја представља предефинисане вредности при чему је корисник дужан да одабере један од понуђених разлога.</w:t>
+      </w:r>
+    </w:p>
+    <w:p>
+      <w:pPr>
+        <w:jc w:val="left"/>
+        <w:rPr>
+          <w:lang w:val="sr-Cyrl-RS"/>
+        </w:rPr>
+      </w:pPr>
+    </w:p>
+    <w:p>
+      <w:pPr>
+        <w:jc w:val="left"/>
+        <w:rPr>
+          <w:lang w:val="sr-Cyrl-RS"/>
+        </w:rPr>
+      </w:pPr>
+    </w:p>
+    <w:p>
+      <w:pPr>
+        <w:jc w:val="left"/>
+        <w:rPr>
+          <w:lang w:val="sr-Cyrl-RS"/>
+        </w:rPr>
+      </w:pPr>
+    </w:p>
+    <w:p>
+      <w:pPr>
+        <w:jc w:val="left"/>
+        <w:rPr>
+          <w:lang w:val="sr-Cyrl-RS"/>
+        </w:rPr>
+      </w:pPr>
+    </w:p>
+    <w:p>
+      <w:pPr>
+        <w:jc w:val="left"/>
+        <w:rPr>
+          <w:lang w:val="sr-Cyrl-RS"/>
+        </w:rPr>
+      </w:pPr>
+    </w:p>
+    <w:p>
+      <w:pPr>
+        <w:jc w:val="left"/>
+        <w:rPr>
+          <w:lang w:val="sr-Cyrl-RS"/>
+        </w:rPr>
+      </w:pPr>
+    </w:p>
+    <w:p>
+      <w:pPr>
+        <w:jc w:val="left"/>
+        <w:rPr>
+          <w:lang w:val="sr-Cyrl-RS"/>
+        </w:rPr>
+      </w:pPr>
+    </w:p>
+    <w:p>
+      <w:pPr>
+        <w:jc w:val="left"/>
+        <w:rPr>
+          <w:lang w:val="sr-Cyrl-RS"/>
+        </w:rPr>
+      </w:pPr>
+    </w:p>
+    <w:p>
+      <w:pPr>
+        <w:jc w:val="left"/>
+        <w:rPr>
+          <w:lang w:val="sr-Cyrl-RS"/>
+        </w:rPr>
+      </w:pPr>
+    </w:p>
+    <w:p>
+      <w:pPr>
+        <w:rPr>
+          <w:rFonts w:ascii="Courier New" w:hAnsi="Courier New" w:cs="Courier New"/>
+          <w:lang w:val="sr-Latn-RS"/>
+        </w:rPr>
+      </w:pPr>
+      <w:r>
+        <w:rPr>
+          <w:lang w:val="sr-Cyrl-RS"/>
+        </w:rPr>
+        <w:lastRenderedPageBreak/>
+        <w:t>Пријављивање садржаја мора бити прегледано од стране Админа система, при чему постоји могућност да се пријава на објаву прихвати или одбије. Н</w:t>
+      </w:r>
+      <w:r>
+        <w:rPr>
+          <w:lang w:val="sr-Cyrl-RS"/>
+        </w:rPr>
+        <w:t>а листингу 12</w:t>
+      </w:r>
+      <w:r>
+        <w:rPr>
+          <w:lang w:val="sr-Cyrl-RS"/>
+        </w:rPr>
+        <w:t xml:space="preserve"> је приказана компонента </w:t>
+      </w:r>
+      <w:r>
+        <w:rPr>
+          <w:rFonts w:ascii="Courier New" w:hAnsi="Courier New" w:cs="Courier New"/>
+          <w:lang w:val="sr-Latn-RS"/>
+        </w:rPr>
+        <w:t xml:space="preserve">ReportListComponent </w:t>
+      </w:r>
+      <w:r>
+        <w:rPr>
+          <w:lang w:val="sr-Cyrl-RS"/>
+        </w:rPr>
+        <w:t xml:space="preserve">која у себи садржи низ објеката типа </w:t>
+      </w:r>
+      <w:r>
+        <w:rPr>
+          <w:rFonts w:ascii="Courier New" w:hAnsi="Courier New" w:cs="Courier New"/>
+          <w:lang w:val="sr-Latn-RS"/>
+        </w:rPr>
+        <w:t>ReportItemComponent.</w:t>
+      </w:r>
+    </w:p>
+    <w:p>
+      <w:pPr>
+        <w:rPr>
+          <w:rFonts w:ascii="Courier New" w:hAnsi="Courier New" w:cs="Courier New"/>
+          <w:lang w:val="sr-Latn-RS"/>
+        </w:rPr>
+      </w:pPr>
+    </w:p>
+    <w:p>
+      <w:pPr>
+        <w:jc w:val="center"/>
+        <w:rPr>
+          <w:rFonts w:ascii="Courier New" w:hAnsi="Courier New" w:cs="Courier New"/>
+          <w:lang w:val="sr-Latn-RS"/>
+        </w:rPr>
+      </w:pPr>
+      <w:r>
+        <w:rPr>
+          <w:rFonts w:ascii="Courier New" w:hAnsi="Courier New" w:cs="Courier New"/>
+          <w:noProof/>
+        </w:rPr>
+        <w:drawing>
+          <wp:inline distT="0" distB="0" distL="0" distR="0">
+            <wp:extent cx="4198984" cy="4557155"/>
+            <wp:effectExtent l="0" t="0" r="0" b="0"/>
+            <wp:docPr id="23" name="Picture 23"/>
+            <wp:cNvGraphicFramePr>
+              <a:graphicFrameLocks xmlns:a="http://schemas.openxmlformats.org/drawingml/2006/main" noChangeAspect="1"/>
+            </wp:cNvGraphicFramePr>
+            <a:graphic xmlns:a="http://schemas.openxmlformats.org/drawingml/2006/main">
+              <a:graphicData uri="http://schemas.openxmlformats.org/drawingml/2006/picture">
+                <pic:pic xmlns:pic="http://schemas.openxmlformats.org/drawingml/2006/picture">
+                  <pic:nvPicPr>
+                    <pic:cNvPr id="0" name="11.png"/>
+                    <pic:cNvPicPr/>
+                  </pic:nvPicPr>
+                  <pic:blipFill>
+                    <a:blip r:embed="rId38">
+                      <a:extLst>
+                        <a:ext uri="{28A0092B-C50C-407E-A947-70E740481C1C}">
+                          <a14:useLocalDpi xmlns:a14="http://schemas.microsoft.com/office/drawing/2010/main" val="0"/>
+                        </a:ext>
+                      </a:extLst>
+                    </a:blip>
+                    <a:stretch>
+                      <a:fillRect/>
+                    </a:stretch>
+                  </pic:blipFill>
+                  <pic:spPr>
+                    <a:xfrm>
+                      <a:off x="0" y="0"/>
+                      <a:ext cx="4198984" cy="4557155"/>
+                    </a:xfrm>
+                    <a:prstGeom prst="rect">
+                      <a:avLst/>
+                    </a:prstGeom>
+                  </pic:spPr>
+                </pic:pic>
+              </a:graphicData>
+            </a:graphic>
+          </wp:inline>
+        </w:drawing>
+      </w:r>
+    </w:p>
+    <w:p>
+      <w:pPr>
+        <w:jc w:val="center"/>
+        <w:rPr>
+          <w:b/>
+          <w:sz w:val="22"/>
+          <w:lang w:val="sr-Cyrl-RS"/>
+        </w:rPr>
+      </w:pPr>
+      <w:r>
+        <w:rPr>
+          <w:b/>
+          <w:sz w:val="22"/>
+          <w:lang w:val="sr-Cyrl-RS"/>
+        </w:rPr>
+        <w:t>Л</w:t>
+      </w:r>
+      <w:r>
+        <w:rPr>
+          <w:b/>
+          <w:sz w:val="22"/>
+          <w:lang w:val="sr-Cyrl-RS"/>
+        </w:rPr>
+        <w:t>истинг 1</w:t>
+      </w:r>
+      <w:r>
+        <w:rPr>
+          <w:b/>
+          <w:sz w:val="22"/>
+          <w:lang w:val="sr-Latn-RS"/>
+        </w:rPr>
+        <w:t>2</w:t>
+      </w:r>
+      <w:r>
+        <w:rPr>
+          <w:b/>
+          <w:sz w:val="22"/>
+          <w:lang w:val="sr-Cyrl-RS"/>
+        </w:rPr>
+        <w:t xml:space="preserve"> – Довавњање свих пријава неприкладног садржаја</w:t>
+      </w:r>
+    </w:p>
+    <w:p>
+      <w:pPr>
+        <w:jc w:val="left"/>
+        <w:rPr>
+          <w:lang w:val="sr-Cyrl-RS"/>
+        </w:rPr>
+      </w:pPr>
+    </w:p>
+    <w:p>
+      <w:pPr>
+        <w:rPr>
+          <w:lang w:val="sr-Cyrl-RS"/>
+        </w:rPr>
+      </w:pPr>
+      <w:r>
+        <w:rPr>
+          <w:lang w:val="sr-Cyrl-RS"/>
+        </w:rPr>
+        <w:t xml:space="preserve">Унутар ове компоненте се помоћи методе </w:t>
+      </w:r>
+      <w:r>
+        <w:rPr>
+          <w:rFonts w:ascii="Courier New" w:hAnsi="Courier New" w:cs="Courier New"/>
+          <w:lang w:val="sr-Latn-RS"/>
+        </w:rPr>
+        <w:t xml:space="preserve">Get() </w:t>
+      </w:r>
+      <w:r>
+        <w:rPr>
+          <w:lang w:val="sr-Cyrl-RS"/>
+        </w:rPr>
+        <w:t xml:space="preserve">добављају све пријаве неприкладног садржаја и затим се врши излиставање свих пријава и свака пријава се прослеђује </w:t>
+      </w:r>
+      <w:r>
+        <w:rPr>
+          <w:rFonts w:ascii="Courier New" w:hAnsi="Courier New" w:cs="Courier New"/>
+          <w:lang w:val="sr-Latn-RS"/>
+        </w:rPr>
+        <w:t>ReportItemComponent</w:t>
+      </w:r>
+      <w:r>
+        <w:rPr>
+          <w:rFonts w:ascii="Courier New" w:hAnsi="Courier New" w:cs="Courier New"/>
+          <w:lang w:val="sr-Latn-RS"/>
+        </w:rPr>
+        <w:t xml:space="preserve"> </w:t>
+      </w:r>
+      <w:r>
+        <w:rPr>
+          <w:lang w:val="sr-Cyrl-RS"/>
+        </w:rPr>
+        <w:t>ради генерисања одговарајућег приказа. На л</w:t>
+      </w:r>
+      <w:r>
+        <w:rPr>
+          <w:lang w:val="sr-Cyrl-RS"/>
+        </w:rPr>
+        <w:t>истингу 1</w:t>
+      </w:r>
+      <w:r>
+        <w:rPr>
+          <w:lang w:val="sr-Latn-RS"/>
+        </w:rPr>
+        <w:t>3</w:t>
+      </w:r>
+      <w:r>
+        <w:rPr>
+          <w:lang w:val="sr-Cyrl-RS"/>
+        </w:rPr>
+        <w:t xml:space="preserve"> је приказано примањ</w:t>
+      </w:r>
+      <w:r>
+        <w:rPr>
+          <w:lang w:val="sr-Cyrl-RS"/>
+        </w:rPr>
+        <w:t>е прослеђене пријаве компоненти.</w:t>
+      </w:r>
+    </w:p>
+    <w:p>
+      <w:pPr>
+        <w:jc w:val="center"/>
+        <w:rPr>
+          <w:lang w:val="sr-Cyrl-RS"/>
+        </w:rPr>
+      </w:pPr>
+      <w:r>
+        <w:rPr>
+          <w:noProof/>
+        </w:rPr>
+        <w:lastRenderedPageBreak/>
+        <w:drawing>
+          <wp:inline distT="0" distB="0" distL="0" distR="0">
+            <wp:extent cx="5380186" cy="4846740"/>
+            <wp:effectExtent l="0" t="0" r="0" b="0"/>
+            <wp:docPr id="25" name="Picture 25"/>
+            <wp:cNvGraphicFramePr>
+              <a:graphicFrameLocks xmlns:a="http://schemas.openxmlformats.org/drawingml/2006/main" noChangeAspect="1"/>
+            </wp:cNvGraphicFramePr>
+            <a:graphic xmlns:a="http://schemas.openxmlformats.org/drawingml/2006/main">
+              <a:graphicData uri="http://schemas.openxmlformats.org/drawingml/2006/picture">
+                <pic:pic xmlns:pic="http://schemas.openxmlformats.org/drawingml/2006/picture">
+                  <pic:nvPicPr>
+                    <pic:cNvPr id="0" name="12.png"/>
+                    <pic:cNvPicPr/>
+                  </pic:nvPicPr>
+                  <pic:blipFill>
+                    <a:blip r:embed="rId39">
+                      <a:extLst>
+                        <a:ext uri="{28A0092B-C50C-407E-A947-70E740481C1C}">
+                          <a14:useLocalDpi xmlns:a14="http://schemas.microsoft.com/office/drawing/2010/main" val="0"/>
+                        </a:ext>
+                      </a:extLst>
+                    </a:blip>
+                    <a:stretch>
+                      <a:fillRect/>
+                    </a:stretch>
+                  </pic:blipFill>
+                  <pic:spPr>
+                    <a:xfrm>
+                      <a:off x="0" y="0"/>
+                      <a:ext cx="5380186" cy="4846740"/>
+                    </a:xfrm>
+                    <a:prstGeom prst="rect">
+                      <a:avLst/>
+                    </a:prstGeom>
+                  </pic:spPr>
+                </pic:pic>
+              </a:graphicData>
+            </a:graphic>
+          </wp:inline>
+        </w:drawing>
+      </w:r>
+    </w:p>
+    <w:p>
+      <w:pPr>
+        <w:jc w:val="center"/>
+        <w:rPr>
+          <w:b/>
+          <w:sz w:val="22"/>
+          <w:lang w:val="sr-Cyrl-RS"/>
+        </w:rPr>
+      </w:pPr>
+      <w:r>
+        <w:rPr>
+          <w:b/>
+          <w:sz w:val="22"/>
+          <w:lang w:val="sr-Cyrl-RS"/>
+        </w:rPr>
+        <w:t>Листинг</w:t>
+      </w:r>
+      <w:r>
+        <w:rPr>
+          <w:b/>
+          <w:sz w:val="22"/>
+          <w:lang w:val="sr-Cyrl-RS"/>
+        </w:rPr>
+        <w:t xml:space="preserve"> 1</w:t>
+      </w:r>
+      <w:r>
+        <w:rPr>
+          <w:b/>
+          <w:sz w:val="22"/>
+          <w:lang w:val="sr-Latn-RS"/>
+        </w:rPr>
+        <w:t>3</w:t>
+      </w:r>
+      <w:r>
+        <w:rPr>
+          <w:b/>
+          <w:sz w:val="22"/>
+          <w:lang w:val="sr-Cyrl-RS"/>
+        </w:rPr>
+        <w:t xml:space="preserve"> – Приказивање прослеђене пријаве садржаја</w:t>
+      </w:r>
+    </w:p>
+    <w:p>
+      <w:pPr>
+        <w:jc w:val="left"/>
+        <w:rPr>
+          <w:b/>
+          <w:sz w:val="22"/>
+          <w:lang w:val="sr-Cyrl-RS"/>
+        </w:rPr>
+      </w:pPr>
+    </w:p>
+    <w:p>
+      <w:pPr>
+        <w:rPr>
+          <w:lang w:val="sr-Cyrl-RS"/>
+        </w:rPr>
+      </w:pPr>
+      <w:r>
+        <w:rPr>
+          <w:lang w:val="sr-Cyrl-RS"/>
+        </w:rPr>
+        <w:t xml:space="preserve">Метода </w:t>
+      </w:r>
+      <w:r>
+        <w:rPr>
+          <w:rFonts w:ascii="Courier New" w:hAnsi="Courier New" w:cs="Courier New"/>
+          <w:lang w:val="sr-Latn-RS"/>
+        </w:rPr>
+        <w:t>GetOneTweetById()</w:t>
+      </w:r>
+      <w:r>
+        <w:rPr>
+          <w:lang w:val="sr-Cyrl-RS"/>
+        </w:rPr>
+        <w:t>као параметар прима прослеђени идентификатор објаве која је пријављена. Затим се позива серверски део апликације који као одговор има задатак да врати комплетну објаву са послатим идентификатором.</w:t>
+      </w:r>
+    </w:p>
+    <w:p>
+      <w:pPr>
+        <w:rPr>
+          <w:lang w:val="sr-Cyrl-RS"/>
+        </w:rPr>
+      </w:pPr>
+    </w:p>
+    <w:p>
+      <w:pPr>
+        <w:rPr>
+          <w:lang w:val="sr-Cyrl-RS"/>
+        </w:rPr>
+      </w:pPr>
+    </w:p>
+    <w:p>
+      <w:pPr>
+        <w:rPr>
+          <w:lang w:val="sr-Cyrl-RS"/>
+        </w:rPr>
+      </w:pPr>
+    </w:p>
+    <w:p>
+      <w:pPr>
+        <w:rPr>
+          <w:lang w:val="sr-Cyrl-RS"/>
+        </w:rPr>
+      </w:pPr>
+    </w:p>
+    <w:p>
+      <w:pPr>
+        <w:rPr>
+          <w:lang w:val="sr-Cyrl-RS"/>
+        </w:rPr>
+      </w:pPr>
+    </w:p>
+    <w:p>
+      <w:pPr>
+        <w:rPr>
+          <w:lang w:val="sr-Cyrl-RS"/>
+        </w:rPr>
+      </w:pPr>
+    </w:p>
+    <w:p>
+      <w:pPr>
+        <w:rPr>
+          <w:lang w:val="sr-Cyrl-RS"/>
+        </w:rPr>
+      </w:pPr>
+    </w:p>
+    <w:p>
+      <w:pPr>
+        <w:rPr>
+          <w:lang w:val="sr-Cyrl-RS"/>
+        </w:rPr>
+      </w:pPr>
+    </w:p>
+    <w:p>
+      <w:pPr>
+        <w:rPr>
+          <w:lang w:val="sr-Cyrl-RS"/>
+        </w:rPr>
+      </w:pPr>
+    </w:p>
+    <w:p>
+      <w:pPr>
+        <w:rPr>
+          <w:lang w:val="sr-Cyrl-RS"/>
+        </w:rPr>
+      </w:pPr>
+    </w:p>
+    <w:p>
+      <w:pPr>
+        <w:rPr>
+          <w:lang w:val="sr-Cyrl-RS"/>
+        </w:rPr>
+      </w:pPr>
+    </w:p>
+    <w:p>
+      <w:pPr>
+        <w:rPr>
+          <w:lang w:val="sr-Cyrl-RS"/>
+        </w:rPr>
+      </w:pPr>
+      <w:r>
+        <w:rPr>
+          <w:lang w:val="sr-Cyrl-RS"/>
+        </w:rPr>
+        <w:lastRenderedPageBreak/>
+        <w:t>Н</w:t>
+      </w:r>
+      <w:r>
+        <w:rPr>
+          <w:lang w:val="sr-Cyrl-RS"/>
+        </w:rPr>
+        <w:t>а листингу 1</w:t>
+      </w:r>
+      <w:r>
+        <w:rPr>
+          <w:lang w:val="sr-Latn-RS"/>
+        </w:rPr>
+        <w:t>4</w:t>
+      </w:r>
+      <w:r>
+        <w:rPr>
+          <w:lang w:val="sr-Cyrl-RS"/>
+        </w:rPr>
+        <w:t xml:space="preserve"> је приказана метода </w:t>
+      </w:r>
+      <w:r>
+        <w:rPr>
+          <w:rFonts w:ascii="Courier New" w:hAnsi="Courier New" w:cs="Courier New"/>
+          <w:lang w:val="sr-Latn-RS"/>
+        </w:rPr>
+        <w:t xml:space="preserve">ChangeStatus() </w:t>
+      </w:r>
+      <w:r>
+        <w:rPr>
+          <w:lang w:val="sr-Cyrl-RS"/>
+        </w:rPr>
+        <w:t>помоћу које Админ прихвата или одбија пријаву.</w:t>
+      </w:r>
+    </w:p>
+    <w:p>
+      <w:pPr>
+        <w:rPr>
+          <w:lang w:val="sr-Cyrl-RS"/>
+        </w:rPr>
+      </w:pPr>
+      <w:r>
+        <w:rPr>
+          <w:noProof/>
+        </w:rPr>
+        <w:drawing>
+          <wp:inline distT="0" distB="0" distL="0" distR="0">
+            <wp:extent cx="5760085" cy="1790700"/>
+            <wp:effectExtent l="0" t="0" r="0" b="0"/>
+            <wp:docPr id="26" name="Picture 26"/>
+            <wp:cNvGraphicFramePr>
+              <a:graphicFrameLocks xmlns:a="http://schemas.openxmlformats.org/drawingml/2006/main" noChangeAspect="1"/>
+            </wp:cNvGraphicFramePr>
+            <a:graphic xmlns:a="http://schemas.openxmlformats.org/drawingml/2006/main">
+              <a:graphicData uri="http://schemas.openxmlformats.org/drawingml/2006/picture">
+                <pic:pic xmlns:pic="http://schemas.openxmlformats.org/drawingml/2006/picture">
+                  <pic:nvPicPr>
+                    <pic:cNvPr id="0" name="13.png"/>
+                    <pic:cNvPicPr/>
+                  </pic:nvPicPr>
+                  <pic:blipFill>
+                    <a:blip r:embed="rId40">
+                      <a:extLst>
+                        <a:ext uri="{28A0092B-C50C-407E-A947-70E740481C1C}">
+                          <a14:useLocalDpi xmlns:a14="http://schemas.microsoft.com/office/drawing/2010/main" val="0"/>
+                        </a:ext>
+                      </a:extLst>
+                    </a:blip>
+                    <a:stretch>
+                      <a:fillRect/>
+                    </a:stretch>
+                  </pic:blipFill>
+                  <pic:spPr>
+                    <a:xfrm>
+                      <a:off x="0" y="0"/>
+                      <a:ext cx="5760085" cy="1790700"/>
+                    </a:xfrm>
+                    <a:prstGeom prst="rect">
+                      <a:avLst/>
+                    </a:prstGeom>
+                  </pic:spPr>
+                </pic:pic>
+              </a:graphicData>
+            </a:graphic>
+          </wp:inline>
+        </w:drawing>
+      </w:r>
+    </w:p>
+    <w:p>
+      <w:pPr>
+        <w:jc w:val="center"/>
+        <w:rPr>
+          <w:b/>
+          <w:lang w:val="sr-Cyrl-RS"/>
+        </w:rPr>
+      </w:pPr>
+      <w:r>
+        <w:rPr>
+          <w:b/>
+          <w:lang w:val="sr-Cyrl-RS"/>
+        </w:rPr>
+        <w:t>Л</w:t>
+      </w:r>
+      <w:r>
+        <w:rPr>
+          <w:b/>
+          <w:lang w:val="sr-Cyrl-RS"/>
+        </w:rPr>
+        <w:t>истинг 1</w:t>
+      </w:r>
+      <w:r>
+        <w:rPr>
+          <w:b/>
+          <w:lang w:val="sr-Latn-RS"/>
+        </w:rPr>
+        <w:t>4</w:t>
+      </w:r>
+      <w:r>
+        <w:rPr>
+          <w:b/>
+          <w:lang w:val="sr-Cyrl-RS"/>
+        </w:rPr>
+        <w:t xml:space="preserve"> – Прихватање/Одбијање пријаве садржаја</w:t>
+      </w:r>
+    </w:p>
+    <w:p>
+      <w:pPr>
+        <w:jc w:val="left"/>
+        <w:rPr>
+          <w:lang w:val="sr-Latn-RS"/>
+        </w:rPr>
+      </w:pPr>
+      <w:r>
+        <w:rPr>
+          <w:lang w:val="sr-Cyrl-RS"/>
+        </w:rPr>
+        <w:t>Након успешног извршавања методе, као одговор Админ ће добити потврду да је успешно променио статус пријаве.</w:t>
+      </w:r>
+    </w:p>
+    <w:p>
+      <w:pPr>
+        <w:jc w:val="left"/>
+        <w:rPr>
+          <w:lang w:val="sr-Latn-RS"/>
+        </w:rPr>
+      </w:pPr>
+    </w:p>
+    <w:p>
+      <w:pPr>
+        <w:rPr>
+          <w:lang w:val="sr-Cyrl-RS"/>
+        </w:rPr>
+      </w:pPr>
+      <w:r>
+        <w:rPr>
+          <w:lang w:val="sr-Cyrl-RS"/>
+        </w:rPr>
+        <w:t xml:space="preserve">Објаве унутар апликације могу бити претражене од стране пријављеног корисника. Приступањем компоненти </w:t>
+      </w:r>
+      <w:r>
+        <w:rPr>
+          <w:rFonts w:ascii="Courier New" w:hAnsi="Courier New" w:cs="Courier New"/>
+          <w:lang w:val="sr-Latn-RS"/>
+        </w:rPr>
+        <w:t xml:space="preserve">SearchTweetsComponent </w:t>
+      </w:r>
+      <w:r>
+        <w:rPr>
+          <w:lang w:val="sr-Cyrl-RS"/>
+        </w:rPr>
+        <w:t>кориснику се отвара могућност да претражи објаве.</w:t>
+      </w:r>
+      <w:r>
+        <w:rPr>
+          <w:lang w:val="sr-Cyrl-RS"/>
+        </w:rPr>
+        <w:t xml:space="preserve"> На листингу 15 је приказана метода </w:t>
+      </w:r>
+      <w:r>
+        <w:rPr>
+          <w:rFonts w:ascii="Courier New" w:hAnsi="Courier New" w:cs="Courier New"/>
+          <w:lang w:val="sr-Latn-RS"/>
+        </w:rPr>
+        <w:t>Search()</w:t>
+      </w:r>
+      <w:r>
+        <w:rPr>
+          <w:lang w:val="sr-Cyrl-RS"/>
+        </w:rPr>
+        <w:t>помоћу које корисник врши претрагу објава.</w:t>
+      </w:r>
+    </w:p>
+    <w:p>
+      <w:pPr>
+        <w:rPr>
+          <w:lang w:val="sr-Cyrl-RS"/>
+        </w:rPr>
+      </w:pPr>
+      <w:r>
+        <w:rPr>
+          <w:noProof/>
+        </w:rPr>
+        <w:drawing>
+          <wp:inline distT="0" distB="0" distL="0" distR="0">
+            <wp:extent cx="5760085" cy="3783330"/>
+            <wp:effectExtent l="0" t="0" r="0" b="7620"/>
+            <wp:docPr id="28" name="Picture 28"/>
+            <wp:cNvGraphicFramePr>
+              <a:graphicFrameLocks xmlns:a="http://schemas.openxmlformats.org/drawingml/2006/main" noChangeAspect="1"/>
+            </wp:cNvGraphicFramePr>
+            <a:graphic xmlns:a="http://schemas.openxmlformats.org/drawingml/2006/main">
+              <a:graphicData uri="http://schemas.openxmlformats.org/drawingml/2006/picture">
+                <pic:pic xmlns:pic="http://schemas.openxmlformats.org/drawingml/2006/picture">
+                  <pic:nvPicPr>
+                    <pic:cNvPr id="0" name="15.png"/>
+                    <pic:cNvPicPr/>
+                  </pic:nvPicPr>
+                  <pic:blipFill>
+                    <a:blip r:embed="rId41">
+                      <a:extLst>
+                        <a:ext uri="{28A0092B-C50C-407E-A947-70E740481C1C}">
+                          <a14:useLocalDpi xmlns:a14="http://schemas.microsoft.com/office/drawing/2010/main" val="0"/>
+                        </a:ext>
+                      </a:extLst>
+                    </a:blip>
+                    <a:stretch>
+                      <a:fillRect/>
+                    </a:stretch>
+                  </pic:blipFill>
+                  <pic:spPr>
+                    <a:xfrm>
+                      <a:off x="0" y="0"/>
+                      <a:ext cx="5760085" cy="3783330"/>
+                    </a:xfrm>
+                    <a:prstGeom prst="rect">
+                      <a:avLst/>
+                    </a:prstGeom>
+                  </pic:spPr>
+                </pic:pic>
+              </a:graphicData>
+            </a:graphic>
+          </wp:inline>
+        </w:drawing>
+      </w:r>
+    </w:p>
+    <w:p>
+      <w:pPr>
+        <w:jc w:val="center"/>
+        <w:rPr>
+          <w:b/>
+          <w:sz w:val="22"/>
+          <w:lang w:val="sr-Latn-RS"/>
+        </w:rPr>
+      </w:pPr>
+      <w:r>
+        <w:rPr>
+          <w:b/>
+          <w:sz w:val="22"/>
+          <w:lang w:val="sr-Cyrl-RS"/>
+        </w:rPr>
+        <w:t xml:space="preserve">Листинг 15 – </w:t>
+      </w:r>
+      <w:r>
+        <w:rPr>
+          <w:b/>
+          <w:sz w:val="22"/>
+          <w:lang w:val="sr-Cyrl-RS"/>
+        </w:rPr>
+        <w:t xml:space="preserve">Проверавање </w:t>
+      </w:r>
+      <w:r>
+        <w:rPr>
+          <w:b/>
+          <w:sz w:val="22"/>
+          <w:lang w:val="sr-Cyrl-RS"/>
+        </w:rPr>
+        <w:t>начина претраге</w:t>
+      </w:r>
+    </w:p>
+    <w:p>
+      <w:pPr>
+        <w:jc w:val="center"/>
+        <w:rPr>
+          <w:b/>
+          <w:sz w:val="22"/>
+          <w:lang w:val="sr-Latn-RS"/>
+        </w:rPr>
+      </w:pPr>
+    </w:p>
+    <w:p>
+      <w:pPr>
+        <w:jc w:val="center"/>
+        <w:rPr>
+          <w:b/>
+          <w:sz w:val="22"/>
+          <w:lang w:val="sr-Latn-RS"/>
+        </w:rPr>
+      </w:pPr>
+    </w:p>
+    <w:p>
+      <w:pPr>
+        <w:jc w:val="center"/>
+        <w:rPr>
+          <w:b/>
+          <w:sz w:val="22"/>
+          <w:lang w:val="sr-Latn-RS"/>
+        </w:rPr>
+      </w:pPr>
+    </w:p>
+    <w:p>
+      <w:pPr>
+        <w:rPr>
+          <w:lang w:val="sr-Cyrl-RS"/>
+        </w:rPr>
+      </w:pPr>
+      <w:r>
+        <w:rPr>
+          <w:lang w:val="sr-Cyrl-RS"/>
+        </w:rPr>
+        <w:lastRenderedPageBreak/>
+        <w:t>У самом улазу апликације имамо проверу да ли се на правилан начин врши претрага неке објаве. Уколико услови нису испуњени корисник, ће бити обавештен да прилагоди унету вредност према смерницама које су му приказане.</w:t>
+      </w:r>
+      <w:r>
+        <w:rPr>
+          <w:lang w:val="sr-Cyrl-RS"/>
+        </w:rPr>
+        <w:t>На листингу 16 је приказан наставак методе за претрагу објава.</w:t>
+      </w:r>
+    </w:p>
+    <w:p>
+      <w:pPr>
+        <w:rPr>
+          <w:lang w:val="sr-Cyrl-RS"/>
+        </w:rPr>
+      </w:pPr>
+      <w:r>
+        <w:rPr>
+          <w:noProof/>
+        </w:rPr>
+        <w:drawing>
+          <wp:inline distT="0" distB="0" distL="0" distR="0">
+            <wp:extent cx="5760085" cy="4460875"/>
+            <wp:effectExtent l="0" t="0" r="0" b="0"/>
+            <wp:docPr id="29" name="Picture 29"/>
+            <wp:cNvGraphicFramePr>
+              <a:graphicFrameLocks xmlns:a="http://schemas.openxmlformats.org/drawingml/2006/main" noChangeAspect="1"/>
+            </wp:cNvGraphicFramePr>
+            <a:graphic xmlns:a="http://schemas.openxmlformats.org/drawingml/2006/main">
+              <a:graphicData uri="http://schemas.openxmlformats.org/drawingml/2006/picture">
+                <pic:pic xmlns:pic="http://schemas.openxmlformats.org/drawingml/2006/picture">
+                  <pic:nvPicPr>
+                    <pic:cNvPr id="0" name="16.png"/>
+                    <pic:cNvPicPr/>
+                  </pic:nvPicPr>
+                  <pic:blipFill>
+                    <a:blip r:embed="rId42">
+                      <a:extLst>
+                        <a:ext uri="{28A0092B-C50C-407E-A947-70E740481C1C}">
+                          <a14:useLocalDpi xmlns:a14="http://schemas.microsoft.com/office/drawing/2010/main" val="0"/>
+                        </a:ext>
+                      </a:extLst>
+                    </a:blip>
+                    <a:stretch>
+                      <a:fillRect/>
+                    </a:stretch>
+                  </pic:blipFill>
+                  <pic:spPr>
+                    <a:xfrm>
+                      <a:off x="0" y="0"/>
+                      <a:ext cx="5760085" cy="4460875"/>
+                    </a:xfrm>
+                    <a:prstGeom prst="rect">
+                      <a:avLst/>
+                    </a:prstGeom>
+                  </pic:spPr>
+                </pic:pic>
+              </a:graphicData>
+            </a:graphic>
+          </wp:inline>
+        </w:drawing>
+      </w:r>
+    </w:p>
+    <w:p>
+      <w:pPr>
+        <w:jc w:val="center"/>
+        <w:rPr>
+          <w:b/>
+          <w:sz w:val="22"/>
+          <w:lang w:val="sr-Latn-RS"/>
+        </w:rPr>
+      </w:pPr>
+      <w:r>
+        <w:rPr>
+          <w:b/>
+          <w:sz w:val="22"/>
+          <w:lang w:val="sr-Cyrl-RS"/>
+        </w:rPr>
+        <w:t xml:space="preserve">Листинг 16 </w:t>
+      </w:r>
+      <w:r>
+        <w:rPr>
+          <w:b/>
+          <w:sz w:val="22"/>
+          <w:lang w:val="sr-Cyrl-RS"/>
+        </w:rPr>
+        <w:t>–</w:t>
+      </w:r>
+      <w:r>
+        <w:rPr>
+          <w:b/>
+          <w:sz w:val="22"/>
+          <w:lang w:val="sr-Cyrl-RS"/>
+        </w:rPr>
+        <w:t xml:space="preserve"> Претра</w:t>
+      </w:r>
+      <w:r>
+        <w:rPr>
+          <w:b/>
+          <w:sz w:val="22"/>
+          <w:lang w:val="sr-Cyrl-RS"/>
+        </w:rPr>
+        <w:t xml:space="preserve">ђивање објава унутар апликације </w:t>
+      </w:r>
+      <w:r>
+        <w:rPr>
+          <w:b/>
+          <w:sz w:val="22"/>
+          <w:lang w:val="sr-Latn-RS"/>
+        </w:rPr>
+        <w:t>Twitter Clone</w:t>
+      </w:r>
+    </w:p>
+    <w:p>
+      <w:pPr>
+        <w:jc w:val="left"/>
+        <w:rPr>
+          <w:lang w:val="sr-Cyrl-RS"/>
+        </w:rPr>
+      </w:pPr>
+    </w:p>
+    <w:p>
+      <w:pPr>
+        <w:jc w:val="left"/>
+        <w:rPr>
+          <w:lang w:val="sr-Cyrl-RS"/>
+        </w:rPr>
+      </w:pPr>
+      <w:r>
+        <w:rPr>
+          <w:lang w:val="sr-Cyrl-RS"/>
+        </w:rPr>
+        <w:t>Уколико серверски део апликације врати празну листу, корисник ће бити обавештен да нису пронађене објаве са траженим вредностима.</w:t>
+      </w:r>
+      <w:r>
+        <w:rPr>
+          <w:lang w:val="sr-Cyrl-RS"/>
+        </w:rPr>
+        <w:t xml:space="preserve"> У сваком другом сличају ће бити приказане пронађене објаве.</w:t>
+      </w:r>
+    </w:p>
+    <w:p>
+      <w:pPr>
+        <w:pStyle w:val="text"/>
+        <w:tabs>
+          <w:tab w:val="left" w:pos="1233"/>
+        </w:tabs>
+        <w:ind w:left="0"/>
+        <w:jc w:val="left"/>
+        <w:rPr>
+          <w:rFonts w:asciiTheme="minorHAnsi" w:hAnsiTheme="minorHAnsi"/>
+          <w:lang w:val="sr-Cyrl-RS"/>
+        </w:rPr>
+      </w:pPr>
+    </w:p>
+    <w:p>
+      <w:pPr>
+        <w:pStyle w:val="text"/>
+        <w:tabs>
+          <w:tab w:val="left" w:pos="1233"/>
+        </w:tabs>
+        <w:ind w:left="0"/>
+        <w:jc w:val="left"/>
+        <w:rPr>
+          <w:rFonts w:asciiTheme="minorHAnsi" w:hAnsiTheme="minorHAnsi"/>
+          <w:lang w:val="sr-Cyrl-RS"/>
+        </w:rPr>
+      </w:pPr>
+    </w:p>
+    <w:p>
+      <w:pPr>
+        <w:pStyle w:val="text"/>
+        <w:tabs>
+          <w:tab w:val="left" w:pos="1233"/>
+        </w:tabs>
+        <w:ind w:left="0"/>
+        <w:jc w:val="left"/>
+        <w:rPr>
+          <w:rFonts w:asciiTheme="minorHAnsi" w:hAnsiTheme="minorHAnsi"/>
+          <w:lang w:val="sr-Cyrl-RS"/>
+        </w:rPr>
+      </w:pPr>
+    </w:p>
+    <w:p>
+      <w:pPr>
+        <w:pStyle w:val="text"/>
+        <w:tabs>
+          <w:tab w:val="left" w:pos="1233"/>
+        </w:tabs>
+        <w:ind w:left="0"/>
+        <w:jc w:val="left"/>
+        <w:rPr>
+          <w:rFonts w:asciiTheme="minorHAnsi" w:hAnsiTheme="minorHAnsi"/>
+          <w:lang w:val="sr-Cyrl-RS"/>
+        </w:rPr>
+      </w:pPr>
+    </w:p>
+    <w:p>
+      <w:pPr>
+        <w:pStyle w:val="text"/>
+        <w:tabs>
+          <w:tab w:val="left" w:pos="1233"/>
+        </w:tabs>
+        <w:ind w:left="0"/>
+        <w:jc w:val="left"/>
+        <w:rPr>
+          <w:rFonts w:asciiTheme="minorHAnsi" w:hAnsiTheme="minorHAnsi"/>
+          <w:lang w:val="sr-Cyrl-RS"/>
+        </w:rPr>
+      </w:pPr>
+    </w:p>
+    <w:p>
+      <w:pPr>
+        <w:pStyle w:val="text"/>
+        <w:tabs>
+          <w:tab w:val="left" w:pos="1233"/>
+        </w:tabs>
+        <w:ind w:left="0"/>
+        <w:jc w:val="left"/>
+        <w:rPr>
+          <w:rFonts w:asciiTheme="minorHAnsi" w:hAnsiTheme="minorHAnsi"/>
+          <w:lang w:val="sr-Cyrl-RS"/>
+        </w:rPr>
+      </w:pPr>
+    </w:p>
+    <w:p>
+      <w:pPr>
+        <w:pStyle w:val="text"/>
+        <w:tabs>
+          <w:tab w:val="left" w:pos="1233"/>
+        </w:tabs>
+        <w:ind w:left="0"/>
+        <w:jc w:val="left"/>
+        <w:rPr>
+          <w:rFonts w:asciiTheme="minorHAnsi" w:hAnsiTheme="minorHAnsi"/>
+          <w:lang w:val="sr-Cyrl-RS"/>
+        </w:rPr>
+      </w:pPr>
+    </w:p>
+    <w:p>
+      <w:pPr>
+        <w:pStyle w:val="text"/>
+        <w:tabs>
+          <w:tab w:val="left" w:pos="1233"/>
+        </w:tabs>
+        <w:ind w:left="0"/>
+        <w:jc w:val="left"/>
+        <w:rPr>
+          <w:rFonts w:asciiTheme="minorHAnsi" w:hAnsiTheme="minorHAnsi"/>
+          <w:lang w:val="sr-Cyrl-RS"/>
+        </w:rPr>
+      </w:pPr>
+    </w:p>
+    <w:p>
+      <w:pPr>
+        <w:pStyle w:val="text"/>
+        <w:tabs>
+          <w:tab w:val="left" w:pos="1233"/>
+        </w:tabs>
+        <w:ind w:left="0"/>
+        <w:jc w:val="left"/>
+        <w:rPr>
+          <w:rFonts w:asciiTheme="minorHAnsi" w:hAnsiTheme="minorHAnsi"/>
+          <w:lang w:val="sr-Cyrl-RS"/>
+        </w:rPr>
+      </w:pPr>
+    </w:p>
+    <w:p>
+      <w:pPr>
+        <w:pStyle w:val="text"/>
+        <w:tabs>
+          <w:tab w:val="left" w:pos="1233"/>
+        </w:tabs>
+        <w:ind w:left="0"/>
+        <w:jc w:val="left"/>
+        <w:rPr>
+          <w:rFonts w:asciiTheme="minorHAnsi" w:hAnsiTheme="minorHAnsi"/>
+          <w:lang w:val="sr-Cyrl-RS"/>
+        </w:rPr>
+      </w:pPr>
+    </w:p>
+    <w:p>
+      <w:pPr>
+        <w:pStyle w:val="text"/>
+        <w:tabs>
+          <w:tab w:val="left" w:pos="1233"/>
+        </w:tabs>
+        <w:ind w:left="0"/>
+        <w:jc w:val="left"/>
+        <w:rPr>
+          <w:rFonts w:ascii="Times New Roman" w:hAnsi="Times New Roman"/>
+          <w:sz w:val="24"/>
+          <w:lang w:val="sr-Cyrl-RS"/>
+        </w:rPr>
+      </w:pPr>
+      <w:r>
+        <w:rPr>
+          <w:rFonts w:ascii="Times New Roman" w:hAnsi="Times New Roman"/>
+          <w:sz w:val="24"/>
+          <w:lang w:val="sr-Cyrl-RS"/>
+        </w:rPr>
+        <w:lastRenderedPageBreak/>
+        <w:t xml:space="preserve">Имплементација </w:t>
+      </w:r>
+      <w:r>
+        <w:rPr>
+          <w:rFonts w:ascii="Times New Roman" w:hAnsi="Times New Roman"/>
+          <w:sz w:val="24"/>
+          <w:lang w:val="sr-Latn-RS"/>
+        </w:rPr>
+        <w:t xml:space="preserve">Service Workera </w:t>
+      </w:r>
+      <w:r>
+        <w:rPr>
+          <w:rFonts w:ascii="Times New Roman" w:hAnsi="Times New Roman"/>
+          <w:sz w:val="24"/>
+          <w:lang w:val="sr-Cyrl-RS"/>
+        </w:rPr>
+        <w:t>је приказано на листингу 17.</w:t>
+      </w:r>
+    </w:p>
+    <w:p>
+      <w:pPr>
+        <w:pStyle w:val="text"/>
+        <w:tabs>
+          <w:tab w:val="left" w:pos="1233"/>
+        </w:tabs>
+        <w:ind w:left="0"/>
+        <w:jc w:val="left"/>
+        <w:rPr>
+          <w:rFonts w:ascii="Times New Roman" w:hAnsi="Times New Roman"/>
+          <w:sz w:val="24"/>
+          <w:lang w:val="sr-Cyrl-RS"/>
+        </w:rPr>
+      </w:pPr>
+      <w:r>
+        <w:rPr>
+          <w:rFonts w:ascii="Times New Roman" w:hAnsi="Times New Roman"/>
+          <w:noProof/>
+          <w:sz w:val="24"/>
+        </w:rPr>
+        <w:drawing>
+          <wp:inline distT="0" distB="0" distL="0" distR="0">
+            <wp:extent cx="5760085" cy="4235450"/>
+            <wp:effectExtent l="0" t="0" r="0" b="0"/>
+            <wp:docPr id="30" name="Picture 30"/>
+            <wp:cNvGraphicFramePr>
+              <a:graphicFrameLocks xmlns:a="http://schemas.openxmlformats.org/drawingml/2006/main" noChangeAspect="1"/>
+            </wp:cNvGraphicFramePr>
+            <a:graphic xmlns:a="http://schemas.openxmlformats.org/drawingml/2006/main">
+              <a:graphicData uri="http://schemas.openxmlformats.org/drawingml/2006/picture">
+                <pic:pic xmlns:pic="http://schemas.openxmlformats.org/drawingml/2006/picture">
+                  <pic:nvPicPr>
+                    <pic:cNvPr id="0" name="17.png"/>
+                    <pic:cNvPicPr/>
+                  </pic:nvPicPr>
+                  <pic:blipFill>
+                    <a:blip r:embed="rId43">
+                      <a:extLst>
+                        <a:ext uri="{28A0092B-C50C-407E-A947-70E740481C1C}">
+                          <a14:useLocalDpi xmlns:a14="http://schemas.microsoft.com/office/drawing/2010/main" val="0"/>
+                        </a:ext>
+                      </a:extLst>
+                    </a:blip>
+                    <a:stretch>
+                      <a:fillRect/>
+                    </a:stretch>
+                  </pic:blipFill>
+                  <pic:spPr>
+                    <a:xfrm>
+                      <a:off x="0" y="0"/>
+                      <a:ext cx="5760085" cy="4235450"/>
+                    </a:xfrm>
+                    <a:prstGeom prst="rect">
+                      <a:avLst/>
+                    </a:prstGeom>
+                  </pic:spPr>
+                </pic:pic>
+              </a:graphicData>
+            </a:graphic>
+          </wp:inline>
+        </w:drawing>
+      </w:r>
+    </w:p>
+    <w:p>
+      <w:pPr>
+        <w:pStyle w:val="text"/>
+        <w:tabs>
+          <w:tab w:val="left" w:pos="1233"/>
+        </w:tabs>
+        <w:ind w:left="0"/>
+        <w:jc w:val="center"/>
+        <w:rPr>
+          <w:rFonts w:ascii="Times New Roman" w:hAnsi="Times New Roman"/>
+          <w:b/>
+          <w:lang w:val="sr-Latn-RS"/>
+        </w:rPr>
+      </w:pPr>
+      <w:r>
+        <w:rPr>
+          <w:rFonts w:ascii="Times New Roman" w:hAnsi="Times New Roman"/>
+          <w:b/>
+          <w:lang w:val="sr-Cyrl-RS"/>
+        </w:rPr>
+        <w:t xml:space="preserve">Листинг 17 – Имплементација </w:t>
+      </w:r>
+      <w:r>
+        <w:rPr>
+          <w:rFonts w:ascii="Times New Roman" w:hAnsi="Times New Roman"/>
+          <w:b/>
+          <w:lang w:val="sr-Latn-RS"/>
+        </w:rPr>
+        <w:t>Service Workera</w:t>
+      </w:r>
+    </w:p>
+    <w:p>
+      <w:pPr>
+        <w:pStyle w:val="text"/>
+        <w:tabs>
+          <w:tab w:val="left" w:pos="1233"/>
+        </w:tabs>
+        <w:ind w:left="0"/>
+        <w:jc w:val="left"/>
+        <w:rPr>
+          <w:rFonts w:ascii="Times New Roman" w:hAnsi="Times New Roman"/>
+          <w:b/>
+          <w:lang w:val="sr-Latn-RS"/>
+        </w:rPr>
+      </w:pPr>
+    </w:p>
+    <w:p>
+      <w:pPr>
+        <w:pStyle w:val="text"/>
+        <w:tabs>
+          <w:tab w:val="left" w:pos="1233"/>
+        </w:tabs>
+        <w:ind w:left="0"/>
+        <w:rPr>
+          <w:rFonts w:ascii="Times New Roman" w:hAnsi="Times New Roman"/>
+          <w:sz w:val="24"/>
+          <w:lang w:val="sr-Cyrl-RS"/>
+        </w:rPr>
+      </w:pPr>
+      <w:bookmarkStart w:id="11" w:name="_GoBack"/>
+      <w:r>
+        <w:rPr>
+          <w:rFonts w:ascii="Times New Roman" w:hAnsi="Times New Roman"/>
+          <w:sz w:val="24"/>
+          <w:lang w:val="sr-Cyrl-RS"/>
+        </w:rPr>
+        <w:t xml:space="preserve">Идеја овог механизма јесте да ослушкује све захтеве пристигле са </w:t>
+      </w:r>
+      <w:r>
+        <w:rPr>
+          <w:rFonts w:ascii="Times New Roman" w:hAnsi="Times New Roman"/>
+          <w:sz w:val="24"/>
+          <w:lang w:val="sr-Latn-RS"/>
+        </w:rPr>
+        <w:t xml:space="preserve">Firebase Cloud Messaging </w:t>
+      </w:r>
+      <w:r>
+        <w:rPr>
+          <w:rFonts w:ascii="Times New Roman" w:hAnsi="Times New Roman"/>
+          <w:sz w:val="24"/>
+          <w:lang w:val="sr-Cyrl-RS"/>
+        </w:rPr>
+        <w:t>услуге. Уколико обавештење пристигне на уређај на коме је покренута апликација, обавештење ће бити приказано у виду пуш</w:t>
+      </w:r>
+      <w:r>
+        <w:rPr>
+          <w:rFonts w:ascii="Times New Roman" w:hAnsi="Times New Roman"/>
+          <w:sz w:val="24"/>
+          <w:lang w:val="sr-Latn-RS"/>
+        </w:rPr>
+        <w:t xml:space="preserve"> </w:t>
+      </w:r>
+      <w:r>
+        <w:rPr>
+          <w:rFonts w:ascii="Times New Roman" w:hAnsi="Times New Roman"/>
+          <w:sz w:val="24"/>
+          <w:lang w:val="sr-Cyrl-RS"/>
+        </w:rPr>
+        <w:t>нотификације.</w:t>
+      </w:r>
+      <w:r>
+        <w:rPr>
+          <w:rFonts w:ascii="Times New Roman" w:hAnsi="Times New Roman"/>
+          <w:sz w:val="24"/>
+          <w:lang w:val="sr-Cyrl-RS"/>
+        </w:rPr>
+        <w:t xml:space="preserve"> Функционисање овог механизма је објашњено у серверском делу апликације.</w:t>
+      </w:r>
+    </w:p>
+    <w:bookmarkEnd w:id="11"/>
+    <w:p>
+      <w:pPr>
+        <w:pStyle w:val="Heading2"/>
+        <w:jc w:val="left"/>
+        <w:rPr>
+          <w:lang w:val="sr-Cyrl-RS"/>
+        </w:rPr>
+      </w:pPr>
+      <w:r>
+        <w:rPr>
+          <w:rFonts w:ascii="Times New Roman" w:hAnsi="Times New Roman"/>
+          <w:lang w:val="sr-Cyrl-RS"/>
+        </w:rPr>
+        <w:t>Серверски део апликације</w:t>
+      </w:r>
+      <w:r>
+        <w:rPr>
+          <w:lang w:val="sr-Cyrl-RS"/>
+        </w:rPr>
+        <w:t xml:space="preserve"> </w:t>
+      </w:r>
+    </w:p>
+    <w:p>
+      <w:pPr>
+        <w:pStyle w:val="Heading2"/>
+        <w:numPr>
+          <w:ilvl w:val="0"/>
+          <w:numId w:val="0"/>
+        </w:numPr>
+        <w:ind w:left="142"/>
+        <w:jc w:val="left"/>
+        <w:rPr>
+          <w:rFonts w:ascii="Times New Roman" w:hAnsi="Times New Roman"/>
+          <w:sz w:val="24"/>
           <w:lang w:val="sr-Cyrl-RS"/>
         </w:rPr>
       </w:pPr>
@@ -21446,7 +25797,7 @@
         </w:rPr>
         <w:br w:type="page"/>
       </w:r>
-      <w:bookmarkStart w:id="11" w:name="_Toc58685309"/>
+      <w:bookmarkStart w:id="12" w:name="_Toc58685309"/>
       <w:r>
         <w:rPr>
           <w:lang w:val="sr-Cyrl-RS"/>
@@ -21454,7 +25805,7 @@
         <w:lastRenderedPageBreak/>
         <w:t>ДЕМОНСТРАЦИЈА</w:t>
       </w:r>
-      <w:bookmarkEnd w:id="11"/>
+      <w:bookmarkEnd w:id="12"/>
     </w:p>
     <w:p>
       <w:pPr>
@@ -21476,7 +25827,7 @@
         </w:rPr>
         <w:br w:type="page"/>
       </w:r>
-      <w:bookmarkStart w:id="12" w:name="_Toc58685310"/>
+      <w:bookmarkStart w:id="13" w:name="_Toc58685310"/>
       <w:r>
         <w:rPr>
           <w:lang w:val="sr-Cyrl-RS"/>
@@ -21484,7 +25835,7 @@
         <w:lastRenderedPageBreak/>
         <w:t>ЗАКЉУЧАК</w:t>
       </w:r>
-      <w:bookmarkEnd w:id="12"/>
+      <w:bookmarkEnd w:id="13"/>
     </w:p>
     <w:p>
       <w:pPr>
@@ -21517,7 +25868,7 @@
         </w:rPr>
         <w:br w:type="page"/>
       </w:r>
-      <w:bookmarkStart w:id="13" w:name="_Toc58685311"/>
+      <w:bookmarkStart w:id="14" w:name="_Toc58685311"/>
       <w:r>
         <w:rPr>
           <w:lang w:val="sr-Cyrl-RS"/>
@@ -21525,7 +25876,7 @@
         <w:lastRenderedPageBreak/>
         <w:t>ЛИТЕРАТУРА</w:t>
       </w:r>
-      <w:bookmarkEnd w:id="13"/>
+      <w:bookmarkEnd w:id="14"/>
     </w:p>
     <w:p>
       <w:pPr>
@@ -21556,7 +25907,7 @@
       <w:r>
         <w:t xml:space="preserve"> </w:t>
       </w:r>
-      <w:hyperlink r:id="rId25" w:history="1">
+      <w:hyperlink r:id="rId44" w:history="1">
         <w:r>
           <w:rPr>
             <w:rStyle w:val="Hyperlink"/>
@@ -21623,7 +25974,7 @@
         </w:rPr>
         <w:t xml:space="preserve">доступно на: </w:t>
       </w:r>
-      <w:hyperlink r:id="rId26" w:history="1">
+      <w:hyperlink r:id="rId45" w:history="1">
         <w:r>
           <w:rPr>
             <w:rStyle w:val="Hyperlink"/>
@@ -21687,7 +26038,7 @@
         </w:rPr>
         <w:t xml:space="preserve">доступно на: </w:t>
       </w:r>
-      <w:hyperlink r:id="rId27" w:history="1">
+      <w:hyperlink r:id="rId46" w:history="1">
         <w:r>
           <w:rPr>
             <w:rStyle w:val="Hyperlink"/>
@@ -21747,7 +26098,7 @@
         </w:rPr>
         <w:t xml:space="preserve">доступно на: </w:t>
       </w:r>
-      <w:hyperlink r:id="rId28" w:history="1">
+      <w:hyperlink r:id="rId47" w:history="1">
         <w:r>
           <w:rPr>
             <w:rStyle w:val="Hyperlink"/>
@@ -21799,7 +26150,7 @@
         </w:rPr>
         <w:t xml:space="preserve">доступно на: </w:t>
       </w:r>
-      <w:hyperlink r:id="rId29" w:history="1">
+      <w:hyperlink r:id="rId48" w:history="1">
         <w:r>
           <w:rPr>
             <w:rStyle w:val="Hyperlink"/>
@@ -21848,7 +26199,7 @@
         </w:rPr>
         <w:t xml:space="preserve">доступно на: </w:t>
       </w:r>
-      <w:hyperlink r:id="rId30" w:history="1">
+      <w:hyperlink r:id="rId49" w:history="1">
         <w:r>
           <w:rPr>
             <w:rStyle w:val="Hyperlink"/>
@@ -21891,7 +26242,7 @@
         </w:rPr>
         <w:t xml:space="preserve">доступно на: </w:t>
       </w:r>
-      <w:hyperlink r:id="rId31" w:history="1">
+      <w:hyperlink r:id="rId50" w:history="1">
         <w:r>
           <w:rPr>
             <w:rStyle w:val="Hyperlink"/>
@@ -21934,7 +26285,7 @@
         </w:rPr>
         <w:t xml:space="preserve">доступно на: </w:t>
       </w:r>
-      <w:hyperlink r:id="rId32" w:history="1">
+      <w:hyperlink r:id="rId51" w:history="1">
         <w:r>
           <w:rPr>
             <w:rStyle w:val="Hyperlink"/>
@@ -21977,7 +26328,7 @@
         </w:rPr>
         <w:t xml:space="preserve">доступно на: </w:t>
       </w:r>
-      <w:hyperlink r:id="rId33" w:history="1">
+      <w:hyperlink r:id="rId52" w:history="1">
         <w:r>
           <w:rPr>
             <w:rStyle w:val="Hyperlink"/>
@@ -22026,7 +26377,7 @@
         </w:rPr>
         <w:t xml:space="preserve">доступно на: </w:t>
       </w:r>
-      <w:hyperlink r:id="rId34" w:history="1">
+      <w:hyperlink r:id="rId53" w:history="1">
         <w:r>
           <w:rPr>
             <w:rStyle w:val="Hyperlink"/>
@@ -22067,7 +26418,7 @@
         </w:rPr>
         <w:t xml:space="preserve"> доступно на: </w:t>
       </w:r>
-      <w:hyperlink r:id="rId35" w:history="1">
+      <w:hyperlink r:id="rId54" w:history="1">
         <w:r>
           <w:rPr>
             <w:rStyle w:val="Hyperlink"/>
@@ -22111,7 +26462,7 @@
         </w:rPr>
         <w:t xml:space="preserve">доступно на: </w:t>
       </w:r>
-      <w:hyperlink r:id="rId36" w:history="1">
+      <w:hyperlink r:id="rId55" w:history="1">
         <w:r>
           <w:rPr>
             <w:rStyle w:val="Hyperlink"/>
@@ -22155,7 +26506,7 @@
         </w:rPr>
         <w:t xml:space="preserve">доступно на: </w:t>
       </w:r>
-      <w:hyperlink r:id="rId37" w:history="1">
+      <w:hyperlink r:id="rId56" w:history="1">
         <w:r>
           <w:rPr>
             <w:rStyle w:val="Hyperlink"/>
@@ -22229,7 +26580,7 @@
         </w:rPr>
         <w:t xml:space="preserve">доступно на: </w:t>
       </w:r>
-      <w:hyperlink r:id="rId38" w:history="1">
+      <w:hyperlink r:id="rId57" w:history="1">
         <w:r>
           <w:rPr>
             <w:rStyle w:val="Hyperlink"/>
@@ -22285,7 +26636,7 @@
         </w:rPr>
         <w:t xml:space="preserve">доступно на: </w:t>
       </w:r>
-      <w:hyperlink r:id="rId39" w:history="1">
+      <w:hyperlink r:id="rId58" w:history="1">
         <w:r>
           <w:rPr>
             <w:rStyle w:val="Hyperlink"/>
@@ -22336,7 +26687,7 @@
         </w:rPr>
         <w:t xml:space="preserve">доступно на: </w:t>
       </w:r>
-      <w:hyperlink r:id="rId40" w:history="1">
+      <w:hyperlink r:id="rId59" w:history="1">
         <w:r>
           <w:rPr>
             <w:rStyle w:val="Hyperlink"/>
@@ -22386,7 +26737,7 @@
         </w:rPr>
         <w:t xml:space="preserve">доступно на: </w:t>
       </w:r>
-      <w:hyperlink r:id="rId41" w:history="1">
+      <w:hyperlink r:id="rId60" w:history="1">
         <w:r>
           <w:rPr>
             <w:rStyle w:val="Hyperlink"/>
@@ -22448,7 +26799,7 @@
         </w:rPr>
         <w:t xml:space="preserve">доступно на: </w:t>
       </w:r>
-      <w:hyperlink r:id="rId42" w:history="1">
+      <w:hyperlink r:id="rId61" w:history="1">
         <w:r>
           <w:rPr>
             <w:rStyle w:val="Hyperlink"/>
@@ -22495,7 +26846,7 @@
         </w:rPr>
         <w:t xml:space="preserve">доступно на: </w:t>
       </w:r>
-      <w:hyperlink r:id="rId43" w:history="1">
+      <w:hyperlink r:id="rId62" w:history="1">
         <w:r>
           <w:rPr>
             <w:rStyle w:val="Hyperlink"/>
@@ -22563,7 +26914,7 @@
         </w:rPr>
         <w:t xml:space="preserve">доступно на: </w:t>
       </w:r>
-      <w:hyperlink r:id="rId44" w:history="1">
+      <w:hyperlink r:id="rId63" w:history="1">
         <w:r>
           <w:rPr>
             <w:rStyle w:val="Hyperlink"/>
@@ -22637,7 +26988,7 @@
         </w:rPr>
         <w:t xml:space="preserve"> </w:t>
       </w:r>
-      <w:hyperlink r:id="rId45" w:history="1">
+      <w:hyperlink r:id="rId64" w:history="1">
         <w:r>
           <w:rPr>
             <w:rStyle w:val="Hyperlink"/>
@@ -22723,7 +27074,7 @@
         </w:rPr>
         <w:t xml:space="preserve"> </w:t>
       </w:r>
-      <w:hyperlink r:id="rId46" w:history="1">
+      <w:hyperlink r:id="rId65" w:history="1">
         <w:r>
           <w:rPr>
             <w:rStyle w:val="Hyperlink"/>
@@ -22803,7 +27154,7 @@
         </w:rPr>
         <w:t xml:space="preserve">доступно на: </w:t>
       </w:r>
-      <w:hyperlink r:id="rId47" w:history="1">
+      <w:hyperlink r:id="rId66" w:history="1">
         <w:r>
           <w:rPr>
             <w:rStyle w:val="Hyperlink"/>
@@ -22847,7 +27198,7 @@
         </w:rPr>
         <w:t xml:space="preserve">доступно на: </w:t>
       </w:r>
-      <w:hyperlink r:id="rId48" w:history="1">
+      <w:hyperlink r:id="rId67" w:history="1">
         <w:r>
           <w:rPr>
             <w:rStyle w:val="Hyperlink"/>
@@ -22891,7 +27242,7 @@
         </w:rPr>
         <w:t xml:space="preserve">доступно на: </w:t>
       </w:r>
-      <w:hyperlink r:id="rId49" w:history="1">
+      <w:hyperlink r:id="rId68" w:history="1">
         <w:r>
           <w:rPr>
             <w:rStyle w:val="Hyperlink"/>
@@ -22953,7 +27304,7 @@
         </w:rPr>
         <w:t xml:space="preserve">доступно на: </w:t>
       </w:r>
-      <w:hyperlink r:id="rId50" w:history="1">
+      <w:hyperlink r:id="rId69" w:history="1">
         <w:r>
           <w:rPr>
             <w:rStyle w:val="Hyperlink"/>
@@ -22973,15 +27324,7 @@
           <w:lang w:val="sr-Cyrl-RS"/>
         </w:rPr>
         <w:br/>
-        <w:t>(посећено 17.09.2023.</w:t>
-      </w:r>
-      <w:bookmarkStart w:id="14" w:name="_GoBack"/>
-      <w:bookmarkEnd w:id="14"/>
-      <w:r>
-        <w:rPr>
-          <w:lang w:val="sr-Cyrl-RS"/>
-        </w:rPr>
-        <w:t>)</w:t>
+        <w:t>(посећено 17.09.2023.)</w:t>
       </w:r>
     </w:p>
     <w:p>
@@ -23011,7 +27354,7 @@
         </w:rPr>
         <w:t xml:space="preserve">доступно на: </w:t>
       </w:r>
-      <w:hyperlink r:id="rId51" w:history="1">
+      <w:hyperlink r:id="rId70" w:history="1">
         <w:r>
           <w:rPr>
             <w:rStyle w:val="Hyperlink"/>
@@ -23055,7 +27398,7 @@
         </w:rPr>
         <w:t xml:space="preserve">доступно на: </w:t>
       </w:r>
-      <w:hyperlink r:id="rId52" w:history="1">
+      <w:hyperlink r:id="rId71" w:history="1">
         <w:r>
           <w:rPr>
             <w:rStyle w:val="Hyperlink"/>
@@ -23081,6 +27424,283 @@
     <w:p>
       <w:pPr>
         <w:pStyle w:val="ListParagraph"/>
+        <w:numPr>
+          <w:ilvl w:val="0"/>
+          <w:numId w:val="7"/>
+        </w:numPr>
+        <w:jc w:val="left"/>
+      </w:pPr>
+      <w:r>
+        <w:rPr>
+          <w:lang w:val="sr-Latn-RS"/>
+        </w:rPr>
+        <w:t>Push Notifications</w:t>
+      </w:r>
+      <w:r>
+        <w:rPr>
+          <w:lang w:val="sr-Cyrl-RS"/>
+        </w:rPr>
+        <w:t>, „</w:t>
+      </w:r>
+      <w:r>
+        <w:rPr>
+          <w:lang w:val="sr-Latn-RS"/>
+        </w:rPr>
+        <w:t xml:space="preserve">Push Notifications“, </w:t>
+      </w:r>
+      <w:r>
+        <w:rPr>
+          <w:lang w:val="sr-Cyrl-RS"/>
+        </w:rPr>
+        <w:t xml:space="preserve">доступно на: </w:t>
+      </w:r>
+      <w:hyperlink r:id="rId72" w:history="1">
+        <w:r>
+          <w:rPr>
+            <w:rStyle w:val="Hyperlink"/>
+            <w:lang w:val="sr-Cyrl-RS"/>
+          </w:rPr>
+          <w:t>https://vwo.com/push-notifications/</w:t>
+        </w:r>
+      </w:hyperlink>
+      <w:r>
+        <w:rPr>
+          <w:lang w:val="sr-Cyrl-RS"/>
+        </w:rPr>
+        <w:t xml:space="preserve"> </w:t>
+      </w:r>
+      <w:r>
+        <w:rPr>
+          <w:lang w:val="sr-Cyrl-RS"/>
+        </w:rPr>
+        <w:br/>
+        <w:t>(посећено 17.09.2023.)</w:t>
+      </w:r>
+    </w:p>
+    <w:p>
+      <w:pPr>
+        <w:pStyle w:val="ListParagraph"/>
+        <w:numPr>
+          <w:ilvl w:val="0"/>
+          <w:numId w:val="7"/>
+        </w:numPr>
+        <w:jc w:val="left"/>
+      </w:pPr>
+      <w:r>
+        <w:rPr>
+          <w:lang w:val="sr-Latn-RS"/>
+        </w:rPr>
+        <w:t xml:space="preserve">Class Diagram, „What is Class Diagram?“, </w:t>
+      </w:r>
+      <w:r>
+        <w:rPr>
+          <w:lang w:val="sr-Cyrl-RS"/>
+        </w:rPr>
+        <w:t xml:space="preserve">доступно на: </w:t>
+      </w:r>
+      <w:hyperlink r:id="rId73" w:history="1">
+        <w:r>
+          <w:rPr>
+            <w:rStyle w:val="Hyperlink"/>
+            <w:lang w:val="sr-Cyrl-RS"/>
+          </w:rPr>
+          <w:t>https://www.visual-paradigm.com/guide/uml-unified-modeling-language/what-is-class-diagram/</w:t>
+        </w:r>
+      </w:hyperlink>
+      <w:r>
+        <w:rPr>
+          <w:lang w:val="sr-Cyrl-RS"/>
+        </w:rPr>
+        <w:t xml:space="preserve"> </w:t>
+      </w:r>
+      <w:r>
+        <w:rPr>
+          <w:lang w:val="sr-Cyrl-RS"/>
+        </w:rPr>
+        <w:br/>
+        <w:t>(посећено 17.09.2023.)</w:t>
+      </w:r>
+    </w:p>
+    <w:p>
+      <w:pPr>
+        <w:pStyle w:val="ListParagraph"/>
+        <w:numPr>
+          <w:ilvl w:val="0"/>
+          <w:numId w:val="7"/>
+        </w:numPr>
+        <w:jc w:val="left"/>
+      </w:pPr>
+      <w:r>
+        <w:rPr>
+          <w:lang w:val="sr-Latn-RS"/>
+        </w:rPr>
+        <w:t xml:space="preserve">Angular, „Introduction to the Angular docs“, </w:t>
+      </w:r>
+      <w:r>
+        <w:rPr>
+          <w:lang w:val="sr-Cyrl-RS"/>
+        </w:rPr>
+        <w:t xml:space="preserve">доступно на: </w:t>
+      </w:r>
+      <w:hyperlink r:id="rId74" w:history="1">
+        <w:r>
+          <w:rPr>
+            <w:rStyle w:val="Hyperlink"/>
+            <w:lang w:val="sr-Cyrl-RS"/>
+          </w:rPr>
+          <w:t>https://angular.io/docs</w:t>
+        </w:r>
+      </w:hyperlink>
+      <w:r>
+        <w:rPr>
+          <w:lang w:val="sr-Cyrl-RS"/>
+        </w:rPr>
+        <w:t xml:space="preserve"> </w:t>
+      </w:r>
+      <w:r>
+        <w:rPr>
+          <w:lang w:val="sr-Cyrl-RS"/>
+        </w:rPr>
+        <w:br/>
+        <w:t>(посећено 17.09.2023.)</w:t>
+      </w:r>
+    </w:p>
+    <w:p>
+      <w:pPr>
+        <w:pStyle w:val="ListParagraph"/>
+        <w:numPr>
+          <w:ilvl w:val="0"/>
+          <w:numId w:val="7"/>
+        </w:numPr>
+        <w:jc w:val="left"/>
+      </w:pPr>
+      <w:r>
+        <w:rPr>
+          <w:lang w:val="sr-Latn-RS"/>
+        </w:rPr>
+        <w:lastRenderedPageBreak/>
+        <w:t xml:space="preserve">HTTP, „HTTP vs. HTTPS: What are the differences?“, </w:t>
+      </w:r>
+      <w:r>
+        <w:rPr>
+          <w:lang w:val="sr-Cyrl-RS"/>
+        </w:rPr>
+        <w:t xml:space="preserve">доступно на: </w:t>
+      </w:r>
+      <w:hyperlink r:id="rId75" w:history="1">
+        <w:r>
+          <w:rPr>
+            <w:rStyle w:val="Hyperlink"/>
+            <w:lang w:val="sr-Cyrl-RS"/>
+          </w:rPr>
+          <w:t>https://www.cloudflare.com/learning/ssl/why-is-http-not-secure/</w:t>
+        </w:r>
+      </w:hyperlink>
+      <w:r>
+        <w:rPr>
+          <w:lang w:val="sr-Cyrl-RS"/>
+        </w:rPr>
+        <w:t xml:space="preserve"> </w:t>
+      </w:r>
+      <w:r>
+        <w:rPr>
+          <w:lang w:val="sr-Cyrl-RS"/>
+        </w:rPr>
+        <w:br/>
+        <w:t>(посећено 17.09.2023.)</w:t>
+      </w:r>
+    </w:p>
+    <w:p>
+      <w:pPr>
+        <w:pStyle w:val="ListParagraph"/>
+        <w:numPr>
+          <w:ilvl w:val="0"/>
+          <w:numId w:val="7"/>
+        </w:numPr>
+        <w:jc w:val="left"/>
+      </w:pPr>
+      <w:r>
+        <w:rPr>
+          <w:lang w:val="sr-Latn-RS"/>
+        </w:rPr>
+        <w:t xml:space="preserve">Database, „What is database?“, </w:t>
+      </w:r>
+      <w:r>
+        <w:rPr>
+          <w:lang w:val="sr-Cyrl-RS"/>
+        </w:rPr>
+        <w:t xml:space="preserve">доступно на: </w:t>
+      </w:r>
+      <w:hyperlink r:id="rId76" w:history="1">
+        <w:r>
+          <w:rPr>
+            <w:rStyle w:val="Hyperlink"/>
+            <w:lang w:val="sr-Cyrl-RS"/>
+          </w:rPr>
+          <w:t>https://www.oracle.com/database/what-is-database/</w:t>
+        </w:r>
+      </w:hyperlink>
+      <w:r>
+        <w:rPr>
+          <w:lang w:val="sr-Cyrl-RS"/>
+        </w:rPr>
+        <w:t xml:space="preserve"> </w:t>
+      </w:r>
+      <w:r>
+        <w:rPr>
+          <w:lang w:val="sr-Cyrl-RS"/>
+        </w:rPr>
+        <w:br/>
+        <w:t>(посећено 17.09.2023.)</w:t>
+      </w:r>
+    </w:p>
+    <w:p>
+      <w:pPr>
+        <w:pStyle w:val="ListParagraph"/>
+        <w:numPr>
+          <w:ilvl w:val="0"/>
+          <w:numId w:val="7"/>
+        </w:numPr>
+        <w:jc w:val="left"/>
+      </w:pPr>
+      <w:r>
+        <w:rPr>
+          <w:lang w:val="sr-Latn-RS"/>
+        </w:rPr>
+        <w:t xml:space="preserve">JWT, „What is JSON Web Tokens?“, </w:t>
+      </w:r>
+      <w:r>
+        <w:rPr>
+          <w:lang w:val="sr-Cyrl-RS"/>
+        </w:rPr>
+        <w:t xml:space="preserve">доступно на: </w:t>
+      </w:r>
+      <w:hyperlink r:id="rId77" w:history="1">
+        <w:r>
+          <w:rPr>
+            <w:rStyle w:val="Hyperlink"/>
+            <w:lang w:val="sr-Cyrl-RS"/>
+          </w:rPr>
+          <w:t>https://jwt.io/introduction</w:t>
+        </w:r>
+      </w:hyperlink>
+      <w:r>
+        <w:rPr>
+          <w:lang w:val="sr-Cyrl-RS"/>
+        </w:rPr>
+        <w:t xml:space="preserve"> </w:t>
+      </w:r>
+      <w:r>
+        <w:rPr>
+          <w:lang w:val="sr-Cyrl-RS"/>
+        </w:rPr>
+        <w:br/>
+        <w:t>(посећено 17.09.2023.)</w:t>
+      </w:r>
+    </w:p>
+    <w:p>
+      <w:pPr>
+        <w:pStyle w:val="ListParagraph"/>
         <w:ind w:left="1080"/>
         <w:jc w:val="left"/>
       </w:pPr>
@@ -23133,9 +27753,9 @@
     <w:p/>
     <w:p/>
     <w:sectPr>
-      <w:headerReference w:type="default" r:id="rId53"/>
-      <w:footerReference w:type="default" r:id="rId54"/>
-      <w:footerReference w:type="first" r:id="rId55"/>
+      <w:headerReference w:type="default" r:id="rId78"/>
+      <w:footerReference w:type="default" r:id="rId79"/>
+      <w:footerReference w:type="first" r:id="rId80"/>
       <w:pgSz w:w="11907" w:h="16840" w:code="9"/>
       <w:pgMar w:top="1418" w:right="1418" w:bottom="1418" w:left="1418" w:header="567" w:footer="567" w:gutter="0"/>
       <w:pgNumType w:start="1"/>
@@ -23442,7 +28062,7 @@
       <w:rPr>
         <w:noProof/>
       </w:rPr>
-      <w:t>23</w:t>
+      <w:t>33</w:t>
     </w:r>
     <w:r>
       <w:fldChar w:fldCharType="end"/>
@@ -24901,6 +29521,92 @@
     </w:lvl>
   </w:abstractNum>
   <w:abstractNum w:abstractNumId="2">
+    <w:nsid w:val="025C217F"/>
+    <w:multiLevelType w:val="hybridMultilevel"/>
+    <w:tmpl w:val="5EA42A1C"/>
+    <w:lvl w:ilvl="0" w:tplc="0409000F">
+      <w:start w:val="1"/>
+      <w:numFmt w:val="decimal"/>
+      <w:lvlText w:val="%1."/>
+      <w:lvlJc w:val="left"/>
+      <w:pPr>
+        <w:ind w:left="720" w:hanging="360"/>
+      </w:pPr>
+    </w:lvl>
+    <w:lvl w:ilvl="1" w:tplc="04090019" w:tentative="1">
+      <w:start w:val="1"/>
+      <w:numFmt w:val="lowerLetter"/>
+      <w:lvlText w:val="%2."/>
+      <w:lvlJc w:val="left"/>
+      <w:pPr>
+        <w:ind w:left="1440" w:hanging="360"/>
+      </w:pPr>
+    </w:lvl>
+    <w:lvl w:ilvl="2" w:tplc="0409001B" w:tentative="1">
+      <w:start w:val="1"/>
+      <w:numFmt w:val="lowerRoman"/>
+      <w:lvlText w:val="%3."/>
+      <w:lvlJc w:val="right"/>
+      <w:pPr>
+        <w:ind w:left="2160" w:hanging="180"/>
+      </w:pPr>
+    </w:lvl>
+    <w:lvl w:ilvl="3" w:tplc="0409000F" w:tentative="1">
+      <w:start w:val="1"/>
+      <w:numFmt w:val="decimal"/>
+      <w:lvlText w:val="%4."/>
+      <w:lvlJc w:val="left"/>
+      <w:pPr>
+        <w:ind w:left="2880" w:hanging="360"/>
+      </w:pPr>
+    </w:lvl>
+    <w:lvl w:ilvl="4" w:tplc="04090019" w:tentative="1">
+      <w:start w:val="1"/>
+      <w:numFmt w:val="lowerLetter"/>
+      <w:lvlText w:val="%5."/>
+      <w:lvlJc w:val="left"/>
+      <w:pPr>
+        <w:ind w:left="3600" w:hanging="360"/>
+      </w:pPr>
+    </w:lvl>
+    <w:lvl w:ilvl="5" w:tplc="0409001B" w:tentative="1">
+      <w:start w:val="1"/>
+      <w:numFmt w:val="lowerRoman"/>
+      <w:lvlText w:val="%6."/>
+      <w:lvlJc w:val="right"/>
+      <w:pPr>
+        <w:ind w:left="4320" w:hanging="180"/>
+      </w:pPr>
+    </w:lvl>
+    <w:lvl w:ilvl="6" w:tplc="0409000F" w:tentative="1">
+      <w:start w:val="1"/>
+      <w:numFmt w:val="decimal"/>
+      <w:lvlText w:val="%7."/>
+      <w:lvlJc w:val="left"/>
+      <w:pPr>
+        <w:ind w:left="5040" w:hanging="360"/>
+      </w:pPr>
+    </w:lvl>
+    <w:lvl w:ilvl="7" w:tplc="04090019" w:tentative="1">
+      <w:start w:val="1"/>
+      <w:numFmt w:val="lowerLetter"/>
+      <w:lvlText w:val="%8."/>
+      <w:lvlJc w:val="left"/>
+      <w:pPr>
+        <w:ind w:left="5760" w:hanging="360"/>
+      </w:pPr>
+    </w:lvl>
+    <w:lvl w:ilvl="8" w:tplc="0409001B" w:tentative="1">
+      <w:start w:val="1"/>
+      <w:numFmt w:val="lowerRoman"/>
+      <w:lvlText w:val="%9."/>
+      <w:lvlJc w:val="right"/>
+      <w:pPr>
+        <w:ind w:left="6480" w:hanging="180"/>
+      </w:pPr>
+    </w:lvl>
+  </w:abstractNum>
+  <w:abstractNum w:abstractNumId="3">
     <w:nsid w:val="03BA13B4"/>
     <w:multiLevelType w:val="hybridMultilevel"/>
     <w:tmpl w:val="2A7A0DCA"/>
@@ -24986,7 +29692,7 @@
       </w:pPr>
     </w:lvl>
   </w:abstractNum>
-  <w:abstractNum w:abstractNumId="3">
+  <w:abstractNum w:abstractNumId="4">
     <w:nsid w:val="043108B1"/>
     <w:multiLevelType w:val="hybridMultilevel"/>
     <w:tmpl w:val="1C206F32"/>
@@ -25072,7 +29778,7 @@
       </w:pPr>
     </w:lvl>
   </w:abstractNum>
-  <w:abstractNum w:abstractNumId="4">
+  <w:abstractNum w:abstractNumId="5">
     <w:nsid w:val="0BC832C1"/>
     <w:multiLevelType w:val="hybridMultilevel"/>
     <w:tmpl w:val="CCAA114C"/>
@@ -25184,7 +29890,7 @@
       </w:rPr>
     </w:lvl>
   </w:abstractNum>
-  <w:abstractNum w:abstractNumId="5">
+  <w:abstractNum w:abstractNumId="6">
     <w:nsid w:val="0D5520B9"/>
     <w:multiLevelType w:val="singleLevel"/>
     <w:tmpl w:val="5100D8BA"/>
@@ -25205,7 +29911,7 @@
       </w:rPr>
     </w:lvl>
   </w:abstractNum>
-  <w:abstractNum w:abstractNumId="6">
+  <w:abstractNum w:abstractNumId="7">
     <w:nsid w:val="109A2621"/>
     <w:multiLevelType w:val="hybridMultilevel"/>
     <w:tmpl w:val="2A7A0DCA"/>
@@ -25291,7 +29997,7 @@
       </w:pPr>
     </w:lvl>
   </w:abstractNum>
-  <w:abstractNum w:abstractNumId="7">
+  <w:abstractNum w:abstractNumId="8">
     <w:nsid w:val="146F2AF6"/>
     <w:multiLevelType w:val="hybridMultilevel"/>
     <w:tmpl w:val="F5D0C1D0"/>
@@ -25377,7 +30083,7 @@
       </w:pPr>
     </w:lvl>
   </w:abstractNum>
-  <w:abstractNum w:abstractNumId="8">
+  <w:abstractNum w:abstractNumId="9">
     <w:nsid w:val="19AD2D61"/>
     <w:multiLevelType w:val="hybridMultilevel"/>
     <w:tmpl w:val="135AC9DC"/>
@@ -25466,7 +30172,7 @@
       </w:pPr>
     </w:lvl>
   </w:abstractNum>
-  <w:abstractNum w:abstractNumId="9">
+  <w:abstractNum w:abstractNumId="10">
     <w:nsid w:val="1E845C9A"/>
     <w:multiLevelType w:val="hybridMultilevel"/>
     <w:tmpl w:val="2A7A0DCA"/>
@@ -25552,7 +30258,7 @@
       </w:pPr>
     </w:lvl>
   </w:abstractNum>
-  <w:abstractNum w:abstractNumId="10">
+  <w:abstractNum w:abstractNumId="11">
     <w:nsid w:val="22F003AD"/>
     <w:multiLevelType w:val="hybridMultilevel"/>
     <w:tmpl w:val="836C286C"/>
@@ -25638,7 +30344,7 @@
       </w:pPr>
     </w:lvl>
   </w:abstractNum>
-  <w:abstractNum w:abstractNumId="11">
+  <w:abstractNum w:abstractNumId="12">
     <w:nsid w:val="231A58B8"/>
     <w:multiLevelType w:val="hybridMultilevel"/>
     <w:tmpl w:val="C59A3D6E"/>
@@ -25750,7 +30456,7 @@
       </w:rPr>
     </w:lvl>
   </w:abstractNum>
-  <w:abstractNum w:abstractNumId="12">
+  <w:abstractNum w:abstractNumId="13">
     <w:nsid w:val="28AB6D66"/>
     <w:multiLevelType w:val="hybridMultilevel"/>
     <w:tmpl w:val="2A7A0DCA"/>
@@ -25836,7 +30542,7 @@
       </w:pPr>
     </w:lvl>
   </w:abstractNum>
-  <w:abstractNum w:abstractNumId="13">
+  <w:abstractNum w:abstractNumId="14">
     <w:nsid w:val="290F4E21"/>
     <w:multiLevelType w:val="hybridMultilevel"/>
     <w:tmpl w:val="B8263DCE"/>
@@ -25922,7 +30628,7 @@
       </w:pPr>
     </w:lvl>
   </w:abstractNum>
-  <w:abstractNum w:abstractNumId="14">
+  <w:abstractNum w:abstractNumId="15">
     <w:nsid w:val="2BF50F22"/>
     <w:multiLevelType w:val="hybridMultilevel"/>
     <w:tmpl w:val="2A7A0DCA"/>
@@ -26008,7 +30714,7 @@
       </w:pPr>
     </w:lvl>
   </w:abstractNum>
-  <w:abstractNum w:abstractNumId="15">
+  <w:abstractNum w:abstractNumId="16">
     <w:nsid w:val="32691A81"/>
     <w:multiLevelType w:val="hybridMultilevel"/>
     <w:tmpl w:val="0F266042"/>
@@ -26094,7 +30800,7 @@
       </w:pPr>
     </w:lvl>
   </w:abstractNum>
-  <w:abstractNum w:abstractNumId="16">
+  <w:abstractNum w:abstractNumId="17">
     <w:nsid w:val="32DD0271"/>
     <w:multiLevelType w:val="hybridMultilevel"/>
     <w:tmpl w:val="CED8D7BA"/>
@@ -26180,7 +30886,7 @@
       </w:pPr>
     </w:lvl>
   </w:abstractNum>
-  <w:abstractNum w:abstractNumId="17">
+  <w:abstractNum w:abstractNumId="18">
     <w:nsid w:val="36047C27"/>
     <w:multiLevelType w:val="hybridMultilevel"/>
     <w:tmpl w:val="840643BC"/>
@@ -26266,7 +30972,7 @@
       </w:pPr>
     </w:lvl>
   </w:abstractNum>
-  <w:abstractNum w:abstractNumId="18">
+  <w:abstractNum w:abstractNumId="19">
     <w:nsid w:val="3845742C"/>
     <w:multiLevelType w:val="hybridMultilevel"/>
     <w:tmpl w:val="2A7A0DCA"/>
@@ -26352,7 +31058,7 @@
       </w:pPr>
     </w:lvl>
   </w:abstractNum>
-  <w:abstractNum w:abstractNumId="19">
+  <w:abstractNum w:abstractNumId="20">
     <w:nsid w:val="3B433EEE"/>
     <w:multiLevelType w:val="hybridMultilevel"/>
     <w:tmpl w:val="CDC81E0E"/>
@@ -26438,7 +31144,7 @@
       </w:pPr>
     </w:lvl>
   </w:abstractNum>
-  <w:abstractNum w:abstractNumId="20">
+  <w:abstractNum w:abstractNumId="21">
     <w:nsid w:val="3BC40E91"/>
     <w:multiLevelType w:val="hybridMultilevel"/>
     <w:tmpl w:val="EE0A83C2"/>
@@ -26524,7 +31230,7 @@
       </w:pPr>
     </w:lvl>
   </w:abstractNum>
-  <w:abstractNum w:abstractNumId="21">
+  <w:abstractNum w:abstractNumId="22">
     <w:nsid w:val="3C9D0324"/>
     <w:multiLevelType w:val="hybridMultilevel"/>
     <w:tmpl w:val="3918BDAE"/>
@@ -26610,7 +31316,7 @@
       </w:pPr>
     </w:lvl>
   </w:abstractNum>
-  <w:abstractNum w:abstractNumId="22">
+  <w:abstractNum w:abstractNumId="23">
     <w:nsid w:val="3DDF4795"/>
     <w:multiLevelType w:val="hybridMultilevel"/>
     <w:tmpl w:val="BBA8B6BA"/>
@@ -26696,7 +31402,7 @@
       </w:pPr>
     </w:lvl>
   </w:abstractNum>
-  <w:abstractNum w:abstractNumId="23">
+  <w:abstractNum w:abstractNumId="24">
     <w:nsid w:val="4539711C"/>
     <w:multiLevelType w:val="hybridMultilevel"/>
     <w:tmpl w:val="5CE63AEE"/>
@@ -26782,7 +31488,7 @@
       </w:pPr>
     </w:lvl>
   </w:abstractNum>
-  <w:abstractNum w:abstractNumId="24">
+  <w:abstractNum w:abstractNumId="25">
     <w:nsid w:val="482566E7"/>
     <w:multiLevelType w:val="hybridMultilevel"/>
     <w:tmpl w:val="5CE63AEE"/>
@@ -26868,7 +31574,7 @@
       </w:pPr>
     </w:lvl>
   </w:abstractNum>
-  <w:abstractNum w:abstractNumId="25">
+  <w:abstractNum w:abstractNumId="26">
     <w:nsid w:val="4B136C54"/>
     <w:multiLevelType w:val="hybridMultilevel"/>
     <w:tmpl w:val="61AA0CE0"/>
@@ -26980,7 +31686,7 @@
       </w:rPr>
     </w:lvl>
   </w:abstractNum>
-  <w:abstractNum w:abstractNumId="26">
+  <w:abstractNum w:abstractNumId="27">
     <w:nsid w:val="4F594851"/>
     <w:multiLevelType w:val="hybridMultilevel"/>
     <w:tmpl w:val="1A7EC836"/>
@@ -27092,7 +31798,7 @@
       </w:rPr>
     </w:lvl>
   </w:abstractNum>
-  <w:abstractNum w:abstractNumId="27">
+  <w:abstractNum w:abstractNumId="28">
     <w:nsid w:val="50CA2285"/>
     <w:multiLevelType w:val="hybridMultilevel"/>
     <w:tmpl w:val="CED8D7BA"/>
@@ -27178,7 +31884,7 @@
       </w:pPr>
     </w:lvl>
   </w:abstractNum>
-  <w:abstractNum w:abstractNumId="28">
+  <w:abstractNum w:abstractNumId="29">
     <w:nsid w:val="53EE1DE3"/>
     <w:multiLevelType w:val="hybridMultilevel"/>
     <w:tmpl w:val="2A7A0DCA"/>
@@ -27264,7 +31970,7 @@
       </w:pPr>
     </w:lvl>
   </w:abstractNum>
-  <w:abstractNum w:abstractNumId="29">
+  <w:abstractNum w:abstractNumId="30">
     <w:nsid w:val="56D60873"/>
     <w:multiLevelType w:val="hybridMultilevel"/>
     <w:tmpl w:val="2A7A0DCA"/>
@@ -27350,7 +32056,7 @@
       </w:pPr>
     </w:lvl>
   </w:abstractNum>
-  <w:abstractNum w:abstractNumId="30">
+  <w:abstractNum w:abstractNumId="31">
     <w:nsid w:val="57F7732C"/>
     <w:multiLevelType w:val="singleLevel"/>
     <w:tmpl w:val="19202970"/>
@@ -27371,7 +32077,7 @@
       </w:rPr>
     </w:lvl>
   </w:abstractNum>
-  <w:abstractNum w:abstractNumId="31">
+  <w:abstractNum w:abstractNumId="32">
     <w:nsid w:val="5AEE179D"/>
     <w:multiLevelType w:val="singleLevel"/>
     <w:tmpl w:val="213EC828"/>
@@ -27392,7 +32098,7 @@
       </w:rPr>
     </w:lvl>
   </w:abstractNum>
-  <w:abstractNum w:abstractNumId="32">
+  <w:abstractNum w:abstractNumId="33">
     <w:nsid w:val="5F2608DD"/>
     <w:multiLevelType w:val="hybridMultilevel"/>
     <w:tmpl w:val="4A389A8C"/>
@@ -27478,7 +32184,7 @@
       </w:pPr>
     </w:lvl>
   </w:abstractNum>
-  <w:abstractNum w:abstractNumId="33">
+  <w:abstractNum w:abstractNumId="34">
     <w:nsid w:val="5FC56324"/>
     <w:multiLevelType w:val="hybridMultilevel"/>
     <w:tmpl w:val="42A40342"/>
@@ -27564,7 +32270,7 @@
       </w:pPr>
     </w:lvl>
   </w:abstractNum>
-  <w:abstractNum w:abstractNumId="34">
+  <w:abstractNum w:abstractNumId="35">
     <w:nsid w:val="68827FC4"/>
     <w:multiLevelType w:val="hybridMultilevel"/>
     <w:tmpl w:val="2A7A0DCA"/>
@@ -27650,7 +32356,7 @@
       </w:pPr>
     </w:lvl>
   </w:abstractNum>
-  <w:abstractNum w:abstractNumId="35">
+  <w:abstractNum w:abstractNumId="36">
     <w:nsid w:val="6B9C1915"/>
     <w:multiLevelType w:val="hybridMultilevel"/>
     <w:tmpl w:val="2A7A0DCA"/>
@@ -27736,7 +32442,7 @@
       </w:pPr>
     </w:lvl>
   </w:abstractNum>
-  <w:abstractNum w:abstractNumId="36">
+  <w:abstractNum w:abstractNumId="37">
     <w:nsid w:val="6BE21345"/>
     <w:multiLevelType w:val="hybridMultilevel"/>
     <w:tmpl w:val="2C90F472"/>
@@ -27848,7 +32554,7 @@
       </w:rPr>
     </w:lvl>
   </w:abstractNum>
-  <w:abstractNum w:abstractNumId="37">
+  <w:abstractNum w:abstractNumId="38">
     <w:nsid w:val="6EE472F2"/>
     <w:multiLevelType w:val="hybridMultilevel"/>
     <w:tmpl w:val="3918BDAE"/>
@@ -27934,7 +32640,7 @@
       </w:pPr>
     </w:lvl>
   </w:abstractNum>
-  <w:abstractNum w:abstractNumId="38">
+  <w:abstractNum w:abstractNumId="39">
     <w:nsid w:val="70524DBC"/>
     <w:multiLevelType w:val="hybridMultilevel"/>
     <w:tmpl w:val="57887536"/>
@@ -28049,7 +32755,7 @@
       </w:pPr>
     </w:lvl>
   </w:abstractNum>
-  <w:abstractNum w:abstractNumId="39">
+  <w:abstractNum w:abstractNumId="40">
     <w:nsid w:val="743C6488"/>
     <w:multiLevelType w:val="hybridMultilevel"/>
     <w:tmpl w:val="840643BC"/>
@@ -28135,7 +32841,7 @@
       </w:pPr>
     </w:lvl>
   </w:abstractNum>
-  <w:abstractNum w:abstractNumId="40">
+  <w:abstractNum w:abstractNumId="41">
     <w:nsid w:val="752E3E01"/>
     <w:multiLevelType w:val="hybridMultilevel"/>
     <w:tmpl w:val="4A389A8C"/>
@@ -28221,7 +32927,7 @@
       </w:pPr>
     </w:lvl>
   </w:abstractNum>
-  <w:abstractNum w:abstractNumId="41">
+  <w:abstractNum w:abstractNumId="42">
     <w:nsid w:val="75436CD6"/>
     <w:multiLevelType w:val="hybridMultilevel"/>
     <w:tmpl w:val="2A7A0DCA"/>
@@ -28307,7 +33013,7 @@
       </w:pPr>
     </w:lvl>
   </w:abstractNum>
-  <w:abstractNum w:abstractNumId="42">
+  <w:abstractNum w:abstractNumId="43">
     <w:nsid w:val="78CB536E"/>
     <w:multiLevelType w:val="hybridMultilevel"/>
     <w:tmpl w:val="2A7A0DCA"/>
@@ -28393,7 +33099,7 @@
       </w:pPr>
     </w:lvl>
   </w:abstractNum>
-  <w:abstractNum w:abstractNumId="43">
+  <w:abstractNum w:abstractNumId="44">
     <w:nsid w:val="7B90244B"/>
     <w:multiLevelType w:val="hybridMultilevel"/>
     <w:tmpl w:val="74985594"/>
@@ -28479,7 +33185,7 @@
       </w:pPr>
     </w:lvl>
   </w:abstractNum>
-  <w:abstractNum w:abstractNumId="44">
+  <w:abstractNum w:abstractNumId="45">
     <w:nsid w:val="7C7E51E7"/>
     <w:multiLevelType w:val="hybridMultilevel"/>
     <w:tmpl w:val="952072FE"/>
@@ -28591,7 +33297,7 @@
       </w:rPr>
     </w:lvl>
   </w:abstractNum>
-  <w:abstractNum w:abstractNumId="45">
+  <w:abstractNum w:abstractNumId="46">
     <w:nsid w:val="7DD067BC"/>
     <w:multiLevelType w:val="hybridMultilevel"/>
     <w:tmpl w:val="375AD9EA"/>
@@ -28703,7 +33409,7 @@
       </w:rPr>
     </w:lvl>
   </w:abstractNum>
-  <w:abstractNum w:abstractNumId="46">
+  <w:abstractNum w:abstractNumId="47">
     <w:nsid w:val="7E6C3EC0"/>
     <w:multiLevelType w:val="hybridMultilevel"/>
     <w:tmpl w:val="2DC066F2"/>
@@ -28819,142 +33525,145 @@
     <w:abstractNumId w:val="1"/>
   </w:num>
   <w:num w:numId="2">
+    <w:abstractNumId w:val="32"/>
+  </w:num>
+  <w:num w:numId="3">
+    <w:abstractNumId w:val="6"/>
+  </w:num>
+  <w:num w:numId="4">
     <w:abstractNumId w:val="31"/>
   </w:num>
-  <w:num w:numId="3">
-    <w:abstractNumId w:val="5"/>
-  </w:num>
-  <w:num w:numId="4">
-    <w:abstractNumId w:val="30"/>
-  </w:num>
   <w:num w:numId="5">
-    <w:abstractNumId w:val="38"/>
+    <w:abstractNumId w:val="39"/>
   </w:num>
   <w:num w:numId="6">
-    <w:abstractNumId w:val="46"/>
+    <w:abstractNumId w:val="47"/>
   </w:num>
   <w:num w:numId="7">
-    <w:abstractNumId w:val="8"/>
+    <w:abstractNumId w:val="9"/>
   </w:num>
   <w:num w:numId="8">
-    <w:abstractNumId w:val="45"/>
+    <w:abstractNumId w:val="46"/>
   </w:num>
   <w:num w:numId="9">
     <w:abstractNumId w:val="0"/>
   </w:num>
   <w:num w:numId="10">
+    <w:abstractNumId w:val="16"/>
+  </w:num>
+  <w:num w:numId="11">
+    <w:abstractNumId w:val="33"/>
+  </w:num>
+  <w:num w:numId="12">
+    <w:abstractNumId w:val="17"/>
+  </w:num>
+  <w:num w:numId="13">
+    <w:abstractNumId w:val="5"/>
+  </w:num>
+  <w:num w:numId="14">
+    <w:abstractNumId w:val="28"/>
+  </w:num>
+  <w:num w:numId="15">
+    <w:abstractNumId w:val="41"/>
+  </w:num>
+  <w:num w:numId="16">
+    <w:abstractNumId w:val="20"/>
+  </w:num>
+  <w:num w:numId="17">
+    <w:abstractNumId w:val="11"/>
+  </w:num>
+  <w:num w:numId="18">
+    <w:abstractNumId w:val="12"/>
+  </w:num>
+  <w:num w:numId="19">
+    <w:abstractNumId w:val="21"/>
+  </w:num>
+  <w:num w:numId="20">
+    <w:abstractNumId w:val="34"/>
+  </w:num>
+  <w:num w:numId="21">
+    <w:abstractNumId w:val="26"/>
+  </w:num>
+  <w:num w:numId="22">
+    <w:abstractNumId w:val="22"/>
+  </w:num>
+  <w:num w:numId="23">
+    <w:abstractNumId w:val="18"/>
+  </w:num>
+  <w:num w:numId="24">
+    <w:abstractNumId w:val="45"/>
+  </w:num>
+  <w:num w:numId="25">
+    <w:abstractNumId w:val="4"/>
+  </w:num>
+  <w:num w:numId="26">
+    <w:abstractNumId w:val="38"/>
+  </w:num>
+  <w:num w:numId="27">
+    <w:abstractNumId w:val="40"/>
+  </w:num>
+  <w:num w:numId="28">
+    <w:abstractNumId w:val="14"/>
+  </w:num>
+  <w:num w:numId="29">
+    <w:abstractNumId w:val="27"/>
+  </w:num>
+  <w:num w:numId="30">
+    <w:abstractNumId w:val="8"/>
+  </w:num>
+  <w:num w:numId="31">
+    <w:abstractNumId w:val="44"/>
+  </w:num>
+  <w:num w:numId="32">
+    <w:abstractNumId w:val="37"/>
+  </w:num>
+  <w:num w:numId="33">
+    <w:abstractNumId w:val="25"/>
+  </w:num>
+  <w:num w:numId="34">
+    <w:abstractNumId w:val="24"/>
+  </w:num>
+  <w:num w:numId="35">
+    <w:abstractNumId w:val="30"/>
+  </w:num>
+  <w:num w:numId="36">
     <w:abstractNumId w:val="15"/>
   </w:num>
-  <w:num w:numId="11">
-    <w:abstractNumId w:val="32"/>
+  <w:num w:numId="37">
+    <w:abstractNumId w:val="35"/>
   </w:num>
-  <w:num w:numId="12">
-    <w:abstractNumId w:val="16"/>
+  <w:num w:numId="38">
+    <w:abstractNumId w:val="13"/>
   </w:num>
-  <w:num w:numId="13">
-    <w:abstractNumId w:val="4"/>
+  <w:num w:numId="39">
+    <w:abstractNumId w:val="43"/>
   </w:num>
-  <w:num w:numId="14">
-    <w:abstractNumId w:val="27"/>
-  </w:num>
-  <w:num w:numId="15">
-    <w:abstractNumId w:val="40"/>
-  </w:num>
-  <w:num w:numId="16">
+  <w:num w:numId="40">
     <w:abstractNumId w:val="19"/>
   </w:num>
-  <w:num w:numId="17">
+  <w:num w:numId="41">
+    <w:abstractNumId w:val="3"/>
+  </w:num>
+  <w:num w:numId="42">
+    <w:abstractNumId w:val="7"/>
+  </w:num>
+  <w:num w:numId="43">
+    <w:abstractNumId w:val="36"/>
+  </w:num>
+  <w:num w:numId="44">
+    <w:abstractNumId w:val="42"/>
+  </w:num>
+  <w:num w:numId="45">
     <w:abstractNumId w:val="10"/>
   </w:num>
-  <w:num w:numId="18">
-    <w:abstractNumId w:val="11"/>
+  <w:num w:numId="46">
+    <w:abstractNumId w:val="29"/>
   </w:num>
-  <w:num w:numId="19">
-    <w:abstractNumId w:val="20"/>
-  </w:num>
-  <w:num w:numId="20">
-    <w:abstractNumId w:val="33"/>
-  </w:num>
-  <w:num w:numId="21">
-    <w:abstractNumId w:val="25"/>
-  </w:num>
-  <w:num w:numId="22">
-    <w:abstractNumId w:val="21"/>
-  </w:num>
-  <w:num w:numId="23">
-    <w:abstractNumId w:val="17"/>
-  </w:num>
-  <w:num w:numId="24">
-    <w:abstractNumId w:val="44"/>
-  </w:num>
-  <w:num w:numId="25">
-    <w:abstractNumId w:val="3"/>
-  </w:num>
-  <w:num w:numId="26">
-    <w:abstractNumId w:val="37"/>
-  </w:num>
-  <w:num w:numId="27">
-    <w:abstractNumId w:val="39"/>
-  </w:num>
-  <w:num w:numId="28">
-    <w:abstractNumId w:val="13"/>
-  </w:num>
-  <w:num w:numId="29">
-    <w:abstractNumId w:val="26"/>
-  </w:num>
-  <w:num w:numId="30">
-    <w:abstractNumId w:val="7"/>
-  </w:num>
-  <w:num w:numId="31">
-    <w:abstractNumId w:val="43"/>
-  </w:num>
-  <w:num w:numId="32">
-    <w:abstractNumId w:val="36"/>
-  </w:num>
-  <w:num w:numId="33">
-    <w:abstractNumId w:val="24"/>
-  </w:num>
-  <w:num w:numId="34">
+  <w:num w:numId="47">
     <w:abstractNumId w:val="23"/>
   </w:num>
-  <w:num w:numId="35">
-    <w:abstractNumId w:val="29"/>
-  </w:num>
-  <w:num w:numId="36">
-    <w:abstractNumId w:val="14"/>
-  </w:num>
-  <w:num w:numId="37">
-    <w:abstractNumId w:val="34"/>
-  </w:num>
-  <w:num w:numId="38">
-    <w:abstractNumId w:val="12"/>
-  </w:num>
-  <w:num w:numId="39">
-    <w:abstractNumId w:val="42"/>
-  </w:num>
-  <w:num w:numId="40">
-    <w:abstractNumId w:val="18"/>
-  </w:num>
-  <w:num w:numId="41">
+  <w:num w:numId="48">
     <w:abstractNumId w:val="2"/>
-  </w:num>
-  <w:num w:numId="42">
-    <w:abstractNumId w:val="6"/>
-  </w:num>
-  <w:num w:numId="43">
-    <w:abstractNumId w:val="35"/>
-  </w:num>
-  <w:num w:numId="44">
-    <w:abstractNumId w:val="41"/>
-  </w:num>
-  <w:num w:numId="45">
-    <w:abstractNumId w:val="9"/>
-  </w:num>
-  <w:num w:numId="46">
-    <w:abstractNumId w:val="28"/>
-  </w:num>
-  <w:num w:numId="47">
-    <w:abstractNumId w:val="22"/>
   </w:num>
   <w:numIdMacAtCleanup w:val="28"/>
 </w:numbering>
@@ -29300,7 +34009,6 @@
   <w:style w:type="character" w:default="1" w:styleId="DefaultParagraphFont">
     <w:name w:val="Default Paragraph Font"/>
     <w:uiPriority w:val="1"/>
-    <w:semiHidden/>
     <w:unhideWhenUsed/>
   </w:style>
   <w:style w:type="table" w:default="1" w:styleId="TableNormal">
@@ -30212,7 +34920,6 @@
   <w:style w:type="character" w:default="1" w:styleId="DefaultParagraphFont">
     <w:name w:val="Default Paragraph Font"/>
     <w:uiPriority w:val="1"/>
-    <w:semiHidden/>
     <w:unhideWhenUsed/>
   </w:style>
   <w:style w:type="table" w:default="1" w:styleId="TableNormal">
@@ -31074,7 +35781,7 @@
 </file>
 
 <file path=customXml/itemProps1.xml><?xml version="1.0" encoding="utf-8"?>
-<ds:datastoreItem xmlns:ds="http://schemas.openxmlformats.org/officeDocument/2006/customXml" ds:itemID="{C44F2275-8704-46FF-9ACB-92982B74CAD0}">
+<ds:datastoreItem xmlns:ds="http://schemas.openxmlformats.org/officeDocument/2006/customXml" ds:itemID="{6A2CC43F-173A-48D2-A6B8-794FC17459AF}">
   <ds:schemaRefs>
     <ds:schemaRef ds:uri="http://schemas.openxmlformats.org/officeDocument/2006/bibliography"/>
   </ds:schemaRefs>

--- a/Displomski_rad.docx
+++ b/Displomski_rad.docx
@@ -1,6 +1,6 @@
 
 <file path=word/document.xml><?xml version="1.0" encoding="utf-8"?>
-<w:document xmlns:wpc="http://schemas.microsoft.com/office/word/2010/wordprocessingCanvas" xmlns:mc="http://schemas.openxmlformats.org/markup-compatibility/2006" xmlns:o="urn:schemas-microsoft-com:office:office" xmlns:r="http://schemas.openxmlformats.org/officeDocument/2006/relationships" xmlns:m="http://schemas.openxmlformats.org/officeDocument/2006/math" xmlns:v="urn:schemas-microsoft-com:vml" xmlns:wp14="http://schemas.microsoft.com/office/word/2010/wordprocessingDrawing" xmlns:wp="http://schemas.openxmlformats.org/drawingml/2006/wordprocessingDrawing" xmlns:w10="urn:schemas-microsoft-com:office:word" xmlns:w="http://schemas.openxmlformats.org/wordprocessingml/2006/main" xmlns:w14="http://schemas.microsoft.com/office/word/2010/wordml" xmlns:wpg="http://schemas.microsoft.com/office/word/2010/wordprocessingGroup" xmlns:wpi="http://schemas.microsoft.com/office/word/2010/wordprocessingInk" xmlns:wne="http://schemas.microsoft.com/office/word/2006/wordml" xmlns:wps="http://schemas.microsoft.com/office/word/2010/wordprocessingShape" mc:Ignorable="w14 wp14">
+<w:document xmlns:wpc="http://schemas.microsoft.com/office/word/2010/wordprocessingCanvas" xmlns:cx="http://schemas.microsoft.com/office/drawing/2014/chartex" xmlns:mc="http://schemas.openxmlformats.org/markup-compatibility/2006" xmlns:o="urn:schemas-microsoft-com:office:office" xmlns:r="http://schemas.openxmlformats.org/officeDocument/2006/relationships" xmlns:m="http://schemas.openxmlformats.org/officeDocument/2006/math" xmlns:v="urn:schemas-microsoft-com:vml" xmlns:wp14="http://schemas.microsoft.com/office/word/2010/wordprocessingDrawing" xmlns:wp="http://schemas.openxmlformats.org/drawingml/2006/wordprocessingDrawing" xmlns:w10="urn:schemas-microsoft-com:office:word" xmlns:w="http://schemas.openxmlformats.org/wordprocessingml/2006/main" xmlns:w14="http://schemas.microsoft.com/office/word/2010/wordml" xmlns:w15="http://schemas.microsoft.com/office/word/2012/wordml" xmlns:w16se="http://schemas.microsoft.com/office/word/2015/wordml/symex" xmlns:wpg="http://schemas.microsoft.com/office/word/2010/wordprocessingGroup" xmlns:wpi="http://schemas.microsoft.com/office/word/2010/wordprocessingInk" xmlns:wne="http://schemas.microsoft.com/office/word/2006/wordml" xmlns:wps="http://schemas.microsoft.com/office/word/2010/wordprocessingShape" mc:Ignorable="w14 w15 w16se wp14">
   <w:body>
     <w:p>
       <w:pPr>
@@ -66,10 +66,10 @@
                   <v:path o:extrusionok="f" gradientshapeok="t" o:connecttype="rect"/>
                   <o:lock v:ext="edit" aspectratio="t"/>
                 </v:shapetype>
-                <v:shape id="_x0000_i1025" type="#_x0000_t75" style="width:64.35pt;height:64.35pt" o:ole="" fillcolor="window">
-                  <v:imagedata r:id="rId9" o:title=""/>
+                <v:shape id="_x0000_i1025" type="#_x0000_t75" style="width:64.2pt;height:64.2pt" o:ole="" fillcolor="window">
+                  <v:imagedata r:id="rId8" o:title=""/>
                 </v:shape>
-                <o:OLEObject Type="Embed" ProgID="CorelDraw.Graphic.7" ShapeID="_x0000_i1025" DrawAspect="Content" ObjectID="_1756497147" r:id="rId10"/>
+                <o:OLEObject Type="Embed" ProgID="CorelDraw.Graphic.7" ShapeID="_x0000_i1025" DrawAspect="Content" ObjectID="_1756544313" r:id="rId9"/>
               </w:object>
             </w:r>
           </w:p>
@@ -167,7 +167,7 @@
                           </pic:cNvPicPr>
                         </pic:nvPicPr>
                         <pic:blipFill>
-                          <a:blip r:embed="rId11" cstate="print">
+                          <a:blip r:embed="rId10" cstate="print">
                             <a:extLst>
                               <a:ext uri="{28A0092B-C50C-407E-A947-70E740481C1C}">
                                 <a14:useLocalDpi xmlns:a14="http://schemas.microsoft.com/office/drawing/2010/main" val="0"/>
@@ -583,8 +583,8 @@
           <w:lang w:val="sr-Cyrl-RS"/>
         </w:rPr>
         <w:sectPr>
-          <w:headerReference w:type="default" r:id="rId12"/>
-          <w:headerReference w:type="first" r:id="rId13"/>
+          <w:headerReference w:type="default" r:id="rId11"/>
+          <w:headerReference w:type="first" r:id="rId12"/>
           <w:pgSz w:w="11907" w:h="16840" w:code="9"/>
           <w:pgMar w:top="567" w:right="567" w:bottom="567" w:left="1260" w:header="567" w:footer="567" w:gutter="0"/>
           <w:pgNumType w:start="54"/>
@@ -5098,7 +5098,7 @@
         <w:spacing w:after="0"/>
         <w:jc w:val="right"/>
         <w:sectPr>
-          <w:headerReference w:type="first" r:id="rId14"/>
+          <w:headerReference w:type="first" r:id="rId13"/>
           <w:pgSz w:w="11907" w:h="16840" w:code="9"/>
           <w:pgMar w:top="567" w:right="567" w:bottom="567" w:left="1418" w:header="567" w:footer="567" w:gutter="0"/>
           <w:pgNumType w:start="54"/>
@@ -6218,9 +6218,9 @@
     <w:p>
       <w:pPr>
         <w:sectPr>
-          <w:footerReference w:type="default" r:id="rId15"/>
-          <w:headerReference w:type="first" r:id="rId16"/>
-          <w:footerReference w:type="first" r:id="rId17"/>
+          <w:footerReference w:type="default" r:id="rId14"/>
+          <w:headerReference w:type="first" r:id="rId15"/>
+          <w:footerReference w:type="first" r:id="rId16"/>
           <w:pgSz w:w="11907" w:h="16840" w:code="9"/>
           <w:pgMar w:top="567" w:right="567" w:bottom="567" w:left="1418" w:header="567" w:footer="567" w:gutter="0"/>
           <w:cols w:space="720"/>
@@ -7194,12 +7194,7 @@
       <w:pPr>
         <w:pStyle w:val="TOC1"/>
         <w:rPr>
-          <w:i w:val="0"/>
           <w:noProof/>
-          <w:kern w:val="0"/>
-          <w:sz w:val="22"/>
-          <w:szCs w:val="22"/>
-          <w:lang w:val="sr-Latn-RS" w:eastAsia="sr-Latn-RS"/>
         </w:rPr>
       </w:pPr>
       <w:hyperlink w:anchor="_Toc58685308" w:history="1">
@@ -7282,10 +7277,53 @@
     </w:p>
     <w:p>
       <w:pPr>
+        <w:rPr>
+          <w:noProof/>
+          <w:lang w:val="sr-Cyrl-RS"/>
+        </w:rPr>
+      </w:pPr>
+      <w:r>
+        <w:rPr>
+          <w:noProof/>
+        </w:rPr>
+        <w:t xml:space="preserve">5.1 </w:t>
+      </w:r>
+      <w:r>
+        <w:rPr>
+          <w:noProof/>
+          <w:lang w:val="sr-Cyrl-RS"/>
+        </w:rPr>
+        <w:t>Клијентски део апликације</w:t>
+      </w:r>
+    </w:p>
+    <w:p>
+      <w:pPr>
+        <w:rPr>
+          <w:noProof/>
+          <w:lang w:val="sr-Cyrl-RS"/>
+        </w:rPr>
+      </w:pPr>
+      <w:r>
+        <w:rPr>
+          <w:noProof/>
+        </w:rPr>
+        <w:t>5.2</w:t>
+      </w:r>
+      <w:r>
+        <w:rPr>
+          <w:noProof/>
+          <w:lang w:val="sr-Cyrl-RS"/>
+        </w:rPr>
+        <w:t xml:space="preserve"> Серверски део апликације</w:t>
+      </w:r>
+    </w:p>
+    <w:p>
+      <w:pPr>
         <w:pStyle w:val="TOC1"/>
         <w:rPr>
+          <w:i w:val="0"/>
           <w:noProof/>
-          <w:lang w:val="sr-Cyrl-RS"/>
+          <w:lang w:val="sr-Latn-RS"/>
         </w:rPr>
       </w:pPr>
       <w:hyperlink w:anchor="_Toc58685309" w:history="1">
@@ -7355,7 +7393,7 @@
             <w:noProof/>
             <w:webHidden/>
           </w:rPr>
-          <w:t>33</w:t>
+          <w:t>34</w:t>
         </w:r>
         <w:r>
           <w:rPr>
@@ -7365,52 +7403,6 @@
           <w:fldChar w:fldCharType="end"/>
         </w:r>
       </w:hyperlink>
-    </w:p>
-    <w:p>
-      <w:pPr>
-        <w:ind w:firstLine="567"/>
-        <w:rPr>
-          <w:i/>
-          <w:lang w:val="sr-Cyrl-RS"/>
-        </w:rPr>
-      </w:pPr>
-      <w:r>
-        <w:rPr>
-          <w:i/>
-          <w:lang w:val="sr-Cyrl-RS"/>
-        </w:rPr>
-        <w:t xml:space="preserve">6.1 </w:t>
-      </w:r>
-      <w:r>
-        <w:rPr>
-          <w:i/>
-          <w:lang w:val="sr-Cyrl-RS"/>
-        </w:rPr>
-        <w:t>Клијентски део апликације</w:t>
-      </w:r>
-    </w:p>
-    <w:p>
-      <w:pPr>
-        <w:ind w:firstLine="567"/>
-        <w:rPr>
-          <w:i/>
-          <w:lang w:val="sr-Cyrl-RS"/>
-        </w:rPr>
-      </w:pPr>
-      <w:r>
-        <w:rPr>
-          <w:i/>
-          <w:lang w:val="sr-Cyrl-RS"/>
-        </w:rPr>
-        <w:t>6.2</w:t>
-      </w:r>
-      <w:r>
-        <w:rPr>
-          <w:i/>
-          <w:lang w:val="sr-Cyrl-RS"/>
-        </w:rPr>
-        <w:t xml:space="preserve"> Серверски део апликације</w:t>
-      </w:r>
     </w:p>
     <w:p>
       <w:pPr>
@@ -7491,7 +7483,7 @@
             <w:noProof/>
             <w:webHidden/>
           </w:rPr>
-          <w:t>34</w:t>
+          <w:t>35</w:t>
         </w:r>
         <w:r>
           <w:rPr>
@@ -7581,7 +7573,7 @@
             <w:noProof/>
             <w:webHidden/>
           </w:rPr>
-          <w:t>35</w:t>
+          <w:t>36</w:t>
         </w:r>
         <w:r>
           <w:rPr>
@@ -7632,8 +7624,8 @@
           <w:lang w:val="sr-Cyrl-RS"/>
         </w:rPr>
         <w:sectPr>
-          <w:headerReference w:type="first" r:id="rId18"/>
-          <w:footerReference w:type="first" r:id="rId19"/>
+          <w:headerReference w:type="first" r:id="rId17"/>
+          <w:footerReference w:type="first" r:id="rId18"/>
           <w:pgSz w:w="11907" w:h="16840" w:code="9"/>
           <w:pgMar w:top="1418" w:right="1418" w:bottom="1418" w:left="1418" w:header="567" w:footer="567" w:gutter="0"/>
           <w:cols w:space="720"/>
@@ -8412,7 +8404,7 @@
           <w:noProof/>
         </w:rPr>
         <w:drawing>
-          <wp:inline distT="0" distB="0" distL="0" distR="0">
+          <wp:inline distT="0" distB="0" distL="0" distR="0" wp14:anchorId="4F193B84" wp14:editId="160D0AA7">
             <wp:extent cx="5760085" cy="2629535"/>
             <wp:effectExtent l="0" t="0" r="0" b="0"/>
             <wp:docPr id="4" name="Picture 4"/>
@@ -8427,7 +8419,7 @@
                     <pic:cNvPicPr/>
                   </pic:nvPicPr>
                   <pic:blipFill>
-                    <a:blip r:embed="rId20" cstate="print">
+                    <a:blip r:embed="rId19" cstate="print">
                       <a:extLst>
                         <a:ext uri="{28A0092B-C50C-407E-A947-70E740481C1C}">
                           <a14:useLocalDpi xmlns:a14="http://schemas.microsoft.com/office/drawing/2010/main" val="0"/>
@@ -8732,7 +8724,7 @@
           <w:noProof/>
         </w:rPr>
         <w:drawing>
-          <wp:inline distT="0" distB="0" distL="0" distR="0">
+          <wp:inline distT="0" distB="0" distL="0" distR="0" wp14:anchorId="0D5E5807" wp14:editId="7763B039">
             <wp:extent cx="5760085" cy="2635250"/>
             <wp:effectExtent l="0" t="0" r="0" b="0"/>
             <wp:docPr id="11" name="Picture 11"/>
@@ -8744,6 +8736,339 @@
                 <pic:pic xmlns:pic="http://schemas.openxmlformats.org/drawingml/2006/picture">
                   <pic:nvPicPr>
                     <pic:cNvPr id="0" name="Facebook.png"/>
+                    <pic:cNvPicPr/>
+                  </pic:nvPicPr>
+                  <pic:blipFill>
+                    <a:blip r:embed="rId20" cstate="print">
+                      <a:extLst>
+                        <a:ext uri="{28A0092B-C50C-407E-A947-70E740481C1C}">
+                          <a14:useLocalDpi xmlns:a14="http://schemas.microsoft.com/office/drawing/2010/main" val="0"/>
+                        </a:ext>
+                      </a:extLst>
+                    </a:blip>
+                    <a:stretch>
+                      <a:fillRect/>
+                    </a:stretch>
+                  </pic:blipFill>
+                  <pic:spPr>
+                    <a:xfrm>
+                      <a:off x="0" y="0"/>
+                      <a:ext cx="5760085" cy="2635250"/>
+                    </a:xfrm>
+                    <a:prstGeom prst="rect">
+                      <a:avLst/>
+                    </a:prstGeom>
+                  </pic:spPr>
+                </pic:pic>
+              </a:graphicData>
+            </a:graphic>
+          </wp:inline>
+        </w:drawing>
+      </w:r>
+    </w:p>
+    <w:p>
+      <w:pPr>
+        <w:jc w:val="center"/>
+        <w:rPr>
+          <w:b/>
+          <w:sz w:val="22"/>
+          <w:lang w:val="sr-Cyrl-RS"/>
+        </w:rPr>
+      </w:pPr>
+      <w:r>
+        <w:rPr>
+          <w:b/>
+          <w:sz w:val="22"/>
+          <w:lang w:val="sr-Cyrl-RS"/>
+        </w:rPr>
+        <w:t xml:space="preserve">Слика 2 – Почетна страница </w:t>
+      </w:r>
+      <w:r>
+        <w:rPr>
+          <w:b/>
+          <w:sz w:val="22"/>
+          <w:lang w:val="sr-Latn-RS"/>
+        </w:rPr>
+        <w:t>Facebook</w:t>
+      </w:r>
+      <w:r>
+        <w:rPr>
+          <w:b/>
+          <w:sz w:val="22"/>
+          <w:lang w:val="sr-Cyrl-RS"/>
+        </w:rPr>
+        <w:t xml:space="preserve"> друштвене мреже</w:t>
+      </w:r>
+    </w:p>
+    <w:p>
+      <w:pPr>
+        <w:jc w:val="center"/>
+        <w:rPr>
+          <w:b/>
+          <w:sz w:val="22"/>
+          <w:lang w:val="sr-Cyrl-RS"/>
+        </w:rPr>
+      </w:pPr>
+    </w:p>
+    <w:p>
+      <w:pPr>
+        <w:jc w:val="center"/>
+        <w:rPr>
+          <w:b/>
+          <w:lang w:val="sr-Cyrl-RS"/>
+        </w:rPr>
+      </w:pPr>
+    </w:p>
+    <w:p>
+      <w:pPr>
+        <w:jc w:val="center"/>
+        <w:rPr>
+          <w:b/>
+          <w:lang w:val="sr-Cyrl-RS"/>
+        </w:rPr>
+      </w:pPr>
+    </w:p>
+    <w:p>
+      <w:pPr>
+        <w:jc w:val="center"/>
+        <w:rPr>
+          <w:b/>
+          <w:lang w:val="sr-Cyrl-RS"/>
+        </w:rPr>
+      </w:pPr>
+    </w:p>
+    <w:p>
+      <w:pPr>
+        <w:jc w:val="center"/>
+        <w:rPr>
+          <w:b/>
+          <w:lang w:val="sr-Cyrl-RS"/>
+        </w:rPr>
+      </w:pPr>
+    </w:p>
+    <w:p>
+      <w:pPr>
+        <w:jc w:val="center"/>
+        <w:rPr>
+          <w:b/>
+          <w:lang w:val="sr-Cyrl-RS"/>
+        </w:rPr>
+      </w:pPr>
+    </w:p>
+    <w:p>
+      <w:pPr>
+        <w:jc w:val="center"/>
+        <w:rPr>
+          <w:b/>
+          <w:lang w:val="sr-Cyrl-RS"/>
+        </w:rPr>
+      </w:pPr>
+    </w:p>
+    <w:p>
+      <w:pPr>
+        <w:jc w:val="center"/>
+        <w:rPr>
+          <w:b/>
+          <w:lang w:val="sr-Cyrl-RS"/>
+        </w:rPr>
+      </w:pPr>
+    </w:p>
+    <w:p>
+      <w:pPr>
+        <w:jc w:val="center"/>
+        <w:rPr>
+          <w:b/>
+          <w:lang w:val="sr-Cyrl-RS"/>
+        </w:rPr>
+      </w:pPr>
+    </w:p>
+    <w:p>
+      <w:pPr>
+        <w:jc w:val="center"/>
+        <w:rPr>
+          <w:b/>
+          <w:lang w:val="sr-Cyrl-RS"/>
+        </w:rPr>
+      </w:pPr>
+    </w:p>
+    <w:p>
+      <w:pPr>
+        <w:jc w:val="center"/>
+        <w:rPr>
+          <w:b/>
+          <w:lang w:val="sr-Cyrl-RS"/>
+        </w:rPr>
+      </w:pPr>
+    </w:p>
+    <w:p>
+      <w:pPr>
+        <w:jc w:val="center"/>
+        <w:rPr>
+          <w:b/>
+          <w:lang w:val="sr-Cyrl-RS"/>
+        </w:rPr>
+      </w:pPr>
+    </w:p>
+    <w:p>
+      <w:pPr>
+        <w:jc w:val="center"/>
+        <w:rPr>
+          <w:b/>
+          <w:lang w:val="sr-Cyrl-RS"/>
+        </w:rPr>
+      </w:pPr>
+    </w:p>
+    <w:p>
+      <w:pPr>
+        <w:jc w:val="center"/>
+        <w:rPr>
+          <w:b/>
+          <w:lang w:val="sr-Cyrl-RS"/>
+        </w:rPr>
+      </w:pPr>
+    </w:p>
+    <w:p>
+      <w:pPr>
+        <w:jc w:val="center"/>
+        <w:rPr>
+          <w:b/>
+          <w:lang w:val="sr-Cyrl-RS"/>
+        </w:rPr>
+      </w:pPr>
+    </w:p>
+    <w:p>
+      <w:pPr>
+        <w:rPr>
+          <w:lang w:val="sr-Cyrl-RS"/>
+        </w:rPr>
+      </w:pPr>
+      <w:r>
+        <w:lastRenderedPageBreak/>
+        <w:t xml:space="preserve">LinkedIn је професионална друштвена мрежа која омогућава </w:t>
+      </w:r>
+      <w:r>
+        <w:rPr>
+          <w:lang w:val="sr-Cyrl-RS"/>
+        </w:rPr>
+        <w:t>повезивање</w:t>
+      </w:r>
+      <w:r>
+        <w:t xml:space="preserve"> </w:t>
+      </w:r>
+      <w:r>
+        <w:rPr>
+          <w:lang w:val="sr-Cyrl-RS"/>
+        </w:rPr>
+        <w:t>запослених</w:t>
+      </w:r>
+      <w:r>
+        <w:t xml:space="preserve"> из различитих индустрија и области. Корисници могу креирати своје профиле, навести своје образовање, радно искуство и вештине, а такође истраживати могућности за запошљавање и пословно умрежавање.</w:t>
+      </w:r>
+      <w:r>
+        <w:rPr>
+          <w:lang w:val="sr-Cyrl-RS"/>
+        </w:rPr>
+        <w:t xml:space="preserve"> </w:t>
+      </w:r>
+      <w:r>
+        <w:t>Ова платформа омогућава објављивање професионалних садрж</w:t>
+      </w:r>
+      <w:r>
+        <w:t>аја, као што су чланци и виђе</w:t>
+      </w:r>
+      <w:r>
+        <w:rPr>
+          <w:lang w:val="sr-Cyrl-RS"/>
+        </w:rPr>
+        <w:t>њ</w:t>
+      </w:r>
+      <w:r>
+        <w:t xml:space="preserve">а, који помажу у изградњи личног бренда и деле сазнања из одређених индустрија. LinkedIn такође служи за проналажење потенцијалних пословних </w:t>
+      </w:r>
+      <w:r>
+        <w:rPr>
+          <w:lang w:val="sr-Cyrl-RS"/>
+        </w:rPr>
+        <w:t>кандидата</w:t>
+      </w:r>
+      <w:r>
+        <w:t>, ре</w:t>
+      </w:r>
+      <w:r>
+        <w:rPr>
+          <w:lang w:val="sr-Cyrl-RS"/>
+        </w:rPr>
+        <w:t>г</w:t>
+      </w:r>
+      <w:r>
+        <w:t>рутовање и стварање пословних прилика.</w:t>
+      </w:r>
+      <w:r>
+        <w:rPr>
+          <w:lang w:val="sr-Cyrl-RS"/>
+        </w:rPr>
+        <w:t xml:space="preserve"> </w:t>
+      </w:r>
+      <w:r>
+        <w:t>Коришћење LinkedIn-а може помоћи у развоју каријере, обавештавању о новим трендовима у индустрији и умрежавању са другим професионалцима. Ова платформа је незаме</w:t>
+      </w:r>
+      <w:r>
+        <w:rPr>
+          <w:lang w:val="sr-Cyrl-RS"/>
+        </w:rPr>
+        <w:t>њ</w:t>
+      </w:r>
+      <w:r>
+        <w:t>ива за области како запошљавања, тако и за лични и професионални развој.</w:t>
+      </w:r>
+      <w:r>
+        <w:rPr>
+          <w:lang w:val="sr-Cyrl-RS"/>
+        </w:rPr>
+        <w:t xml:space="preserve"> На слици 3 је приказана почетна страница апликације</w:t>
+      </w:r>
+      <w:r>
+        <w:rPr>
+          <w:lang w:val="sr-Latn-RS"/>
+        </w:rPr>
+        <w:t xml:space="preserve"> LinkedIn</w:t>
+      </w:r>
+      <w:r>
+        <w:rPr>
+          <w:lang w:val="sr-Cyrl-RS"/>
+        </w:rPr>
+        <w:t>.</w:t>
+      </w:r>
+      <w:r>
+        <w:rPr>
+          <w:lang w:val="sr-Cyrl-RS"/>
+        </w:rPr>
+        <w:br/>
+      </w:r>
+    </w:p>
+    <w:p>
+      <w:pPr>
+        <w:rPr>
+          <w:lang w:val="sr-Cyrl-RS"/>
+        </w:rPr>
+      </w:pPr>
+      <w:r>
+        <w:rPr>
+          <w:noProof/>
+        </w:rPr>
+        <w:drawing>
+          <wp:inline distT="0" distB="0" distL="0" distR="0" wp14:anchorId="466C76F0" wp14:editId="4A1BB552">
+            <wp:extent cx="5760085" cy="2635250"/>
+            <wp:effectExtent l="0" t="0" r="0" b="0"/>
+            <wp:docPr id="3" name="Picture 3"/>
+            <wp:cNvGraphicFramePr>
+              <a:graphicFrameLocks xmlns:a="http://schemas.openxmlformats.org/drawingml/2006/main" noChangeAspect="1"/>
+            </wp:cNvGraphicFramePr>
+            <a:graphic xmlns:a="http://schemas.openxmlformats.org/drawingml/2006/main">
+              <a:graphicData uri="http://schemas.openxmlformats.org/drawingml/2006/picture">
+                <pic:pic xmlns:pic="http://schemas.openxmlformats.org/drawingml/2006/picture">
+                  <pic:nvPicPr>
+                    <pic:cNvPr id="0" name="Linkedin.png"/>
                     <pic:cNvPicPr/>
                   </pic:nvPicPr>
                   <pic:blipFill>
@@ -8789,7 +9114,7 @@
           <w:sz w:val="22"/>
           <w:lang w:val="sr-Cyrl-RS"/>
         </w:rPr>
-        <w:t xml:space="preserve">Слика 2 – Почетна страница </w:t>
+        <w:t xml:space="preserve">Слика 3 – Почетна страница </w:t>
       </w:r>
       <w:r>
         <w:rPr>
@@ -8797,7 +9122,7 @@
           <w:sz w:val="22"/>
           <w:lang w:val="sr-Latn-RS"/>
         </w:rPr>
-        <w:t>Facebook</w:t>
+        <w:t>LinkedIn</w:t>
       </w:r>
       <w:r>
         <w:rPr>
@@ -8813,339 +9138,6 @@
         <w:jc w:val="center"/>
         <w:rPr>
           <w:b/>
-          <w:sz w:val="22"/>
-          <w:lang w:val="sr-Cyrl-RS"/>
-        </w:rPr>
-      </w:pPr>
-    </w:p>
-    <w:p>
-      <w:pPr>
-        <w:jc w:val="center"/>
-        <w:rPr>
-          <w:b/>
-          <w:lang w:val="sr-Cyrl-RS"/>
-        </w:rPr>
-      </w:pPr>
-    </w:p>
-    <w:p>
-      <w:pPr>
-        <w:jc w:val="center"/>
-        <w:rPr>
-          <w:b/>
-          <w:lang w:val="sr-Cyrl-RS"/>
-        </w:rPr>
-      </w:pPr>
-    </w:p>
-    <w:p>
-      <w:pPr>
-        <w:jc w:val="center"/>
-        <w:rPr>
-          <w:b/>
-          <w:lang w:val="sr-Cyrl-RS"/>
-        </w:rPr>
-      </w:pPr>
-    </w:p>
-    <w:p>
-      <w:pPr>
-        <w:jc w:val="center"/>
-        <w:rPr>
-          <w:b/>
-          <w:lang w:val="sr-Cyrl-RS"/>
-        </w:rPr>
-      </w:pPr>
-    </w:p>
-    <w:p>
-      <w:pPr>
-        <w:jc w:val="center"/>
-        <w:rPr>
-          <w:b/>
-          <w:lang w:val="sr-Cyrl-RS"/>
-        </w:rPr>
-      </w:pPr>
-    </w:p>
-    <w:p>
-      <w:pPr>
-        <w:jc w:val="center"/>
-        <w:rPr>
-          <w:b/>
-          <w:lang w:val="sr-Cyrl-RS"/>
-        </w:rPr>
-      </w:pPr>
-    </w:p>
-    <w:p>
-      <w:pPr>
-        <w:jc w:val="center"/>
-        <w:rPr>
-          <w:b/>
-          <w:lang w:val="sr-Cyrl-RS"/>
-        </w:rPr>
-      </w:pPr>
-    </w:p>
-    <w:p>
-      <w:pPr>
-        <w:jc w:val="center"/>
-        <w:rPr>
-          <w:b/>
-          <w:lang w:val="sr-Cyrl-RS"/>
-        </w:rPr>
-      </w:pPr>
-    </w:p>
-    <w:p>
-      <w:pPr>
-        <w:jc w:val="center"/>
-        <w:rPr>
-          <w:b/>
-          <w:lang w:val="sr-Cyrl-RS"/>
-        </w:rPr>
-      </w:pPr>
-    </w:p>
-    <w:p>
-      <w:pPr>
-        <w:jc w:val="center"/>
-        <w:rPr>
-          <w:b/>
-          <w:lang w:val="sr-Cyrl-RS"/>
-        </w:rPr>
-      </w:pPr>
-    </w:p>
-    <w:p>
-      <w:pPr>
-        <w:jc w:val="center"/>
-        <w:rPr>
-          <w:b/>
-          <w:lang w:val="sr-Cyrl-RS"/>
-        </w:rPr>
-      </w:pPr>
-    </w:p>
-    <w:p>
-      <w:pPr>
-        <w:jc w:val="center"/>
-        <w:rPr>
-          <w:b/>
-          <w:lang w:val="sr-Cyrl-RS"/>
-        </w:rPr>
-      </w:pPr>
-    </w:p>
-    <w:p>
-      <w:pPr>
-        <w:jc w:val="center"/>
-        <w:rPr>
-          <w:b/>
-          <w:lang w:val="sr-Cyrl-RS"/>
-        </w:rPr>
-      </w:pPr>
-    </w:p>
-    <w:p>
-      <w:pPr>
-        <w:jc w:val="center"/>
-        <w:rPr>
-          <w:b/>
-          <w:lang w:val="sr-Cyrl-RS"/>
-        </w:rPr>
-      </w:pPr>
-    </w:p>
-    <w:p>
-      <w:pPr>
-        <w:rPr>
-          <w:lang w:val="sr-Cyrl-RS"/>
-        </w:rPr>
-      </w:pPr>
-      <w:r>
-        <w:lastRenderedPageBreak/>
-        <w:t xml:space="preserve">LinkedIn је професионална друштвена мрежа која омогућава </w:t>
-      </w:r>
-      <w:r>
-        <w:rPr>
-          <w:lang w:val="sr-Cyrl-RS"/>
-        </w:rPr>
-        <w:t>повезивање</w:t>
-      </w:r>
-      <w:r>
-        <w:t xml:space="preserve"> </w:t>
-      </w:r>
-      <w:r>
-        <w:rPr>
-          <w:lang w:val="sr-Cyrl-RS"/>
-        </w:rPr>
-        <w:t>запослених</w:t>
-      </w:r>
-      <w:r>
-        <w:t xml:space="preserve"> из различитих индустрија и области. Корисници могу креирати своје профиле, навести своје образовање, радно искуство и вештине, а такође истраживати могућности за запошљавање и пословно умрежавање.</w:t>
-      </w:r>
-      <w:r>
-        <w:rPr>
-          <w:lang w:val="sr-Cyrl-RS"/>
-        </w:rPr>
-        <w:t xml:space="preserve"> </w:t>
-      </w:r>
-      <w:r>
-        <w:t>Ова платформа омогућава објављивање професионалних садрж</w:t>
-      </w:r>
-      <w:r>
-        <w:t>аја, као што су чланци и виђе</w:t>
-      </w:r>
-      <w:r>
-        <w:rPr>
-          <w:lang w:val="sr-Cyrl-RS"/>
-        </w:rPr>
-        <w:t>њ</w:t>
-      </w:r>
-      <w:r>
-        <w:t xml:space="preserve">а, који помажу у изградњи личног бренда и деле сазнања из одређених индустрија. LinkedIn такође служи за проналажење потенцијалних пословних </w:t>
-      </w:r>
-      <w:r>
-        <w:rPr>
-          <w:lang w:val="sr-Cyrl-RS"/>
-        </w:rPr>
-        <w:t>кандидата</w:t>
-      </w:r>
-      <w:r>
-        <w:t>, ре</w:t>
-      </w:r>
-      <w:r>
-        <w:rPr>
-          <w:lang w:val="sr-Cyrl-RS"/>
-        </w:rPr>
-        <w:t>г</w:t>
-      </w:r>
-      <w:r>
-        <w:t>рутовање и стварање пословних прилика.</w:t>
-      </w:r>
-      <w:r>
-        <w:rPr>
-          <w:lang w:val="sr-Cyrl-RS"/>
-        </w:rPr>
-        <w:t xml:space="preserve"> </w:t>
-      </w:r>
-      <w:r>
-        <w:t>Коришћење LinkedIn-а може помоћи у развоју каријере, обавештавању о новим трендовима у индустрији и умрежавању са другим професионалцима. Ова платформа је незаме</w:t>
-      </w:r>
-      <w:r>
-        <w:rPr>
-          <w:lang w:val="sr-Cyrl-RS"/>
-        </w:rPr>
-        <w:t>њ</w:t>
-      </w:r>
-      <w:r>
-        <w:t>ива за области како запошљавања, тако и за лични и професионални развој.</w:t>
-      </w:r>
-      <w:r>
-        <w:rPr>
-          <w:lang w:val="sr-Cyrl-RS"/>
-        </w:rPr>
-        <w:t xml:space="preserve"> На слици 3 је приказана почетна страница апликације</w:t>
-      </w:r>
-      <w:r>
-        <w:rPr>
-          <w:lang w:val="sr-Latn-RS"/>
-        </w:rPr>
-        <w:t xml:space="preserve"> LinkedIn</w:t>
-      </w:r>
-      <w:r>
-        <w:rPr>
-          <w:lang w:val="sr-Cyrl-RS"/>
-        </w:rPr>
-        <w:t>.</w:t>
-      </w:r>
-      <w:r>
-        <w:rPr>
-          <w:lang w:val="sr-Cyrl-RS"/>
-        </w:rPr>
-        <w:br/>
-      </w:r>
-    </w:p>
-    <w:p>
-      <w:pPr>
-        <w:rPr>
-          <w:lang w:val="sr-Cyrl-RS"/>
-        </w:rPr>
-      </w:pPr>
-      <w:r>
-        <w:rPr>
-          <w:noProof/>
-        </w:rPr>
-        <w:drawing>
-          <wp:inline distT="0" distB="0" distL="0" distR="0">
-            <wp:extent cx="5760085" cy="2635250"/>
-            <wp:effectExtent l="0" t="0" r="0" b="0"/>
-            <wp:docPr id="3" name="Picture 3"/>
-            <wp:cNvGraphicFramePr>
-              <a:graphicFrameLocks xmlns:a="http://schemas.openxmlformats.org/drawingml/2006/main" noChangeAspect="1"/>
-            </wp:cNvGraphicFramePr>
-            <a:graphic xmlns:a="http://schemas.openxmlformats.org/drawingml/2006/main">
-              <a:graphicData uri="http://schemas.openxmlformats.org/drawingml/2006/picture">
-                <pic:pic xmlns:pic="http://schemas.openxmlformats.org/drawingml/2006/picture">
-                  <pic:nvPicPr>
-                    <pic:cNvPr id="0" name="Linkedin.png"/>
-                    <pic:cNvPicPr/>
-                  </pic:nvPicPr>
-                  <pic:blipFill>
-                    <a:blip r:embed="rId22" cstate="print">
-                      <a:extLst>
-                        <a:ext uri="{28A0092B-C50C-407E-A947-70E740481C1C}">
-                          <a14:useLocalDpi xmlns:a14="http://schemas.microsoft.com/office/drawing/2010/main" val="0"/>
-                        </a:ext>
-                      </a:extLst>
-                    </a:blip>
-                    <a:stretch>
-                      <a:fillRect/>
-                    </a:stretch>
-                  </pic:blipFill>
-                  <pic:spPr>
-                    <a:xfrm>
-                      <a:off x="0" y="0"/>
-                      <a:ext cx="5760085" cy="2635250"/>
-                    </a:xfrm>
-                    <a:prstGeom prst="rect">
-                      <a:avLst/>
-                    </a:prstGeom>
-                  </pic:spPr>
-                </pic:pic>
-              </a:graphicData>
-            </a:graphic>
-          </wp:inline>
-        </w:drawing>
-      </w:r>
-    </w:p>
-    <w:p>
-      <w:pPr>
-        <w:jc w:val="center"/>
-        <w:rPr>
-          <w:b/>
-          <w:sz w:val="22"/>
-          <w:lang w:val="sr-Cyrl-RS"/>
-        </w:rPr>
-      </w:pPr>
-      <w:r>
-        <w:rPr>
-          <w:b/>
-          <w:sz w:val="22"/>
-          <w:lang w:val="sr-Cyrl-RS"/>
-        </w:rPr>
-        <w:t xml:space="preserve">Слика 3 – Почетна страница </w:t>
-      </w:r>
-      <w:r>
-        <w:rPr>
-          <w:b/>
-          <w:sz w:val="22"/>
-          <w:lang w:val="sr-Latn-RS"/>
-        </w:rPr>
-        <w:t>LinkedIn</w:t>
-      </w:r>
-      <w:r>
-        <w:rPr>
-          <w:b/>
-          <w:sz w:val="22"/>
-          <w:lang w:val="sr-Cyrl-RS"/>
-        </w:rPr>
-        <w:t xml:space="preserve"> друштвене мреже</w:t>
-      </w:r>
-    </w:p>
-    <w:p>
-      <w:pPr>
-        <w:jc w:val="center"/>
-        <w:rPr>
-          <w:b/>
           <w:lang w:val="sr-Cyrl-RS"/>
         </w:rPr>
       </w:pPr>
@@ -9407,7 +9399,7 @@
           <w:noProof/>
         </w:rPr>
         <w:drawing>
-          <wp:inline distT="0" distB="0" distL="0" distR="0">
+          <wp:inline distT="0" distB="0" distL="0" distR="0" wp14:anchorId="2407E65A" wp14:editId="5E1CE32F">
             <wp:extent cx="5760085" cy="2641600"/>
             <wp:effectExtent l="0" t="0" r="0" b="6350"/>
             <wp:docPr id="10" name="Picture 10"/>
@@ -9422,7 +9414,7 @@
                     <pic:cNvPicPr/>
                   </pic:nvPicPr>
                   <pic:blipFill>
-                    <a:blip r:embed="rId23" cstate="print">
+                    <a:blip r:embed="rId22" cstate="print">
                       <a:extLst>
                         <a:ext uri="{28A0092B-C50C-407E-A947-70E740481C1C}">
                           <a14:useLocalDpi xmlns:a14="http://schemas.microsoft.com/office/drawing/2010/main" val="0"/>
@@ -11120,7 +11112,7 @@
           <w:sz w:val="24"/>
         </w:rPr>
         <w:drawing>
-          <wp:inline distT="0" distB="0" distL="0" distR="0">
+          <wp:inline distT="0" distB="0" distL="0" distR="0" wp14:anchorId="15446FC6" wp14:editId="7D80AF68">
             <wp:extent cx="6365068" cy="4282440"/>
             <wp:effectExtent l="0" t="0" r="0" b="3810"/>
             <wp:docPr id="7" name="Picture 7"/>
@@ -11135,7 +11127,7 @@
                     <pic:cNvPicPr/>
                   </pic:nvPicPr>
                   <pic:blipFill>
-                    <a:blip r:embed="rId24">
+                    <a:blip r:embed="rId23">
                       <a:extLst>
                         <a:ext uri="{28A0092B-C50C-407E-A947-70E740481C1C}">
                           <a14:useLocalDpi xmlns:a14="http://schemas.microsoft.com/office/drawing/2010/main" val="0"/>
@@ -21767,7 +21759,7 @@
           <w:noProof/>
         </w:rPr>
         <w:drawing>
-          <wp:inline distT="0" distB="0" distL="0" distR="0">
+          <wp:inline distT="0" distB="0" distL="0" distR="0" wp14:anchorId="4CD616A0" wp14:editId="4C2EDD0E">
             <wp:extent cx="5760085" cy="4918075"/>
             <wp:effectExtent l="0" t="0" r="0" b="0"/>
             <wp:docPr id="9" name="Picture 9"/>
@@ -21782,7 +21774,7 @@
                     <pic:cNvPicPr/>
                   </pic:nvPicPr>
                   <pic:blipFill>
-                    <a:blip r:embed="rId25">
+                    <a:blip r:embed="rId24">
                       <a:extLst>
                         <a:ext uri="{28A0092B-C50C-407E-A947-70E740481C1C}">
                           <a14:useLocalDpi xmlns:a14="http://schemas.microsoft.com/office/drawing/2010/main" val="0"/>
@@ -22049,7 +22041,7 @@
           <w:noProof/>
         </w:rPr>
         <w:drawing>
-          <wp:inline distT="0" distB="0" distL="0" distR="0">
+          <wp:inline distT="0" distB="0" distL="0" distR="0" wp14:anchorId="3CE32F43" wp14:editId="7298FA9F">
             <wp:extent cx="6111240" cy="4177013"/>
             <wp:effectExtent l="0" t="0" r="3810" b="0"/>
             <wp:docPr id="16" name="Picture 16"/>
@@ -22064,7 +22056,7 @@
                     <pic:cNvPicPr/>
                   </pic:nvPicPr>
                   <pic:blipFill>
-                    <a:blip r:embed="rId26">
+                    <a:blip r:embed="rId25">
                       <a:extLst>
                         <a:ext uri="{28A0092B-C50C-407E-A947-70E740481C1C}">
                           <a14:useLocalDpi xmlns:a14="http://schemas.microsoft.com/office/drawing/2010/main" val="0"/>
@@ -22314,7 +22306,7 @@
           <w:noProof/>
         </w:rPr>
         <w:drawing>
-          <wp:inline distT="0" distB="0" distL="0" distR="0">
+          <wp:inline distT="0" distB="0" distL="0" distR="0" wp14:anchorId="71D3AB6E" wp14:editId="60649CF6">
             <wp:extent cx="4965700" cy="5721201"/>
             <wp:effectExtent l="0" t="0" r="6350" b="0"/>
             <wp:docPr id="5" name="Picture 5"/>
@@ -22329,7 +22321,7 @@
                     <pic:cNvPicPr/>
                   </pic:nvPicPr>
                   <pic:blipFill>
-                    <a:blip r:embed="rId27">
+                    <a:blip r:embed="rId26">
                       <a:extLst>
                         <a:ext uri="{28A0092B-C50C-407E-A947-70E740481C1C}">
                           <a14:useLocalDpi xmlns:a14="http://schemas.microsoft.com/office/drawing/2010/main" val="0"/>
@@ -22483,7 +22475,7 @@
           <w:noProof/>
         </w:rPr>
         <w:drawing>
-          <wp:inline distT="0" distB="0" distL="0" distR="0">
+          <wp:inline distT="0" distB="0" distL="0" distR="0" wp14:anchorId="0EE668E7" wp14:editId="38533019">
             <wp:extent cx="5760085" cy="1019175"/>
             <wp:effectExtent l="0" t="0" r="0" b="9525"/>
             <wp:docPr id="6" name="Picture 6"/>
@@ -22498,7 +22490,7 @@
                     <pic:cNvPicPr/>
                   </pic:nvPicPr>
                   <pic:blipFill>
-                    <a:blip r:embed="rId28">
+                    <a:blip r:embed="rId27">
                       <a:extLst>
                         <a:ext uri="{28A0092B-C50C-407E-A947-70E740481C1C}">
                           <a14:useLocalDpi xmlns:a14="http://schemas.microsoft.com/office/drawing/2010/main" val="0"/>
@@ -22728,7 +22720,7 @@
           <w:sz w:val="28"/>
         </w:rPr>
         <w:drawing>
-          <wp:inline distT="0" distB="0" distL="0" distR="0">
+          <wp:inline distT="0" distB="0" distL="0" distR="0" wp14:anchorId="6A69022D" wp14:editId="5985630B">
             <wp:extent cx="4972050" cy="5056560"/>
             <wp:effectExtent l="0" t="0" r="0" b="0"/>
             <wp:docPr id="8" name="Picture 8"/>
@@ -22743,7 +22735,7 @@
                     <pic:cNvPicPr/>
                   </pic:nvPicPr>
                   <pic:blipFill>
-                    <a:blip r:embed="rId29">
+                    <a:blip r:embed="rId28">
                       <a:extLst>
                         <a:ext uri="{28A0092B-C50C-407E-A947-70E740481C1C}">
                           <a14:useLocalDpi xmlns:a14="http://schemas.microsoft.com/office/drawing/2010/main" val="0"/>
@@ -22956,7 +22948,7 @@
           <w:noProof/>
         </w:rPr>
         <w:drawing>
-          <wp:inline distT="0" distB="0" distL="0" distR="0">
+          <wp:inline distT="0" distB="0" distL="0" distR="0" wp14:anchorId="6D359002" wp14:editId="3AE295F6">
             <wp:extent cx="5760085" cy="5007610"/>
             <wp:effectExtent l="0" t="0" r="0" b="2540"/>
             <wp:docPr id="15" name="Picture 15"/>
@@ -22971,7 +22963,7 @@
                     <pic:cNvPicPr/>
                   </pic:nvPicPr>
                   <pic:blipFill>
-                    <a:blip r:embed="rId30">
+                    <a:blip r:embed="rId29">
                       <a:extLst>
                         <a:ext uri="{28A0092B-C50C-407E-A947-70E740481C1C}">
                           <a14:useLocalDpi xmlns:a14="http://schemas.microsoft.com/office/drawing/2010/main" val="0"/>
@@ -23155,7 +23147,7 @@
           <w:noProof/>
         </w:rPr>
         <w:drawing>
-          <wp:anchor distT="0" distB="0" distL="114300" distR="114300" simplePos="0" relativeHeight="251658240" behindDoc="0" locked="0" layoutInCell="1" allowOverlap="1" wp14:anchorId="20EBF9B5" wp14:editId="17D74ADB">
+          <wp:anchor distT="0" distB="0" distL="114300" distR="114300" simplePos="0" relativeHeight="251658240" behindDoc="0" locked="0" layoutInCell="1" allowOverlap="1" wp14:anchorId="219FD450" wp14:editId="0BA0C1A7">
             <wp:simplePos x="0" y="0"/>
             <wp:positionH relativeFrom="column">
               <wp:align>left</wp:align>
@@ -23178,7 +23170,7 @@
                     <pic:cNvPicPr/>
                   </pic:nvPicPr>
                   <pic:blipFill>
-                    <a:blip r:embed="rId31">
+                    <a:blip r:embed="rId30">
                       <a:extLst>
                         <a:ext uri="{28A0092B-C50C-407E-A947-70E740481C1C}">
                           <a14:useLocalDpi xmlns:a14="http://schemas.microsoft.com/office/drawing/2010/main" val="0"/>
@@ -23355,7 +23347,7 @@
           <w:noProof/>
         </w:rPr>
         <w:drawing>
-          <wp:inline distT="0" distB="0" distL="0" distR="0">
+          <wp:inline distT="0" distB="0" distL="0" distR="0" wp14:anchorId="3131ED2D" wp14:editId="63649217">
             <wp:extent cx="5760085" cy="4180840"/>
             <wp:effectExtent l="0" t="0" r="0" b="0"/>
             <wp:docPr id="18" name="Picture 18"/>
@@ -23370,7 +23362,7 @@
                     <pic:cNvPicPr/>
                   </pic:nvPicPr>
                   <pic:blipFill>
-                    <a:blip r:embed="rId32">
+                    <a:blip r:embed="rId31">
                       <a:extLst>
                         <a:ext uri="{28A0092B-C50C-407E-A947-70E740481C1C}">
                           <a14:useLocalDpi xmlns:a14="http://schemas.microsoft.com/office/drawing/2010/main" val="0"/>
@@ -23599,7 +23591,7 @@
           <w:noProof/>
         </w:rPr>
         <w:drawing>
-          <wp:inline distT="0" distB="0" distL="0" distR="0">
+          <wp:inline distT="0" distB="0" distL="0" distR="0" wp14:anchorId="244565C8" wp14:editId="155E72F0">
             <wp:extent cx="5760085" cy="4384040"/>
             <wp:effectExtent l="0" t="0" r="0" b="0"/>
             <wp:docPr id="19" name="Picture 19"/>
@@ -23614,7 +23606,7 @@
                     <pic:cNvPicPr/>
                   </pic:nvPicPr>
                   <pic:blipFill>
-                    <a:blip r:embed="rId33">
+                    <a:blip r:embed="rId32">
                       <a:extLst>
                         <a:ext uri="{28A0092B-C50C-407E-A947-70E740481C1C}">
                           <a14:useLocalDpi xmlns:a14="http://schemas.microsoft.com/office/drawing/2010/main" val="0"/>
@@ -23890,7 +23882,7 @@
           <w:noProof/>
         </w:rPr>
         <w:drawing>
-          <wp:inline distT="0" distB="0" distL="0" distR="0">
+          <wp:inline distT="0" distB="0" distL="0" distR="0" wp14:anchorId="636C2D63" wp14:editId="481624C0">
             <wp:extent cx="5624047" cy="6569009"/>
             <wp:effectExtent l="0" t="0" r="0" b="3810"/>
             <wp:docPr id="20" name="Picture 20"/>
@@ -23905,7 +23897,7 @@
                     <pic:cNvPicPr/>
                   </pic:nvPicPr>
                   <pic:blipFill>
-                    <a:blip r:embed="rId34">
+                    <a:blip r:embed="rId33">
                       <a:extLst>
                         <a:ext uri="{28A0092B-C50C-407E-A947-70E740481C1C}">
                           <a14:useLocalDpi xmlns:a14="http://schemas.microsoft.com/office/drawing/2010/main" val="0"/>
@@ -24028,7 +24020,7 @@
           <w:noProof/>
         </w:rPr>
         <w:drawing>
-          <wp:inline distT="0" distB="0" distL="0" distR="0">
+          <wp:inline distT="0" distB="0" distL="0" distR="0" wp14:anchorId="148CC846" wp14:editId="77EBD5D5">
             <wp:extent cx="4016088" cy="685859"/>
             <wp:effectExtent l="0" t="0" r="3810" b="0"/>
             <wp:docPr id="27" name="Picture 27"/>
@@ -24043,7 +24035,7 @@
                     <pic:cNvPicPr/>
                   </pic:nvPicPr>
                   <pic:blipFill>
-                    <a:blip r:embed="rId35">
+                    <a:blip r:embed="rId34">
                       <a:extLst>
                         <a:ext uri="{28A0092B-C50C-407E-A947-70E740481C1C}">
                           <a14:useLocalDpi xmlns:a14="http://schemas.microsoft.com/office/drawing/2010/main" val="0"/>
@@ -24145,7 +24137,7 @@
           <w:noProof/>
         </w:rPr>
         <w:drawing>
-          <wp:inline distT="0" distB="0" distL="0" distR="0">
+          <wp:inline distT="0" distB="0" distL="0" distR="0" wp14:anchorId="2D773342" wp14:editId="50F62D96">
             <wp:extent cx="5113463" cy="4671465"/>
             <wp:effectExtent l="0" t="0" r="0" b="0"/>
             <wp:docPr id="21" name="Picture 21"/>
@@ -24160,7 +24152,7 @@
                     <pic:cNvPicPr/>
                   </pic:nvPicPr>
                   <pic:blipFill>
-                    <a:blip r:embed="rId36">
+                    <a:blip r:embed="rId35">
                       <a:extLst>
                         <a:ext uri="{28A0092B-C50C-407E-A947-70E740481C1C}">
                           <a14:useLocalDpi xmlns:a14="http://schemas.microsoft.com/office/drawing/2010/main" val="0"/>
@@ -24321,7 +24313,7 @@
           <w:noProof/>
         </w:rPr>
         <w:drawing>
-          <wp:inline distT="0" distB="0" distL="0" distR="0">
+          <wp:inline distT="0" distB="0" distL="0" distR="0" wp14:anchorId="0F3FBFB1" wp14:editId="1BA9A7DE">
             <wp:extent cx="5760085" cy="4397375"/>
             <wp:effectExtent l="0" t="0" r="0" b="3175"/>
             <wp:docPr id="22" name="Picture 22"/>
@@ -24336,7 +24328,7 @@
                     <pic:cNvPicPr/>
                   </pic:nvPicPr>
                   <pic:blipFill>
-                    <a:blip r:embed="rId37">
+                    <a:blip r:embed="rId36">
                       <a:extLst>
                         <a:ext uri="{28A0092B-C50C-407E-A947-70E740481C1C}">
                           <a14:useLocalDpi xmlns:a14="http://schemas.microsoft.com/office/drawing/2010/main" val="0"/>
@@ -24551,7 +24543,7 @@
           <w:noProof/>
         </w:rPr>
         <w:drawing>
-          <wp:inline distT="0" distB="0" distL="0" distR="0">
+          <wp:inline distT="0" distB="0" distL="0" distR="0" wp14:anchorId="5699BCD3" wp14:editId="62EDC7F0">
             <wp:extent cx="4198984" cy="4557155"/>
             <wp:effectExtent l="0" t="0" r="0" b="0"/>
             <wp:docPr id="23" name="Picture 23"/>
@@ -24566,7 +24558,7 @@
                     <pic:cNvPicPr/>
                   </pic:nvPicPr>
                   <pic:blipFill>
-                    <a:blip r:embed="rId38">
+                    <a:blip r:embed="rId37">
                       <a:extLst>
                         <a:ext uri="{28A0092B-C50C-407E-A947-70E740481C1C}">
                           <a14:useLocalDpi xmlns:a14="http://schemas.microsoft.com/office/drawing/2010/main" val="0"/>
@@ -24726,7 +24718,7 @@
         </w:rPr>
         <w:lastRenderedPageBreak/>
         <w:drawing>
-          <wp:inline distT="0" distB="0" distL="0" distR="0">
+          <wp:inline distT="0" distB="0" distL="0" distR="0" wp14:anchorId="571C217F" wp14:editId="6D3DE0C6">
             <wp:extent cx="5380186" cy="4846740"/>
             <wp:effectExtent l="0" t="0" r="0" b="0"/>
             <wp:docPr id="25" name="Picture 25"/>
@@ -24741,7 +24733,7 @@
                     <pic:cNvPicPr/>
                   </pic:nvPicPr>
                   <pic:blipFill>
-                    <a:blip r:embed="rId39">
+                    <a:blip r:embed="rId38">
                       <a:extLst>
                         <a:ext uri="{28A0092B-C50C-407E-A947-70E740481C1C}">
                           <a14:useLocalDpi xmlns:a14="http://schemas.microsoft.com/office/drawing/2010/main" val="0"/>
@@ -24979,7 +24971,7 @@
           <w:noProof/>
         </w:rPr>
         <w:drawing>
-          <wp:inline distT="0" distB="0" distL="0" distR="0">
+          <wp:inline distT="0" distB="0" distL="0" distR="0" wp14:anchorId="79E4EB63" wp14:editId="5E271EB0">
             <wp:extent cx="5760085" cy="1790700"/>
             <wp:effectExtent l="0" t="0" r="0" b="0"/>
             <wp:docPr id="26" name="Picture 26"/>
@@ -24994,7 +24986,7 @@
                     <pic:cNvPicPr/>
                   </pic:nvPicPr>
                   <pic:blipFill>
-                    <a:blip r:embed="rId40">
+                    <a:blip r:embed="rId39">
                       <a:extLst>
                         <a:ext uri="{28A0092B-C50C-407E-A947-70E740481C1C}">
                           <a14:useLocalDpi xmlns:a14="http://schemas.microsoft.com/office/drawing/2010/main" val="0"/>
@@ -25136,7 +25128,7 @@
           <w:noProof/>
         </w:rPr>
         <w:drawing>
-          <wp:inline distT="0" distB="0" distL="0" distR="0">
+          <wp:inline distT="0" distB="0" distL="0" distR="0" wp14:anchorId="1DD12B2B" wp14:editId="7C71D34E">
             <wp:extent cx="5760085" cy="3783330"/>
             <wp:effectExtent l="0" t="0" r="0" b="7620"/>
             <wp:docPr id="28" name="Picture 28"/>
@@ -25151,7 +25143,7 @@
                     <pic:cNvPicPr/>
                   </pic:nvPicPr>
                   <pic:blipFill>
-                    <a:blip r:embed="rId41">
+                    <a:blip r:embed="rId40">
                       <a:extLst>
                         <a:ext uri="{28A0092B-C50C-407E-A947-70E740481C1C}">
                           <a14:useLocalDpi xmlns:a14="http://schemas.microsoft.com/office/drawing/2010/main" val="0"/>
@@ -25273,7 +25265,7 @@
           <w:noProof/>
         </w:rPr>
         <w:drawing>
-          <wp:inline distT="0" distB="0" distL="0" distR="0">
+          <wp:inline distT="0" distB="0" distL="0" distR="0" wp14:anchorId="35C44A80" wp14:editId="466AF162">
             <wp:extent cx="5760085" cy="4460875"/>
             <wp:effectExtent l="0" t="0" r="0" b="0"/>
             <wp:docPr id="29" name="Picture 29"/>
@@ -25288,7 +25280,7 @@
                     <pic:cNvPicPr/>
                   </pic:nvPicPr>
                   <pic:blipFill>
-                    <a:blip r:embed="rId42">
+                    <a:blip r:embed="rId41">
                       <a:extLst>
                         <a:ext uri="{28A0092B-C50C-407E-A947-70E740481C1C}">
                           <a14:useLocalDpi xmlns:a14="http://schemas.microsoft.com/office/drawing/2010/main" val="0"/>
@@ -25594,7 +25586,7 @@
           <w:sz w:val="24"/>
         </w:rPr>
         <w:drawing>
-          <wp:inline distT="0" distB="0" distL="0" distR="0">
+          <wp:inline distT="0" distB="0" distL="0" distR="0" wp14:anchorId="0FBB1120" wp14:editId="168CA7E8">
             <wp:extent cx="5760085" cy="4235450"/>
             <wp:effectExtent l="0" t="0" r="0" b="0"/>
             <wp:docPr id="30" name="Picture 30"/>
@@ -25609,7 +25601,7 @@
                     <pic:cNvPicPr/>
                   </pic:nvPicPr>
                   <pic:blipFill>
-                    <a:blip r:embed="rId43">
+                    <a:blip r:embed="rId42">
                       <a:extLst>
                         <a:ext uri="{28A0092B-C50C-407E-A947-70E740481C1C}">
                           <a14:useLocalDpi xmlns:a14="http://schemas.microsoft.com/office/drawing/2010/main" val="0"/>
@@ -25695,7 +25687,6 @@
           <w:lang w:val="sr-Cyrl-RS"/>
         </w:rPr>
       </w:pPr>
-      <w:bookmarkStart w:id="11" w:name="_GoBack"/>
       <w:r>
         <w:rPr>
           <w:rFonts w:ascii="Times New Roman" w:hAnsi="Times New Roman"/>
@@ -25745,24 +25736,27 @@
         <w:t xml:space="preserve"> Функционисање овог механизма је објашњено у серверском делу апликације.</w:t>
       </w:r>
     </w:p>
-    <w:bookmarkEnd w:id="11"/>
     <w:p>
       <w:pPr>
         <w:pStyle w:val="Heading2"/>
         <w:jc w:val="left"/>
         <w:rPr>
-          <w:lang w:val="sr-Cyrl-RS"/>
-        </w:rPr>
-      </w:pPr>
-      <w:r>
-        <w:rPr>
-          <w:rFonts w:ascii="Times New Roman" w:hAnsi="Times New Roman"/>
+          <w:rFonts w:asciiTheme="minorHAnsi" w:hAnsiTheme="minorHAnsi"/>
+          <w:szCs w:val="26"/>
+          <w:lang w:val="sr-Cyrl-RS"/>
+        </w:rPr>
+      </w:pPr>
+      <w:r>
+        <w:rPr>
+          <w:rFonts w:ascii="Times New Roman" w:hAnsi="Times New Roman"/>
+          <w:szCs w:val="26"/>
           <w:lang w:val="sr-Cyrl-RS"/>
         </w:rPr>
         <w:t>Серверски део апликације</w:t>
       </w:r>
       <w:r>
         <w:rPr>
+          <w:szCs w:val="26"/>
           <w:lang w:val="sr-Cyrl-RS"/>
         </w:rPr>
         <w:t xml:space="preserve"> </w:t>
@@ -25770,19 +25764,1221 @@
     </w:p>
     <w:p>
       <w:pPr>
-        <w:pStyle w:val="Heading2"/>
-        <w:numPr>
-          <w:ilvl w:val="0"/>
-          <w:numId w:val="0"/>
-        </w:numPr>
-        <w:ind w:left="142"/>
+        <w:pStyle w:val="text"/>
+        <w:rPr>
+          <w:rFonts w:ascii="Times New Roman" w:hAnsi="Times New Roman"/>
+          <w:sz w:val="24"/>
+          <w:lang w:val="sr-Cyrl-RS"/>
+        </w:rPr>
+      </w:pPr>
+      <w:r>
+        <w:rPr>
+          <w:rFonts w:ascii="Times New Roman" w:hAnsi="Times New Roman"/>
+          <w:sz w:val="24"/>
+          <w:lang w:val="sr-Cyrl-RS"/>
+        </w:rPr>
+        <w:t>Серверски део аплкације имплементиран је помоћу програмског језика Го (енг.</w:t>
+      </w:r>
+      <w:r>
+        <w:rPr>
+          <w:rFonts w:ascii="Times New Roman" w:hAnsi="Times New Roman"/>
+          <w:sz w:val="24"/>
+          <w:lang w:val="sr-Latn-RS"/>
+        </w:rPr>
+        <w:t xml:space="preserve"> Go [</w:t>
+      </w:r>
+      <w:r>
+        <w:rPr>
+          <w:rFonts w:ascii="Times New Roman" w:hAnsi="Times New Roman"/>
+          <w:sz w:val="24"/>
+          <w:lang w:val="sr-Latn-RS"/>
+        </w:rPr>
+        <w:t>35</w:t>
+      </w:r>
+      <w:r>
+        <w:rPr>
+          <w:rFonts w:ascii="Times New Roman" w:hAnsi="Times New Roman"/>
+          <w:sz w:val="24"/>
+          <w:lang w:val="sr-Latn-RS"/>
+        </w:rPr>
+        <w:t>]</w:t>
+      </w:r>
+      <w:r>
+        <w:rPr>
+          <w:rFonts w:ascii="Times New Roman" w:hAnsi="Times New Roman"/>
+          <w:sz w:val="24"/>
+          <w:lang w:val="sr-Cyrl-RS"/>
+        </w:rPr>
+        <w:t>)</w:t>
+      </w:r>
+      <w:r>
+        <w:rPr>
+          <w:rFonts w:ascii="Times New Roman" w:hAnsi="Times New Roman"/>
+          <w:sz w:val="24"/>
+          <w:lang w:val="sr-Latn-RS"/>
+        </w:rPr>
+        <w:t xml:space="preserve">. </w:t>
+      </w:r>
+      <w:r>
+        <w:rPr>
+          <w:rFonts w:ascii="Times New Roman" w:hAnsi="Times New Roman"/>
+          <w:sz w:val="24"/>
+          <w:lang w:val="sr-Cyrl-RS"/>
+        </w:rPr>
+        <w:t>Серверски део представља микросервисну архитектуру где је сваки сервис задужен за један домен проблема. У овом делу рада је објашњено функционисање серверског дела апликације, на основу пристиглих захтева са клијентског дела апликације. Функционалности су објашњене сукцесивно као и унутар клијентског дела апликације.</w:t>
+      </w:r>
+    </w:p>
+    <w:p>
+      <w:pPr>
+        <w:pStyle w:val="text"/>
+        <w:rPr>
+          <w:rFonts w:ascii="Times New Roman" w:hAnsi="Times New Roman"/>
+          <w:sz w:val="24"/>
+          <w:lang w:val="sr-Cyrl-RS"/>
+        </w:rPr>
+      </w:pPr>
+      <w:r>
+        <w:rPr>
+          <w:rFonts w:ascii="Times New Roman" w:hAnsi="Times New Roman"/>
+          <w:sz w:val="24"/>
+          <w:lang w:val="sr-Cyrl-RS"/>
+        </w:rPr>
+        <w:t xml:space="preserve">Сваки пристигли захтев пролази кроз део система који се назива </w:t>
+      </w:r>
+      <w:r>
+        <w:rPr>
+          <w:rFonts w:ascii="Times New Roman" w:hAnsi="Times New Roman"/>
+          <w:sz w:val="24"/>
+          <w:lang w:val="sr-Latn-RS"/>
+        </w:rPr>
+        <w:t xml:space="preserve">API Gateway [36], </w:t>
+      </w:r>
+      <w:r>
+        <w:rPr>
+          <w:rFonts w:ascii="Times New Roman" w:hAnsi="Times New Roman"/>
+          <w:sz w:val="24"/>
+          <w:lang w:val="sr-Cyrl-RS"/>
+        </w:rPr>
+        <w:t xml:space="preserve">при чему се на основу пристиглог </w:t>
+      </w:r>
+      <w:r>
+        <w:rPr>
+          <w:rFonts w:ascii="Times New Roman" w:hAnsi="Times New Roman"/>
+          <w:sz w:val="24"/>
+          <w:lang w:val="sr-Latn-RS"/>
+        </w:rPr>
+        <w:t>URL</w:t>
+      </w:r>
+      <w:r>
+        <w:rPr>
+          <w:rFonts w:ascii="Times New Roman" w:hAnsi="Times New Roman"/>
+          <w:sz w:val="24"/>
+          <w:lang w:val="sr-Cyrl-RS"/>
+        </w:rPr>
+        <w:t xml:space="preserve"> </w:t>
+      </w:r>
+      <w:r>
+        <w:rPr>
+          <w:rFonts w:ascii="Times New Roman" w:hAnsi="Times New Roman"/>
+          <w:sz w:val="24"/>
+          <w:lang w:val="sr-Latn-RS"/>
+        </w:rPr>
+        <w:t xml:space="preserve">[37], </w:t>
+      </w:r>
+      <w:r>
+        <w:rPr>
+          <w:rFonts w:ascii="Times New Roman" w:hAnsi="Times New Roman"/>
+          <w:sz w:val="24"/>
+          <w:lang w:val="sr-Cyrl-RS"/>
+        </w:rPr>
+        <w:t xml:space="preserve">захтев се аутоматски преусмери на један од микросервиса. </w:t>
+      </w:r>
+      <w:r>
+        <w:rPr>
+          <w:rFonts w:ascii="Times New Roman" w:hAnsi="Times New Roman"/>
+          <w:sz w:val="24"/>
+          <w:lang w:val="sr-Latn-RS"/>
+        </w:rPr>
+        <w:t xml:space="preserve">API Gateway je implementiran pomoću NGINX [38] </w:t>
+      </w:r>
+      <w:r>
+        <w:rPr>
+          <w:rFonts w:ascii="Times New Roman" w:hAnsi="Times New Roman"/>
+          <w:sz w:val="24"/>
+          <w:lang w:val="sr-Cyrl-RS"/>
+        </w:rPr>
+        <w:t xml:space="preserve">алата. На листингу 18 је приказана </w:t>
+      </w:r>
+      <w:r>
+        <w:rPr>
+          <w:rFonts w:ascii="Times New Roman" w:hAnsi="Times New Roman"/>
+          <w:sz w:val="24"/>
+          <w:lang w:val="sr-Latn-RS"/>
+        </w:rPr>
+        <w:t xml:space="preserve">NGNIX </w:t>
+      </w:r>
+      <w:r>
+        <w:rPr>
+          <w:rFonts w:ascii="Times New Roman" w:hAnsi="Times New Roman"/>
+          <w:sz w:val="24"/>
+          <w:lang w:val="sr-Cyrl-RS"/>
+        </w:rPr>
+        <w:t xml:space="preserve">конфигурација за </w:t>
+      </w:r>
+      <w:r>
+        <w:rPr>
+          <w:rFonts w:ascii="Times New Roman" w:hAnsi="Times New Roman"/>
+          <w:sz w:val="24"/>
+          <w:lang w:val="sr-Latn-RS"/>
+        </w:rPr>
+        <w:t>API Gateway</w:t>
+      </w:r>
+      <w:r>
+        <w:rPr>
+          <w:rFonts w:ascii="Times New Roman" w:hAnsi="Times New Roman"/>
+          <w:sz w:val="24"/>
+          <w:lang w:val="sr-Cyrl-RS"/>
+        </w:rPr>
+        <w:t xml:space="preserve"> која пристигле захтеве прослеђује аутх сервису.</w:t>
+      </w:r>
+    </w:p>
+    <w:p>
+      <w:pPr>
+        <w:pStyle w:val="text"/>
+        <w:rPr>
+          <w:rFonts w:ascii="Times New Roman" w:hAnsi="Times New Roman"/>
+          <w:sz w:val="24"/>
+          <w:lang w:val="sr-Cyrl-RS"/>
+        </w:rPr>
+      </w:pPr>
+    </w:p>
+    <w:p>
+      <w:pPr>
+        <w:pStyle w:val="text"/>
+        <w:rPr>
+          <w:rFonts w:ascii="Times New Roman" w:hAnsi="Times New Roman"/>
+          <w:sz w:val="24"/>
+          <w:lang w:val="sr-Cyrl-RS"/>
+        </w:rPr>
+      </w:pPr>
+    </w:p>
+    <w:p>
+      <w:pPr>
+        <w:pStyle w:val="text"/>
+        <w:rPr>
+          <w:rFonts w:ascii="Times New Roman" w:hAnsi="Times New Roman"/>
+          <w:sz w:val="24"/>
+          <w:lang w:val="sr-Cyrl-RS"/>
+        </w:rPr>
+      </w:pPr>
+      <w:r>
+        <w:rPr>
+          <w:rFonts w:ascii="Times New Roman" w:hAnsi="Times New Roman"/>
+          <w:noProof/>
+          <w:sz w:val="24"/>
+        </w:rPr>
+        <w:lastRenderedPageBreak/>
+        <w:drawing>
+          <wp:inline distT="0" distB="0" distL="0" distR="0">
+            <wp:extent cx="5760085" cy="2187575"/>
+            <wp:effectExtent l="0" t="0" r="0" b="3175"/>
+            <wp:docPr id="1" name="Picture 1"/>
+            <wp:cNvGraphicFramePr>
+              <a:graphicFrameLocks xmlns:a="http://schemas.openxmlformats.org/drawingml/2006/main" noChangeAspect="1"/>
+            </wp:cNvGraphicFramePr>
+            <a:graphic xmlns:a="http://schemas.openxmlformats.org/drawingml/2006/main">
+              <a:graphicData uri="http://schemas.openxmlformats.org/drawingml/2006/picture">
+                <pic:pic xmlns:pic="http://schemas.openxmlformats.org/drawingml/2006/picture">
+                  <pic:nvPicPr>
+                    <pic:cNvPr id="1" name="18.png"/>
+                    <pic:cNvPicPr/>
+                  </pic:nvPicPr>
+                  <pic:blipFill>
+                    <a:blip r:embed="rId43">
+                      <a:extLst>
+                        <a:ext uri="{28A0092B-C50C-407E-A947-70E740481C1C}">
+                          <a14:useLocalDpi xmlns:a14="http://schemas.microsoft.com/office/drawing/2010/main" val="0"/>
+                        </a:ext>
+                      </a:extLst>
+                    </a:blip>
+                    <a:stretch>
+                      <a:fillRect/>
+                    </a:stretch>
+                  </pic:blipFill>
+                  <pic:spPr>
+                    <a:xfrm>
+                      <a:off x="0" y="0"/>
+                      <a:ext cx="5760085" cy="2187575"/>
+                    </a:xfrm>
+                    <a:prstGeom prst="rect">
+                      <a:avLst/>
+                    </a:prstGeom>
+                  </pic:spPr>
+                </pic:pic>
+              </a:graphicData>
+            </a:graphic>
+          </wp:inline>
+        </w:drawing>
+      </w:r>
+    </w:p>
+    <w:p>
+      <w:pPr>
+        <w:pStyle w:val="text"/>
+        <w:jc w:val="center"/>
+        <w:rPr>
+          <w:rFonts w:ascii="Times New Roman" w:hAnsi="Times New Roman"/>
+          <w:b/>
+          <w:lang w:val="sr-Cyrl-RS"/>
+        </w:rPr>
+      </w:pPr>
+      <w:r>
+        <w:rPr>
+          <w:rFonts w:ascii="Times New Roman" w:hAnsi="Times New Roman"/>
+          <w:b/>
+          <w:lang w:val="sr-Cyrl-RS"/>
+        </w:rPr>
+        <w:t xml:space="preserve">Лиситнг 18 – </w:t>
+      </w:r>
+      <w:r>
+        <w:rPr>
+          <w:rFonts w:ascii="Times New Roman" w:hAnsi="Times New Roman"/>
+          <w:b/>
+          <w:lang w:val="sr-Latn-RS"/>
+        </w:rPr>
+        <w:t xml:space="preserve">NGNIX </w:t>
+      </w:r>
+      <w:r>
+        <w:rPr>
+          <w:rFonts w:ascii="Times New Roman" w:hAnsi="Times New Roman"/>
+          <w:b/>
+          <w:lang w:val="sr-Cyrl-RS"/>
+        </w:rPr>
+        <w:t>конфигурација за аутх сервис</w:t>
+      </w:r>
+    </w:p>
+    <w:p>
+      <w:pPr>
+        <w:pStyle w:val="text"/>
+        <w:rPr>
+          <w:rFonts w:ascii="Times New Roman" w:hAnsi="Times New Roman"/>
+          <w:b/>
+          <w:sz w:val="24"/>
+          <w:lang w:val="sr-Cyrl-RS"/>
+        </w:rPr>
+      </w:pPr>
+    </w:p>
+    <w:p>
+      <w:pPr>
+        <w:pStyle w:val="text"/>
+        <w:rPr>
+          <w:rFonts w:ascii="Times New Roman" w:hAnsi="Times New Roman"/>
+          <w:sz w:val="24"/>
+          <w:lang w:val="sr-Cyrl-RS"/>
+        </w:rPr>
+      </w:pPr>
+      <w:r>
+        <w:rPr>
+          <w:rFonts w:ascii="Times New Roman" w:hAnsi="Times New Roman"/>
+          <w:sz w:val="24"/>
+          <w:lang w:val="sr-Cyrl-RS"/>
+        </w:rPr>
+        <w:t xml:space="preserve">На основу овог листинга можемо закључити да сви пристигли захтеви бивају </w:t>
+      </w:r>
+      <w:r>
+        <w:rPr>
+          <w:rFonts w:ascii="Times New Roman" w:hAnsi="Times New Roman"/>
+          <w:sz w:val="24"/>
+          <w:lang w:val="sr-Cyrl-RS"/>
+        </w:rPr>
+        <w:t xml:space="preserve">прослеђени на порт 8003, при чему се прослеђују у </w:t>
+      </w:r>
+      <w:r>
+        <w:rPr>
+          <w:rFonts w:ascii="Times New Roman" w:hAnsi="Times New Roman"/>
+          <w:sz w:val="24"/>
+          <w:lang w:val="sr-Latn-RS"/>
+        </w:rPr>
+        <w:t xml:space="preserve">JSON [39] </w:t>
+      </w:r>
+      <w:r>
+        <w:rPr>
+          <w:rFonts w:ascii="Times New Roman" w:hAnsi="Times New Roman"/>
+          <w:sz w:val="24"/>
+          <w:lang w:val="sr-Cyrl-RS"/>
+        </w:rPr>
+        <w:t>формату</w:t>
+      </w:r>
+      <w:r>
+        <w:rPr>
+          <w:rFonts w:ascii="Times New Roman" w:hAnsi="Times New Roman"/>
+          <w:sz w:val="24"/>
+          <w:lang w:val="sr-Latn-RS"/>
+        </w:rPr>
+        <w:t>.</w:t>
+      </w:r>
+    </w:p>
+    <w:p>
+      <w:pPr>
+        <w:pStyle w:val="text"/>
+        <w:rPr>
+          <w:rFonts w:ascii="Times New Roman" w:hAnsi="Times New Roman"/>
+          <w:sz w:val="24"/>
+          <w:lang w:val="sr-Cyrl-RS"/>
+        </w:rPr>
+      </w:pPr>
+      <w:r>
+        <w:rPr>
+          <w:rFonts w:ascii="Times New Roman" w:hAnsi="Times New Roman"/>
+          <w:sz w:val="24"/>
+          <w:lang w:val="sr-Cyrl-RS"/>
+        </w:rPr>
+        <w:t>На листингу 19 су приказане све путање до серверског дела унутар аутх сервиса.</w:t>
+      </w:r>
+    </w:p>
+    <w:p>
+      <w:pPr>
+        <w:pStyle w:val="text"/>
+        <w:rPr>
+          <w:rFonts w:ascii="Times New Roman" w:hAnsi="Times New Roman"/>
+          <w:sz w:val="24"/>
+          <w:lang w:val="sr-Latn-RS"/>
+        </w:rPr>
+      </w:pPr>
+      <w:r>
+        <w:rPr>
+          <w:rFonts w:ascii="Times New Roman" w:hAnsi="Times New Roman"/>
+          <w:noProof/>
+          <w:sz w:val="24"/>
+        </w:rPr>
+        <w:drawing>
+          <wp:inline distT="0" distB="0" distL="0" distR="0">
+            <wp:extent cx="5760085" cy="4070985"/>
+            <wp:effectExtent l="0" t="0" r="0" b="5715"/>
+            <wp:docPr id="24" name="Picture 24"/>
+            <wp:cNvGraphicFramePr>
+              <a:graphicFrameLocks xmlns:a="http://schemas.openxmlformats.org/drawingml/2006/main" noChangeAspect="1"/>
+            </wp:cNvGraphicFramePr>
+            <a:graphic xmlns:a="http://schemas.openxmlformats.org/drawingml/2006/main">
+              <a:graphicData uri="http://schemas.openxmlformats.org/drawingml/2006/picture">
+                <pic:pic xmlns:pic="http://schemas.openxmlformats.org/drawingml/2006/picture">
+                  <pic:nvPicPr>
+                    <pic:cNvPr id="24" name="19.png"/>
+                    <pic:cNvPicPr/>
+                  </pic:nvPicPr>
+                  <pic:blipFill>
+                    <a:blip r:embed="rId44">
+                      <a:extLst>
+                        <a:ext uri="{28A0092B-C50C-407E-A947-70E740481C1C}">
+                          <a14:useLocalDpi xmlns:a14="http://schemas.microsoft.com/office/drawing/2010/main" val="0"/>
+                        </a:ext>
+                      </a:extLst>
+                    </a:blip>
+                    <a:stretch>
+                      <a:fillRect/>
+                    </a:stretch>
+                  </pic:blipFill>
+                  <pic:spPr>
+                    <a:xfrm>
+                      <a:off x="0" y="0"/>
+                      <a:ext cx="5760085" cy="4070985"/>
+                    </a:xfrm>
+                    <a:prstGeom prst="rect">
+                      <a:avLst/>
+                    </a:prstGeom>
+                  </pic:spPr>
+                </pic:pic>
+              </a:graphicData>
+            </a:graphic>
+          </wp:inline>
+        </w:drawing>
+      </w:r>
+    </w:p>
+    <w:p>
+      <w:pPr>
+        <w:pStyle w:val="text"/>
+        <w:jc w:val="center"/>
+        <w:rPr>
+          <w:rFonts w:ascii="Times New Roman" w:hAnsi="Times New Roman"/>
+          <w:b/>
+          <w:lang w:val="sr-Cyrl-RS"/>
+        </w:rPr>
+      </w:pPr>
+      <w:r>
+        <w:rPr>
+          <w:rFonts w:ascii="Times New Roman" w:hAnsi="Times New Roman"/>
+          <w:b/>
+          <w:lang w:val="sr-Cyrl-RS"/>
+        </w:rPr>
+        <w:t xml:space="preserve">Листинг </w:t>
+      </w:r>
+      <w:r>
+        <w:rPr>
+          <w:rFonts w:ascii="Times New Roman" w:hAnsi="Times New Roman"/>
+          <w:b/>
+          <w:lang w:val="sr-Cyrl-RS"/>
+        </w:rPr>
+        <w:t>19 – Путање унутар Аутх сервиса</w:t>
+      </w:r>
+    </w:p>
+    <w:p>
+      <w:pPr>
+        <w:pStyle w:val="text"/>
         <w:jc w:val="left"/>
         <w:rPr>
           <w:rFonts w:ascii="Times New Roman" w:hAnsi="Times New Roman"/>
-          <w:sz w:val="24"/>
-          <w:lang w:val="sr-Cyrl-RS"/>
-        </w:rPr>
-      </w:pPr>
+          <w:b/>
+          <w:sz w:val="24"/>
+          <w:lang w:val="sr-Cyrl-RS"/>
+        </w:rPr>
+      </w:pPr>
+    </w:p>
+    <w:p>
+      <w:pPr>
+        <w:pStyle w:val="text"/>
+        <w:jc w:val="left"/>
+        <w:rPr>
+          <w:rFonts w:ascii="Times New Roman" w:hAnsi="Times New Roman"/>
+          <w:sz w:val="24"/>
+          <w:lang w:val="sr-Cyrl-RS"/>
+        </w:rPr>
+      </w:pPr>
+      <w:r>
+        <w:rPr>
+          <w:rFonts w:ascii="Times New Roman" w:hAnsi="Times New Roman"/>
+          <w:sz w:val="24"/>
+          <w:lang w:val="sr-Cyrl-RS"/>
+        </w:rPr>
+        <w:t xml:space="preserve">Сваки сервис у себи садржи проверу улоге. Метода </w:t>
+      </w:r>
+      <w:r>
+        <w:rPr>
+          <w:rFonts w:ascii="Courier New" w:hAnsi="Courier New" w:cs="Courier New"/>
+          <w:sz w:val="24"/>
+          <w:lang w:val="sr-Latn-RS"/>
+        </w:rPr>
+        <w:t>Authorizer()</w:t>
+      </w:r>
+      <w:r>
+        <w:rPr>
+          <w:rFonts w:ascii="Times New Roman" w:hAnsi="Times New Roman"/>
+          <w:sz w:val="24"/>
+          <w:lang w:val="sr-Cyrl-RS"/>
+        </w:rPr>
+        <w:t xml:space="preserve">врши проверу улога које су пристигле унутар </w:t>
+      </w:r>
+      <w:r>
+        <w:rPr>
+          <w:rFonts w:ascii="Times New Roman" w:hAnsi="Times New Roman"/>
+          <w:sz w:val="24"/>
+          <w:lang w:val="sr-Latn-RS"/>
+        </w:rPr>
+        <w:t xml:space="preserve">JWT </w:t>
+      </w:r>
+      <w:r>
+        <w:rPr>
+          <w:rFonts w:ascii="Times New Roman" w:hAnsi="Times New Roman"/>
+          <w:sz w:val="24"/>
+          <w:lang w:val="sr-Cyrl-RS"/>
+        </w:rPr>
+        <w:t>токена. На листингу 20 је приказан пресретач захтева за проверу пристигле улоге.</w:t>
+      </w:r>
+    </w:p>
+    <w:p>
+      <w:pPr>
+        <w:pStyle w:val="text"/>
+        <w:jc w:val="left"/>
+        <w:rPr>
+          <w:rFonts w:ascii="Times New Roman" w:hAnsi="Times New Roman"/>
+          <w:sz w:val="24"/>
+          <w:lang w:val="sr-Cyrl-RS"/>
+        </w:rPr>
+      </w:pPr>
+      <w:r>
+        <w:rPr>
+          <w:rFonts w:ascii="Times New Roman" w:hAnsi="Times New Roman"/>
+          <w:noProof/>
+          <w:sz w:val="24"/>
+        </w:rPr>
+        <w:lastRenderedPageBreak/>
+        <w:drawing>
+          <wp:inline distT="0" distB="0" distL="0" distR="0">
+            <wp:extent cx="5760085" cy="4747260"/>
+            <wp:effectExtent l="0" t="0" r="0" b="0"/>
+            <wp:docPr id="31" name="Picture 31"/>
+            <wp:cNvGraphicFramePr>
+              <a:graphicFrameLocks xmlns:a="http://schemas.openxmlformats.org/drawingml/2006/main" noChangeAspect="1"/>
+            </wp:cNvGraphicFramePr>
+            <a:graphic xmlns:a="http://schemas.openxmlformats.org/drawingml/2006/main">
+              <a:graphicData uri="http://schemas.openxmlformats.org/drawingml/2006/picture">
+                <pic:pic xmlns:pic="http://schemas.openxmlformats.org/drawingml/2006/picture">
+                  <pic:nvPicPr>
+                    <pic:cNvPr id="31" name="20.png"/>
+                    <pic:cNvPicPr/>
+                  </pic:nvPicPr>
+                  <pic:blipFill>
+                    <a:blip r:embed="rId45">
+                      <a:extLst>
+                        <a:ext uri="{28A0092B-C50C-407E-A947-70E740481C1C}">
+                          <a14:useLocalDpi xmlns:a14="http://schemas.microsoft.com/office/drawing/2010/main" val="0"/>
+                        </a:ext>
+                      </a:extLst>
+                    </a:blip>
+                    <a:stretch>
+                      <a:fillRect/>
+                    </a:stretch>
+                  </pic:blipFill>
+                  <pic:spPr>
+                    <a:xfrm>
+                      <a:off x="0" y="0"/>
+                      <a:ext cx="5760085" cy="4747260"/>
+                    </a:xfrm>
+                    <a:prstGeom prst="rect">
+                      <a:avLst/>
+                    </a:prstGeom>
+                  </pic:spPr>
+                </pic:pic>
+              </a:graphicData>
+            </a:graphic>
+          </wp:inline>
+        </w:drawing>
+      </w:r>
+    </w:p>
+    <w:p>
+      <w:pPr>
+        <w:pStyle w:val="text"/>
+        <w:jc w:val="center"/>
+        <w:rPr>
+          <w:rFonts w:ascii="Times New Roman" w:hAnsi="Times New Roman"/>
+          <w:b/>
+          <w:sz w:val="20"/>
+          <w:lang w:val="sr-Cyrl-RS"/>
+        </w:rPr>
+      </w:pPr>
+      <w:r>
+        <w:rPr>
+          <w:rFonts w:ascii="Times New Roman" w:hAnsi="Times New Roman"/>
+          <w:b/>
+          <w:lang w:val="sr-Cyrl-RS"/>
+        </w:rPr>
+        <w:t xml:space="preserve">Листинг 20 – </w:t>
+      </w:r>
+      <w:r>
+        <w:rPr>
+          <w:rFonts w:ascii="Times New Roman" w:hAnsi="Times New Roman"/>
+          <w:b/>
+          <w:sz w:val="20"/>
+          <w:lang w:val="sr-Cyrl-RS"/>
+        </w:rPr>
+        <w:t>Проверавање улоге унутар пресретача захтева</w:t>
+      </w:r>
+    </w:p>
+    <w:p>
+      <w:pPr>
+        <w:pStyle w:val="text"/>
+        <w:jc w:val="left"/>
+        <w:rPr>
+          <w:rFonts w:ascii="Times New Roman" w:hAnsi="Times New Roman"/>
+          <w:b/>
+          <w:sz w:val="24"/>
+          <w:lang w:val="sr-Cyrl-RS"/>
+        </w:rPr>
+      </w:pPr>
+    </w:p>
+    <w:p>
+      <w:pPr>
+        <w:pStyle w:val="text"/>
+        <w:rPr>
+          <w:rFonts w:ascii="Times New Roman" w:hAnsi="Times New Roman"/>
+          <w:sz w:val="24"/>
+          <w:lang w:val="sr-Cyrl-RS"/>
+        </w:rPr>
+      </w:pPr>
+      <w:r>
+        <w:rPr>
+          <w:rFonts w:ascii="Times New Roman" w:hAnsi="Times New Roman"/>
+          <w:sz w:val="24"/>
+          <w:lang w:val="sr-Cyrl-RS"/>
+        </w:rPr>
+        <w:t xml:space="preserve">Приликом пристизања захтева, прикупља се токен из заглавља захтева при чему се прво проверава да ли је заглавље под кључем </w:t>
+      </w:r>
+      <w:r>
+        <w:rPr>
+          <w:rFonts w:ascii="Times New Roman" w:hAnsi="Times New Roman"/>
+          <w:sz w:val="24"/>
+          <w:lang w:val="sr-Latn-RS"/>
+        </w:rPr>
+        <w:t>„Authorization“</w:t>
+      </w:r>
+      <w:r>
+        <w:rPr>
+          <w:rFonts w:ascii="Times New Roman" w:hAnsi="Times New Roman"/>
+          <w:sz w:val="24"/>
+          <w:lang w:val="sr-Cyrl-RS"/>
+        </w:rPr>
+        <w:t xml:space="preserve"> празно. Уколико није празно, врши се провера улоге за </w:t>
+      </w:r>
+      <w:r>
+        <w:rPr>
+          <w:rFonts w:ascii="Times New Roman" w:hAnsi="Times New Roman"/>
+          <w:sz w:val="24"/>
+          <w:lang w:val="sr-Latn-RS"/>
+        </w:rPr>
+        <w:t>URL</w:t>
+      </w:r>
+      <w:r>
+        <w:rPr>
+          <w:rFonts w:ascii="Times New Roman" w:hAnsi="Times New Roman"/>
+          <w:sz w:val="24"/>
+          <w:lang w:val="sr-Cyrl-RS"/>
+        </w:rPr>
+        <w:t xml:space="preserve"> коме корисник жели да приступи. Свака улога има дефинисан свој </w:t>
+      </w:r>
+      <w:r>
+        <w:rPr>
+          <w:rFonts w:ascii="Times New Roman" w:hAnsi="Times New Roman"/>
+          <w:sz w:val="24"/>
+          <w:lang w:val="sr-Latn-RS"/>
+        </w:rPr>
+        <w:t xml:space="preserve">URL </w:t>
+      </w:r>
+      <w:r>
+        <w:rPr>
+          <w:rFonts w:ascii="Times New Roman" w:hAnsi="Times New Roman"/>
+          <w:sz w:val="24"/>
+          <w:lang w:val="sr-Cyrl-RS"/>
+        </w:rPr>
+        <w:t xml:space="preserve">коме може да се приступи и са којом врстом </w:t>
+      </w:r>
+      <w:r>
+        <w:rPr>
+          <w:rFonts w:ascii="Times New Roman" w:hAnsi="Times New Roman"/>
+          <w:sz w:val="24"/>
+          <w:lang w:val="sr-Latn-RS"/>
+        </w:rPr>
+        <w:t xml:space="preserve">HTTP </w:t>
+      </w:r>
+      <w:r>
+        <w:rPr>
+          <w:rFonts w:ascii="Times New Roman" w:hAnsi="Times New Roman"/>
+          <w:sz w:val="24"/>
+          <w:lang w:val="sr-Cyrl-RS"/>
+        </w:rPr>
+        <w:t>методе,  као што је приказано на листингу 21.</w:t>
+      </w:r>
+    </w:p>
+    <w:p>
+      <w:pPr>
+        <w:pStyle w:val="text"/>
+        <w:jc w:val="center"/>
+        <w:rPr>
+          <w:rFonts w:ascii="Times New Roman" w:hAnsi="Times New Roman"/>
+          <w:sz w:val="24"/>
+          <w:lang w:val="sr-Cyrl-RS"/>
+        </w:rPr>
+      </w:pPr>
+      <w:r>
+        <w:rPr>
+          <w:rFonts w:ascii="Times New Roman" w:hAnsi="Times New Roman"/>
+          <w:noProof/>
+          <w:sz w:val="24"/>
+        </w:rPr>
+        <w:drawing>
+          <wp:inline distT="0" distB="0" distL="0" distR="0">
+            <wp:extent cx="3429297" cy="2255715"/>
+            <wp:effectExtent l="0" t="0" r="0" b="0"/>
+            <wp:docPr id="32" name="Picture 32"/>
+            <wp:cNvGraphicFramePr>
+              <a:graphicFrameLocks xmlns:a="http://schemas.openxmlformats.org/drawingml/2006/main" noChangeAspect="1"/>
+            </wp:cNvGraphicFramePr>
+            <a:graphic xmlns:a="http://schemas.openxmlformats.org/drawingml/2006/main">
+              <a:graphicData uri="http://schemas.openxmlformats.org/drawingml/2006/picture">
+                <pic:pic xmlns:pic="http://schemas.openxmlformats.org/drawingml/2006/picture">
+                  <pic:nvPicPr>
+                    <pic:cNvPr id="32" name="21.png"/>
+                    <pic:cNvPicPr/>
+                  </pic:nvPicPr>
+                  <pic:blipFill>
+                    <a:blip r:embed="rId46">
+                      <a:extLst>
+                        <a:ext uri="{28A0092B-C50C-407E-A947-70E740481C1C}">
+                          <a14:useLocalDpi xmlns:a14="http://schemas.microsoft.com/office/drawing/2010/main" val="0"/>
+                        </a:ext>
+                      </a:extLst>
+                    </a:blip>
+                    <a:stretch>
+                      <a:fillRect/>
+                    </a:stretch>
+                  </pic:blipFill>
+                  <pic:spPr>
+                    <a:xfrm>
+                      <a:off x="0" y="0"/>
+                      <a:ext cx="3429297" cy="2255715"/>
+                    </a:xfrm>
+                    <a:prstGeom prst="rect">
+                      <a:avLst/>
+                    </a:prstGeom>
+                  </pic:spPr>
+                </pic:pic>
+              </a:graphicData>
+            </a:graphic>
+          </wp:inline>
+        </w:drawing>
+      </w:r>
+    </w:p>
+    <w:p>
+      <w:pPr>
+        <w:pStyle w:val="text"/>
+        <w:jc w:val="center"/>
+        <w:rPr>
+          <w:rFonts w:ascii="Times New Roman" w:hAnsi="Times New Roman"/>
+          <w:b/>
+          <w:lang w:val="sr-Latn-RS"/>
+        </w:rPr>
+      </w:pPr>
+      <w:r>
+        <w:rPr>
+          <w:rFonts w:ascii="Times New Roman" w:hAnsi="Times New Roman"/>
+          <w:b/>
+          <w:lang w:val="sr-Cyrl-RS"/>
+        </w:rPr>
+        <w:t xml:space="preserve">Листинг 21 – Дефинисање улога за </w:t>
+      </w:r>
+      <w:r>
+        <w:rPr>
+          <w:rFonts w:ascii="Times New Roman" w:hAnsi="Times New Roman"/>
+          <w:b/>
+          <w:lang w:val="sr-Latn-RS"/>
+        </w:rPr>
+        <w:t>URL</w:t>
+      </w:r>
+    </w:p>
+    <w:p>
+      <w:pPr>
+        <w:pStyle w:val="text"/>
+        <w:jc w:val="left"/>
+        <w:rPr>
+          <w:rFonts w:ascii="Times New Roman" w:hAnsi="Times New Roman"/>
+          <w:sz w:val="24"/>
+          <w:lang w:val="sr-Cyrl-RS"/>
+        </w:rPr>
+      </w:pPr>
+      <w:r>
+        <w:rPr>
+          <w:rFonts w:ascii="Times New Roman" w:hAnsi="Times New Roman"/>
+          <w:sz w:val="24"/>
+          <w:lang w:val="sr-Cyrl-RS"/>
+        </w:rPr>
+        <w:lastRenderedPageBreak/>
+        <w:t>На листингу 22 је приказана метода за обраду пристиглог захтева за пријављивање корисника.</w:t>
+      </w:r>
+    </w:p>
+    <w:p>
+      <w:pPr>
+        <w:pStyle w:val="text"/>
+        <w:jc w:val="left"/>
+        <w:rPr>
+          <w:rFonts w:ascii="Times New Roman" w:hAnsi="Times New Roman"/>
+          <w:sz w:val="24"/>
+          <w:lang w:val="sr-Cyrl-RS"/>
+        </w:rPr>
+      </w:pPr>
+      <w:r>
+        <w:rPr>
+          <w:rFonts w:ascii="Times New Roman" w:hAnsi="Times New Roman"/>
+          <w:noProof/>
+          <w:sz w:val="24"/>
+        </w:rPr>
+        <w:drawing>
+          <wp:inline distT="0" distB="0" distL="0" distR="0">
+            <wp:extent cx="5760085" cy="4947920"/>
+            <wp:effectExtent l="0" t="0" r="0" b="5080"/>
+            <wp:docPr id="33" name="Picture 33"/>
+            <wp:cNvGraphicFramePr>
+              <a:graphicFrameLocks xmlns:a="http://schemas.openxmlformats.org/drawingml/2006/main" noChangeAspect="1"/>
+            </wp:cNvGraphicFramePr>
+            <a:graphic xmlns:a="http://schemas.openxmlformats.org/drawingml/2006/main">
+              <a:graphicData uri="http://schemas.openxmlformats.org/drawingml/2006/picture">
+                <pic:pic xmlns:pic="http://schemas.openxmlformats.org/drawingml/2006/picture">
+                  <pic:nvPicPr>
+                    <pic:cNvPr id="33" name="22.png"/>
+                    <pic:cNvPicPr/>
+                  </pic:nvPicPr>
+                  <pic:blipFill>
+                    <a:blip r:embed="rId47">
+                      <a:extLst>
+                        <a:ext uri="{28A0092B-C50C-407E-A947-70E740481C1C}">
+                          <a14:useLocalDpi xmlns:a14="http://schemas.microsoft.com/office/drawing/2010/main" val="0"/>
+                        </a:ext>
+                      </a:extLst>
+                    </a:blip>
+                    <a:stretch>
+                      <a:fillRect/>
+                    </a:stretch>
+                  </pic:blipFill>
+                  <pic:spPr>
+                    <a:xfrm>
+                      <a:off x="0" y="0"/>
+                      <a:ext cx="5760085" cy="4947920"/>
+                    </a:xfrm>
+                    <a:prstGeom prst="rect">
+                      <a:avLst/>
+                    </a:prstGeom>
+                  </pic:spPr>
+                </pic:pic>
+              </a:graphicData>
+            </a:graphic>
+          </wp:inline>
+        </w:drawing>
+      </w:r>
+    </w:p>
+    <w:p>
+      <w:pPr>
+        <w:pStyle w:val="text"/>
+        <w:jc w:val="center"/>
+        <w:rPr>
+          <w:rFonts w:ascii="Times New Roman" w:hAnsi="Times New Roman"/>
+          <w:b/>
+          <w:lang w:val="sr-Cyrl-RS"/>
+        </w:rPr>
+      </w:pPr>
+      <w:r>
+        <w:rPr>
+          <w:rFonts w:ascii="Times New Roman" w:hAnsi="Times New Roman"/>
+          <w:b/>
+          <w:lang w:val="sr-Cyrl-RS"/>
+        </w:rPr>
+        <w:t>Листинг 22 – Руковање пристиглим захтевом за пријављивање корисника</w:t>
+      </w:r>
+    </w:p>
+    <w:p>
+      <w:pPr>
+        <w:pStyle w:val="text"/>
+        <w:jc w:val="left"/>
+        <w:rPr>
+          <w:rFonts w:ascii="Times New Roman" w:hAnsi="Times New Roman"/>
+          <w:sz w:val="24"/>
+          <w:lang w:val="sr-Cyrl-RS"/>
+        </w:rPr>
+      </w:pPr>
+    </w:p>
+    <w:p>
+      <w:pPr>
+        <w:pStyle w:val="text"/>
+        <w:rPr>
+          <w:rFonts w:ascii="Times New Roman" w:hAnsi="Times New Roman"/>
+          <w:sz w:val="24"/>
+          <w:lang w:val="sr-Cyrl-RS"/>
+        </w:rPr>
+      </w:pPr>
+      <w:r>
+        <w:rPr>
+          <w:rFonts w:ascii="Times New Roman" w:hAnsi="Times New Roman"/>
+          <w:sz w:val="24"/>
+          <w:lang w:val="sr-Cyrl-RS"/>
+        </w:rPr>
+        <w:t xml:space="preserve">Из пристиглог захтева се преузимају вредности креденцијала које су послате у телу захтева и мапирају се на структуру </w:t>
+      </w:r>
+      <w:r>
+        <w:rPr>
+          <w:rFonts w:ascii="Courier New" w:hAnsi="Courier New" w:cs="Courier New"/>
+          <w:sz w:val="24"/>
+          <w:lang w:val="sr-Latn-RS"/>
+        </w:rPr>
+        <w:t xml:space="preserve">Credentials. </w:t>
+      </w:r>
+      <w:r>
+        <w:rPr>
+          <w:rFonts w:ascii="Times New Roman" w:hAnsi="Times New Roman"/>
+          <w:sz w:val="24"/>
+          <w:lang w:val="sr-Cyrl-RS"/>
+        </w:rPr>
+        <w:t>Структура се прослеђује сервисном слоју где се врши позивање базе података као што је приказано на листингу 23.</w:t>
+      </w:r>
+    </w:p>
+    <w:p>
+      <w:pPr>
+        <w:pStyle w:val="text"/>
+        <w:rPr>
+          <w:rFonts w:ascii="Times New Roman" w:hAnsi="Times New Roman"/>
+          <w:sz w:val="24"/>
+          <w:lang w:val="sr-Cyrl-RS"/>
+        </w:rPr>
+      </w:pPr>
+      <w:r>
+        <w:rPr>
+          <w:rFonts w:ascii="Times New Roman" w:hAnsi="Times New Roman"/>
+          <w:noProof/>
+          <w:sz w:val="24"/>
+        </w:rPr>
+        <w:lastRenderedPageBreak/>
+        <w:drawing>
+          <wp:inline distT="0" distB="0" distL="0" distR="0">
+            <wp:extent cx="5760085" cy="2987675"/>
+            <wp:effectExtent l="0" t="0" r="0" b="3175"/>
+            <wp:docPr id="34" name="Picture 34"/>
+            <wp:cNvGraphicFramePr>
+              <a:graphicFrameLocks xmlns:a="http://schemas.openxmlformats.org/drawingml/2006/main" noChangeAspect="1"/>
+            </wp:cNvGraphicFramePr>
+            <a:graphic xmlns:a="http://schemas.openxmlformats.org/drawingml/2006/main">
+              <a:graphicData uri="http://schemas.openxmlformats.org/drawingml/2006/picture">
+                <pic:pic xmlns:pic="http://schemas.openxmlformats.org/drawingml/2006/picture">
+                  <pic:nvPicPr>
+                    <pic:cNvPr id="34" name="23.png"/>
+                    <pic:cNvPicPr/>
+                  </pic:nvPicPr>
+                  <pic:blipFill>
+                    <a:blip r:embed="rId48">
+                      <a:extLst>
+                        <a:ext uri="{28A0092B-C50C-407E-A947-70E740481C1C}">
+                          <a14:useLocalDpi xmlns:a14="http://schemas.microsoft.com/office/drawing/2010/main" val="0"/>
+                        </a:ext>
+                      </a:extLst>
+                    </a:blip>
+                    <a:stretch>
+                      <a:fillRect/>
+                    </a:stretch>
+                  </pic:blipFill>
+                  <pic:spPr>
+                    <a:xfrm>
+                      <a:off x="0" y="0"/>
+                      <a:ext cx="5760085" cy="2987675"/>
+                    </a:xfrm>
+                    <a:prstGeom prst="rect">
+                      <a:avLst/>
+                    </a:prstGeom>
+                  </pic:spPr>
+                </pic:pic>
+              </a:graphicData>
+            </a:graphic>
+          </wp:inline>
+        </w:drawing>
+      </w:r>
+    </w:p>
+    <w:p>
+      <w:pPr>
+        <w:pStyle w:val="text"/>
+        <w:jc w:val="center"/>
+        <w:rPr>
+          <w:rFonts w:ascii="Times New Roman" w:hAnsi="Times New Roman"/>
+          <w:b/>
+          <w:lang w:val="sr-Cyrl-RS"/>
+        </w:rPr>
+      </w:pPr>
+      <w:r>
+        <w:rPr>
+          <w:rFonts w:ascii="Times New Roman" w:hAnsi="Times New Roman"/>
+          <w:b/>
+          <w:lang w:val="sr-Cyrl-RS"/>
+        </w:rPr>
+        <w:t>Лситинг 23 – Прихватање струкутре унутар сервисног слоја</w:t>
+      </w:r>
+    </w:p>
+    <w:p>
+      <w:pPr>
+        <w:pStyle w:val="text"/>
+        <w:jc w:val="center"/>
+        <w:rPr>
+          <w:rFonts w:ascii="Times New Roman" w:hAnsi="Times New Roman"/>
+          <w:b/>
+          <w:lang w:val="sr-Cyrl-RS"/>
+        </w:rPr>
+      </w:pPr>
+    </w:p>
+    <w:p>
+      <w:pPr>
+        <w:pStyle w:val="text"/>
+        <w:rPr>
+          <w:rFonts w:ascii="Times New Roman" w:hAnsi="Times New Roman"/>
+          <w:sz w:val="24"/>
+          <w:lang w:val="sr-Cyrl-RS"/>
+        </w:rPr>
+      </w:pPr>
+      <w:r>
+        <w:rPr>
+          <w:rFonts w:ascii="Times New Roman" w:hAnsi="Times New Roman"/>
+          <w:sz w:val="24"/>
+          <w:lang w:val="sr-Cyrl-RS"/>
+        </w:rPr>
+        <w:t>На основу пристиглих креденцијала се претражује да ли корисник постоји у систему. Уколико корисник постоји у систему, проверава се да ли је претходно верификовао кориснички налог</w:t>
+      </w:r>
+      <w:r>
+        <w:rPr>
+          <w:rFonts w:ascii="Times New Roman" w:hAnsi="Times New Roman"/>
+          <w:sz w:val="24"/>
+          <w:lang w:val="sr-Cyrl-RS"/>
+        </w:rPr>
+        <w:t xml:space="preserve"> и уколико јесте, врши се провера лозинке. За проверу лозинке користи се </w:t>
+      </w:r>
+      <w:r>
+        <w:rPr>
+          <w:rFonts w:ascii="Times New Roman" w:hAnsi="Times New Roman"/>
+          <w:sz w:val="24"/>
+          <w:lang w:val="sr-Latn-RS"/>
+        </w:rPr>
+        <w:t>Bcrypt</w:t>
+      </w:r>
+      <w:r>
+        <w:rPr>
+          <w:rFonts w:ascii="Times New Roman" w:hAnsi="Times New Roman"/>
+          <w:sz w:val="24"/>
+          <w:lang w:val="sr-Cyrl-RS"/>
+        </w:rPr>
+        <w:t xml:space="preserve"> </w:t>
+      </w:r>
+      <w:r>
+        <w:rPr>
+          <w:rFonts w:ascii="Times New Roman" w:hAnsi="Times New Roman"/>
+          <w:sz w:val="24"/>
+          <w:lang w:val="sr-Latn-RS"/>
+        </w:rPr>
+        <w:t xml:space="preserve">[41] </w:t>
+      </w:r>
+      <w:r>
+        <w:rPr>
+          <w:rFonts w:ascii="Times New Roman" w:hAnsi="Times New Roman"/>
+          <w:sz w:val="24"/>
+          <w:lang w:val="sr-Cyrl-RS"/>
+        </w:rPr>
+        <w:t xml:space="preserve">библиотека, која упоређује </w:t>
+      </w:r>
+      <w:r>
+        <w:rPr>
+          <w:rFonts w:ascii="Times New Roman" w:hAnsi="Times New Roman"/>
+          <w:sz w:val="24"/>
+          <w:lang w:val="sr-Latn-RS"/>
+        </w:rPr>
+        <w:t xml:space="preserve">Hash [42] </w:t>
+      </w:r>
+      <w:r>
+        <w:rPr>
+          <w:rFonts w:ascii="Times New Roman" w:hAnsi="Times New Roman"/>
+          <w:sz w:val="24"/>
+          <w:lang w:val="sr-Cyrl-RS"/>
+        </w:rPr>
+        <w:t>вредности лозинки.</w:t>
+      </w:r>
+    </w:p>
+    <w:p>
+      <w:pPr>
+        <w:pStyle w:val="text"/>
+        <w:rPr>
+          <w:rFonts w:ascii="Times New Roman" w:hAnsi="Times New Roman"/>
+          <w:sz w:val="24"/>
+          <w:lang w:val="sr-Cyrl-RS"/>
+        </w:rPr>
+      </w:pPr>
+      <w:r>
+        <w:rPr>
+          <w:rFonts w:ascii="Times New Roman" w:hAnsi="Times New Roman"/>
+          <w:sz w:val="24"/>
+          <w:lang w:val="sr-Cyrl-RS"/>
+        </w:rPr>
+        <w:t>На листингу 24 је приказана комуникација са базом података за презимање једног корисника.</w:t>
+      </w:r>
+    </w:p>
+    <w:p>
+      <w:pPr>
+        <w:pStyle w:val="text"/>
+        <w:rPr>
+          <w:rFonts w:ascii="Times New Roman" w:hAnsi="Times New Roman"/>
+          <w:sz w:val="24"/>
+          <w:lang w:val="sr-Cyrl-RS"/>
+        </w:rPr>
+      </w:pPr>
+      <w:r>
+        <w:rPr>
+          <w:rFonts w:ascii="Times New Roman" w:hAnsi="Times New Roman"/>
+          <w:noProof/>
+          <w:sz w:val="24"/>
+        </w:rPr>
+        <w:drawing>
+          <wp:inline distT="0" distB="0" distL="0" distR="0">
+            <wp:extent cx="5760085" cy="1255395"/>
+            <wp:effectExtent l="0" t="0" r="0" b="1905"/>
+            <wp:docPr id="35" name="Picture 35"/>
+            <wp:cNvGraphicFramePr>
+              <a:graphicFrameLocks xmlns:a="http://schemas.openxmlformats.org/drawingml/2006/main" noChangeAspect="1"/>
+            </wp:cNvGraphicFramePr>
+            <a:graphic xmlns:a="http://schemas.openxmlformats.org/drawingml/2006/main">
+              <a:graphicData uri="http://schemas.openxmlformats.org/drawingml/2006/picture">
+                <pic:pic xmlns:pic="http://schemas.openxmlformats.org/drawingml/2006/picture">
+                  <pic:nvPicPr>
+                    <pic:cNvPr id="35" name="14.png"/>
+                    <pic:cNvPicPr/>
+                  </pic:nvPicPr>
+                  <pic:blipFill>
+                    <a:blip r:embed="rId49">
+                      <a:extLst>
+                        <a:ext uri="{28A0092B-C50C-407E-A947-70E740481C1C}">
+                          <a14:useLocalDpi xmlns:a14="http://schemas.microsoft.com/office/drawing/2010/main" val="0"/>
+                        </a:ext>
+                      </a:extLst>
+                    </a:blip>
+                    <a:stretch>
+                      <a:fillRect/>
+                    </a:stretch>
+                  </pic:blipFill>
+                  <pic:spPr>
+                    <a:xfrm>
+                      <a:off x="0" y="0"/>
+                      <a:ext cx="5760085" cy="1255395"/>
+                    </a:xfrm>
+                    <a:prstGeom prst="rect">
+                      <a:avLst/>
+                    </a:prstGeom>
+                  </pic:spPr>
+                </pic:pic>
+              </a:graphicData>
+            </a:graphic>
+          </wp:inline>
+        </w:drawing>
+      </w:r>
+    </w:p>
+    <w:p>
+      <w:pPr>
+        <w:pStyle w:val="text"/>
+        <w:jc w:val="center"/>
+        <w:rPr>
+          <w:rFonts w:ascii="Times New Roman" w:hAnsi="Times New Roman"/>
+          <w:b/>
+          <w:lang w:val="sr-Cyrl-RS"/>
+        </w:rPr>
+      </w:pPr>
+      <w:r>
+        <w:rPr>
+          <w:rFonts w:ascii="Times New Roman" w:hAnsi="Times New Roman"/>
+          <w:b/>
+          <w:lang w:val="sr-Cyrl-RS"/>
+        </w:rPr>
+        <w:t>Листинг 24 – Претраживање корисника унутар базе</w:t>
+      </w:r>
+    </w:p>
+    <w:p>
+      <w:pPr>
+        <w:pStyle w:val="text"/>
+        <w:jc w:val="left"/>
+        <w:rPr>
+          <w:rFonts w:ascii="Times New Roman" w:hAnsi="Times New Roman"/>
+          <w:sz w:val="24"/>
+          <w:lang w:val="sr-Cyrl-RS"/>
+        </w:rPr>
+      </w:pPr>
+      <w:r>
+        <w:rPr>
+          <w:rFonts w:ascii="Times New Roman" w:hAnsi="Times New Roman"/>
+          <w:sz w:val="24"/>
+          <w:lang w:val="sr-Cyrl-RS"/>
+        </w:rPr>
+        <w:t xml:space="preserve">База података која је коришћена за чување креденцијала је </w:t>
+      </w:r>
+      <w:r>
+        <w:rPr>
+          <w:rFonts w:ascii="Times New Roman" w:hAnsi="Times New Roman"/>
+          <w:sz w:val="24"/>
+          <w:lang w:val="sr-Latn-RS"/>
+        </w:rPr>
+        <w:t>MongoDB [43].</w:t>
+      </w:r>
     </w:p>
     <w:p>
       <w:pPr>
@@ -25791,43 +26987,36 @@
           <w:lang w:val="sr-Cyrl-RS"/>
         </w:rPr>
       </w:pPr>
+      <w:bookmarkStart w:id="11" w:name="_Toc58685309"/>
+      <w:r>
+        <w:rPr>
+          <w:lang w:val="sr-Cyrl-RS"/>
+        </w:rPr>
+        <w:t>ДЕМОНСТРАЦИЈА</w:t>
+      </w:r>
+      <w:bookmarkEnd w:id="11"/>
+    </w:p>
+    <w:p>
+      <w:pPr>
+        <w:rPr>
+          <w:lang w:val="sr-Cyrl-RS"/>
+        </w:rPr>
+      </w:pPr>
+    </w:p>
+    <w:p>
+      <w:pPr>
+        <w:pStyle w:val="Heading1"/>
+        <w:rPr>
+          <w:lang w:val="sr-Cyrl-RS"/>
+        </w:rPr>
+      </w:pPr>
       <w:r>
         <w:rPr>
           <w:lang w:val="sr-Cyrl-RS"/>
         </w:rPr>
         <w:br w:type="page"/>
       </w:r>
-      <w:bookmarkStart w:id="12" w:name="_Toc58685309"/>
-      <w:r>
-        <w:rPr>
-          <w:lang w:val="sr-Cyrl-RS"/>
-        </w:rPr>
-        <w:lastRenderedPageBreak/>
-        <w:t>ДЕМОНСТРАЦИЈА</w:t>
-      </w:r>
-      <w:bookmarkEnd w:id="12"/>
-    </w:p>
-    <w:p>
-      <w:pPr>
-        <w:rPr>
-          <w:lang w:val="sr-Cyrl-RS"/>
-        </w:rPr>
-      </w:pPr>
-    </w:p>
-    <w:p>
-      <w:pPr>
-        <w:pStyle w:val="Heading1"/>
-        <w:rPr>
-          <w:lang w:val="sr-Cyrl-RS"/>
-        </w:rPr>
-      </w:pPr>
-      <w:r>
-        <w:rPr>
-          <w:lang w:val="sr-Cyrl-RS"/>
-        </w:rPr>
-        <w:br w:type="page"/>
-      </w:r>
-      <w:bookmarkStart w:id="13" w:name="_Toc58685310"/>
+      <w:bookmarkStart w:id="12" w:name="_Toc58685310"/>
       <w:r>
         <w:rPr>
           <w:lang w:val="sr-Cyrl-RS"/>
@@ -25835,7 +27024,7 @@
         <w:lastRenderedPageBreak/>
         <w:t>ЗАКЉУЧАК</w:t>
       </w:r>
-      <w:bookmarkEnd w:id="13"/>
+      <w:bookmarkEnd w:id="12"/>
     </w:p>
     <w:p>
       <w:pPr>
@@ -25868,7 +27057,7 @@
         </w:rPr>
         <w:br w:type="page"/>
       </w:r>
-      <w:bookmarkStart w:id="14" w:name="_Toc58685311"/>
+      <w:bookmarkStart w:id="13" w:name="_Toc58685311"/>
       <w:r>
         <w:rPr>
           <w:lang w:val="sr-Cyrl-RS"/>
@@ -25876,7 +27065,7 @@
         <w:lastRenderedPageBreak/>
         <w:t>ЛИТЕРАТУРА</w:t>
       </w:r>
-      <w:bookmarkEnd w:id="14"/>
+      <w:bookmarkEnd w:id="13"/>
     </w:p>
     <w:p>
       <w:pPr>
@@ -25907,7 +27096,7 @@
       <w:r>
         <w:t xml:space="preserve"> </w:t>
       </w:r>
-      <w:hyperlink r:id="rId44" w:history="1">
+      <w:hyperlink r:id="rId50" w:history="1">
         <w:r>
           <w:rPr>
             <w:rStyle w:val="Hyperlink"/>
@@ -25974,7 +27163,7 @@
         </w:rPr>
         <w:t xml:space="preserve">доступно на: </w:t>
       </w:r>
-      <w:hyperlink r:id="rId45" w:history="1">
+      <w:hyperlink r:id="rId51" w:history="1">
         <w:r>
           <w:rPr>
             <w:rStyle w:val="Hyperlink"/>
@@ -26038,7 +27227,7 @@
         </w:rPr>
         <w:t xml:space="preserve">доступно на: </w:t>
       </w:r>
-      <w:hyperlink r:id="rId46" w:history="1">
+      <w:hyperlink r:id="rId52" w:history="1">
         <w:r>
           <w:rPr>
             <w:rStyle w:val="Hyperlink"/>
@@ -26098,7 +27287,7 @@
         </w:rPr>
         <w:t xml:space="preserve">доступно на: </w:t>
       </w:r>
-      <w:hyperlink r:id="rId47" w:history="1">
+      <w:hyperlink r:id="rId53" w:history="1">
         <w:r>
           <w:rPr>
             <w:rStyle w:val="Hyperlink"/>
@@ -26150,7 +27339,7 @@
         </w:rPr>
         <w:t xml:space="preserve">доступно на: </w:t>
       </w:r>
-      <w:hyperlink r:id="rId48" w:history="1">
+      <w:hyperlink r:id="rId54" w:history="1">
         <w:r>
           <w:rPr>
             <w:rStyle w:val="Hyperlink"/>
@@ -26199,7 +27388,7 @@
         </w:rPr>
         <w:t xml:space="preserve">доступно на: </w:t>
       </w:r>
-      <w:hyperlink r:id="rId49" w:history="1">
+      <w:hyperlink r:id="rId55" w:history="1">
         <w:r>
           <w:rPr>
             <w:rStyle w:val="Hyperlink"/>
@@ -26242,7 +27431,7 @@
         </w:rPr>
         <w:t xml:space="preserve">доступно на: </w:t>
       </w:r>
-      <w:hyperlink r:id="rId50" w:history="1">
+      <w:hyperlink r:id="rId56" w:history="1">
         <w:r>
           <w:rPr>
             <w:rStyle w:val="Hyperlink"/>
@@ -26285,7 +27474,7 @@
         </w:rPr>
         <w:t xml:space="preserve">доступно на: </w:t>
       </w:r>
-      <w:hyperlink r:id="rId51" w:history="1">
+      <w:hyperlink r:id="rId57" w:history="1">
         <w:r>
           <w:rPr>
             <w:rStyle w:val="Hyperlink"/>
@@ -26328,7 +27517,7 @@
         </w:rPr>
         <w:t xml:space="preserve">доступно на: </w:t>
       </w:r>
-      <w:hyperlink r:id="rId52" w:history="1">
+      <w:hyperlink r:id="rId58" w:history="1">
         <w:r>
           <w:rPr>
             <w:rStyle w:val="Hyperlink"/>
@@ -26377,7 +27566,7 @@
         </w:rPr>
         <w:t xml:space="preserve">доступно на: </w:t>
       </w:r>
-      <w:hyperlink r:id="rId53" w:history="1">
+      <w:hyperlink r:id="rId59" w:history="1">
         <w:r>
           <w:rPr>
             <w:rStyle w:val="Hyperlink"/>
@@ -26418,7 +27607,7 @@
         </w:rPr>
         <w:t xml:space="preserve"> доступно на: </w:t>
       </w:r>
-      <w:hyperlink r:id="rId54" w:history="1">
+      <w:hyperlink r:id="rId60" w:history="1">
         <w:r>
           <w:rPr>
             <w:rStyle w:val="Hyperlink"/>
@@ -26462,7 +27651,7 @@
         </w:rPr>
         <w:t xml:space="preserve">доступно на: </w:t>
       </w:r>
-      <w:hyperlink r:id="rId55" w:history="1">
+      <w:hyperlink r:id="rId61" w:history="1">
         <w:r>
           <w:rPr>
             <w:rStyle w:val="Hyperlink"/>
@@ -26506,7 +27695,7 @@
         </w:rPr>
         <w:t xml:space="preserve">доступно на: </w:t>
       </w:r>
-      <w:hyperlink r:id="rId56" w:history="1">
+      <w:hyperlink r:id="rId62" w:history="1">
         <w:r>
           <w:rPr>
             <w:rStyle w:val="Hyperlink"/>
@@ -26580,7 +27769,7 @@
         </w:rPr>
         <w:t xml:space="preserve">доступно на: </w:t>
       </w:r>
-      <w:hyperlink r:id="rId57" w:history="1">
+      <w:hyperlink r:id="rId63" w:history="1">
         <w:r>
           <w:rPr>
             <w:rStyle w:val="Hyperlink"/>
@@ -26636,7 +27825,7 @@
         </w:rPr>
         <w:t xml:space="preserve">доступно на: </w:t>
       </w:r>
-      <w:hyperlink r:id="rId58" w:history="1">
+      <w:hyperlink r:id="rId64" w:history="1">
         <w:r>
           <w:rPr>
             <w:rStyle w:val="Hyperlink"/>
@@ -26687,7 +27876,7 @@
         </w:rPr>
         <w:t xml:space="preserve">доступно на: </w:t>
       </w:r>
-      <w:hyperlink r:id="rId59" w:history="1">
+      <w:hyperlink r:id="rId65" w:history="1">
         <w:r>
           <w:rPr>
             <w:rStyle w:val="Hyperlink"/>
@@ -26737,7 +27926,7 @@
         </w:rPr>
         <w:t xml:space="preserve">доступно на: </w:t>
       </w:r>
-      <w:hyperlink r:id="rId60" w:history="1">
+      <w:hyperlink r:id="rId66" w:history="1">
         <w:r>
           <w:rPr>
             <w:rStyle w:val="Hyperlink"/>
@@ -26799,7 +27988,7 @@
         </w:rPr>
         <w:t xml:space="preserve">доступно на: </w:t>
       </w:r>
-      <w:hyperlink r:id="rId61" w:history="1">
+      <w:hyperlink r:id="rId67" w:history="1">
         <w:r>
           <w:rPr>
             <w:rStyle w:val="Hyperlink"/>
@@ -26846,7 +28035,7 @@
         </w:rPr>
         <w:t xml:space="preserve">доступно на: </w:t>
       </w:r>
-      <w:hyperlink r:id="rId62" w:history="1">
+      <w:hyperlink r:id="rId68" w:history="1">
         <w:r>
           <w:rPr>
             <w:rStyle w:val="Hyperlink"/>
@@ -26914,7 +28103,7 @@
         </w:rPr>
         <w:t xml:space="preserve">доступно на: </w:t>
       </w:r>
-      <w:hyperlink r:id="rId63" w:history="1">
+      <w:hyperlink r:id="rId69" w:history="1">
         <w:r>
           <w:rPr>
             <w:rStyle w:val="Hyperlink"/>
@@ -26988,7 +28177,7 @@
         </w:rPr>
         <w:t xml:space="preserve"> </w:t>
       </w:r>
-      <w:hyperlink r:id="rId64" w:history="1">
+      <w:hyperlink r:id="rId70" w:history="1">
         <w:r>
           <w:rPr>
             <w:rStyle w:val="Hyperlink"/>
@@ -27074,7 +28263,7 @@
         </w:rPr>
         <w:t xml:space="preserve"> </w:t>
       </w:r>
-      <w:hyperlink r:id="rId65" w:history="1">
+      <w:hyperlink r:id="rId71" w:history="1">
         <w:r>
           <w:rPr>
             <w:rStyle w:val="Hyperlink"/>
@@ -27154,7 +28343,7 @@
         </w:rPr>
         <w:t xml:space="preserve">доступно на: </w:t>
       </w:r>
-      <w:hyperlink r:id="rId66" w:history="1">
+      <w:hyperlink r:id="rId72" w:history="1">
         <w:r>
           <w:rPr>
             <w:rStyle w:val="Hyperlink"/>
@@ -27198,7 +28387,7 @@
         </w:rPr>
         <w:t xml:space="preserve">доступно на: </w:t>
       </w:r>
-      <w:hyperlink r:id="rId67" w:history="1">
+      <w:hyperlink r:id="rId73" w:history="1">
         <w:r>
           <w:rPr>
             <w:rStyle w:val="Hyperlink"/>
@@ -27242,7 +28431,7 @@
         </w:rPr>
         <w:t xml:space="preserve">доступно на: </w:t>
       </w:r>
-      <w:hyperlink r:id="rId68" w:history="1">
+      <w:hyperlink r:id="rId74" w:history="1">
         <w:r>
           <w:rPr>
             <w:rStyle w:val="Hyperlink"/>
@@ -27304,7 +28493,7 @@
         </w:rPr>
         <w:t xml:space="preserve">доступно на: </w:t>
       </w:r>
-      <w:hyperlink r:id="rId69" w:history="1">
+      <w:hyperlink r:id="rId75" w:history="1">
         <w:r>
           <w:rPr>
             <w:rStyle w:val="Hyperlink"/>
@@ -27354,7 +28543,7 @@
         </w:rPr>
         <w:t xml:space="preserve">доступно на: </w:t>
       </w:r>
-      <w:hyperlink r:id="rId70" w:history="1">
+      <w:hyperlink r:id="rId76" w:history="1">
         <w:r>
           <w:rPr>
             <w:rStyle w:val="Hyperlink"/>
@@ -27398,7 +28587,7 @@
         </w:rPr>
         <w:t xml:space="preserve">доступно на: </w:t>
       </w:r>
-      <w:hyperlink r:id="rId71" w:history="1">
+      <w:hyperlink r:id="rId77" w:history="1">
         <w:r>
           <w:rPr>
             <w:rStyle w:val="Hyperlink"/>
@@ -27454,7 +28643,7 @@
         </w:rPr>
         <w:t xml:space="preserve">доступно на: </w:t>
       </w:r>
-      <w:hyperlink r:id="rId72" w:history="1">
+      <w:hyperlink r:id="rId78" w:history="1">
         <w:r>
           <w:rPr>
             <w:rStyle w:val="Hyperlink"/>
@@ -27498,7 +28687,7 @@
         </w:rPr>
         <w:t xml:space="preserve">доступно на: </w:t>
       </w:r>
-      <w:hyperlink r:id="rId73" w:history="1">
+      <w:hyperlink r:id="rId79" w:history="1">
         <w:r>
           <w:rPr>
             <w:rStyle w:val="Hyperlink"/>
@@ -27542,7 +28731,7 @@
         </w:rPr>
         <w:t xml:space="preserve">доступно на: </w:t>
       </w:r>
-      <w:hyperlink r:id="rId74" w:history="1">
+      <w:hyperlink r:id="rId80" w:history="1">
         <w:r>
           <w:rPr>
             <w:rStyle w:val="Hyperlink"/>
@@ -27587,7 +28776,7 @@
         </w:rPr>
         <w:t xml:space="preserve">доступно на: </w:t>
       </w:r>
-      <w:hyperlink r:id="rId75" w:history="1">
+      <w:hyperlink r:id="rId81" w:history="1">
         <w:r>
           <w:rPr>
             <w:rStyle w:val="Hyperlink"/>
@@ -27631,7 +28820,7 @@
         </w:rPr>
         <w:t xml:space="preserve">доступно на: </w:t>
       </w:r>
-      <w:hyperlink r:id="rId76" w:history="1">
+      <w:hyperlink r:id="rId82" w:history="1">
         <w:r>
           <w:rPr>
             <w:rStyle w:val="Hyperlink"/>
@@ -27675,7 +28864,7 @@
         </w:rPr>
         <w:t xml:space="preserve">доступно на: </w:t>
       </w:r>
-      <w:hyperlink r:id="rId77" w:history="1">
+      <w:hyperlink r:id="rId83" w:history="1">
         <w:r>
           <w:rPr>
             <w:rStyle w:val="Hyperlink"/>
@@ -27701,9 +28890,460 @@
     <w:p>
       <w:pPr>
         <w:pStyle w:val="ListParagraph"/>
-        <w:ind w:left="1080"/>
+        <w:numPr>
+          <w:ilvl w:val="0"/>
+          <w:numId w:val="7"/>
+        </w:numPr>
         <w:jc w:val="left"/>
       </w:pPr>
+      <w:r>
+        <w:rPr>
+          <w:lang w:val="sr-Latn-RS"/>
+        </w:rPr>
+        <w:t xml:space="preserve">Go, „Build simple, secure, scalable systems with Go“, </w:t>
+      </w:r>
+      <w:r>
+        <w:rPr>
+          <w:lang w:val="sr-Cyrl-RS"/>
+        </w:rPr>
+        <w:t xml:space="preserve">доступно на: </w:t>
+      </w:r>
+      <w:hyperlink r:id="rId84" w:history="1">
+        <w:r>
+          <w:rPr>
+            <w:rStyle w:val="Hyperlink"/>
+            <w:lang w:val="sr-Cyrl-RS"/>
+          </w:rPr>
+          <w:t>https://go.dev</w:t>
+        </w:r>
+      </w:hyperlink>
+      <w:r>
+        <w:rPr>
+          <w:lang w:val="sr-Cyrl-RS"/>
+        </w:rPr>
+        <w:t xml:space="preserve"> </w:t>
+      </w:r>
+      <w:r>
+        <w:rPr>
+          <w:lang w:val="sr-Cyrl-RS"/>
+        </w:rPr>
+        <w:br/>
+        <w:t>(посећено 18.09.2023.)</w:t>
+      </w:r>
+    </w:p>
+    <w:p>
+      <w:pPr>
+        <w:pStyle w:val="ListParagraph"/>
+        <w:numPr>
+          <w:ilvl w:val="0"/>
+          <w:numId w:val="7"/>
+        </w:numPr>
+        <w:jc w:val="left"/>
+      </w:pPr>
+      <w:r>
+        <w:rPr>
+          <w:lang w:val="sr-Latn-RS"/>
+        </w:rPr>
+        <w:t xml:space="preserve">API Gatweay, „What is an API Gateway?“, </w:t>
+      </w:r>
+      <w:r>
+        <w:rPr>
+          <w:lang w:val="sr-Cyrl-RS"/>
+        </w:rPr>
+        <w:t xml:space="preserve">доступно на: </w:t>
+      </w:r>
+      <w:hyperlink r:id="rId85" w:history="1">
+        <w:r>
+          <w:rPr>
+            <w:rStyle w:val="Hyperlink"/>
+            <w:lang w:val="sr-Cyrl-RS"/>
+          </w:rPr>
+          <w:t>https://www.nginx.com/learn/api-gateway/</w:t>
+        </w:r>
+      </w:hyperlink>
+      <w:r>
+        <w:rPr>
+          <w:lang w:val="sr-Cyrl-RS"/>
+        </w:rPr>
+        <w:t xml:space="preserve"> </w:t>
+      </w:r>
+      <w:r>
+        <w:rPr>
+          <w:lang w:val="sr-Cyrl-RS"/>
+        </w:rPr>
+        <w:br/>
+        <w:t>(посећено 18.09.2023.)</w:t>
+      </w:r>
+    </w:p>
+    <w:p>
+      <w:pPr>
+        <w:pStyle w:val="ListParagraph"/>
+        <w:numPr>
+          <w:ilvl w:val="0"/>
+          <w:numId w:val="7"/>
+        </w:numPr>
+        <w:jc w:val="left"/>
+      </w:pPr>
+      <w:r>
+        <w:rPr>
+          <w:lang w:val="sr-Latn-RS"/>
+        </w:rPr>
+        <w:t xml:space="preserve">URL, „What is URL?“, </w:t>
+      </w:r>
+      <w:r>
+        <w:rPr>
+          <w:lang w:val="sr-Cyrl-RS"/>
+        </w:rPr>
+        <w:t xml:space="preserve">доступно на: </w:t>
+      </w:r>
+      <w:hyperlink r:id="rId86" w:history="1">
+        <w:r>
+          <w:rPr>
+            <w:rStyle w:val="Hyperlink"/>
+            <w:lang w:val="sr-Cyrl-RS"/>
+          </w:rPr>
+          <w:t>https://developer.mozilla.org/en-US/docs/Learn/Common_questions/Web_mechanics/What_is_a_URL</w:t>
+        </w:r>
+      </w:hyperlink>
+      <w:r>
+        <w:rPr>
+          <w:lang w:val="sr-Cyrl-RS"/>
+        </w:rPr>
+        <w:t xml:space="preserve"> </w:t>
+      </w:r>
+      <w:r>
+        <w:rPr>
+          <w:lang w:val="sr-Cyrl-RS"/>
+        </w:rPr>
+        <w:br/>
+        <w:t>(посећено 18.09.2023.)</w:t>
+      </w:r>
+    </w:p>
+    <w:p>
+      <w:pPr>
+        <w:pStyle w:val="ListParagraph"/>
+        <w:numPr>
+          <w:ilvl w:val="0"/>
+          <w:numId w:val="7"/>
+        </w:numPr>
+        <w:jc w:val="left"/>
+      </w:pPr>
+      <w:r>
+        <w:rPr>
+          <w:lang w:val="sr-Latn-RS"/>
+        </w:rPr>
+        <w:t xml:space="preserve">NGNIX, </w:t>
+      </w:r>
+      <w:r>
+        <w:rPr>
+          <w:lang w:val="sr-Cyrl-RS"/>
+        </w:rPr>
+        <w:t xml:space="preserve">доступно на: </w:t>
+      </w:r>
+      <w:hyperlink r:id="rId87" w:history="1">
+        <w:r>
+          <w:rPr>
+            <w:rStyle w:val="Hyperlink"/>
+            <w:lang w:val="sr-Latn-RS"/>
+          </w:rPr>
+          <w:t>https://www.nginx.com/</w:t>
+        </w:r>
+      </w:hyperlink>
+      <w:r>
+        <w:rPr>
+          <w:lang w:val="sr-Cyrl-RS"/>
+        </w:rPr>
+        <w:t xml:space="preserve"> </w:t>
+      </w:r>
+      <w:r>
+        <w:rPr>
+          <w:lang w:val="sr-Cyrl-RS"/>
+        </w:rPr>
+        <w:br/>
+        <w:t>(посећено 18.09.2023.)</w:t>
+      </w:r>
+    </w:p>
+    <w:p>
+      <w:pPr>
+        <w:pStyle w:val="ListParagraph"/>
+        <w:numPr>
+          <w:ilvl w:val="0"/>
+          <w:numId w:val="7"/>
+        </w:numPr>
+        <w:jc w:val="left"/>
+      </w:pPr>
+      <w:r>
+        <w:rPr>
+          <w:lang w:val="sr-Latn-RS"/>
+        </w:rPr>
+        <w:t xml:space="preserve">JSON, „Introducing JSON“, </w:t>
+      </w:r>
+      <w:r>
+        <w:rPr>
+          <w:lang w:val="sr-Cyrl-RS"/>
+        </w:rPr>
+        <w:t xml:space="preserve">доступно на: </w:t>
+      </w:r>
+      <w:hyperlink r:id="rId88" w:history="1">
+        <w:r>
+          <w:rPr>
+            <w:rStyle w:val="Hyperlink"/>
+            <w:lang w:val="sr-Cyrl-RS"/>
+          </w:rPr>
+          <w:t>https://www.json.org/json-en.html</w:t>
+        </w:r>
+      </w:hyperlink>
+      <w:r>
+        <w:rPr>
+          <w:lang w:val="sr-Cyrl-RS"/>
+        </w:rPr>
+        <w:t xml:space="preserve"> </w:t>
+      </w:r>
+      <w:r>
+        <w:rPr>
+          <w:lang w:val="sr-Cyrl-RS"/>
+        </w:rPr>
+        <w:br/>
+        <w:t>(посећено 18.09.2023.)</w:t>
+      </w:r>
+    </w:p>
+    <w:p>
+      <w:pPr>
+        <w:pStyle w:val="ListParagraph"/>
+        <w:numPr>
+          <w:ilvl w:val="0"/>
+          <w:numId w:val="7"/>
+        </w:numPr>
+        <w:jc w:val="left"/>
+      </w:pPr>
+      <w:r>
+        <w:rPr>
+          <w:lang w:val="sr-Latn-RS"/>
+        </w:rPr>
+        <w:t>Endpoint,</w:t>
+      </w:r>
+      <w:r>
+        <w:rPr>
+          <w:lang w:val="sr-Cyrl-RS"/>
+        </w:rPr>
+        <w:t xml:space="preserve"> „</w:t>
+      </w:r>
+      <w:r>
+        <w:rPr>
+          <w:lang w:val="sr-Latn-RS"/>
+        </w:rPr>
+        <w:t>What is a Web Service Endpoint?</w:t>
+      </w:r>
+      <w:r>
+        <w:rPr>
+          <w:lang w:val="sr-Cyrl-RS"/>
+        </w:rPr>
+        <w:t>“</w:t>
+      </w:r>
+      <w:r>
+        <w:rPr>
+          <w:lang w:val="sr-Latn-RS"/>
+        </w:rPr>
+        <w:t xml:space="preserve"> </w:t>
+      </w:r>
+      <w:r>
+        <w:rPr>
+          <w:lang w:val="sr-Cyrl-RS"/>
+        </w:rPr>
+        <w:t xml:space="preserve">доступно на: </w:t>
+      </w:r>
+      <w:hyperlink r:id="rId89" w:history="1">
+        <w:r>
+          <w:rPr>
+            <w:rStyle w:val="Hyperlink"/>
+            <w:lang w:val="sr-Cyrl-RS"/>
+          </w:rPr>
+          <w:t>https://www.biztalk360.com/blog/web-endpoint-monitoring-biztalk360/</w:t>
+        </w:r>
+      </w:hyperlink>
+      <w:r>
+        <w:rPr>
+          <w:lang w:val="sr-Cyrl-RS"/>
+        </w:rPr>
+        <w:t xml:space="preserve"> </w:t>
+      </w:r>
+      <w:r>
+        <w:rPr>
+          <w:lang w:val="sr-Cyrl-RS"/>
+        </w:rPr>
+        <w:br/>
+        <w:t>(посећено 18.09.2023.)</w:t>
+      </w:r>
+    </w:p>
+    <w:p>
+      <w:pPr>
+        <w:pStyle w:val="ListParagraph"/>
+        <w:numPr>
+          <w:ilvl w:val="0"/>
+          <w:numId w:val="7"/>
+        </w:numPr>
+        <w:jc w:val="left"/>
+      </w:pPr>
+      <w:r>
+        <w:rPr>
+          <w:lang w:val="sr-Latn-RS"/>
+        </w:rPr>
+        <w:t xml:space="preserve">Bcrypt, </w:t>
+      </w:r>
+      <w:r>
+        <w:rPr>
+          <w:lang w:val="sr-Cyrl-RS"/>
+        </w:rPr>
+        <w:t xml:space="preserve">доступно на: </w:t>
+      </w:r>
+      <w:hyperlink r:id="rId90" w:history="1">
+        <w:r>
+          <w:rPr>
+            <w:rStyle w:val="Hyperlink"/>
+            <w:lang w:val="sr-Cyrl-RS"/>
+          </w:rPr>
+          <w:t>https://pkg.go.dev/golang.org/x/crypto/bcrypt</w:t>
+        </w:r>
+      </w:hyperlink>
+      <w:r>
+        <w:rPr>
+          <w:lang w:val="sr-Cyrl-RS"/>
+        </w:rPr>
+        <w:t xml:space="preserve"> </w:t>
+      </w:r>
+      <w:r>
+        <w:rPr>
+          <w:lang w:val="sr-Cyrl-RS"/>
+        </w:rPr>
+        <w:br/>
+        <w:t>(посећено 18.09.2023.</w:t>
+      </w:r>
+      <w:r>
+        <w:rPr>
+          <w:lang w:val="sr-Cyrl-RS"/>
+        </w:rPr>
+        <w:t>)</w:t>
+      </w:r>
+    </w:p>
+    <w:p>
+      <w:pPr>
+        <w:pStyle w:val="ListParagraph"/>
+        <w:numPr>
+          <w:ilvl w:val="0"/>
+          <w:numId w:val="7"/>
+        </w:numPr>
+        <w:jc w:val="left"/>
+      </w:pPr>
+      <w:r>
+        <w:rPr>
+          <w:lang w:val="sr-Latn-RS"/>
+        </w:rPr>
+        <w:t xml:space="preserve">Hash, </w:t>
+      </w:r>
+      <w:r>
+        <w:rPr>
+          <w:lang w:val="sr-Cyrl-RS"/>
+        </w:rPr>
+        <w:t xml:space="preserve">доступно на: </w:t>
+      </w:r>
+      <w:hyperlink r:id="rId91" w:history="1">
+        <w:r>
+          <w:rPr>
+            <w:rStyle w:val="Hyperlink"/>
+            <w:lang w:val="sr-Cyrl-RS"/>
+          </w:rPr>
+          <w:t>https://stytch.com/blog/what-is-password-hashing/</w:t>
+        </w:r>
+      </w:hyperlink>
+      <w:r>
+        <w:rPr>
+          <w:lang w:val="sr-Latn-RS"/>
+        </w:rPr>
+        <w:t xml:space="preserve"> </w:t>
+      </w:r>
+      <w:r>
+        <w:rPr>
+          <w:lang w:val="sr-Latn-RS"/>
+        </w:rPr>
+        <w:br/>
+        <w:t>(</w:t>
+      </w:r>
+      <w:r>
+        <w:rPr>
+          <w:lang w:val="sr-Cyrl-RS"/>
+        </w:rPr>
+        <w:t>посећено 18.09.2023.</w:t>
+      </w:r>
+      <w:r>
+        <w:rPr>
+          <w:lang w:val="sr-Latn-RS"/>
+        </w:rPr>
+        <w:t>)</w:t>
+      </w:r>
+    </w:p>
+    <w:p>
+      <w:pPr>
+        <w:pStyle w:val="ListParagraph"/>
+        <w:numPr>
+          <w:ilvl w:val="0"/>
+          <w:numId w:val="7"/>
+        </w:numPr>
+        <w:jc w:val="left"/>
+      </w:pPr>
+      <w:r>
+        <w:rPr>
+          <w:lang w:val="sr-Cyrl-RS"/>
+        </w:rPr>
+        <w:t>М</w:t>
+      </w:r>
+      <w:r>
+        <w:rPr>
+          <w:lang w:val="sr-Latn-RS"/>
+        </w:rPr>
+        <w:t xml:space="preserve">ongoDB, </w:t>
+      </w:r>
+      <w:r>
+        <w:rPr>
+          <w:lang w:val="sr-Cyrl-RS"/>
+        </w:rPr>
+        <w:t xml:space="preserve">доступно на: </w:t>
+      </w:r>
+      <w:hyperlink r:id="rId92" w:history="1">
+        <w:r>
+          <w:rPr>
+            <w:rStyle w:val="Hyperlink"/>
+            <w:lang w:val="sr-Cyrl-RS"/>
+          </w:rPr>
+          <w:t>https://www.mongodb.com/</w:t>
+        </w:r>
+      </w:hyperlink>
+      <w:r>
+        <w:rPr>
+          <w:lang w:val="sr-Latn-RS"/>
+        </w:rPr>
+        <w:t xml:space="preserve"> </w:t>
+      </w:r>
+      <w:r>
+        <w:rPr>
+          <w:lang w:val="sr-Latn-RS"/>
+        </w:rPr>
+        <w:br/>
+        <w:t>(</w:t>
+      </w:r>
+      <w:r>
+        <w:rPr>
+          <w:lang w:val="sr-Cyrl-RS"/>
+        </w:rPr>
+        <w:t>посећено 18.09.2023.</w:t>
+      </w:r>
+      <w:bookmarkStart w:id="14" w:name="_GoBack"/>
+      <w:bookmarkEnd w:id="14"/>
+      <w:r>
+        <w:rPr>
+          <w:lang w:val="sr-Latn-RS"/>
+        </w:rPr>
+        <w:t>)</w:t>
+      </w:r>
     </w:p>
     <w:p>
       <w:pPr>
@@ -27753,9 +29393,9 @@
     <w:p/>
     <w:p/>
     <w:sectPr>
-      <w:headerReference w:type="default" r:id="rId78"/>
-      <w:footerReference w:type="default" r:id="rId79"/>
-      <w:footerReference w:type="first" r:id="rId80"/>
+      <w:headerReference w:type="default" r:id="rId93"/>
+      <w:footerReference w:type="default" r:id="rId94"/>
+      <w:footerReference w:type="first" r:id="rId95"/>
       <w:pgSz w:w="11907" w:h="16840" w:code="9"/>
       <w:pgMar w:top="1418" w:right="1418" w:bottom="1418" w:left="1418" w:header="567" w:footer="567" w:gutter="0"/>
       <w:pgNumType w:start="1"/>
@@ -27767,7 +29407,7 @@
 </file>
 
 <file path=word/endnotes.xml><?xml version="1.0" encoding="utf-8"?>
-<w:endnotes xmlns:wpc="http://schemas.microsoft.com/office/word/2010/wordprocessingCanvas" xmlns:mc="http://schemas.openxmlformats.org/markup-compatibility/2006" xmlns:o="urn:schemas-microsoft-com:office:office" xmlns:r="http://schemas.openxmlformats.org/officeDocument/2006/relationships" xmlns:m="http://schemas.openxmlformats.org/officeDocument/2006/math" xmlns:v="urn:schemas-microsoft-com:vml" xmlns:wp14="http://schemas.microsoft.com/office/word/2010/wordprocessingDrawing" xmlns:wp="http://schemas.openxmlformats.org/drawingml/2006/wordprocessingDrawing" xmlns:w10="urn:schemas-microsoft-com:office:word" xmlns:w="http://schemas.openxmlformats.org/wordprocessingml/2006/main" xmlns:w14="http://schemas.microsoft.com/office/word/2010/wordml" xmlns:wpg="http://schemas.microsoft.com/office/word/2010/wordprocessingGroup" xmlns:wpi="http://schemas.microsoft.com/office/word/2010/wordprocessingInk" xmlns:wne="http://schemas.microsoft.com/office/word/2006/wordml" xmlns:wps="http://schemas.microsoft.com/office/word/2010/wordprocessingShape" mc:Ignorable="w14 wp14">
+<w:endnotes xmlns:wpc="http://schemas.microsoft.com/office/word/2010/wordprocessingCanvas" xmlns:cx="http://schemas.microsoft.com/office/drawing/2014/chartex" xmlns:mc="http://schemas.openxmlformats.org/markup-compatibility/2006" xmlns:o="urn:schemas-microsoft-com:office:office" xmlns:r="http://schemas.openxmlformats.org/officeDocument/2006/relationships" xmlns:m="http://schemas.openxmlformats.org/officeDocument/2006/math" xmlns:v="urn:schemas-microsoft-com:vml" xmlns:wp14="http://schemas.microsoft.com/office/word/2010/wordprocessingDrawing" xmlns:wp="http://schemas.openxmlformats.org/drawingml/2006/wordprocessingDrawing" xmlns:w10="urn:schemas-microsoft-com:office:word" xmlns:w="http://schemas.openxmlformats.org/wordprocessingml/2006/main" xmlns:w14="http://schemas.microsoft.com/office/word/2010/wordml" xmlns:w15="http://schemas.microsoft.com/office/word/2012/wordml" xmlns:w16se="http://schemas.microsoft.com/office/word/2015/wordml/symex" xmlns:wpg="http://schemas.microsoft.com/office/word/2010/wordprocessingGroup" xmlns:wpi="http://schemas.microsoft.com/office/word/2010/wordprocessingInk" xmlns:wne="http://schemas.microsoft.com/office/word/2006/wordml" xmlns:wps="http://schemas.microsoft.com/office/word/2010/wordprocessingShape" mc:Ignorable="w14 w15 w16se wp14">
   <w:endnote w:type="separator" w:id="-1">
     <w:p>
       <w:r>
@@ -27786,7 +29426,7 @@
 </file>
 
 <file path=word/footer1.xml><?xml version="1.0" encoding="utf-8"?>
-<w:ftr xmlns:wpc="http://schemas.microsoft.com/office/word/2010/wordprocessingCanvas" xmlns:mc="http://schemas.openxmlformats.org/markup-compatibility/2006" xmlns:o="urn:schemas-microsoft-com:office:office" xmlns:r="http://schemas.openxmlformats.org/officeDocument/2006/relationships" xmlns:m="http://schemas.openxmlformats.org/officeDocument/2006/math" xmlns:v="urn:schemas-microsoft-com:vml" xmlns:wp14="http://schemas.microsoft.com/office/word/2010/wordprocessingDrawing" xmlns:wp="http://schemas.openxmlformats.org/drawingml/2006/wordprocessingDrawing" xmlns:w10="urn:schemas-microsoft-com:office:word" xmlns:w="http://schemas.openxmlformats.org/wordprocessingml/2006/main" xmlns:w14="http://schemas.microsoft.com/office/word/2010/wordml" xmlns:wpg="http://schemas.microsoft.com/office/word/2010/wordprocessingGroup" xmlns:wpi="http://schemas.microsoft.com/office/word/2010/wordprocessingInk" xmlns:wne="http://schemas.microsoft.com/office/word/2006/wordml" xmlns:wps="http://schemas.microsoft.com/office/word/2010/wordprocessingShape" mc:Ignorable="w14 wp14">
+<w:ftr xmlns:wpc="http://schemas.microsoft.com/office/word/2010/wordprocessingCanvas" xmlns:cx="http://schemas.microsoft.com/office/drawing/2014/chartex" xmlns:mc="http://schemas.openxmlformats.org/markup-compatibility/2006" xmlns:o="urn:schemas-microsoft-com:office:office" xmlns:r="http://schemas.openxmlformats.org/officeDocument/2006/relationships" xmlns:m="http://schemas.openxmlformats.org/officeDocument/2006/math" xmlns:v="urn:schemas-microsoft-com:vml" xmlns:wp14="http://schemas.microsoft.com/office/word/2010/wordprocessingDrawing" xmlns:wp="http://schemas.openxmlformats.org/drawingml/2006/wordprocessingDrawing" xmlns:w10="urn:schemas-microsoft-com:office:word" xmlns:w="http://schemas.openxmlformats.org/wordprocessingml/2006/main" xmlns:w14="http://schemas.microsoft.com/office/word/2010/wordml" xmlns:w15="http://schemas.microsoft.com/office/word/2012/wordml" xmlns:w16se="http://schemas.microsoft.com/office/word/2015/wordml/symex" xmlns:wpg="http://schemas.microsoft.com/office/word/2010/wordprocessingGroup" xmlns:wpi="http://schemas.microsoft.com/office/word/2010/wordprocessingInk" xmlns:wne="http://schemas.microsoft.com/office/word/2006/wordml" xmlns:wps="http://schemas.microsoft.com/office/word/2010/wordprocessingShape" mc:Ignorable="w14 w15 w16se wp14">
   <w:p>
     <w:pPr>
       <w:pStyle w:val="tab"/>
@@ -27819,7 +29459,7 @@
 </file>
 
 <file path=word/footer2.xml><?xml version="1.0" encoding="utf-8"?>
-<w:ftr xmlns:wpc="http://schemas.microsoft.com/office/word/2010/wordprocessingCanvas" xmlns:mc="http://schemas.openxmlformats.org/markup-compatibility/2006" xmlns:o="urn:schemas-microsoft-com:office:office" xmlns:r="http://schemas.openxmlformats.org/officeDocument/2006/relationships" xmlns:m="http://schemas.openxmlformats.org/officeDocument/2006/math" xmlns:v="urn:schemas-microsoft-com:vml" xmlns:wp14="http://schemas.microsoft.com/office/word/2010/wordprocessingDrawing" xmlns:wp="http://schemas.openxmlformats.org/drawingml/2006/wordprocessingDrawing" xmlns:w10="urn:schemas-microsoft-com:office:word" xmlns:w="http://schemas.openxmlformats.org/wordprocessingml/2006/main" xmlns:w14="http://schemas.microsoft.com/office/word/2010/wordml" xmlns:wpg="http://schemas.microsoft.com/office/word/2010/wordprocessingGroup" xmlns:wpi="http://schemas.microsoft.com/office/word/2010/wordprocessingInk" xmlns:wne="http://schemas.microsoft.com/office/word/2006/wordml" xmlns:wps="http://schemas.microsoft.com/office/word/2010/wordprocessingShape" mc:Ignorable="w14 wp14">
+<w:ftr xmlns:wpc="http://schemas.microsoft.com/office/word/2010/wordprocessingCanvas" xmlns:cx="http://schemas.microsoft.com/office/drawing/2014/chartex" xmlns:mc="http://schemas.openxmlformats.org/markup-compatibility/2006" xmlns:o="urn:schemas-microsoft-com:office:office" xmlns:r="http://schemas.openxmlformats.org/officeDocument/2006/relationships" xmlns:m="http://schemas.openxmlformats.org/officeDocument/2006/math" xmlns:v="urn:schemas-microsoft-com:vml" xmlns:wp14="http://schemas.microsoft.com/office/word/2010/wordprocessingDrawing" xmlns:wp="http://schemas.openxmlformats.org/drawingml/2006/wordprocessingDrawing" xmlns:w10="urn:schemas-microsoft-com:office:word" xmlns:w="http://schemas.openxmlformats.org/wordprocessingml/2006/main" xmlns:w14="http://schemas.microsoft.com/office/word/2010/wordml" xmlns:w15="http://schemas.microsoft.com/office/word/2012/wordml" xmlns:w16se="http://schemas.microsoft.com/office/word/2015/wordml/symex" xmlns:wpg="http://schemas.microsoft.com/office/word/2010/wordprocessingGroup" xmlns:wpi="http://schemas.microsoft.com/office/word/2010/wordprocessingInk" xmlns:wne="http://schemas.microsoft.com/office/word/2006/wordml" xmlns:wps="http://schemas.microsoft.com/office/word/2010/wordprocessingShape" mc:Ignorable="w14 w15 w16se wp14">
   <w:tbl>
     <w:tblPr>
       <w:tblW w:w="0" w:type="auto"/>
@@ -28033,7 +29673,7 @@
 </file>
 
 <file path=word/footer3.xml><?xml version="1.0" encoding="utf-8"?>
-<w:ftr xmlns:wpc="http://schemas.microsoft.com/office/word/2010/wordprocessingCanvas" xmlns:mc="http://schemas.openxmlformats.org/markup-compatibility/2006" xmlns:o="urn:schemas-microsoft-com:office:office" xmlns:r="http://schemas.openxmlformats.org/officeDocument/2006/relationships" xmlns:m="http://schemas.openxmlformats.org/officeDocument/2006/math" xmlns:v="urn:schemas-microsoft-com:vml" xmlns:wp14="http://schemas.microsoft.com/office/word/2010/wordprocessingDrawing" xmlns:wp="http://schemas.openxmlformats.org/drawingml/2006/wordprocessingDrawing" xmlns:w10="urn:schemas-microsoft-com:office:word" xmlns:w="http://schemas.openxmlformats.org/wordprocessingml/2006/main" xmlns:w14="http://schemas.microsoft.com/office/word/2010/wordml" xmlns:wpg="http://schemas.microsoft.com/office/word/2010/wordprocessingGroup" xmlns:wpi="http://schemas.microsoft.com/office/word/2010/wordprocessingInk" xmlns:wne="http://schemas.microsoft.com/office/word/2006/wordml" xmlns:wps="http://schemas.microsoft.com/office/word/2010/wordprocessingShape" mc:Ignorable="w14 wp14">
+<w:ftr xmlns:wpc="http://schemas.microsoft.com/office/word/2010/wordprocessingCanvas" xmlns:cx="http://schemas.microsoft.com/office/drawing/2014/chartex" xmlns:mc="http://schemas.openxmlformats.org/markup-compatibility/2006" xmlns:o="urn:schemas-microsoft-com:office:office" xmlns:r="http://schemas.openxmlformats.org/officeDocument/2006/relationships" xmlns:m="http://schemas.openxmlformats.org/officeDocument/2006/math" xmlns:v="urn:schemas-microsoft-com:vml" xmlns:wp14="http://schemas.microsoft.com/office/word/2010/wordprocessingDrawing" xmlns:wp="http://schemas.openxmlformats.org/drawingml/2006/wordprocessingDrawing" xmlns:w10="urn:schemas-microsoft-com:office:word" xmlns:w="http://schemas.openxmlformats.org/wordprocessingml/2006/main" xmlns:w14="http://schemas.microsoft.com/office/word/2010/wordml" xmlns:w15="http://schemas.microsoft.com/office/word/2012/wordml" xmlns:w16se="http://schemas.microsoft.com/office/word/2015/wordml/symex" xmlns:wpg="http://schemas.microsoft.com/office/word/2010/wordprocessingGroup" xmlns:wpi="http://schemas.microsoft.com/office/word/2010/wordprocessingInk" xmlns:wne="http://schemas.microsoft.com/office/word/2006/wordml" xmlns:wps="http://schemas.microsoft.com/office/word/2010/wordprocessingShape" mc:Ignorable="w14 w15 w16se wp14">
   <w:p>
     <w:pPr>
       <w:pStyle w:val="Footer"/>
@@ -28043,7 +29683,7 @@
 </file>
 
 <file path=word/footer4.xml><?xml version="1.0" encoding="utf-8"?>
-<w:ftr xmlns:wpc="http://schemas.microsoft.com/office/word/2010/wordprocessingCanvas" xmlns:mc="http://schemas.openxmlformats.org/markup-compatibility/2006" xmlns:o="urn:schemas-microsoft-com:office:office" xmlns:r="http://schemas.openxmlformats.org/officeDocument/2006/relationships" xmlns:m="http://schemas.openxmlformats.org/officeDocument/2006/math" xmlns:v="urn:schemas-microsoft-com:vml" xmlns:wp14="http://schemas.microsoft.com/office/word/2010/wordprocessingDrawing" xmlns:wp="http://schemas.openxmlformats.org/drawingml/2006/wordprocessingDrawing" xmlns:w10="urn:schemas-microsoft-com:office:word" xmlns:w="http://schemas.openxmlformats.org/wordprocessingml/2006/main" xmlns:w14="http://schemas.microsoft.com/office/word/2010/wordml" xmlns:wpg="http://schemas.microsoft.com/office/word/2010/wordprocessingGroup" xmlns:wpi="http://schemas.microsoft.com/office/word/2010/wordprocessingInk" xmlns:wne="http://schemas.microsoft.com/office/word/2006/wordml" xmlns:wps="http://schemas.microsoft.com/office/word/2010/wordprocessingShape" mc:Ignorable="w14 wp14">
+<w:ftr xmlns:wpc="http://schemas.microsoft.com/office/word/2010/wordprocessingCanvas" xmlns:cx="http://schemas.microsoft.com/office/drawing/2014/chartex" xmlns:mc="http://schemas.openxmlformats.org/markup-compatibility/2006" xmlns:o="urn:schemas-microsoft-com:office:office" xmlns:r="http://schemas.openxmlformats.org/officeDocument/2006/relationships" xmlns:m="http://schemas.openxmlformats.org/officeDocument/2006/math" xmlns:v="urn:schemas-microsoft-com:vml" xmlns:wp14="http://schemas.microsoft.com/office/word/2010/wordprocessingDrawing" xmlns:wp="http://schemas.openxmlformats.org/drawingml/2006/wordprocessingDrawing" xmlns:w10="urn:schemas-microsoft-com:office:word" xmlns:w="http://schemas.openxmlformats.org/wordprocessingml/2006/main" xmlns:w14="http://schemas.microsoft.com/office/word/2010/wordml" xmlns:w15="http://schemas.microsoft.com/office/word/2012/wordml" xmlns:w16se="http://schemas.microsoft.com/office/word/2015/wordml/symex" xmlns:wpg="http://schemas.microsoft.com/office/word/2010/wordprocessingGroup" xmlns:wpi="http://schemas.microsoft.com/office/word/2010/wordprocessingInk" xmlns:wne="http://schemas.microsoft.com/office/word/2006/wordml" xmlns:wps="http://schemas.microsoft.com/office/word/2010/wordprocessingShape" mc:Ignorable="w14 w15 w16se wp14">
   <w:p>
     <w:pPr>
       <w:pStyle w:val="Footer"/>
@@ -28062,7 +29702,7 @@
       <w:rPr>
         <w:noProof/>
       </w:rPr>
-      <w:t>33</w:t>
+      <w:t>42</w:t>
     </w:r>
     <w:r>
       <w:fldChar w:fldCharType="end"/>
@@ -28077,7 +29717,7 @@
 </file>
 
 <file path=word/footer5.xml><?xml version="1.0" encoding="utf-8"?>
-<w:ftr xmlns:wpc="http://schemas.microsoft.com/office/word/2010/wordprocessingCanvas" xmlns:mc="http://schemas.openxmlformats.org/markup-compatibility/2006" xmlns:o="urn:schemas-microsoft-com:office:office" xmlns:r="http://schemas.openxmlformats.org/officeDocument/2006/relationships" xmlns:m="http://schemas.openxmlformats.org/officeDocument/2006/math" xmlns:v="urn:schemas-microsoft-com:vml" xmlns:wp14="http://schemas.microsoft.com/office/word/2010/wordprocessingDrawing" xmlns:wp="http://schemas.openxmlformats.org/drawingml/2006/wordprocessingDrawing" xmlns:w10="urn:schemas-microsoft-com:office:word" xmlns:w="http://schemas.openxmlformats.org/wordprocessingml/2006/main" xmlns:w14="http://schemas.microsoft.com/office/word/2010/wordml" xmlns:wpg="http://schemas.microsoft.com/office/word/2010/wordprocessingGroup" xmlns:wpi="http://schemas.microsoft.com/office/word/2010/wordprocessingInk" xmlns:wne="http://schemas.microsoft.com/office/word/2006/wordml" xmlns:wps="http://schemas.microsoft.com/office/word/2010/wordprocessingShape" mc:Ignorable="w14 wp14">
+<w:ftr xmlns:wpc="http://schemas.microsoft.com/office/word/2010/wordprocessingCanvas" xmlns:cx="http://schemas.microsoft.com/office/drawing/2014/chartex" xmlns:mc="http://schemas.openxmlformats.org/markup-compatibility/2006" xmlns:o="urn:schemas-microsoft-com:office:office" xmlns:r="http://schemas.openxmlformats.org/officeDocument/2006/relationships" xmlns:m="http://schemas.openxmlformats.org/officeDocument/2006/math" xmlns:v="urn:schemas-microsoft-com:vml" xmlns:wp14="http://schemas.microsoft.com/office/word/2010/wordprocessingDrawing" xmlns:wp="http://schemas.openxmlformats.org/drawingml/2006/wordprocessingDrawing" xmlns:w10="urn:schemas-microsoft-com:office:word" xmlns:w="http://schemas.openxmlformats.org/wordprocessingml/2006/main" xmlns:w14="http://schemas.microsoft.com/office/word/2010/wordml" xmlns:w15="http://schemas.microsoft.com/office/word/2012/wordml" xmlns:w16se="http://schemas.microsoft.com/office/word/2015/wordml/symex" xmlns:wpg="http://schemas.microsoft.com/office/word/2010/wordprocessingGroup" xmlns:wpi="http://schemas.microsoft.com/office/word/2010/wordprocessingInk" xmlns:wne="http://schemas.microsoft.com/office/word/2006/wordml" xmlns:wps="http://schemas.microsoft.com/office/word/2010/wordprocessingShape" mc:Ignorable="w14 w15 w16se wp14">
   <w:p>
     <w:pPr>
       <w:pStyle w:val="Footer"/>
@@ -28111,7 +29751,7 @@
 </file>
 
 <file path=word/footnotes.xml><?xml version="1.0" encoding="utf-8"?>
-<w:footnotes xmlns:wpc="http://schemas.microsoft.com/office/word/2010/wordprocessingCanvas" xmlns:mc="http://schemas.openxmlformats.org/markup-compatibility/2006" xmlns:o="urn:schemas-microsoft-com:office:office" xmlns:r="http://schemas.openxmlformats.org/officeDocument/2006/relationships" xmlns:m="http://schemas.openxmlformats.org/officeDocument/2006/math" xmlns:v="urn:schemas-microsoft-com:vml" xmlns:wp14="http://schemas.microsoft.com/office/word/2010/wordprocessingDrawing" xmlns:wp="http://schemas.openxmlformats.org/drawingml/2006/wordprocessingDrawing" xmlns:w10="urn:schemas-microsoft-com:office:word" xmlns:w="http://schemas.openxmlformats.org/wordprocessingml/2006/main" xmlns:w14="http://schemas.microsoft.com/office/word/2010/wordml" xmlns:wpg="http://schemas.microsoft.com/office/word/2010/wordprocessingGroup" xmlns:wpi="http://schemas.microsoft.com/office/word/2010/wordprocessingInk" xmlns:wne="http://schemas.microsoft.com/office/word/2006/wordml" xmlns:wps="http://schemas.microsoft.com/office/word/2010/wordprocessingShape" mc:Ignorable="w14 wp14">
+<w:footnotes xmlns:wpc="http://schemas.microsoft.com/office/word/2010/wordprocessingCanvas" xmlns:cx="http://schemas.microsoft.com/office/drawing/2014/chartex" xmlns:mc="http://schemas.openxmlformats.org/markup-compatibility/2006" xmlns:o="urn:schemas-microsoft-com:office:office" xmlns:r="http://schemas.openxmlformats.org/officeDocument/2006/relationships" xmlns:m="http://schemas.openxmlformats.org/officeDocument/2006/math" xmlns:v="urn:schemas-microsoft-com:vml" xmlns:wp14="http://schemas.microsoft.com/office/word/2010/wordprocessingDrawing" xmlns:wp="http://schemas.openxmlformats.org/drawingml/2006/wordprocessingDrawing" xmlns:w10="urn:schemas-microsoft-com:office:word" xmlns:w="http://schemas.openxmlformats.org/wordprocessingml/2006/main" xmlns:w14="http://schemas.microsoft.com/office/word/2010/wordml" xmlns:w15="http://schemas.microsoft.com/office/word/2012/wordml" xmlns:w16se="http://schemas.microsoft.com/office/word/2015/wordml/symex" xmlns:wpg="http://schemas.microsoft.com/office/word/2010/wordprocessingGroup" xmlns:wpi="http://schemas.microsoft.com/office/word/2010/wordprocessingInk" xmlns:wne="http://schemas.microsoft.com/office/word/2006/wordml" xmlns:wps="http://schemas.microsoft.com/office/word/2010/wordprocessingShape" mc:Ignorable="w14 w15 w16se wp14">
   <w:footnote w:type="separator" w:id="-1">
     <w:p>
       <w:r>
@@ -28130,7 +29770,7 @@
 </file>
 
 <file path=word/header1.xml><?xml version="1.0" encoding="utf-8"?>
-<w:hdr xmlns:wpc="http://schemas.microsoft.com/office/word/2010/wordprocessingCanvas" xmlns:mc="http://schemas.openxmlformats.org/markup-compatibility/2006" xmlns:o="urn:schemas-microsoft-com:office:office" xmlns:r="http://schemas.openxmlformats.org/officeDocument/2006/relationships" xmlns:m="http://schemas.openxmlformats.org/officeDocument/2006/math" xmlns:v="urn:schemas-microsoft-com:vml" xmlns:wp14="http://schemas.microsoft.com/office/word/2010/wordprocessingDrawing" xmlns:wp="http://schemas.openxmlformats.org/drawingml/2006/wordprocessingDrawing" xmlns:w10="urn:schemas-microsoft-com:office:word" xmlns:w="http://schemas.openxmlformats.org/wordprocessingml/2006/main" xmlns:w14="http://schemas.microsoft.com/office/word/2010/wordml" xmlns:wpg="http://schemas.microsoft.com/office/word/2010/wordprocessingGroup" xmlns:wpi="http://schemas.microsoft.com/office/word/2010/wordprocessingInk" xmlns:wne="http://schemas.microsoft.com/office/word/2006/wordml" xmlns:wps="http://schemas.microsoft.com/office/word/2010/wordprocessingShape" mc:Ignorable="w14 wp14">
+<w:hdr xmlns:wpc="http://schemas.microsoft.com/office/word/2010/wordprocessingCanvas" xmlns:cx="http://schemas.microsoft.com/office/drawing/2014/chartex" xmlns:mc="http://schemas.openxmlformats.org/markup-compatibility/2006" xmlns:o="urn:schemas-microsoft-com:office:office" xmlns:r="http://schemas.openxmlformats.org/officeDocument/2006/relationships" xmlns:m="http://schemas.openxmlformats.org/officeDocument/2006/math" xmlns:v="urn:schemas-microsoft-com:vml" xmlns:wp14="http://schemas.microsoft.com/office/word/2010/wordprocessingDrawing" xmlns:wp="http://schemas.openxmlformats.org/drawingml/2006/wordprocessingDrawing" xmlns:w10="urn:schemas-microsoft-com:office:word" xmlns:w="http://schemas.openxmlformats.org/wordprocessingml/2006/main" xmlns:w14="http://schemas.microsoft.com/office/word/2010/wordml" xmlns:w15="http://schemas.microsoft.com/office/word/2012/wordml" xmlns:w16se="http://schemas.microsoft.com/office/word/2015/wordml/symex" xmlns:wpg="http://schemas.microsoft.com/office/word/2010/wordprocessingGroup" xmlns:wpi="http://schemas.microsoft.com/office/word/2010/wordprocessingInk" xmlns:wne="http://schemas.microsoft.com/office/word/2006/wordml" xmlns:wps="http://schemas.microsoft.com/office/word/2010/wordprocessingShape" mc:Ignorable="w14 w15 w16se wp14">
   <w:p>
     <w:pPr>
       <w:spacing w:after="60"/>
@@ -28447,7 +30087,7 @@
 </file>
 
 <file path=word/header2.xml><?xml version="1.0" encoding="utf-8"?>
-<w:hdr xmlns:wpc="http://schemas.microsoft.com/office/word/2010/wordprocessingCanvas" xmlns:mc="http://schemas.openxmlformats.org/markup-compatibility/2006" xmlns:o="urn:schemas-microsoft-com:office:office" xmlns:r="http://schemas.openxmlformats.org/officeDocument/2006/relationships" xmlns:m="http://schemas.openxmlformats.org/officeDocument/2006/math" xmlns:v="urn:schemas-microsoft-com:vml" xmlns:wp14="http://schemas.microsoft.com/office/word/2010/wordprocessingDrawing" xmlns:wp="http://schemas.openxmlformats.org/drawingml/2006/wordprocessingDrawing" xmlns:w10="urn:schemas-microsoft-com:office:word" xmlns:w="http://schemas.openxmlformats.org/wordprocessingml/2006/main" xmlns:w14="http://schemas.microsoft.com/office/word/2010/wordml" xmlns:wpg="http://schemas.microsoft.com/office/word/2010/wordprocessingGroup" xmlns:wpi="http://schemas.microsoft.com/office/word/2010/wordprocessingInk" xmlns:wne="http://schemas.microsoft.com/office/word/2006/wordml" xmlns:wps="http://schemas.microsoft.com/office/word/2010/wordprocessingShape" mc:Ignorable="w14 wp14">
+<w:hdr xmlns:wpc="http://schemas.microsoft.com/office/word/2010/wordprocessingCanvas" xmlns:cx="http://schemas.microsoft.com/office/drawing/2014/chartex" xmlns:mc="http://schemas.openxmlformats.org/markup-compatibility/2006" xmlns:o="urn:schemas-microsoft-com:office:office" xmlns:r="http://schemas.openxmlformats.org/officeDocument/2006/relationships" xmlns:m="http://schemas.openxmlformats.org/officeDocument/2006/math" xmlns:v="urn:schemas-microsoft-com:vml" xmlns:wp14="http://schemas.microsoft.com/office/word/2010/wordprocessingDrawing" xmlns:wp="http://schemas.openxmlformats.org/drawingml/2006/wordprocessingDrawing" xmlns:w10="urn:schemas-microsoft-com:office:word" xmlns:w="http://schemas.openxmlformats.org/wordprocessingml/2006/main" xmlns:w14="http://schemas.microsoft.com/office/word/2010/wordml" xmlns:w15="http://schemas.microsoft.com/office/word/2012/wordml" xmlns:w16se="http://schemas.microsoft.com/office/word/2015/wordml/symex" xmlns:wpg="http://schemas.microsoft.com/office/word/2010/wordprocessingGroup" xmlns:wpi="http://schemas.microsoft.com/office/word/2010/wordprocessingInk" xmlns:wne="http://schemas.microsoft.com/office/word/2006/wordml" xmlns:wps="http://schemas.microsoft.com/office/word/2010/wordprocessingShape" mc:Ignorable="w14 w15 w16se wp14">
   <w:p>
     <w:pPr>
       <w:spacing w:after="60"/>
@@ -28472,7 +30112,7 @@
 </file>
 
 <file path=word/header3.xml><?xml version="1.0" encoding="utf-8"?>
-<w:hdr xmlns:wpc="http://schemas.microsoft.com/office/word/2010/wordprocessingCanvas" xmlns:mc="http://schemas.openxmlformats.org/markup-compatibility/2006" xmlns:o="urn:schemas-microsoft-com:office:office" xmlns:r="http://schemas.openxmlformats.org/officeDocument/2006/relationships" xmlns:m="http://schemas.openxmlformats.org/officeDocument/2006/math" xmlns:v="urn:schemas-microsoft-com:vml" xmlns:wp14="http://schemas.microsoft.com/office/word/2010/wordprocessingDrawing" xmlns:wp="http://schemas.openxmlformats.org/drawingml/2006/wordprocessingDrawing" xmlns:w10="urn:schemas-microsoft-com:office:word" xmlns:w="http://schemas.openxmlformats.org/wordprocessingml/2006/main" xmlns:w14="http://schemas.microsoft.com/office/word/2010/wordml" xmlns:wpg="http://schemas.microsoft.com/office/word/2010/wordprocessingGroup" xmlns:wpi="http://schemas.microsoft.com/office/word/2010/wordprocessingInk" xmlns:wne="http://schemas.microsoft.com/office/word/2006/wordml" xmlns:wps="http://schemas.microsoft.com/office/word/2010/wordprocessingShape" mc:Ignorable="w14 wp14">
+<w:hdr xmlns:wpc="http://schemas.microsoft.com/office/word/2010/wordprocessingCanvas" xmlns:cx="http://schemas.microsoft.com/office/drawing/2014/chartex" xmlns:mc="http://schemas.openxmlformats.org/markup-compatibility/2006" xmlns:o="urn:schemas-microsoft-com:office:office" xmlns:r="http://schemas.openxmlformats.org/officeDocument/2006/relationships" xmlns:m="http://schemas.openxmlformats.org/officeDocument/2006/math" xmlns:v="urn:schemas-microsoft-com:vml" xmlns:wp14="http://schemas.microsoft.com/office/word/2010/wordprocessingDrawing" xmlns:wp="http://schemas.openxmlformats.org/drawingml/2006/wordprocessingDrawing" xmlns:w10="urn:schemas-microsoft-com:office:word" xmlns:w="http://schemas.openxmlformats.org/wordprocessingml/2006/main" xmlns:w14="http://schemas.microsoft.com/office/word/2010/wordml" xmlns:w15="http://schemas.microsoft.com/office/word/2012/wordml" xmlns:w16se="http://schemas.microsoft.com/office/word/2015/wordml/symex" xmlns:wpg="http://schemas.microsoft.com/office/word/2010/wordprocessingGroup" xmlns:wpi="http://schemas.microsoft.com/office/word/2010/wordprocessingInk" xmlns:wne="http://schemas.microsoft.com/office/word/2006/wordml" xmlns:wps="http://schemas.microsoft.com/office/word/2010/wordprocessingShape" mc:Ignorable="w14 w15 w16se wp14">
   <w:p>
     <w:pPr>
       <w:spacing w:after="60"/>
@@ -28815,7 +30455,7 @@
 </file>
 
 <file path=word/header4.xml><?xml version="1.0" encoding="utf-8"?>
-<w:hdr xmlns:wpc="http://schemas.microsoft.com/office/word/2010/wordprocessingCanvas" xmlns:mc="http://schemas.openxmlformats.org/markup-compatibility/2006" xmlns:o="urn:schemas-microsoft-com:office:office" xmlns:r="http://schemas.openxmlformats.org/officeDocument/2006/relationships" xmlns:m="http://schemas.openxmlformats.org/officeDocument/2006/math" xmlns:v="urn:schemas-microsoft-com:vml" xmlns:wp14="http://schemas.microsoft.com/office/word/2010/wordprocessingDrawing" xmlns:wp="http://schemas.openxmlformats.org/drawingml/2006/wordprocessingDrawing" xmlns:w10="urn:schemas-microsoft-com:office:word" xmlns:w="http://schemas.openxmlformats.org/wordprocessingml/2006/main" xmlns:w14="http://schemas.microsoft.com/office/word/2010/wordml" xmlns:wpg="http://schemas.microsoft.com/office/word/2010/wordprocessingGroup" xmlns:wpi="http://schemas.microsoft.com/office/word/2010/wordprocessingInk" xmlns:wne="http://schemas.microsoft.com/office/word/2006/wordml" xmlns:wps="http://schemas.microsoft.com/office/word/2010/wordprocessingShape" mc:Ignorable="w14 wp14">
+<w:hdr xmlns:wpc="http://schemas.microsoft.com/office/word/2010/wordprocessingCanvas" xmlns:cx="http://schemas.microsoft.com/office/drawing/2014/chartex" xmlns:mc="http://schemas.openxmlformats.org/markup-compatibility/2006" xmlns:o="urn:schemas-microsoft-com:office:office" xmlns:r="http://schemas.openxmlformats.org/officeDocument/2006/relationships" xmlns:m="http://schemas.openxmlformats.org/officeDocument/2006/math" xmlns:v="urn:schemas-microsoft-com:vml" xmlns:wp14="http://schemas.microsoft.com/office/word/2010/wordprocessingDrawing" xmlns:wp="http://schemas.openxmlformats.org/drawingml/2006/wordprocessingDrawing" xmlns:w10="urn:schemas-microsoft-com:office:word" xmlns:w="http://schemas.openxmlformats.org/wordprocessingml/2006/main" xmlns:w14="http://schemas.microsoft.com/office/word/2010/wordml" xmlns:w15="http://schemas.microsoft.com/office/word/2012/wordml" xmlns:w16se="http://schemas.microsoft.com/office/word/2015/wordml/symex" xmlns:wpg="http://schemas.microsoft.com/office/word/2010/wordprocessingGroup" xmlns:wpi="http://schemas.microsoft.com/office/word/2010/wordprocessingInk" xmlns:wne="http://schemas.microsoft.com/office/word/2006/wordml" xmlns:wps="http://schemas.microsoft.com/office/word/2010/wordprocessingShape" mc:Ignorable="w14 w15 w16se wp14">
   <w:tbl>
     <w:tblPr>
       <w:tblW w:w="0" w:type="auto"/>
@@ -29373,7 +31013,7 @@
 </file>
 
 <file path=word/header5.xml><?xml version="1.0" encoding="utf-8"?>
-<w:hdr xmlns:wpc="http://schemas.microsoft.com/office/word/2010/wordprocessingCanvas" xmlns:mc="http://schemas.openxmlformats.org/markup-compatibility/2006" xmlns:o="urn:schemas-microsoft-com:office:office" xmlns:r="http://schemas.openxmlformats.org/officeDocument/2006/relationships" xmlns:m="http://schemas.openxmlformats.org/officeDocument/2006/math" xmlns:v="urn:schemas-microsoft-com:vml" xmlns:wp14="http://schemas.microsoft.com/office/word/2010/wordprocessingDrawing" xmlns:wp="http://schemas.openxmlformats.org/drawingml/2006/wordprocessingDrawing" xmlns:w10="urn:schemas-microsoft-com:office:word" xmlns:w="http://schemas.openxmlformats.org/wordprocessingml/2006/main" xmlns:w14="http://schemas.microsoft.com/office/word/2010/wordml" xmlns:wpg="http://schemas.microsoft.com/office/word/2010/wordprocessingGroup" xmlns:wpi="http://schemas.microsoft.com/office/word/2010/wordprocessingInk" xmlns:wne="http://schemas.microsoft.com/office/word/2006/wordml" xmlns:wps="http://schemas.microsoft.com/office/word/2010/wordprocessingShape" mc:Ignorable="w14 wp14">
+<w:hdr xmlns:wpc="http://schemas.microsoft.com/office/word/2010/wordprocessingCanvas" xmlns:cx="http://schemas.microsoft.com/office/drawing/2014/chartex" xmlns:mc="http://schemas.openxmlformats.org/markup-compatibility/2006" xmlns:o="urn:schemas-microsoft-com:office:office" xmlns:r="http://schemas.openxmlformats.org/officeDocument/2006/relationships" xmlns:m="http://schemas.openxmlformats.org/officeDocument/2006/math" xmlns:v="urn:schemas-microsoft-com:vml" xmlns:wp14="http://schemas.microsoft.com/office/word/2010/wordprocessingDrawing" xmlns:wp="http://schemas.openxmlformats.org/drawingml/2006/wordprocessingDrawing" xmlns:w10="urn:schemas-microsoft-com:office:word" xmlns:w="http://schemas.openxmlformats.org/wordprocessingml/2006/main" xmlns:w14="http://schemas.microsoft.com/office/word/2010/wordml" xmlns:w15="http://schemas.microsoft.com/office/word/2012/wordml" xmlns:w16se="http://schemas.microsoft.com/office/word/2015/wordml/symex" xmlns:wpg="http://schemas.microsoft.com/office/word/2010/wordprocessingGroup" xmlns:wpi="http://schemas.microsoft.com/office/word/2010/wordprocessingInk" xmlns:wne="http://schemas.microsoft.com/office/word/2006/wordml" xmlns:wps="http://schemas.microsoft.com/office/word/2010/wordprocessingShape" mc:Ignorable="w14 w15 w16se wp14">
   <w:p>
     <w:pPr>
       <w:spacing w:after="0"/>
@@ -29387,7 +31027,7 @@
 </file>
 
 <file path=word/header6.xml><?xml version="1.0" encoding="utf-8"?>
-<w:hdr xmlns:wpc="http://schemas.microsoft.com/office/word/2010/wordprocessingCanvas" xmlns:mc="http://schemas.openxmlformats.org/markup-compatibility/2006" xmlns:o="urn:schemas-microsoft-com:office:office" xmlns:r="http://schemas.openxmlformats.org/officeDocument/2006/relationships" xmlns:m="http://schemas.openxmlformats.org/officeDocument/2006/math" xmlns:v="urn:schemas-microsoft-com:vml" xmlns:wp14="http://schemas.microsoft.com/office/word/2010/wordprocessingDrawing" xmlns:wp="http://schemas.openxmlformats.org/drawingml/2006/wordprocessingDrawing" xmlns:w10="urn:schemas-microsoft-com:office:word" xmlns:w="http://schemas.openxmlformats.org/wordprocessingml/2006/main" xmlns:w14="http://schemas.microsoft.com/office/word/2010/wordml" xmlns:wpg="http://schemas.microsoft.com/office/word/2010/wordprocessingGroup" xmlns:wpi="http://schemas.microsoft.com/office/word/2010/wordprocessingInk" xmlns:wne="http://schemas.microsoft.com/office/word/2006/wordml" xmlns:wps="http://schemas.microsoft.com/office/word/2010/wordprocessingShape" mc:Ignorable="w14 wp14">
+<w:hdr xmlns:wpc="http://schemas.microsoft.com/office/word/2010/wordprocessingCanvas" xmlns:cx="http://schemas.microsoft.com/office/drawing/2014/chartex" xmlns:mc="http://schemas.openxmlformats.org/markup-compatibility/2006" xmlns:o="urn:schemas-microsoft-com:office:office" xmlns:r="http://schemas.openxmlformats.org/officeDocument/2006/relationships" xmlns:m="http://schemas.openxmlformats.org/officeDocument/2006/math" xmlns:v="urn:schemas-microsoft-com:vml" xmlns:wp14="http://schemas.microsoft.com/office/word/2010/wordprocessingDrawing" xmlns:wp="http://schemas.openxmlformats.org/drawingml/2006/wordprocessingDrawing" xmlns:w10="urn:schemas-microsoft-com:office:word" xmlns:w="http://schemas.openxmlformats.org/wordprocessingml/2006/main" xmlns:w14="http://schemas.microsoft.com/office/word/2010/wordml" xmlns:w15="http://schemas.microsoft.com/office/word/2012/wordml" xmlns:w16se="http://schemas.microsoft.com/office/word/2015/wordml/symex" xmlns:wpg="http://schemas.microsoft.com/office/word/2010/wordprocessingGroup" xmlns:wpi="http://schemas.microsoft.com/office/word/2010/wordprocessingInk" xmlns:wne="http://schemas.microsoft.com/office/word/2006/wordml" xmlns:wps="http://schemas.microsoft.com/office/word/2010/wordprocessingShape" mc:Ignorable="w14 w15 w16se wp14">
   <w:p>
     <w:pPr>
       <w:spacing w:after="60"/>
@@ -29412,8 +31052,8 @@
 </file>
 
 <file path=word/numbering.xml><?xml version="1.0" encoding="utf-8"?>
-<w:numbering xmlns:wpc="http://schemas.microsoft.com/office/word/2010/wordprocessingCanvas" xmlns:mc="http://schemas.openxmlformats.org/markup-compatibility/2006" xmlns:o="urn:schemas-microsoft-com:office:office" xmlns:r="http://schemas.openxmlformats.org/officeDocument/2006/relationships" xmlns:m="http://schemas.openxmlformats.org/officeDocument/2006/math" xmlns:v="urn:schemas-microsoft-com:vml" xmlns:wp14="http://schemas.microsoft.com/office/word/2010/wordprocessingDrawing" xmlns:wp="http://schemas.openxmlformats.org/drawingml/2006/wordprocessingDrawing" xmlns:w10="urn:schemas-microsoft-com:office:word" xmlns:w="http://schemas.openxmlformats.org/wordprocessingml/2006/main" xmlns:w14="http://schemas.microsoft.com/office/word/2010/wordml" xmlns:wpg="http://schemas.microsoft.com/office/word/2010/wordprocessingGroup" xmlns:wpi="http://schemas.microsoft.com/office/word/2010/wordprocessingInk" xmlns:wne="http://schemas.microsoft.com/office/word/2006/wordml" xmlns:wps="http://schemas.microsoft.com/office/word/2010/wordprocessingShape" mc:Ignorable="w14 wp14">
-  <w:abstractNum w:abstractNumId="0">
+<w:numbering xmlns:wpc="http://schemas.microsoft.com/office/word/2010/wordprocessingCanvas" xmlns:cx="http://schemas.microsoft.com/office/drawing/2014/chartex" xmlns:mc="http://schemas.openxmlformats.org/markup-compatibility/2006" xmlns:o="urn:schemas-microsoft-com:office:office" xmlns:r="http://schemas.openxmlformats.org/officeDocument/2006/relationships" xmlns:m="http://schemas.openxmlformats.org/officeDocument/2006/math" xmlns:v="urn:schemas-microsoft-com:vml" xmlns:wp14="http://schemas.microsoft.com/office/word/2010/wordprocessingDrawing" xmlns:wp="http://schemas.openxmlformats.org/drawingml/2006/wordprocessingDrawing" xmlns:w10="urn:schemas-microsoft-com:office:word" xmlns:w="http://schemas.openxmlformats.org/wordprocessingml/2006/main" xmlns:w14="http://schemas.microsoft.com/office/word/2010/wordml" xmlns:w15="http://schemas.microsoft.com/office/word/2012/wordml" xmlns:w16se="http://schemas.microsoft.com/office/word/2015/wordml/symex" xmlns:wpg="http://schemas.microsoft.com/office/word/2010/wordprocessingGroup" xmlns:wpi="http://schemas.microsoft.com/office/word/2010/wordprocessingInk" xmlns:wne="http://schemas.microsoft.com/office/word/2006/wordml" xmlns:wps="http://schemas.microsoft.com/office/word/2010/wordprocessingShape" mc:Ignorable="w14 w15 w16se wp14">
+  <w:abstractNum w:abstractNumId="0" w15:restartNumberingAfterBreak="0">
     <w:nsid w:val="FFFFFF83"/>
     <w:multiLevelType w:val="singleLevel"/>
     <w:tmpl w:val="1DFE1CB2"/>
@@ -29434,10 +31074,10 @@
       </w:rPr>
     </w:lvl>
   </w:abstractNum>
-  <w:abstractNum w:abstractNumId="1">
+  <w:abstractNum w:abstractNumId="1" w15:restartNumberingAfterBreak="0">
     <w:nsid w:val="FFFFFFFB"/>
     <w:multiLevelType w:val="multilevel"/>
-    <w:tmpl w:val="AD449122"/>
+    <w:tmpl w:val="0AEE99D8"/>
     <w:lvl w:ilvl="0">
       <w:start w:val="1"/>
       <w:numFmt w:val="decimal"/>
@@ -29459,6 +31099,9 @@
       <w:pPr>
         <w:ind w:left="539" w:hanging="284"/>
       </w:pPr>
+      <w:rPr>
+        <w:rFonts w:ascii="Times New Roman" w:hAnsi="Times New Roman" w:cs="Times New Roman" w:hint="default"/>
+      </w:rPr>
     </w:lvl>
     <w:lvl w:ilvl="2">
       <w:start w:val="1"/>
@@ -29520,7 +31163,7 @@
       <w:lvlJc w:val="left"/>
     </w:lvl>
   </w:abstractNum>
-  <w:abstractNum w:abstractNumId="2">
+  <w:abstractNum w:abstractNumId="2" w15:restartNumberingAfterBreak="0">
     <w:nsid w:val="025C217F"/>
     <w:multiLevelType w:val="hybridMultilevel"/>
     <w:tmpl w:val="5EA42A1C"/>
@@ -29606,7 +31249,7 @@
       </w:pPr>
     </w:lvl>
   </w:abstractNum>
-  <w:abstractNum w:abstractNumId="3">
+  <w:abstractNum w:abstractNumId="3" w15:restartNumberingAfterBreak="0">
     <w:nsid w:val="03BA13B4"/>
     <w:multiLevelType w:val="hybridMultilevel"/>
     <w:tmpl w:val="2A7A0DCA"/>
@@ -29692,7 +31335,7 @@
       </w:pPr>
     </w:lvl>
   </w:abstractNum>
-  <w:abstractNum w:abstractNumId="4">
+  <w:abstractNum w:abstractNumId="4" w15:restartNumberingAfterBreak="0">
     <w:nsid w:val="043108B1"/>
     <w:multiLevelType w:val="hybridMultilevel"/>
     <w:tmpl w:val="1C206F32"/>
@@ -29778,7 +31421,7 @@
       </w:pPr>
     </w:lvl>
   </w:abstractNum>
-  <w:abstractNum w:abstractNumId="5">
+  <w:abstractNum w:abstractNumId="5" w15:restartNumberingAfterBreak="0">
     <w:nsid w:val="0BC832C1"/>
     <w:multiLevelType w:val="hybridMultilevel"/>
     <w:tmpl w:val="CCAA114C"/>
@@ -29890,7 +31533,7 @@
       </w:rPr>
     </w:lvl>
   </w:abstractNum>
-  <w:abstractNum w:abstractNumId="6">
+  <w:abstractNum w:abstractNumId="6" w15:restartNumberingAfterBreak="0">
     <w:nsid w:val="0D5520B9"/>
     <w:multiLevelType w:val="singleLevel"/>
     <w:tmpl w:val="5100D8BA"/>
@@ -29911,7 +31554,7 @@
       </w:rPr>
     </w:lvl>
   </w:abstractNum>
-  <w:abstractNum w:abstractNumId="7">
+  <w:abstractNum w:abstractNumId="7" w15:restartNumberingAfterBreak="0">
     <w:nsid w:val="109A2621"/>
     <w:multiLevelType w:val="hybridMultilevel"/>
     <w:tmpl w:val="2A7A0DCA"/>
@@ -29997,7 +31640,7 @@
       </w:pPr>
     </w:lvl>
   </w:abstractNum>
-  <w:abstractNum w:abstractNumId="8">
+  <w:abstractNum w:abstractNumId="8" w15:restartNumberingAfterBreak="0">
     <w:nsid w:val="146F2AF6"/>
     <w:multiLevelType w:val="hybridMultilevel"/>
     <w:tmpl w:val="F5D0C1D0"/>
@@ -30083,7 +31726,7 @@
       </w:pPr>
     </w:lvl>
   </w:abstractNum>
-  <w:abstractNum w:abstractNumId="9">
+  <w:abstractNum w:abstractNumId="9" w15:restartNumberingAfterBreak="0">
     <w:nsid w:val="19AD2D61"/>
     <w:multiLevelType w:val="hybridMultilevel"/>
     <w:tmpl w:val="135AC9DC"/>
@@ -30172,7 +31815,7 @@
       </w:pPr>
     </w:lvl>
   </w:abstractNum>
-  <w:abstractNum w:abstractNumId="10">
+  <w:abstractNum w:abstractNumId="10" w15:restartNumberingAfterBreak="0">
     <w:nsid w:val="1E845C9A"/>
     <w:multiLevelType w:val="hybridMultilevel"/>
     <w:tmpl w:val="2A7A0DCA"/>
@@ -30258,7 +31901,7 @@
       </w:pPr>
     </w:lvl>
   </w:abstractNum>
-  <w:abstractNum w:abstractNumId="11">
+  <w:abstractNum w:abstractNumId="11" w15:restartNumberingAfterBreak="0">
     <w:nsid w:val="22F003AD"/>
     <w:multiLevelType w:val="hybridMultilevel"/>
     <w:tmpl w:val="836C286C"/>
@@ -30344,7 +31987,7 @@
       </w:pPr>
     </w:lvl>
   </w:abstractNum>
-  <w:abstractNum w:abstractNumId="12">
+  <w:abstractNum w:abstractNumId="12" w15:restartNumberingAfterBreak="0">
     <w:nsid w:val="231A58B8"/>
     <w:multiLevelType w:val="hybridMultilevel"/>
     <w:tmpl w:val="C59A3D6E"/>
@@ -30456,7 +32099,7 @@
       </w:rPr>
     </w:lvl>
   </w:abstractNum>
-  <w:abstractNum w:abstractNumId="13">
+  <w:abstractNum w:abstractNumId="13" w15:restartNumberingAfterBreak="0">
     <w:nsid w:val="28AB6D66"/>
     <w:multiLevelType w:val="hybridMultilevel"/>
     <w:tmpl w:val="2A7A0DCA"/>
@@ -30542,7 +32185,7 @@
       </w:pPr>
     </w:lvl>
   </w:abstractNum>
-  <w:abstractNum w:abstractNumId="14">
+  <w:abstractNum w:abstractNumId="14" w15:restartNumberingAfterBreak="0">
     <w:nsid w:val="290F4E21"/>
     <w:multiLevelType w:val="hybridMultilevel"/>
     <w:tmpl w:val="B8263DCE"/>
@@ -30628,7 +32271,7 @@
       </w:pPr>
     </w:lvl>
   </w:abstractNum>
-  <w:abstractNum w:abstractNumId="15">
+  <w:abstractNum w:abstractNumId="15" w15:restartNumberingAfterBreak="0">
     <w:nsid w:val="2BF50F22"/>
     <w:multiLevelType w:val="hybridMultilevel"/>
     <w:tmpl w:val="2A7A0DCA"/>
@@ -30714,7 +32357,7 @@
       </w:pPr>
     </w:lvl>
   </w:abstractNum>
-  <w:abstractNum w:abstractNumId="16">
+  <w:abstractNum w:abstractNumId="16" w15:restartNumberingAfterBreak="0">
     <w:nsid w:val="32691A81"/>
     <w:multiLevelType w:val="hybridMultilevel"/>
     <w:tmpl w:val="0F266042"/>
@@ -30800,7 +32443,7 @@
       </w:pPr>
     </w:lvl>
   </w:abstractNum>
-  <w:abstractNum w:abstractNumId="17">
+  <w:abstractNum w:abstractNumId="17" w15:restartNumberingAfterBreak="0">
     <w:nsid w:val="32DD0271"/>
     <w:multiLevelType w:val="hybridMultilevel"/>
     <w:tmpl w:val="CED8D7BA"/>
@@ -30886,7 +32529,7 @@
       </w:pPr>
     </w:lvl>
   </w:abstractNum>
-  <w:abstractNum w:abstractNumId="18">
+  <w:abstractNum w:abstractNumId="18" w15:restartNumberingAfterBreak="0">
     <w:nsid w:val="36047C27"/>
     <w:multiLevelType w:val="hybridMultilevel"/>
     <w:tmpl w:val="840643BC"/>
@@ -30972,7 +32615,7 @@
       </w:pPr>
     </w:lvl>
   </w:abstractNum>
-  <w:abstractNum w:abstractNumId="19">
+  <w:abstractNum w:abstractNumId="19" w15:restartNumberingAfterBreak="0">
     <w:nsid w:val="3845742C"/>
     <w:multiLevelType w:val="hybridMultilevel"/>
     <w:tmpl w:val="2A7A0DCA"/>
@@ -31058,7 +32701,7 @@
       </w:pPr>
     </w:lvl>
   </w:abstractNum>
-  <w:abstractNum w:abstractNumId="20">
+  <w:abstractNum w:abstractNumId="20" w15:restartNumberingAfterBreak="0">
     <w:nsid w:val="3B433EEE"/>
     <w:multiLevelType w:val="hybridMultilevel"/>
     <w:tmpl w:val="CDC81E0E"/>
@@ -31144,7 +32787,7 @@
       </w:pPr>
     </w:lvl>
   </w:abstractNum>
-  <w:abstractNum w:abstractNumId="21">
+  <w:abstractNum w:abstractNumId="21" w15:restartNumberingAfterBreak="0">
     <w:nsid w:val="3BC40E91"/>
     <w:multiLevelType w:val="hybridMultilevel"/>
     <w:tmpl w:val="EE0A83C2"/>
@@ -31230,7 +32873,7 @@
       </w:pPr>
     </w:lvl>
   </w:abstractNum>
-  <w:abstractNum w:abstractNumId="22">
+  <w:abstractNum w:abstractNumId="22" w15:restartNumberingAfterBreak="0">
     <w:nsid w:val="3C9D0324"/>
     <w:multiLevelType w:val="hybridMultilevel"/>
     <w:tmpl w:val="3918BDAE"/>
@@ -31316,7 +32959,7 @@
       </w:pPr>
     </w:lvl>
   </w:abstractNum>
-  <w:abstractNum w:abstractNumId="23">
+  <w:abstractNum w:abstractNumId="23" w15:restartNumberingAfterBreak="0">
     <w:nsid w:val="3DDF4795"/>
     <w:multiLevelType w:val="hybridMultilevel"/>
     <w:tmpl w:val="BBA8B6BA"/>
@@ -31402,7 +33045,7 @@
       </w:pPr>
     </w:lvl>
   </w:abstractNum>
-  <w:abstractNum w:abstractNumId="24">
+  <w:abstractNum w:abstractNumId="24" w15:restartNumberingAfterBreak="0">
     <w:nsid w:val="4539711C"/>
     <w:multiLevelType w:val="hybridMultilevel"/>
     <w:tmpl w:val="5CE63AEE"/>
@@ -31488,7 +33131,7 @@
       </w:pPr>
     </w:lvl>
   </w:abstractNum>
-  <w:abstractNum w:abstractNumId="25">
+  <w:abstractNum w:abstractNumId="25" w15:restartNumberingAfterBreak="0">
     <w:nsid w:val="482566E7"/>
     <w:multiLevelType w:val="hybridMultilevel"/>
     <w:tmpl w:val="5CE63AEE"/>
@@ -31574,7 +33217,7 @@
       </w:pPr>
     </w:lvl>
   </w:abstractNum>
-  <w:abstractNum w:abstractNumId="26">
+  <w:abstractNum w:abstractNumId="26" w15:restartNumberingAfterBreak="0">
     <w:nsid w:val="4B136C54"/>
     <w:multiLevelType w:val="hybridMultilevel"/>
     <w:tmpl w:val="61AA0CE0"/>
@@ -31686,7 +33329,7 @@
       </w:rPr>
     </w:lvl>
   </w:abstractNum>
-  <w:abstractNum w:abstractNumId="27">
+  <w:abstractNum w:abstractNumId="27" w15:restartNumberingAfterBreak="0">
     <w:nsid w:val="4F594851"/>
     <w:multiLevelType w:val="hybridMultilevel"/>
     <w:tmpl w:val="1A7EC836"/>
@@ -31798,7 +33441,7 @@
       </w:rPr>
     </w:lvl>
   </w:abstractNum>
-  <w:abstractNum w:abstractNumId="28">
+  <w:abstractNum w:abstractNumId="28" w15:restartNumberingAfterBreak="0">
     <w:nsid w:val="50CA2285"/>
     <w:multiLevelType w:val="hybridMultilevel"/>
     <w:tmpl w:val="CED8D7BA"/>
@@ -31884,7 +33527,7 @@
       </w:pPr>
     </w:lvl>
   </w:abstractNum>
-  <w:abstractNum w:abstractNumId="29">
+  <w:abstractNum w:abstractNumId="29" w15:restartNumberingAfterBreak="0">
     <w:nsid w:val="53EE1DE3"/>
     <w:multiLevelType w:val="hybridMultilevel"/>
     <w:tmpl w:val="2A7A0DCA"/>
@@ -31970,7 +33613,7 @@
       </w:pPr>
     </w:lvl>
   </w:abstractNum>
-  <w:abstractNum w:abstractNumId="30">
+  <w:abstractNum w:abstractNumId="30" w15:restartNumberingAfterBreak="0">
     <w:nsid w:val="56D60873"/>
     <w:multiLevelType w:val="hybridMultilevel"/>
     <w:tmpl w:val="2A7A0DCA"/>
@@ -32056,7 +33699,7 @@
       </w:pPr>
     </w:lvl>
   </w:abstractNum>
-  <w:abstractNum w:abstractNumId="31">
+  <w:abstractNum w:abstractNumId="31" w15:restartNumberingAfterBreak="0">
     <w:nsid w:val="57F7732C"/>
     <w:multiLevelType w:val="singleLevel"/>
     <w:tmpl w:val="19202970"/>
@@ -32077,7 +33720,7 @@
       </w:rPr>
     </w:lvl>
   </w:abstractNum>
-  <w:abstractNum w:abstractNumId="32">
+  <w:abstractNum w:abstractNumId="32" w15:restartNumberingAfterBreak="0">
     <w:nsid w:val="5AEE179D"/>
     <w:multiLevelType w:val="singleLevel"/>
     <w:tmpl w:val="213EC828"/>
@@ -32098,7 +33741,7 @@
       </w:rPr>
     </w:lvl>
   </w:abstractNum>
-  <w:abstractNum w:abstractNumId="33">
+  <w:abstractNum w:abstractNumId="33" w15:restartNumberingAfterBreak="0">
     <w:nsid w:val="5F2608DD"/>
     <w:multiLevelType w:val="hybridMultilevel"/>
     <w:tmpl w:val="4A389A8C"/>
@@ -32184,7 +33827,7 @@
       </w:pPr>
     </w:lvl>
   </w:abstractNum>
-  <w:abstractNum w:abstractNumId="34">
+  <w:abstractNum w:abstractNumId="34" w15:restartNumberingAfterBreak="0">
     <w:nsid w:val="5FC56324"/>
     <w:multiLevelType w:val="hybridMultilevel"/>
     <w:tmpl w:val="42A40342"/>
@@ -32270,7 +33913,7 @@
       </w:pPr>
     </w:lvl>
   </w:abstractNum>
-  <w:abstractNum w:abstractNumId="35">
+  <w:abstractNum w:abstractNumId="35" w15:restartNumberingAfterBreak="0">
     <w:nsid w:val="68827FC4"/>
     <w:multiLevelType w:val="hybridMultilevel"/>
     <w:tmpl w:val="2A7A0DCA"/>
@@ -32356,7 +33999,7 @@
       </w:pPr>
     </w:lvl>
   </w:abstractNum>
-  <w:abstractNum w:abstractNumId="36">
+  <w:abstractNum w:abstractNumId="36" w15:restartNumberingAfterBreak="0">
     <w:nsid w:val="6B9C1915"/>
     <w:multiLevelType w:val="hybridMultilevel"/>
     <w:tmpl w:val="2A7A0DCA"/>
@@ -32442,7 +34085,7 @@
       </w:pPr>
     </w:lvl>
   </w:abstractNum>
-  <w:abstractNum w:abstractNumId="37">
+  <w:abstractNum w:abstractNumId="37" w15:restartNumberingAfterBreak="0">
     <w:nsid w:val="6BE21345"/>
     <w:multiLevelType w:val="hybridMultilevel"/>
     <w:tmpl w:val="2C90F472"/>
@@ -32554,7 +34197,7 @@
       </w:rPr>
     </w:lvl>
   </w:abstractNum>
-  <w:abstractNum w:abstractNumId="38">
+  <w:abstractNum w:abstractNumId="38" w15:restartNumberingAfterBreak="0">
     <w:nsid w:val="6EE472F2"/>
     <w:multiLevelType w:val="hybridMultilevel"/>
     <w:tmpl w:val="3918BDAE"/>
@@ -32640,7 +34283,7 @@
       </w:pPr>
     </w:lvl>
   </w:abstractNum>
-  <w:abstractNum w:abstractNumId="39">
+  <w:abstractNum w:abstractNumId="39" w15:restartNumberingAfterBreak="0">
     <w:nsid w:val="70524DBC"/>
     <w:multiLevelType w:val="hybridMultilevel"/>
     <w:tmpl w:val="57887536"/>
@@ -32755,7 +34398,7 @@
       </w:pPr>
     </w:lvl>
   </w:abstractNum>
-  <w:abstractNum w:abstractNumId="40">
+  <w:abstractNum w:abstractNumId="40" w15:restartNumberingAfterBreak="0">
     <w:nsid w:val="743C6488"/>
     <w:multiLevelType w:val="hybridMultilevel"/>
     <w:tmpl w:val="840643BC"/>
@@ -32841,7 +34484,7 @@
       </w:pPr>
     </w:lvl>
   </w:abstractNum>
-  <w:abstractNum w:abstractNumId="41">
+  <w:abstractNum w:abstractNumId="41" w15:restartNumberingAfterBreak="0">
     <w:nsid w:val="752E3E01"/>
     <w:multiLevelType w:val="hybridMultilevel"/>
     <w:tmpl w:val="4A389A8C"/>
@@ -32927,7 +34570,7 @@
       </w:pPr>
     </w:lvl>
   </w:abstractNum>
-  <w:abstractNum w:abstractNumId="42">
+  <w:abstractNum w:abstractNumId="42" w15:restartNumberingAfterBreak="0">
     <w:nsid w:val="75436CD6"/>
     <w:multiLevelType w:val="hybridMultilevel"/>
     <w:tmpl w:val="2A7A0DCA"/>
@@ -33013,7 +34656,7 @@
       </w:pPr>
     </w:lvl>
   </w:abstractNum>
-  <w:abstractNum w:abstractNumId="43">
+  <w:abstractNum w:abstractNumId="43" w15:restartNumberingAfterBreak="0">
     <w:nsid w:val="78CB536E"/>
     <w:multiLevelType w:val="hybridMultilevel"/>
     <w:tmpl w:val="2A7A0DCA"/>
@@ -33099,7 +34742,7 @@
       </w:pPr>
     </w:lvl>
   </w:abstractNum>
-  <w:abstractNum w:abstractNumId="44">
+  <w:abstractNum w:abstractNumId="44" w15:restartNumberingAfterBreak="0">
     <w:nsid w:val="7B90244B"/>
     <w:multiLevelType w:val="hybridMultilevel"/>
     <w:tmpl w:val="74985594"/>
@@ -33185,7 +34828,7 @@
       </w:pPr>
     </w:lvl>
   </w:abstractNum>
-  <w:abstractNum w:abstractNumId="45">
+  <w:abstractNum w:abstractNumId="45" w15:restartNumberingAfterBreak="0">
     <w:nsid w:val="7C7E51E7"/>
     <w:multiLevelType w:val="hybridMultilevel"/>
     <w:tmpl w:val="952072FE"/>
@@ -33297,7 +34940,7 @@
       </w:rPr>
     </w:lvl>
   </w:abstractNum>
-  <w:abstractNum w:abstractNumId="46">
+  <w:abstractNum w:abstractNumId="46" w15:restartNumberingAfterBreak="0">
     <w:nsid w:val="7DD067BC"/>
     <w:multiLevelType w:val="hybridMultilevel"/>
     <w:tmpl w:val="375AD9EA"/>
@@ -33409,7 +35052,7 @@
       </w:rPr>
     </w:lvl>
   </w:abstractNum>
-  <w:abstractNum w:abstractNumId="47">
+  <w:abstractNum w:abstractNumId="47" w15:restartNumberingAfterBreak="0">
     <w:nsid w:val="7E6C3EC0"/>
     <w:multiLevelType w:val="hybridMultilevel"/>
     <w:tmpl w:val="2DC066F2"/>
@@ -33670,7 +35313,7 @@
 </file>
 
 <file path=word/styles.xml><?xml version="1.0" encoding="utf-8"?>
-<w:styles xmlns:mc="http://schemas.openxmlformats.org/markup-compatibility/2006" xmlns:r="http://schemas.openxmlformats.org/officeDocument/2006/relationships" xmlns:w="http://schemas.openxmlformats.org/wordprocessingml/2006/main" xmlns:w14="http://schemas.microsoft.com/office/word/2010/wordml" mc:Ignorable="w14">
+<w:styles xmlns:mc="http://schemas.openxmlformats.org/markup-compatibility/2006" xmlns:r="http://schemas.openxmlformats.org/officeDocument/2006/relationships" xmlns:w="http://schemas.openxmlformats.org/wordprocessingml/2006/main" xmlns:w14="http://schemas.microsoft.com/office/word/2010/wordml" xmlns:w15="http://schemas.microsoft.com/office/word/2012/wordml" xmlns:w16se="http://schemas.microsoft.com/office/word/2015/wordml/symex" mc:Ignorable="w14 w15 w16se">
   <w:docDefaults>
     <w:rPrDefault>
       <w:rPr>
@@ -33680,7 +35323,7 @@
     </w:rPrDefault>
     <w:pPrDefault/>
   </w:docDefaults>
-  <w:latentStyles w:defLockedState="0" w:defUIPriority="0" w:defSemiHidden="0" w:defUnhideWhenUsed="0" w:defQFormat="0" w:count="267">
+  <w:latentStyles w:defLockedState="0" w:defUIPriority="0" w:defSemiHidden="0" w:defUnhideWhenUsed="0" w:defQFormat="0" w:count="371">
     <w:lsdException w:name="Normal" w:qFormat="1"/>
     <w:lsdException w:name="heading 1" w:qFormat="1"/>
     <w:lsdException w:name="heading 2" w:qFormat="1"/>
@@ -33688,19 +35331,148 @@
     <w:lsdException w:name="heading 4" w:qFormat="1"/>
     <w:lsdException w:name="heading 5" w:qFormat="1"/>
     <w:lsdException w:name="heading 6" w:qFormat="1"/>
-    <w:lsdException w:name="heading 7" w:qFormat="1"/>
-    <w:lsdException w:name="heading 8" w:qFormat="1"/>
-    <w:lsdException w:name="heading 9" w:qFormat="1"/>
-    <w:lsdException w:name="toc 1" w:uiPriority="39"/>
-    <w:lsdException w:name="toc 2" w:uiPriority="39"/>
-    <w:lsdException w:name="footer" w:uiPriority="99"/>
+    <w:lsdException w:name="heading 7" w:semiHidden="1" w:unhideWhenUsed="1" w:qFormat="1"/>
+    <w:lsdException w:name="heading 8" w:semiHidden="1" w:unhideWhenUsed="1" w:qFormat="1"/>
+    <w:lsdException w:name="heading 9" w:semiHidden="1" w:unhideWhenUsed="1" w:qFormat="1"/>
+    <w:lsdException w:name="index 1" w:semiHidden="1" w:unhideWhenUsed="1"/>
+    <w:lsdException w:name="index 2" w:semiHidden="1" w:unhideWhenUsed="1"/>
+    <w:lsdException w:name="index 3" w:semiHidden="1" w:unhideWhenUsed="1"/>
+    <w:lsdException w:name="index 4" w:semiHidden="1" w:unhideWhenUsed="1"/>
+    <w:lsdException w:name="index 5" w:semiHidden="1" w:unhideWhenUsed="1"/>
+    <w:lsdException w:name="index 6" w:semiHidden="1" w:unhideWhenUsed="1"/>
+    <w:lsdException w:name="index 7" w:semiHidden="1" w:unhideWhenUsed="1"/>
+    <w:lsdException w:name="index 8" w:semiHidden="1" w:unhideWhenUsed="1"/>
+    <w:lsdException w:name="index 9" w:semiHidden="1" w:unhideWhenUsed="1"/>
+    <w:lsdException w:name="toc 1" w:semiHidden="1" w:uiPriority="39" w:unhideWhenUsed="1"/>
+    <w:lsdException w:name="toc 2" w:semiHidden="1" w:uiPriority="39" w:unhideWhenUsed="1"/>
+    <w:lsdException w:name="toc 3" w:semiHidden="1" w:unhideWhenUsed="1"/>
+    <w:lsdException w:name="toc 4" w:semiHidden="1" w:unhideWhenUsed="1"/>
+    <w:lsdException w:name="toc 5" w:semiHidden="1" w:unhideWhenUsed="1"/>
+    <w:lsdException w:name="toc 6" w:semiHidden="1" w:unhideWhenUsed="1"/>
+    <w:lsdException w:name="toc 7" w:semiHidden="1" w:unhideWhenUsed="1"/>
+    <w:lsdException w:name="toc 8" w:semiHidden="1" w:unhideWhenUsed="1"/>
+    <w:lsdException w:name="toc 9" w:semiHidden="1" w:unhideWhenUsed="1"/>
+    <w:lsdException w:name="Normal Indent" w:semiHidden="1" w:unhideWhenUsed="1"/>
+    <w:lsdException w:name="footnote text" w:semiHidden="1" w:unhideWhenUsed="1"/>
+    <w:lsdException w:name="annotation text" w:semiHidden="1" w:unhideWhenUsed="1"/>
+    <w:lsdException w:name="header" w:semiHidden="1" w:unhideWhenUsed="1"/>
+    <w:lsdException w:name="footer" w:semiHidden="1" w:uiPriority="99" w:unhideWhenUsed="1"/>
+    <w:lsdException w:name="index heading" w:semiHidden="1" w:unhideWhenUsed="1"/>
     <w:lsdException w:name="caption" w:semiHidden="1" w:unhideWhenUsed="1" w:qFormat="1"/>
+    <w:lsdException w:name="table of figures" w:semiHidden="1" w:unhideWhenUsed="1"/>
+    <w:lsdException w:name="envelope address" w:semiHidden="1" w:unhideWhenUsed="1"/>
+    <w:lsdException w:name="envelope return" w:semiHidden="1" w:unhideWhenUsed="1"/>
+    <w:lsdException w:name="footnote reference" w:semiHidden="1" w:unhideWhenUsed="1"/>
+    <w:lsdException w:name="annotation reference" w:semiHidden="1" w:unhideWhenUsed="1"/>
+    <w:lsdException w:name="line number" w:semiHidden="1" w:unhideWhenUsed="1"/>
+    <w:lsdException w:name="page number" w:semiHidden="1" w:unhideWhenUsed="1"/>
+    <w:lsdException w:name="endnote reference" w:semiHidden="1" w:unhideWhenUsed="1"/>
+    <w:lsdException w:name="endnote text" w:semiHidden="1" w:unhideWhenUsed="1"/>
+    <w:lsdException w:name="table of authorities" w:semiHidden="1" w:unhideWhenUsed="1"/>
+    <w:lsdException w:name="macro" w:semiHidden="1" w:unhideWhenUsed="1"/>
+    <w:lsdException w:name="toa heading" w:semiHidden="1" w:unhideWhenUsed="1"/>
+    <w:lsdException w:name="List" w:semiHidden="1" w:unhideWhenUsed="1"/>
+    <w:lsdException w:name="List Bullet" w:semiHidden="1" w:unhideWhenUsed="1"/>
+    <w:lsdException w:name="List 2" w:semiHidden="1" w:unhideWhenUsed="1"/>
+    <w:lsdException w:name="List 3" w:semiHidden="1" w:unhideWhenUsed="1"/>
+    <w:lsdException w:name="List Bullet 2" w:semiHidden="1" w:unhideWhenUsed="1"/>
+    <w:lsdException w:name="List Bullet 3" w:semiHidden="1" w:unhideWhenUsed="1"/>
+    <w:lsdException w:name="List Bullet 4" w:semiHidden="1" w:unhideWhenUsed="1"/>
+    <w:lsdException w:name="List Bullet 5" w:semiHidden="1" w:unhideWhenUsed="1"/>
+    <w:lsdException w:name="List Number 2" w:semiHidden="1" w:unhideWhenUsed="1"/>
+    <w:lsdException w:name="List Number 3" w:semiHidden="1" w:unhideWhenUsed="1"/>
+    <w:lsdException w:name="List Number 4" w:semiHidden="1" w:unhideWhenUsed="1"/>
+    <w:lsdException w:name="List Number 5" w:semiHidden="1" w:unhideWhenUsed="1"/>
     <w:lsdException w:name="Title" w:qFormat="1"/>
+    <w:lsdException w:name="Closing" w:semiHidden="1" w:unhideWhenUsed="1"/>
+    <w:lsdException w:name="Signature" w:semiHidden="1" w:unhideWhenUsed="1"/>
+    <w:lsdException w:name="Default Paragraph Font" w:semiHidden="1" w:unhideWhenUsed="1"/>
+    <w:lsdException w:name="Body Text" w:semiHidden="1" w:unhideWhenUsed="1"/>
+    <w:lsdException w:name="Body Text Indent" w:semiHidden="1" w:unhideWhenUsed="1"/>
+    <w:lsdException w:name="List Continue" w:semiHidden="1" w:unhideWhenUsed="1"/>
+    <w:lsdException w:name="List Continue 2" w:semiHidden="1" w:unhideWhenUsed="1"/>
+    <w:lsdException w:name="List Continue 3" w:semiHidden="1" w:unhideWhenUsed="1"/>
+    <w:lsdException w:name="List Continue 4" w:semiHidden="1" w:unhideWhenUsed="1"/>
+    <w:lsdException w:name="List Continue 5" w:semiHidden="1" w:unhideWhenUsed="1"/>
+    <w:lsdException w:name="Message Header" w:semiHidden="1" w:unhideWhenUsed="1"/>
     <w:lsdException w:name="Subtitle" w:qFormat="1"/>
-    <w:lsdException w:name="Hyperlink" w:uiPriority="99"/>
+    <w:lsdException w:name="Body Text First Indent 2" w:semiHidden="1" w:unhideWhenUsed="1"/>
+    <w:lsdException w:name="Note Heading" w:semiHidden="1" w:unhideWhenUsed="1"/>
+    <w:lsdException w:name="Body Text 2" w:semiHidden="1" w:unhideWhenUsed="1"/>
+    <w:lsdException w:name="Body Text 3" w:semiHidden="1" w:unhideWhenUsed="1"/>
+    <w:lsdException w:name="Body Text Indent 2" w:semiHidden="1" w:unhideWhenUsed="1"/>
+    <w:lsdException w:name="Body Text Indent 3" w:semiHidden="1" w:unhideWhenUsed="1"/>
+    <w:lsdException w:name="Block Text" w:semiHidden="1" w:unhideWhenUsed="1"/>
+    <w:lsdException w:name="Hyperlink" w:semiHidden="1" w:uiPriority="99" w:unhideWhenUsed="1"/>
+    <w:lsdException w:name="FollowedHyperlink" w:semiHidden="1" w:unhideWhenUsed="1"/>
     <w:lsdException w:name="Strong" w:uiPriority="22" w:qFormat="1"/>
     <w:lsdException w:name="Emphasis" w:qFormat="1"/>
-    <w:lsdException w:name="Normal (Web)" w:uiPriority="99"/>
+    <w:lsdException w:name="Document Map" w:semiHidden="1" w:unhideWhenUsed="1"/>
+    <w:lsdException w:name="Plain Text" w:semiHidden="1" w:unhideWhenUsed="1"/>
+    <w:lsdException w:name="E-mail Signature" w:semiHidden="1" w:unhideWhenUsed="1"/>
+    <w:lsdException w:name="HTML Top of Form" w:semiHidden="1" w:unhideWhenUsed="1"/>
+    <w:lsdException w:name="HTML Bottom of Form" w:semiHidden="1" w:unhideWhenUsed="1"/>
+    <w:lsdException w:name="Normal (Web)" w:semiHidden="1" w:uiPriority="99" w:unhideWhenUsed="1"/>
+    <w:lsdException w:name="HTML Acronym" w:semiHidden="1" w:unhideWhenUsed="1"/>
+    <w:lsdException w:name="HTML Address" w:semiHidden="1" w:unhideWhenUsed="1"/>
+    <w:lsdException w:name="HTML Cite" w:semiHidden="1" w:unhideWhenUsed="1"/>
+    <w:lsdException w:name="HTML Code" w:semiHidden="1" w:unhideWhenUsed="1"/>
+    <w:lsdException w:name="HTML Definition" w:semiHidden="1" w:unhideWhenUsed="1"/>
+    <w:lsdException w:name="HTML Keyboard" w:semiHidden="1" w:unhideWhenUsed="1"/>
+    <w:lsdException w:name="HTML Preformatted" w:semiHidden="1" w:unhideWhenUsed="1"/>
+    <w:lsdException w:name="HTML Sample" w:semiHidden="1" w:unhideWhenUsed="1"/>
+    <w:lsdException w:name="HTML Typewriter" w:semiHidden="1" w:unhideWhenUsed="1"/>
+    <w:lsdException w:name="HTML Variable" w:semiHidden="1" w:unhideWhenUsed="1"/>
+    <w:lsdException w:name="Normal Table" w:semiHidden="1" w:unhideWhenUsed="1"/>
+    <w:lsdException w:name="annotation subject" w:semiHidden="1" w:unhideWhenUsed="1"/>
+    <w:lsdException w:name="No List" w:semiHidden="1" w:unhideWhenUsed="1"/>
+    <w:lsdException w:name="Outline List 1" w:semiHidden="1" w:unhideWhenUsed="1"/>
+    <w:lsdException w:name="Outline List 2" w:semiHidden="1" w:unhideWhenUsed="1"/>
+    <w:lsdException w:name="Outline List 3" w:semiHidden="1" w:unhideWhenUsed="1"/>
+    <w:lsdException w:name="Table Simple 1" w:semiHidden="1" w:unhideWhenUsed="1"/>
+    <w:lsdException w:name="Table Simple 2" w:semiHidden="1" w:unhideWhenUsed="1"/>
+    <w:lsdException w:name="Table Simple 3" w:semiHidden="1" w:unhideWhenUsed="1"/>
+    <w:lsdException w:name="Table Classic 1" w:semiHidden="1" w:unhideWhenUsed="1"/>
+    <w:lsdException w:name="Table Classic 2" w:semiHidden="1" w:unhideWhenUsed="1"/>
+    <w:lsdException w:name="Table Classic 3" w:semiHidden="1" w:unhideWhenUsed="1"/>
+    <w:lsdException w:name="Table Classic 4" w:semiHidden="1" w:unhideWhenUsed="1"/>
+    <w:lsdException w:name="Table Colorful 1" w:semiHidden="1" w:unhideWhenUsed="1"/>
+    <w:lsdException w:name="Table Colorful 2" w:semiHidden="1" w:unhideWhenUsed="1"/>
+    <w:lsdException w:name="Table Colorful 3" w:semiHidden="1" w:unhideWhenUsed="1"/>
+    <w:lsdException w:name="Table Columns 1" w:semiHidden="1" w:unhideWhenUsed="1"/>
+    <w:lsdException w:name="Table Columns 2" w:semiHidden="1" w:unhideWhenUsed="1"/>
+    <w:lsdException w:name="Table Columns 3" w:semiHidden="1" w:unhideWhenUsed="1"/>
+    <w:lsdException w:name="Table Columns 4" w:semiHidden="1" w:unhideWhenUsed="1"/>
+    <w:lsdException w:name="Table Columns 5" w:semiHidden="1" w:unhideWhenUsed="1"/>
+    <w:lsdException w:name="Table Grid 1" w:semiHidden="1" w:unhideWhenUsed="1"/>
+    <w:lsdException w:name="Table Grid 2" w:semiHidden="1" w:unhideWhenUsed="1"/>
+    <w:lsdException w:name="Table Grid 3" w:semiHidden="1" w:unhideWhenUsed="1"/>
+    <w:lsdException w:name="Table Grid 4" w:semiHidden="1" w:unhideWhenUsed="1"/>
+    <w:lsdException w:name="Table Grid 5" w:semiHidden="1" w:unhideWhenUsed="1"/>
+    <w:lsdException w:name="Table Grid 6" w:semiHidden="1" w:unhideWhenUsed="1"/>
+    <w:lsdException w:name="Table Grid 7" w:semiHidden="1" w:unhideWhenUsed="1"/>
+    <w:lsdException w:name="Table Grid 8" w:semiHidden="1" w:unhideWhenUsed="1"/>
+    <w:lsdException w:name="Table List 1" w:semiHidden="1" w:unhideWhenUsed="1"/>
+    <w:lsdException w:name="Table List 2" w:semiHidden="1" w:unhideWhenUsed="1"/>
+    <w:lsdException w:name="Table List 3" w:semiHidden="1" w:unhideWhenUsed="1"/>
+    <w:lsdException w:name="Table List 4" w:semiHidden="1" w:unhideWhenUsed="1"/>
+    <w:lsdException w:name="Table List 5" w:semiHidden="1" w:unhideWhenUsed="1"/>
+    <w:lsdException w:name="Table List 6" w:semiHidden="1" w:unhideWhenUsed="1"/>
+    <w:lsdException w:name="Table List 7" w:semiHidden="1" w:unhideWhenUsed="1"/>
+    <w:lsdException w:name="Table List 8" w:semiHidden="1" w:unhideWhenUsed="1"/>
+    <w:lsdException w:name="Table 3D effects 1" w:semiHidden="1" w:unhideWhenUsed="1"/>
+    <w:lsdException w:name="Table 3D effects 2" w:semiHidden="1" w:unhideWhenUsed="1"/>
+    <w:lsdException w:name="Table 3D effects 3" w:semiHidden="1" w:unhideWhenUsed="1"/>
+    <w:lsdException w:name="Table Contemporary" w:semiHidden="1" w:unhideWhenUsed="1"/>
+    <w:lsdException w:name="Table Elegant" w:semiHidden="1" w:unhideWhenUsed="1"/>
+    <w:lsdException w:name="Table Professional" w:semiHidden="1" w:unhideWhenUsed="1"/>
+    <w:lsdException w:name="Table Subtle 1" w:semiHidden="1" w:unhideWhenUsed="1"/>
+    <w:lsdException w:name="Table Subtle 2" w:semiHidden="1" w:unhideWhenUsed="1"/>
+    <w:lsdException w:name="Table Web 1" w:semiHidden="1" w:unhideWhenUsed="1"/>
+    <w:lsdException w:name="Table Web 2" w:semiHidden="1" w:unhideWhenUsed="1"/>
+    <w:lsdException w:name="Table Web 3" w:semiHidden="1" w:unhideWhenUsed="1"/>
+    <w:lsdException w:name="Balloon Text" w:semiHidden="1" w:unhideWhenUsed="1"/>
+    <w:lsdException w:name="Table Theme" w:semiHidden="1" w:unhideWhenUsed="1"/>
     <w:lsdException w:name="Placeholder Text" w:semiHidden="1" w:uiPriority="99"/>
     <w:lsdException w:name="No Spacing" w:uiPriority="1" w:qFormat="1"/>
     <w:lsdException w:name="Light Shading" w:uiPriority="60"/>
@@ -33812,6 +35584,110 @@
     <w:lsdException w:name="Book Title" w:uiPriority="33" w:qFormat="1"/>
     <w:lsdException w:name="Bibliography" w:semiHidden="1" w:uiPriority="37" w:unhideWhenUsed="1"/>
     <w:lsdException w:name="TOC Heading" w:semiHidden="1" w:uiPriority="39" w:unhideWhenUsed="1" w:qFormat="1"/>
+    <w:lsdException w:name="Plain Table 1" w:uiPriority="41"/>
+    <w:lsdException w:name="Plain Table 2" w:uiPriority="42"/>
+    <w:lsdException w:name="Plain Table 3" w:uiPriority="43"/>
+    <w:lsdException w:name="Plain Table 4" w:uiPriority="44"/>
+    <w:lsdException w:name="Plain Table 5" w:uiPriority="45"/>
+    <w:lsdException w:name="Grid Table Light" w:uiPriority="40"/>
+    <w:lsdException w:name="Grid Table 1 Light" w:uiPriority="46"/>
+    <w:lsdException w:name="Grid Table 2" w:uiPriority="47"/>
+    <w:lsdException w:name="Grid Table 3" w:uiPriority="48"/>
+    <w:lsdException w:name="Grid Table 4" w:uiPriority="49"/>
+    <w:lsdException w:name="Grid Table 5 Dark" w:uiPriority="50"/>
+    <w:lsdException w:name="Grid Table 6 Colorful" w:uiPriority="51"/>
+    <w:lsdException w:name="Grid Table 7 Colorful" w:uiPriority="52"/>
+    <w:lsdException w:name="Grid Table 1 Light Accent 1" w:uiPriority="46"/>
+    <w:lsdException w:name="Grid Table 2 Accent 1" w:uiPriority="47"/>
+    <w:lsdException w:name="Grid Table 3 Accent 1" w:uiPriority="48"/>
+    <w:lsdException w:name="Grid Table 4 Accent 1" w:uiPriority="49"/>
+    <w:lsdException w:name="Grid Table 5 Dark Accent 1" w:uiPriority="50"/>
+    <w:lsdException w:name="Grid Table 6 Colorful Accent 1" w:uiPriority="51"/>
+    <w:lsdException w:name="Grid Table 7 Colorful Accent 1" w:uiPriority="52"/>
+    <w:lsdException w:name="Grid Table 1 Light Accent 2" w:uiPriority="46"/>
+    <w:lsdException w:name="Grid Table 2 Accent 2" w:uiPriority="47"/>
+    <w:lsdException w:name="Grid Table 3 Accent 2" w:uiPriority="48"/>
+    <w:lsdException w:name="Grid Table 4 Accent 2" w:uiPriority="49"/>
+    <w:lsdException w:name="Grid Table 5 Dark Accent 2" w:uiPriority="50"/>
+    <w:lsdException w:name="Grid Table 6 Colorful Accent 2" w:uiPriority="51"/>
+    <w:lsdException w:name="Grid Table 7 Colorful Accent 2" w:uiPriority="52"/>
+    <w:lsdException w:name="Grid Table 1 Light Accent 3" w:uiPriority="46"/>
+    <w:lsdException w:name="Grid Table 2 Accent 3" w:uiPriority="47"/>
+    <w:lsdException w:name="Grid Table 3 Accent 3" w:uiPriority="48"/>
+    <w:lsdException w:name="Grid Table 4 Accent 3" w:uiPriority="49"/>
+    <w:lsdException w:name="Grid Table 5 Dark Accent 3" w:uiPriority="50"/>
+    <w:lsdException w:name="Grid Table 6 Colorful Accent 3" w:uiPriority="51"/>
+    <w:lsdException w:name="Grid Table 7 Colorful Accent 3" w:uiPriority="52"/>
+    <w:lsdException w:name="Grid Table 1 Light Accent 4" w:uiPriority="46"/>
+    <w:lsdException w:name="Grid Table 2 Accent 4" w:uiPriority="47"/>
+    <w:lsdException w:name="Grid Table 3 Accent 4" w:uiPriority="48"/>
+    <w:lsdException w:name="Grid Table 4 Accent 4" w:uiPriority="49"/>
+    <w:lsdException w:name="Grid Table 5 Dark Accent 4" w:uiPriority="50"/>
+    <w:lsdException w:name="Grid Table 6 Colorful Accent 4" w:uiPriority="51"/>
+    <w:lsdException w:name="Grid Table 7 Colorful Accent 4" w:uiPriority="52"/>
+    <w:lsdException w:name="Grid Table 1 Light Accent 5" w:uiPriority="46"/>
+    <w:lsdException w:name="Grid Table 2 Accent 5" w:uiPriority="47"/>
+    <w:lsdException w:name="Grid Table 3 Accent 5" w:uiPriority="48"/>
+    <w:lsdException w:name="Grid Table 4 Accent 5" w:uiPriority="49"/>
+    <w:lsdException w:name="Grid Table 5 Dark Accent 5" w:uiPriority="50"/>
+    <w:lsdException w:name="Grid Table 6 Colorful Accent 5" w:uiPriority="51"/>
+    <w:lsdException w:name="Grid Table 7 Colorful Accent 5" w:uiPriority="52"/>
+    <w:lsdException w:name="Grid Table 1 Light Accent 6" w:uiPriority="46"/>
+    <w:lsdException w:name="Grid Table 2 Accent 6" w:uiPriority="47"/>
+    <w:lsdException w:name="Grid Table 3 Accent 6" w:uiPriority="48"/>
+    <w:lsdException w:name="Grid Table 4 Accent 6" w:uiPriority="49"/>
+    <w:lsdException w:name="Grid Table 5 Dark Accent 6" w:uiPriority="50"/>
+    <w:lsdException w:name="Grid Table 6 Colorful Accent 6" w:uiPriority="51"/>
+    <w:lsdException w:name="Grid Table 7 Colorful Accent 6" w:uiPriority="52"/>
+    <w:lsdException w:name="List Table 1 Light" w:uiPriority="46"/>
+    <w:lsdException w:name="List Table 2" w:uiPriority="47"/>
+    <w:lsdException w:name="List Table 3" w:uiPriority="48"/>
+    <w:lsdException w:name="List Table 4" w:uiPriority="49"/>
+    <w:lsdException w:name="List Table 5 Dark" w:uiPriority="50"/>
+    <w:lsdException w:name="List Table 6 Colorful" w:uiPriority="51"/>
+    <w:lsdException w:name="List Table 7 Colorful" w:uiPriority="52"/>
+    <w:lsdException w:name="List Table 1 Light Accent 1" w:uiPriority="46"/>
+    <w:lsdException w:name="List Table 2 Accent 1" w:uiPriority="47"/>
+    <w:lsdException w:name="List Table 3 Accent 1" w:uiPriority="48"/>
+    <w:lsdException w:name="List Table 4 Accent 1" w:uiPriority="49"/>
+    <w:lsdException w:name="List Table 5 Dark Accent 1" w:uiPriority="50"/>
+    <w:lsdException w:name="List Table 6 Colorful Accent 1" w:uiPriority="51"/>
+    <w:lsdException w:name="List Table 7 Colorful Accent 1" w:uiPriority="52"/>
+    <w:lsdException w:name="List Table 1 Light Accent 2" w:uiPriority="46"/>
+    <w:lsdException w:name="List Table 2 Accent 2" w:uiPriority="47"/>
+    <w:lsdException w:name="List Table 3 Accent 2" w:uiPriority="48"/>
+    <w:lsdException w:name="List Table 4 Accent 2" w:uiPriority="49"/>
+    <w:lsdException w:name="List Table 5 Dark Accent 2" w:uiPriority="50"/>
+    <w:lsdException w:name="List Table 6 Colorful Accent 2" w:uiPriority="51"/>
+    <w:lsdException w:name="List Table 7 Colorful Accent 2" w:uiPriority="52"/>
+    <w:lsdException w:name="List Table 1 Light Accent 3" w:uiPriority="46"/>
+    <w:lsdException w:name="List Table 2 Accent 3" w:uiPriority="47"/>
+    <w:lsdException w:name="List Table 3 Accent 3" w:uiPriority="48"/>
+    <w:lsdException w:name="List Table 4 Accent 3" w:uiPriority="49"/>
+    <w:lsdException w:name="List Table 5 Dark Accent 3" w:uiPriority="50"/>
+    <w:lsdException w:name="List Table 6 Colorful Accent 3" w:uiPriority="51"/>
+    <w:lsdException w:name="List Table 7 Colorful Accent 3" w:uiPriority="52"/>
+    <w:lsdException w:name="List Table 1 Light Accent 4" w:uiPriority="46"/>
+    <w:lsdException w:name="List Table 2 Accent 4" w:uiPriority="47"/>
+    <w:lsdException w:name="List Table 3 Accent 4" w:uiPriority="48"/>
+    <w:lsdException w:name="List Table 4 Accent 4" w:uiPriority="49"/>
+    <w:lsdException w:name="List Table 5 Dark Accent 4" w:uiPriority="50"/>
+    <w:lsdException w:name="List Table 6 Colorful Accent 4" w:uiPriority="51"/>
+    <w:lsdException w:name="List Table 7 Colorful Accent 4" w:uiPriority="52"/>
+    <w:lsdException w:name="List Table 1 Light Accent 5" w:uiPriority="46"/>
+    <w:lsdException w:name="List Table 2 Accent 5" w:uiPriority="47"/>
+    <w:lsdException w:name="List Table 3 Accent 5" w:uiPriority="48"/>
+    <w:lsdException w:name="List Table 4 Accent 5" w:uiPriority="49"/>
+    <w:lsdException w:name="List Table 5 Dark Accent 5" w:uiPriority="50"/>
+    <w:lsdException w:name="List Table 6 Colorful Accent 5" w:uiPriority="51"/>
+    <w:lsdException w:name="List Table 7 Colorful Accent 5" w:uiPriority="52"/>
+    <w:lsdException w:name="List Table 1 Light Accent 6" w:uiPriority="46"/>
+    <w:lsdException w:name="List Table 2 Accent 6" w:uiPriority="47"/>
+    <w:lsdException w:name="List Table 3 Accent 6" w:uiPriority="48"/>
+    <w:lsdException w:name="List Table 4 Accent 6" w:uiPriority="49"/>
+    <w:lsdException w:name="List Table 5 Dark Accent 6" w:uiPriority="50"/>
+    <w:lsdException w:name="List Table 6 Colorful Accent 6" w:uiPriority="51"/>
+    <w:lsdException w:name="List Table 7 Colorful Accent 6" w:uiPriority="52"/>
   </w:latentStyles>
   <w:style w:type="paragraph" w:default="1" w:styleId="Normal">
     <w:name w:val="Normal"/>
@@ -34009,6 +35885,7 @@
   <w:style w:type="character" w:default="1" w:styleId="DefaultParagraphFont">
     <w:name w:val="Default Paragraph Font"/>
     <w:uiPriority w:val="1"/>
+    <w:semiHidden/>
     <w:unhideWhenUsed/>
   </w:style>
   <w:style w:type="table" w:default="1" w:styleId="TableNormal">
@@ -34531,7 +36408,6 @@
     <w:basedOn w:val="TableNormal"/>
     <w:rsid w:val="00DA1D09"/>
     <w:tblPr>
-      <w:tblInd w:w="0" w:type="dxa"/>
       <w:tblBorders>
         <w:top w:val="single" w:sz="4" w:space="0" w:color="auto"/>
         <w:left w:val="single" w:sz="4" w:space="0" w:color="auto"/>
@@ -34540,12 +36416,6 @@
         <w:insideH w:val="single" w:sz="4" w:space="0" w:color="auto"/>
         <w:insideV w:val="single" w:sz="4" w:space="0" w:color="auto"/>
       </w:tblBorders>
-      <w:tblCellMar>
-        <w:top w:w="0" w:type="dxa"/>
-        <w:left w:w="108" w:type="dxa"/>
-        <w:bottom w:w="0" w:type="dxa"/>
-        <w:right w:w="108" w:type="dxa"/>
-      </w:tblCellMar>
     </w:tblPr>
   </w:style>
   <w:style w:type="paragraph" w:styleId="EndnoteText">
@@ -34577,893 +36447,13 @@
       <w:vertAlign w:val="superscript"/>
     </w:rPr>
   </w:style>
-</w:styles>
-</file>
-
-<file path=word/stylesWithEffects.xml><?xml version="1.0" encoding="utf-8"?>
-<w:styles xmlns:wpc="http://schemas.microsoft.com/office/word/2010/wordprocessingCanvas" xmlns:mc="http://schemas.openxmlformats.org/markup-compatibility/2006" xmlns:o="urn:schemas-microsoft-com:office:office" xmlns:r="http://schemas.openxmlformats.org/officeDocument/2006/relationships" xmlns:m="http://schemas.openxmlformats.org/officeDocument/2006/math" xmlns:v="urn:schemas-microsoft-com:vml" xmlns:wp14="http://schemas.microsoft.com/office/word/2010/wordprocessingDrawing" xmlns:wp="http://schemas.openxmlformats.org/drawingml/2006/wordprocessingDrawing" xmlns:w10="urn:schemas-microsoft-com:office:word" xmlns:w="http://schemas.openxmlformats.org/wordprocessingml/2006/main" xmlns:w14="http://schemas.microsoft.com/office/word/2010/wordml" xmlns:wpg="http://schemas.microsoft.com/office/word/2010/wordprocessingGroup" xmlns:wpi="http://schemas.microsoft.com/office/word/2010/wordprocessingInk" xmlns:wne="http://schemas.microsoft.com/office/word/2006/wordml" xmlns:wps="http://schemas.microsoft.com/office/word/2010/wordprocessingShape" mc:Ignorable="w14 wp14">
-  <w:docDefaults>
-    <w:rPrDefault>
-      <w:rPr>
-        <w:rFonts w:ascii="Times New Roman" w:eastAsia="Times New Roman" w:hAnsi="Times New Roman" w:cs="Times New Roman"/>
-        <w:lang w:val="en-US" w:eastAsia="en-US" w:bidi="ar-SA"/>
-      </w:rPr>
-    </w:rPrDefault>
-    <w:pPrDefault/>
-  </w:docDefaults>
-  <w:latentStyles w:defLockedState="0" w:defUIPriority="0" w:defSemiHidden="0" w:defUnhideWhenUsed="0" w:defQFormat="0" w:count="267">
-    <w:lsdException w:name="Normal" w:qFormat="1"/>
-    <w:lsdException w:name="heading 1" w:qFormat="1"/>
-    <w:lsdException w:name="heading 2" w:qFormat="1"/>
-    <w:lsdException w:name="heading 3" w:qFormat="1"/>
-    <w:lsdException w:name="heading 4" w:qFormat="1"/>
-    <w:lsdException w:name="heading 5" w:qFormat="1"/>
-    <w:lsdException w:name="heading 6" w:qFormat="1"/>
-    <w:lsdException w:name="heading 7" w:qFormat="1"/>
-    <w:lsdException w:name="heading 8" w:qFormat="1"/>
-    <w:lsdException w:name="heading 9" w:qFormat="1"/>
-    <w:lsdException w:name="toc 1" w:uiPriority="39"/>
-    <w:lsdException w:name="toc 2" w:uiPriority="39"/>
-    <w:lsdException w:name="footer" w:uiPriority="99"/>
-    <w:lsdException w:name="caption" w:semiHidden="1" w:unhideWhenUsed="1" w:qFormat="1"/>
-    <w:lsdException w:name="Title" w:qFormat="1"/>
-    <w:lsdException w:name="Subtitle" w:qFormat="1"/>
-    <w:lsdException w:name="Hyperlink" w:uiPriority="99"/>
-    <w:lsdException w:name="Strong" w:uiPriority="22" w:qFormat="1"/>
-    <w:lsdException w:name="Emphasis" w:qFormat="1"/>
-    <w:lsdException w:name="Normal (Web)" w:uiPriority="99"/>
-    <w:lsdException w:name="Placeholder Text" w:semiHidden="1" w:uiPriority="99"/>
-    <w:lsdException w:name="No Spacing" w:uiPriority="1" w:qFormat="1"/>
-    <w:lsdException w:name="Light Shading" w:uiPriority="60"/>
-    <w:lsdException w:name="Light List" w:uiPriority="61"/>
-    <w:lsdException w:name="Light Grid" w:uiPriority="62"/>
-    <w:lsdException w:name="Medium Shading 1" w:uiPriority="63"/>
-    <w:lsdException w:name="Medium Shading 2" w:uiPriority="64"/>
-    <w:lsdException w:name="Medium List 1" w:uiPriority="65"/>
-    <w:lsdException w:name="Medium List 2" w:uiPriority="66"/>
-    <w:lsdException w:name="Medium Grid 1" w:uiPriority="67"/>
-    <w:lsdException w:name="Medium Grid 2" w:uiPriority="68"/>
-    <w:lsdException w:name="Medium Grid 3" w:uiPriority="69"/>
-    <w:lsdException w:name="Dark List" w:uiPriority="70"/>
-    <w:lsdException w:name="Colorful Shading" w:uiPriority="71"/>
-    <w:lsdException w:name="Colorful List" w:uiPriority="72"/>
-    <w:lsdException w:name="Colorful Grid" w:uiPriority="73"/>
-    <w:lsdException w:name="Light Shading Accent 1" w:uiPriority="60"/>
-    <w:lsdException w:name="Light List Accent 1" w:uiPriority="61"/>
-    <w:lsdException w:name="Light Grid Accent 1" w:uiPriority="62"/>
-    <w:lsdException w:name="Medium Shading 1 Accent 1" w:uiPriority="63"/>
-    <w:lsdException w:name="Medium Shading 2 Accent 1" w:uiPriority="64"/>
-    <w:lsdException w:name="Medium List 1 Accent 1" w:uiPriority="65"/>
-    <w:lsdException w:name="Revision" w:semiHidden="1" w:uiPriority="99"/>
-    <w:lsdException w:name="List Paragraph" w:uiPriority="34" w:qFormat="1"/>
-    <w:lsdException w:name="Quote" w:uiPriority="29" w:qFormat="1"/>
-    <w:lsdException w:name="Intense Quote" w:uiPriority="30" w:qFormat="1"/>
-    <w:lsdException w:name="Medium List 2 Accent 1" w:uiPriority="66"/>
-    <w:lsdException w:name="Medium Grid 1 Accent 1" w:uiPriority="67"/>
-    <w:lsdException w:name="Medium Grid 2 Accent 1" w:uiPriority="68"/>
-    <w:lsdException w:name="Medium Grid 3 Accent 1" w:uiPriority="69"/>
-    <w:lsdException w:name="Dark List Accent 1" w:uiPriority="70"/>
-    <w:lsdException w:name="Colorful Shading Accent 1" w:uiPriority="71"/>
-    <w:lsdException w:name="Colorful List Accent 1" w:uiPriority="72"/>
-    <w:lsdException w:name="Colorful Grid Accent 1" w:uiPriority="73"/>
-    <w:lsdException w:name="Light Shading Accent 2" w:uiPriority="60"/>
-    <w:lsdException w:name="Light List Accent 2" w:uiPriority="61"/>
-    <w:lsdException w:name="Light Grid Accent 2" w:uiPriority="62"/>
-    <w:lsdException w:name="Medium Shading 1 Accent 2" w:uiPriority="63"/>
-    <w:lsdException w:name="Medium Shading 2 Accent 2" w:uiPriority="64"/>
-    <w:lsdException w:name="Medium List 1 Accent 2" w:uiPriority="65"/>
-    <w:lsdException w:name="Medium List 2 Accent 2" w:uiPriority="66"/>
-    <w:lsdException w:name="Medium Grid 1 Accent 2" w:uiPriority="67"/>
-    <w:lsdException w:name="Medium Grid 2 Accent 2" w:uiPriority="68"/>
-    <w:lsdException w:name="Medium Grid 3 Accent 2" w:uiPriority="69"/>
-    <w:lsdException w:name="Dark List Accent 2" w:uiPriority="70"/>
-    <w:lsdException w:name="Colorful Shading Accent 2" w:uiPriority="71"/>
-    <w:lsdException w:name="Colorful List Accent 2" w:uiPriority="72"/>
-    <w:lsdException w:name="Colorful Grid Accent 2" w:uiPriority="73"/>
-    <w:lsdException w:name="Light Shading Accent 3" w:uiPriority="60"/>
-    <w:lsdException w:name="Light List Accent 3" w:uiPriority="61"/>
-    <w:lsdException w:name="Light Grid Accent 3" w:uiPriority="62"/>
-    <w:lsdException w:name="Medium Shading 1 Accent 3" w:uiPriority="63"/>
-    <w:lsdException w:name="Medium Shading 2 Accent 3" w:uiPriority="64"/>
-    <w:lsdException w:name="Medium List 1 Accent 3" w:uiPriority="65"/>
-    <w:lsdException w:name="Medium List 2 Accent 3" w:uiPriority="66"/>
-    <w:lsdException w:name="Medium Grid 1 Accent 3" w:uiPriority="67"/>
-    <w:lsdException w:name="Medium Grid 2 Accent 3" w:uiPriority="68"/>
-    <w:lsdException w:name="Medium Grid 3 Accent 3" w:uiPriority="69"/>
-    <w:lsdException w:name="Dark List Accent 3" w:uiPriority="70"/>
-    <w:lsdException w:name="Colorful Shading Accent 3" w:uiPriority="71"/>
-    <w:lsdException w:name="Colorful List Accent 3" w:uiPriority="72"/>
-    <w:lsdException w:name="Colorful Grid Accent 3" w:uiPriority="73"/>
-    <w:lsdException w:name="Light Shading Accent 4" w:uiPriority="60"/>
-    <w:lsdException w:name="Light List Accent 4" w:uiPriority="61"/>
-    <w:lsdException w:name="Light Grid Accent 4" w:uiPriority="62"/>
-    <w:lsdException w:name="Medium Shading 1 Accent 4" w:uiPriority="63"/>
-    <w:lsdException w:name="Medium Shading 2 Accent 4" w:uiPriority="64"/>
-    <w:lsdException w:name="Medium List 1 Accent 4" w:uiPriority="65"/>
-    <w:lsdException w:name="Medium List 2 Accent 4" w:uiPriority="66"/>
-    <w:lsdException w:name="Medium Grid 1 Accent 4" w:uiPriority="67"/>
-    <w:lsdException w:name="Medium Grid 2 Accent 4" w:uiPriority="68"/>
-    <w:lsdException w:name="Medium Grid 3 Accent 4" w:uiPriority="69"/>
-    <w:lsdException w:name="Dark List Accent 4" w:uiPriority="70"/>
-    <w:lsdException w:name="Colorful Shading Accent 4" w:uiPriority="71"/>
-    <w:lsdException w:name="Colorful List Accent 4" w:uiPriority="72"/>
-    <w:lsdException w:name="Colorful Grid Accent 4" w:uiPriority="73"/>
-    <w:lsdException w:name="Light Shading Accent 5" w:uiPriority="60"/>
-    <w:lsdException w:name="Light List Accent 5" w:uiPriority="61"/>
-    <w:lsdException w:name="Light Grid Accent 5" w:uiPriority="62"/>
-    <w:lsdException w:name="Medium Shading 1 Accent 5" w:uiPriority="63"/>
-    <w:lsdException w:name="Medium Shading 2 Accent 5" w:uiPriority="64"/>
-    <w:lsdException w:name="Medium List 1 Accent 5" w:uiPriority="65"/>
-    <w:lsdException w:name="Medium List 2 Accent 5" w:uiPriority="66"/>
-    <w:lsdException w:name="Medium Grid 1 Accent 5" w:uiPriority="67"/>
-    <w:lsdException w:name="Medium Grid 2 Accent 5" w:uiPriority="68"/>
-    <w:lsdException w:name="Medium Grid 3 Accent 5" w:uiPriority="69"/>
-    <w:lsdException w:name="Dark List Accent 5" w:uiPriority="70"/>
-    <w:lsdException w:name="Colorful Shading Accent 5" w:uiPriority="71"/>
-    <w:lsdException w:name="Colorful List Accent 5" w:uiPriority="72"/>
-    <w:lsdException w:name="Colorful Grid Accent 5" w:uiPriority="73"/>
-    <w:lsdException w:name="Light Shading Accent 6" w:uiPriority="60"/>
-    <w:lsdException w:name="Light List Accent 6" w:uiPriority="61"/>
-    <w:lsdException w:name="Light Grid Accent 6" w:uiPriority="62"/>
-    <w:lsdException w:name="Medium Shading 1 Accent 6" w:uiPriority="63"/>
-    <w:lsdException w:name="Medium Shading 2 Accent 6" w:uiPriority="64"/>
-    <w:lsdException w:name="Medium List 1 Accent 6" w:uiPriority="65"/>
-    <w:lsdException w:name="Medium List 2 Accent 6" w:uiPriority="66"/>
-    <w:lsdException w:name="Medium Grid 1 Accent 6" w:uiPriority="67"/>
-    <w:lsdException w:name="Medium Grid 2 Accent 6" w:uiPriority="68"/>
-    <w:lsdException w:name="Medium Grid 3 Accent 6" w:uiPriority="69"/>
-    <w:lsdException w:name="Dark List Accent 6" w:uiPriority="70"/>
-    <w:lsdException w:name="Colorful Shading Accent 6" w:uiPriority="71"/>
-    <w:lsdException w:name="Colorful List Accent 6" w:uiPriority="72"/>
-    <w:lsdException w:name="Colorful Grid Accent 6" w:uiPriority="73"/>
-    <w:lsdException w:name="Subtle Emphasis" w:uiPriority="19" w:qFormat="1"/>
-    <w:lsdException w:name="Intense Emphasis" w:uiPriority="21" w:qFormat="1"/>
-    <w:lsdException w:name="Subtle Reference" w:uiPriority="31" w:qFormat="1"/>
-    <w:lsdException w:name="Intense Reference" w:uiPriority="32" w:qFormat="1"/>
-    <w:lsdException w:name="Book Title" w:uiPriority="33" w:qFormat="1"/>
-    <w:lsdException w:name="Bibliography" w:semiHidden="1" w:uiPriority="37" w:unhideWhenUsed="1"/>
-    <w:lsdException w:name="TOC Heading" w:semiHidden="1" w:uiPriority="39" w:unhideWhenUsed="1" w:qFormat="1"/>
-  </w:latentStyles>
-  <w:style w:type="paragraph" w:default="1" w:styleId="Normal">
-    <w:name w:val="Normal"/>
-    <w:qFormat/>
-    <w:rsid w:val="00BA038E"/>
-    <w:pPr>
-      <w:spacing w:after="120"/>
-      <w:jc w:val="both"/>
-    </w:pPr>
-    <w:rPr>
-      <w:kern w:val="20"/>
-      <w:sz w:val="24"/>
-    </w:rPr>
-  </w:style>
-  <w:style w:type="paragraph" w:styleId="Heading1">
-    <w:name w:val="heading 1"/>
+  <w:style w:type="paragraph" w:styleId="FootnoteText">
+    <w:name w:val="footnote text"/>
     <w:basedOn w:val="Normal"/>
-    <w:next w:val="text"/>
-    <w:qFormat/>
-    <w:rsid w:val="0062296C"/>
-    <w:pPr>
-      <w:keepNext/>
-      <w:numPr>
-        <w:numId w:val="1"/>
-      </w:numPr>
-      <w:spacing w:before="360" w:after="360"/>
-      <w:ind w:left="482" w:right="142" w:hanging="340"/>
-      <w:outlineLvl w:val="0"/>
-    </w:pPr>
-    <w:rPr>
-      <w:caps/>
-      <w:kern w:val="28"/>
-      <w:sz w:val="28"/>
-    </w:rPr>
-  </w:style>
-  <w:style w:type="paragraph" w:styleId="Heading2">
-    <w:name w:val="heading 2"/>
-    <w:basedOn w:val="Normal"/>
-    <w:next w:val="text"/>
-    <w:qFormat/>
-    <w:rsid w:val="00BA038E"/>
-    <w:pPr>
-      <w:keepNext/>
-      <w:numPr>
-        <w:ilvl w:val="1"/>
-        <w:numId w:val="1"/>
-      </w:numPr>
-      <w:spacing w:before="240" w:after="240"/>
-      <w:ind w:left="567" w:right="142" w:hanging="425"/>
-      <w:outlineLvl w:val="1"/>
-    </w:pPr>
-    <w:rPr>
-      <w:rFonts w:ascii="CHelvBold" w:hAnsi="CHelvBold"/>
-      <w:sz w:val="26"/>
-    </w:rPr>
-  </w:style>
-  <w:style w:type="paragraph" w:styleId="Heading3">
-    <w:name w:val="heading 3"/>
-    <w:basedOn w:val="Normal"/>
-    <w:next w:val="text"/>
-    <w:qFormat/>
-    <w:rsid w:val="00BA038E"/>
-    <w:pPr>
-      <w:keepNext/>
-      <w:numPr>
-        <w:ilvl w:val="2"/>
-        <w:numId w:val="1"/>
-      </w:numPr>
-      <w:spacing w:before="180" w:after="180"/>
-      <w:ind w:left="851" w:right="142" w:hanging="709"/>
-      <w:outlineLvl w:val="2"/>
-    </w:pPr>
-    <w:rPr>
-      <w:rFonts w:ascii="CHelvBoldItalic" w:hAnsi="CHelvBoldItalic"/>
-    </w:rPr>
-  </w:style>
-  <w:style w:type="paragraph" w:styleId="Heading4">
-    <w:name w:val="heading 4"/>
-    <w:basedOn w:val="Normal"/>
-    <w:next w:val="Normal"/>
-    <w:qFormat/>
-    <w:pPr>
-      <w:keepNext/>
-      <w:numPr>
-        <w:ilvl w:val="3"/>
-        <w:numId w:val="1"/>
-      </w:numPr>
-      <w:spacing w:before="240" w:after="60"/>
-      <w:ind w:left="852"/>
-      <w:outlineLvl w:val="3"/>
-    </w:pPr>
-    <w:rPr>
-      <w:rFonts w:ascii="Arial" w:hAnsi="Arial"/>
-      <w:b/>
-    </w:rPr>
-  </w:style>
-  <w:style w:type="paragraph" w:styleId="Heading5">
-    <w:name w:val="heading 5"/>
-    <w:basedOn w:val="Normal"/>
-    <w:next w:val="Normal"/>
-    <w:qFormat/>
-    <w:pPr>
-      <w:numPr>
-        <w:ilvl w:val="4"/>
-        <w:numId w:val="1"/>
-      </w:numPr>
-      <w:spacing w:before="240" w:after="60"/>
-      <w:ind w:left="852"/>
-      <w:outlineLvl w:val="4"/>
-    </w:pPr>
-    <w:rPr>
-      <w:rFonts w:ascii="Arial" w:hAnsi="Arial"/>
-      <w:sz w:val="22"/>
-    </w:rPr>
-  </w:style>
-  <w:style w:type="paragraph" w:styleId="Heading6">
-    <w:name w:val="heading 6"/>
-    <w:basedOn w:val="Normal"/>
-    <w:next w:val="Normal"/>
-    <w:qFormat/>
-    <w:pPr>
-      <w:numPr>
-        <w:ilvl w:val="5"/>
-        <w:numId w:val="1"/>
-      </w:numPr>
-      <w:spacing w:before="240" w:after="60"/>
-      <w:ind w:left="852"/>
-      <w:outlineLvl w:val="5"/>
-    </w:pPr>
-    <w:rPr>
-      <w:i/>
-      <w:sz w:val="22"/>
-    </w:rPr>
-  </w:style>
-  <w:style w:type="paragraph" w:styleId="Heading7">
-    <w:name w:val="heading 7"/>
-    <w:basedOn w:val="Normal"/>
-    <w:next w:val="Normal"/>
-    <w:qFormat/>
-    <w:pPr>
-      <w:numPr>
-        <w:ilvl w:val="6"/>
-        <w:numId w:val="1"/>
-      </w:numPr>
-      <w:spacing w:before="240" w:after="60"/>
-      <w:ind w:left="852"/>
-      <w:outlineLvl w:val="6"/>
-    </w:pPr>
-    <w:rPr>
-      <w:rFonts w:ascii="Arial" w:hAnsi="Arial"/>
-      <w:sz w:val="20"/>
-    </w:rPr>
-  </w:style>
-  <w:style w:type="paragraph" w:styleId="Heading8">
-    <w:name w:val="heading 8"/>
-    <w:basedOn w:val="Normal"/>
-    <w:next w:val="Normal"/>
-    <w:qFormat/>
-    <w:pPr>
-      <w:numPr>
-        <w:ilvl w:val="7"/>
-        <w:numId w:val="1"/>
-      </w:numPr>
-      <w:spacing w:before="240" w:after="60"/>
-      <w:ind w:left="852"/>
-      <w:outlineLvl w:val="7"/>
-    </w:pPr>
-    <w:rPr>
-      <w:rFonts w:ascii="Arial" w:hAnsi="Arial"/>
-      <w:i/>
-      <w:sz w:val="20"/>
-    </w:rPr>
-  </w:style>
-  <w:style w:type="paragraph" w:styleId="Heading9">
-    <w:name w:val="heading 9"/>
-    <w:basedOn w:val="Normal"/>
-    <w:next w:val="Normal"/>
-    <w:qFormat/>
-    <w:pPr>
-      <w:numPr>
-        <w:ilvl w:val="8"/>
-        <w:numId w:val="1"/>
-      </w:numPr>
-      <w:spacing w:before="240" w:after="60"/>
-      <w:ind w:left="852"/>
-      <w:outlineLvl w:val="8"/>
-    </w:pPr>
-    <w:rPr>
-      <w:rFonts w:ascii="Arial" w:hAnsi="Arial"/>
-      <w:b/>
-      <w:i/>
-      <w:sz w:val="18"/>
-    </w:rPr>
-  </w:style>
-  <w:style w:type="character" w:default="1" w:styleId="DefaultParagraphFont">
-    <w:name w:val="Default Paragraph Font"/>
-    <w:uiPriority w:val="1"/>
-    <w:unhideWhenUsed/>
-  </w:style>
-  <w:style w:type="table" w:default="1" w:styleId="TableNormal">
-    <w:name w:val="Normal Table"/>
-    <w:uiPriority w:val="99"/>
+    <w:link w:val="FootnoteTextChar"/>
     <w:semiHidden/>
     <w:unhideWhenUsed/>
-    <w:tblPr>
-      <w:tblInd w:w="0" w:type="dxa"/>
-      <w:tblCellMar>
-        <w:top w:w="0" w:type="dxa"/>
-        <w:left w:w="108" w:type="dxa"/>
-        <w:bottom w:w="0" w:type="dxa"/>
-        <w:right w:w="108" w:type="dxa"/>
-      </w:tblCellMar>
-    </w:tblPr>
-  </w:style>
-  <w:style w:type="numbering" w:default="1" w:styleId="NoList">
-    <w:name w:val="No List"/>
-    <w:uiPriority w:val="99"/>
-    <w:semiHidden/>
-    <w:unhideWhenUsed/>
-  </w:style>
-  <w:style w:type="paragraph" w:styleId="TOC2">
-    <w:name w:val="toc 2"/>
-    <w:basedOn w:val="Normal"/>
-    <w:uiPriority w:val="39"/>
-    <w:pPr>
-      <w:tabs>
-        <w:tab w:val="left" w:pos="1418"/>
-        <w:tab w:val="left" w:leader="dot" w:pos="8959"/>
-        <w:tab w:val="right" w:pos="9526"/>
-      </w:tabs>
-      <w:ind w:left="1134" w:right="1247" w:hanging="426"/>
-    </w:pPr>
-    <w:rPr>
-      <w:i/>
-    </w:rPr>
-  </w:style>
-  <w:style w:type="paragraph" w:styleId="TOC1">
-    <w:name w:val="toc 1"/>
-    <w:basedOn w:val="Normal"/>
-    <w:next w:val="Normal"/>
-    <w:uiPriority w:val="39"/>
-    <w:pPr>
-      <w:tabs>
-        <w:tab w:val="left" w:leader="dot" w:pos="8959"/>
-        <w:tab w:val="right" w:pos="9526"/>
-      </w:tabs>
-      <w:spacing w:before="240" w:after="240"/>
-      <w:ind w:left="567" w:right="720" w:hanging="567"/>
-    </w:pPr>
-    <w:rPr>
-      <w:i/>
-    </w:rPr>
-  </w:style>
-  <w:style w:type="paragraph" w:styleId="Header">
-    <w:name w:val="header"/>
-    <w:basedOn w:val="Normal"/>
-    <w:pPr>
-      <w:pBdr>
-        <w:bottom w:val="single" w:sz="6" w:space="1" w:color="auto"/>
-      </w:pBdr>
-      <w:jc w:val="right"/>
-    </w:pPr>
-    <w:rPr>
-      <w:i/>
-      <w:sz w:val="22"/>
-    </w:rPr>
-  </w:style>
-  <w:style w:type="paragraph" w:customStyle="1" w:styleId="Tekst">
-    <w:name w:val="Tekst"/>
-    <w:basedOn w:val="Normal"/>
-    <w:pPr>
-      <w:spacing w:before="120"/>
-    </w:pPr>
-  </w:style>
-  <w:style w:type="paragraph" w:customStyle="1" w:styleId="Naslovpoglavlja">
-    <w:name w:val="Naslov poglavlja"/>
-    <w:basedOn w:val="Tekst"/>
-    <w:next w:val="Tekst"/>
-    <w:pPr>
-      <w:keepNext/>
-      <w:spacing w:before="360"/>
-      <w:ind w:left="454" w:hanging="454"/>
-    </w:pPr>
-    <w:rPr>
-      <w:b/>
-    </w:rPr>
-  </w:style>
-  <w:style w:type="paragraph" w:customStyle="1" w:styleId="Naslov1nivo">
-    <w:name w:val="Naslov 1. nivo"/>
-    <w:basedOn w:val="Tekst"/>
-    <w:pPr>
-      <w:spacing w:before="336" w:after="144"/>
-    </w:pPr>
-    <w:rPr>
-      <w:i/>
-    </w:rPr>
-  </w:style>
-  <w:style w:type="paragraph" w:customStyle="1" w:styleId="Naslov2nivo">
-    <w:name w:val="Naslov 2. nivo"/>
-    <w:basedOn w:val="Tekst"/>
-    <w:pPr>
-      <w:keepNext/>
-      <w:spacing w:before="360"/>
-      <w:ind w:left="567" w:hanging="567"/>
-    </w:pPr>
-    <w:rPr>
-      <w:i/>
-    </w:rPr>
-  </w:style>
-  <w:style w:type="paragraph" w:customStyle="1" w:styleId="Naslov3nivo">
-    <w:name w:val="Naslov 3 nivo"/>
-    <w:basedOn w:val="Tekst"/>
-    <w:pPr>
-      <w:keepNext/>
-      <w:spacing w:before="360"/>
-      <w:ind w:left="851" w:hanging="851"/>
-      <w:jc w:val="left"/>
-    </w:pPr>
-  </w:style>
-  <w:style w:type="paragraph" w:customStyle="1" w:styleId="1nabrajanje">
-    <w:name w:val="1. nabrajanje"/>
-    <w:basedOn w:val="Tekst"/>
-    <w:pPr>
-      <w:numPr>
-        <w:numId w:val="3"/>
-      </w:numPr>
-      <w:tabs>
-        <w:tab w:val="clear" w:pos="360"/>
-      </w:tabs>
-      <w:spacing w:before="60" w:after="0"/>
-      <w:ind w:left="709" w:right="289"/>
-    </w:pPr>
-    <w:rPr>
-      <w:rFonts w:ascii="CHelvPlain" w:hAnsi="CHelvPlain"/>
-      <w:kern w:val="0"/>
-      <w:sz w:val="22"/>
-    </w:rPr>
-  </w:style>
-  <w:style w:type="paragraph" w:customStyle="1" w:styleId="2nabrajanje">
-    <w:name w:val="2. nabrajanje"/>
-    <w:basedOn w:val="1nabrajanje"/>
-    <w:pPr>
-      <w:numPr>
-        <w:numId w:val="4"/>
-      </w:numPr>
-      <w:tabs>
-        <w:tab w:val="clear" w:pos="360"/>
-      </w:tabs>
-      <w:ind w:left="1134"/>
-    </w:pPr>
-  </w:style>
-  <w:style w:type="paragraph" w:customStyle="1" w:styleId="3nabrajanje">
-    <w:name w:val="3. nabrajanje"/>
-    <w:basedOn w:val="2nabrajanje"/>
-    <w:pPr>
-      <w:numPr>
-        <w:numId w:val="2"/>
-      </w:numPr>
-      <w:tabs>
-        <w:tab w:val="clear" w:pos="360"/>
-      </w:tabs>
-      <w:ind w:left="1560"/>
-    </w:pPr>
-  </w:style>
-  <w:style w:type="paragraph" w:customStyle="1" w:styleId="Slika">
-    <w:name w:val="Slika"/>
-    <w:basedOn w:val="3nabrajanje"/>
-    <w:pPr>
-      <w:numPr>
-        <w:numId w:val="0"/>
-      </w:numPr>
-      <w:spacing w:before="120"/>
-      <w:ind w:left="142" w:right="284"/>
-      <w:jc w:val="center"/>
-    </w:pPr>
-    <w:rPr>
-      <w:rFonts w:ascii="CHelvItalic" w:hAnsi="CHelvItalic"/>
-    </w:rPr>
-  </w:style>
-  <w:style w:type="paragraph" w:customStyle="1" w:styleId="Tabela">
-    <w:name w:val="Tabela"/>
-    <w:basedOn w:val="Tekst"/>
-    <w:pPr>
-      <w:spacing w:after="60"/>
-      <w:ind w:left="142" w:right="142"/>
-      <w:jc w:val="right"/>
-    </w:pPr>
-    <w:rPr>
-      <w:rFonts w:ascii="CHelvItalic" w:hAnsi="CHelvItalic"/>
-      <w:sz w:val="22"/>
-    </w:rPr>
-  </w:style>
-  <w:style w:type="paragraph" w:customStyle="1" w:styleId="Prvired">
-    <w:name w:val="Prvi red"/>
-    <w:basedOn w:val="Tekst"/>
-    <w:pPr>
-      <w:spacing w:before="3119"/>
-    </w:pPr>
-  </w:style>
-  <w:style w:type="paragraph" w:customStyle="1" w:styleId="Naslov4nivo">
-    <w:name w:val="Naslov 4 nivo"/>
-    <w:basedOn w:val="Naslov3nivo"/>
-    <w:rPr>
-      <w:i/>
-    </w:rPr>
-  </w:style>
-  <w:style w:type="paragraph" w:customStyle="1" w:styleId="literatura">
-    <w:name w:val="literatura"/>
-    <w:basedOn w:val="Normal"/>
-    <w:pPr>
-      <w:keepLines/>
-      <w:spacing w:line="240" w:lineRule="atLeast"/>
-      <w:ind w:left="851" w:hanging="851"/>
-    </w:pPr>
-  </w:style>
-  <w:style w:type="paragraph" w:customStyle="1" w:styleId="tab">
-    <w:name w:val="tab"/>
-    <w:basedOn w:val="Tekst"/>
-    <w:pPr>
-      <w:spacing w:before="60"/>
-    </w:pPr>
-    <w:rPr>
-      <w:sz w:val="20"/>
-    </w:rPr>
-  </w:style>
-  <w:style w:type="paragraph" w:customStyle="1" w:styleId="ime">
-    <w:name w:val="ime"/>
-    <w:basedOn w:val="ime1"/>
-    <w:pPr>
-      <w:spacing w:before="1440"/>
-    </w:pPr>
-  </w:style>
-  <w:style w:type="paragraph" w:customStyle="1" w:styleId="ime1">
-    <w:name w:val="ime1"/>
-    <w:basedOn w:val="Normal"/>
-    <w:pPr>
-      <w:spacing w:before="168"/>
-      <w:jc w:val="center"/>
-    </w:pPr>
-    <w:rPr>
-      <w:rFonts w:ascii="VogueBold" w:hAnsi="VogueBold"/>
-      <w:sz w:val="30"/>
-    </w:rPr>
-  </w:style>
-  <w:style w:type="paragraph" w:customStyle="1" w:styleId="firma">
-    <w:name w:val="firma"/>
-    <w:basedOn w:val="Normal"/>
-    <w:pPr>
-      <w:tabs>
-        <w:tab w:val="left" w:pos="567"/>
-      </w:tabs>
-      <w:ind w:left="567" w:hanging="567"/>
-    </w:pPr>
-    <w:rPr>
-      <w:b/>
-      <w:i/>
-    </w:rPr>
-  </w:style>
-  <w:style w:type="paragraph" w:customStyle="1" w:styleId="Ucesnici">
-    <w:name w:val="Ucesnici"/>
-    <w:basedOn w:val="Normal"/>
-    <w:pPr>
-      <w:tabs>
-        <w:tab w:val="left" w:pos="567"/>
-      </w:tabs>
-      <w:spacing w:after="40"/>
-      <w:ind w:left="567"/>
-    </w:pPr>
-  </w:style>
-  <w:style w:type="paragraph" w:styleId="Footer">
-    <w:name w:val="footer"/>
-    <w:basedOn w:val="Normal"/>
-    <w:link w:val="FooterChar"/>
-    <w:uiPriority w:val="99"/>
-    <w:pPr>
-      <w:tabs>
-        <w:tab w:val="center" w:pos="4320"/>
-        <w:tab w:val="right" w:pos="8640"/>
-      </w:tabs>
-    </w:pPr>
-  </w:style>
-  <w:style w:type="character" w:styleId="PageNumber">
-    <w:name w:val="page number"/>
-    <w:basedOn w:val="DefaultParagraphFont"/>
-  </w:style>
-  <w:style w:type="paragraph" w:customStyle="1" w:styleId="text">
-    <w:name w:val="text"/>
-    <w:basedOn w:val="Normal"/>
-    <w:pPr>
-      <w:spacing w:before="120" w:after="0"/>
-      <w:ind w:left="142" w:right="142"/>
-    </w:pPr>
-    <w:rPr>
-      <w:rFonts w:ascii="CHelvPlain" w:hAnsi="CHelvPlain"/>
-      <w:sz w:val="22"/>
-    </w:rPr>
-  </w:style>
-  <w:style w:type="paragraph" w:styleId="BlockText">
-    <w:name w:val="Block Text"/>
-    <w:basedOn w:val="Normal"/>
-    <w:pPr>
-      <w:spacing w:before="120" w:after="0"/>
-      <w:ind w:left="142" w:right="141"/>
-      <w:jc w:val="center"/>
-    </w:pPr>
-    <w:rPr>
-      <w:rFonts w:ascii="CHelvItalic" w:hAnsi="CHelvItalic"/>
-    </w:rPr>
-  </w:style>
-  <w:style w:type="paragraph" w:styleId="BodyText">
-    <w:name w:val="Body Text"/>
-    <w:basedOn w:val="Normal"/>
-    <w:pPr>
-      <w:spacing w:before="120" w:after="0"/>
-      <w:jc w:val="left"/>
-    </w:pPr>
-    <w:rPr>
-      <w:rFonts w:ascii="CHelvPlain" w:hAnsi="CHelvPlain"/>
-      <w:sz w:val="20"/>
-    </w:rPr>
-  </w:style>
-  <w:style w:type="character" w:styleId="CommentReference">
-    <w:name w:val="annotation reference"/>
-    <w:semiHidden/>
-    <w:rPr>
-      <w:sz w:val="16"/>
-    </w:rPr>
-  </w:style>
-  <w:style w:type="paragraph" w:styleId="CommentText">
-    <w:name w:val="annotation text"/>
-    <w:basedOn w:val="Normal"/>
-    <w:semiHidden/>
-    <w:rPr>
-      <w:sz w:val="20"/>
-    </w:rPr>
-  </w:style>
-  <w:style w:type="paragraph" w:styleId="BodyText2">
-    <w:name w:val="Body Text 2"/>
-    <w:basedOn w:val="Normal"/>
-    <w:pPr>
-      <w:spacing w:before="240" w:after="240"/>
-    </w:pPr>
-    <w:rPr>
-      <w:rFonts w:ascii="CHelvPlain" w:hAnsi="CHelvPlain"/>
-      <w:sz w:val="22"/>
-    </w:rPr>
-  </w:style>
-  <w:style w:type="paragraph" w:styleId="BodyTextIndent">
-    <w:name w:val="Body Text Indent"/>
-    <w:basedOn w:val="Normal"/>
-    <w:pPr>
-      <w:spacing w:before="240" w:after="240"/>
-    </w:pPr>
-    <w:rPr>
-      <w:rFonts w:ascii="CHelvPlain" w:hAnsi="CHelvPlain"/>
-      <w:sz w:val="22"/>
-    </w:rPr>
-  </w:style>
-  <w:style w:type="paragraph" w:styleId="BalloonText">
-    <w:name w:val="Balloon Text"/>
-    <w:basedOn w:val="Normal"/>
-    <w:semiHidden/>
-    <w:rPr>
-      <w:rFonts w:ascii="Tahoma" w:hAnsi="Tahoma" w:cs="Tahoma"/>
-      <w:sz w:val="16"/>
-      <w:szCs w:val="16"/>
-    </w:rPr>
-  </w:style>
-  <w:style w:type="character" w:styleId="Hyperlink">
-    <w:name w:val="Hyperlink"/>
-    <w:uiPriority w:val="99"/>
-    <w:unhideWhenUsed/>
-    <w:rsid w:val="00BE4213"/>
-    <w:rPr>
-      <w:color w:val="0000FF"/>
-      <w:u w:val="single"/>
-    </w:rPr>
-  </w:style>
-  <w:style w:type="character" w:customStyle="1" w:styleId="FooterChar">
-    <w:name w:val="Footer Char"/>
-    <w:link w:val="Footer"/>
-    <w:uiPriority w:val="99"/>
-    <w:rsid w:val="009D5BB6"/>
-    <w:rPr>
-      <w:kern w:val="20"/>
-      <w:sz w:val="24"/>
-    </w:rPr>
-  </w:style>
-  <w:style w:type="paragraph" w:styleId="Caption">
-    <w:name w:val="caption"/>
-    <w:basedOn w:val="Normal"/>
-    <w:next w:val="Normal"/>
-    <w:unhideWhenUsed/>
-    <w:qFormat/>
-    <w:rsid w:val="0006207E"/>
-    <w:rPr>
-      <w:b/>
-      <w:bCs/>
-      <w:sz w:val="20"/>
-    </w:rPr>
-  </w:style>
-  <w:style w:type="character" w:styleId="FollowedHyperlink">
-    <w:name w:val="FollowedHyperlink"/>
-    <w:rsid w:val="00227F60"/>
-    <w:rPr>
-      <w:color w:val="954F72"/>
-      <w:u w:val="single"/>
-    </w:rPr>
-  </w:style>
-  <w:style w:type="character" w:customStyle="1" w:styleId="UnresolvedMention">
-    <w:name w:val="Unresolved Mention"/>
-    <w:uiPriority w:val="99"/>
-    <w:semiHidden/>
-    <w:unhideWhenUsed/>
-    <w:rsid w:val="00E9150D"/>
-    <w:rPr>
-      <w:color w:val="605E5C"/>
-      <w:shd w:val="clear" w:color="auto" w:fill="E1DFDD"/>
-    </w:rPr>
-  </w:style>
-  <w:style w:type="character" w:styleId="Strong">
-    <w:name w:val="Strong"/>
-    <w:basedOn w:val="DefaultParagraphFont"/>
-    <w:uiPriority w:val="22"/>
-    <w:qFormat/>
-    <w:rsid w:val="00914E20"/>
-    <w:rPr>
-      <w:b/>
-      <w:bCs/>
-    </w:rPr>
-  </w:style>
-  <w:style w:type="paragraph" w:styleId="ListParagraph">
-    <w:name w:val="List Paragraph"/>
-    <w:basedOn w:val="Normal"/>
-    <w:uiPriority w:val="34"/>
-    <w:qFormat/>
-    <w:rsid w:val="008F2582"/>
-    <w:pPr>
-      <w:ind w:left="720"/>
-      <w:contextualSpacing/>
-    </w:pPr>
-  </w:style>
-  <w:style w:type="paragraph" w:styleId="List3">
-    <w:name w:val="List 3"/>
-    <w:basedOn w:val="Normal"/>
-    <w:rsid w:val="000E1C98"/>
-    <w:pPr>
-      <w:ind w:left="1080" w:hanging="360"/>
-      <w:contextualSpacing/>
-    </w:pPr>
-  </w:style>
-  <w:style w:type="paragraph" w:styleId="ListBullet2">
-    <w:name w:val="List Bullet 2"/>
-    <w:basedOn w:val="Normal"/>
-    <w:rsid w:val="000E1C98"/>
-    <w:pPr>
-      <w:numPr>
-        <w:numId w:val="9"/>
-      </w:numPr>
-      <w:contextualSpacing/>
-    </w:pPr>
-  </w:style>
-  <w:style w:type="paragraph" w:styleId="Title">
-    <w:name w:val="Title"/>
-    <w:basedOn w:val="Normal"/>
-    <w:next w:val="Normal"/>
-    <w:link w:val="TitleChar"/>
-    <w:qFormat/>
-    <w:rsid w:val="000E1C98"/>
-    <w:pPr>
-      <w:pBdr>
-        <w:bottom w:val="single" w:sz="8" w:space="4" w:color="4F81BD" w:themeColor="accent1"/>
-      </w:pBdr>
-      <w:spacing w:after="300"/>
-      <w:contextualSpacing/>
-    </w:pPr>
-    <w:rPr>
-      <w:rFonts w:asciiTheme="majorHAnsi" w:eastAsiaTheme="majorEastAsia" w:hAnsiTheme="majorHAnsi" w:cstheme="majorBidi"/>
-      <w:color w:val="17365D" w:themeColor="text2" w:themeShade="BF"/>
-      <w:spacing w:val="5"/>
-      <w:kern w:val="28"/>
-      <w:sz w:val="52"/>
-      <w:szCs w:val="52"/>
-    </w:rPr>
-  </w:style>
-  <w:style w:type="character" w:customStyle="1" w:styleId="TitleChar">
-    <w:name w:val="Title Char"/>
-    <w:basedOn w:val="DefaultParagraphFont"/>
-    <w:link w:val="Title"/>
-    <w:rsid w:val="000E1C98"/>
-    <w:rPr>
-      <w:rFonts w:asciiTheme="majorHAnsi" w:eastAsiaTheme="majorEastAsia" w:hAnsiTheme="majorHAnsi" w:cstheme="majorBidi"/>
-      <w:color w:val="17365D" w:themeColor="text2" w:themeShade="BF"/>
-      <w:spacing w:val="5"/>
-      <w:kern w:val="28"/>
-      <w:sz w:val="52"/>
-      <w:szCs w:val="52"/>
-    </w:rPr>
-  </w:style>
-  <w:style w:type="paragraph" w:styleId="NormalWeb">
-    <w:name w:val="Normal (Web)"/>
-    <w:basedOn w:val="Normal"/>
-    <w:uiPriority w:val="99"/>
-    <w:unhideWhenUsed/>
-    <w:rsid w:val="00740C05"/>
-    <w:pPr>
-      <w:spacing w:before="100" w:beforeAutospacing="1" w:after="100" w:afterAutospacing="1"/>
-      <w:jc w:val="left"/>
-    </w:pPr>
-    <w:rPr>
-      <w:kern w:val="0"/>
-      <w:szCs w:val="24"/>
-    </w:rPr>
-  </w:style>
-  <w:style w:type="table" w:styleId="TableGrid">
-    <w:name w:val="Table Grid"/>
-    <w:basedOn w:val="TableNormal"/>
-    <w:rsid w:val="00DA1D09"/>
-    <w:tblPr>
-      <w:tblInd w:w="0" w:type="dxa"/>
-      <w:tblBorders>
-        <w:top w:val="single" w:sz="4" w:space="0" w:color="auto"/>
-        <w:left w:val="single" w:sz="4" w:space="0" w:color="auto"/>
-        <w:bottom w:val="single" w:sz="4" w:space="0" w:color="auto"/>
-        <w:right w:val="single" w:sz="4" w:space="0" w:color="auto"/>
-        <w:insideH w:val="single" w:sz="4" w:space="0" w:color="auto"/>
-        <w:insideV w:val="single" w:sz="4" w:space="0" w:color="auto"/>
-      </w:tblBorders>
-      <w:tblCellMar>
-        <w:top w:w="0" w:type="dxa"/>
-        <w:left w:w="108" w:type="dxa"/>
-        <w:bottom w:w="0" w:type="dxa"/>
-        <w:right w:w="108" w:type="dxa"/>
-      </w:tblCellMar>
-    </w:tblPr>
-  </w:style>
-  <w:style w:type="paragraph" w:styleId="EndnoteText">
-    <w:name w:val="endnote text"/>
-    <w:basedOn w:val="Normal"/>
-    <w:link w:val="EndnoteTextChar"/>
-    <w:rsid w:val="002B6B3E"/>
+    <w:rsid w:val="00944810"/>
     <w:pPr>
       <w:spacing w:after="0"/>
     </w:pPr>
@@ -35471,19 +36461,22 @@
       <w:sz w:val="20"/>
     </w:rPr>
   </w:style>
-  <w:style w:type="character" w:customStyle="1" w:styleId="EndnoteTextChar">
-    <w:name w:val="Endnote Text Char"/>
+  <w:style w:type="character" w:customStyle="1" w:styleId="FootnoteTextChar">
+    <w:name w:val="Footnote Text Char"/>
     <w:basedOn w:val="DefaultParagraphFont"/>
-    <w:link w:val="EndnoteText"/>
-    <w:rsid w:val="002B6B3E"/>
+    <w:link w:val="FootnoteText"/>
+    <w:semiHidden/>
+    <w:rsid w:val="00944810"/>
     <w:rPr>
       <w:kern w:val="20"/>
     </w:rPr>
   </w:style>
-  <w:style w:type="character" w:styleId="EndnoteReference">
-    <w:name w:val="endnote reference"/>
+  <w:style w:type="character" w:styleId="FootnoteReference">
+    <w:name w:val="footnote reference"/>
     <w:basedOn w:val="DefaultParagraphFont"/>
-    <w:rsid w:val="002B6B3E"/>
+    <w:semiHidden/>
+    <w:unhideWhenUsed/>
+    <w:rsid w:val="00944810"/>
     <w:rPr>
       <w:vertAlign w:val="superscript"/>
     </w:rPr>
@@ -35781,7 +36774,7 @@
 </file>
 
 <file path=customXml/itemProps1.xml><?xml version="1.0" encoding="utf-8"?>
-<ds:datastoreItem xmlns:ds="http://schemas.openxmlformats.org/officeDocument/2006/customXml" ds:itemID="{6A2CC43F-173A-48D2-A6B8-794FC17459AF}">
+<ds:datastoreItem xmlns:ds="http://schemas.openxmlformats.org/officeDocument/2006/customXml" ds:itemID="{E24A29E8-0F71-414D-B263-FA9751279C03}">
   <ds:schemaRefs>
     <ds:schemaRef ds:uri="http://schemas.openxmlformats.org/officeDocument/2006/bibliography"/>
   </ds:schemaRefs>
